--- a/T3000-BAS.docx
+++ b/T3000-BAS.docx
@@ -1433,8 +1433,14 @@
         <w:t>Installing Tools</w:t>
       </w:r>
     </w:p>
-    <w:p/>
-    <w:p>
+    <w:p>
+      <w:pPr>
+        <w:pStyle w:val="Heading2"/>
+        <w:numPr>
+          <w:ilvl w:val="1"/>
+          <w:numId w:val="7"/>
+        </w:numPr>
+      </w:pPr>
       <w:r>
         <w:t>Installation of git</w:t>
       </w:r>
@@ -2459,13 +2465,7 @@
         <w:ind w:left="1080"/>
       </w:pPr>
       <w:r>
-        <w:t xml:space="preserve">This is a </w:t>
-      </w:r>
-      <w:r>
-        <w:t>Graphical User I</w:t>
-      </w:r>
-      <w:r>
-        <w:t>nterface to work with Git and Git repositories.</w:t>
+        <w:t>This is a Graphical User Interface to work with Git and Git repositories.</w:t>
       </w:r>
     </w:p>
     <w:p>
@@ -2482,85 +2482,38 @@
           <w:numId w:val="8"/>
         </w:numPr>
       </w:pPr>
-      <w:bookmarkStart w:id="3" w:name="_GoBack"/>
-      <w:bookmarkEnd w:id="3"/>
-    </w:p>
-    <w:p>
-      <w:pPr>
-        <w:pStyle w:val="ListParagraph"/>
-      </w:pPr>
-    </w:p>
-    <w:p>
-      <w:pPr>
-        <w:pStyle w:val="ListParagraph"/>
-      </w:pPr>
-    </w:p>
-    <w:p>
-      <w:pPr>
-        <w:pStyle w:val="ListParagraph"/>
-      </w:pPr>
-    </w:p>
-    <w:p>
-      <w:pPr>
-        <w:pStyle w:val="ListParagraph"/>
+      <w:r>
+        <w:t>This is how Git Bash and Git GUI are installed.</w:t>
+      </w:r>
+    </w:p>
+    <w:p>
+      <w:pPr>
+        <w:pStyle w:val="ListParagraph"/>
+      </w:pPr>
+    </w:p>
+    <w:p>
+      <w:pPr>
+        <w:pStyle w:val="ListParagraph"/>
+      </w:pPr>
+    </w:p>
+    <w:p>
+      <w:pPr>
+        <w:pStyle w:val="Heading2"/>
         <w:numPr>
-          <w:ilvl w:val="0"/>
-          <w:numId w:val="8"/>
+          <w:ilvl w:val="1"/>
+          <w:numId w:val="7"/>
         </w:numPr>
       </w:pPr>
       <w:r>
-        <w:t>Asd</w:t>
-      </w:r>
-    </w:p>
-    <w:p>
-      <w:pPr>
-        <w:pStyle w:val="ListParagraph"/>
-      </w:pPr>
-    </w:p>
-    <w:p>
-      <w:pPr>
-        <w:pStyle w:val="ListParagraph"/>
-      </w:pPr>
-    </w:p>
-    <w:p>
-      <w:pPr>
-        <w:pStyle w:val="ListParagraph"/>
-      </w:pPr>
-    </w:p>
-    <w:p>
-      <w:pPr>
-        <w:pStyle w:val="ListParagraph"/>
-      </w:pPr>
-    </w:p>
-    <w:p>
-      <w:pPr>
-        <w:pStyle w:val="ListParagraph"/>
-      </w:pPr>
-    </w:p>
-    <w:p>
-      <w:pPr>
-        <w:pStyle w:val="ListParagraph"/>
-      </w:pPr>
-    </w:p>
-    <w:p>
-      <w:pPr>
-        <w:pStyle w:val="ListParagraph"/>
-        <w:numPr>
-          <w:ilvl w:val="0"/>
-          <w:numId w:val="8"/>
-        </w:numPr>
-      </w:pPr>
-      <w:r>
-        <w:t>Asd</w:t>
-      </w:r>
-    </w:p>
-    <w:p>
-      <w:pPr>
-        <w:pStyle w:val="ListParagraph"/>
-        <w:numPr>
-          <w:ilvl w:val="0"/>
-          <w:numId w:val="8"/>
-        </w:numPr>
+        <w:t>Installation of git</w:t>
+      </w:r>
+      <w:r>
+        <w:t>hub for windows</w:t>
+      </w:r>
+    </w:p>
+    <w:p>
+      <w:pPr>
+        <w:pStyle w:val="ListParagraph"/>
       </w:pPr>
     </w:p>
     <w:p>
@@ -2573,11 +2526,18 @@
         <w:ind w:left="360"/>
       </w:pPr>
       <w:r>
-        <w:t>Introduction to GitHub</w:t>
+        <w:lastRenderedPageBreak/>
+        <w:t>I</w:t>
+      </w:r>
+      <w:r>
+        <w:t>ntroduction to GitHub</w:t>
       </w:r>
     </w:p>
     <w:p/>
-    <w:p/>
+    <w:p>
+      <w:bookmarkStart w:id="3" w:name="_GoBack"/>
+      <w:bookmarkEnd w:id="3"/>
+    </w:p>
     <w:p/>
     <w:p/>
     <w:p/>
@@ -2734,7 +2694,7 @@
         <w:rFonts w:asciiTheme="majorHAnsi" w:eastAsiaTheme="majorEastAsia" w:hAnsiTheme="majorHAnsi" w:cstheme="majorBidi"/>
         <w:noProof/>
       </w:rPr>
-      <w:t>11</w:t>
+      <w:t>12</w:t>
     </w:r>
     <w:r>
       <w:rPr>
@@ -3089,9 +3049,6 @@
         </w:rPr>
         <w:alias w:val="Title"/>
         <w:id w:val="536411716"/>
-        <w:placeholder>
-          <w:docPart w:val="F0E96AFDD92F42F285078F5B52624FCF"/>
-        </w:placeholder>
         <w:dataBinding w:prefixMappings="xmlns:ns0='http://schemas.openxmlformats.org/package/2006/metadata/core-properties' xmlns:ns1='http://purl.org/dc/elements/1.1/'" w:xpath="/ns0:coreProperties[1]/ns1:title[1]" w:storeItemID="{6C3C8BC8-F283-45AE-878A-BAB7291924A1}"/>
         <w:text/>
       </w:sdtPr>
@@ -3422,7 +3379,7 @@
         <v:path o:extrusionok="f" gradientshapeok="t" o:connecttype="rect"/>
         <o:lock v:ext="edit" aspectratio="t"/>
       </v:shapetype>
-      <v:shape id="_x0000_i1041" type="#_x0000_t75" alt="Description: C:\Program Files (x86)\Microsoft Office\MEDIA\CAGCAT10\j0205462.wmf" style="width:143.15pt;height:142.35pt;visibility:visible;mso-wrap-style:square" o:bullet="t">
+      <v:shape id="_x0000_i1037" type="#_x0000_t75" alt="Description: C:\Program Files (x86)\Microsoft Office\MEDIA\CAGCAT10\j0205462.wmf" style="width:143.25pt;height:142.5pt;visibility:visible;mso-wrap-style:square" o:bullet="t">
         <v:imagedata r:id="rId1" o:title="j0205462"/>
       </v:shape>
     </w:pict>
@@ -3964,7 +3921,7 @@
   <w:abstractNum w:abstractNumId="6">
     <w:nsid w:val="425F7CC2"/>
     <w:multiLevelType w:val="multilevel"/>
-    <w:tmpl w:val="C1E4E9F4"/>
+    <w:tmpl w:val="46E2D2DA"/>
     <w:lvl w:ilvl="0">
       <w:start w:val="1"/>
       <w:numFmt w:val="decimal"/>
@@ -4301,6 +4258,119 @@
       </w:pPr>
       <w:rPr>
         <w:rFonts w:ascii="Symbol" w:hAnsi="Symbol" w:hint="default"/>
+      </w:rPr>
+    </w:lvl>
+  </w:abstractNum>
+  <w:abstractNum w:abstractNumId="9">
+    <w:nsid w:val="76BA0F6B"/>
+    <w:multiLevelType w:val="multilevel"/>
+    <w:tmpl w:val="C1E4E9F4"/>
+    <w:lvl w:ilvl="0">
+      <w:start w:val="1"/>
+      <w:numFmt w:val="decimal"/>
+      <w:lvlText w:val="%1"/>
+      <w:lvlJc w:val="left"/>
+      <w:pPr>
+        <w:ind w:left="360" w:hanging="360"/>
+      </w:pPr>
+      <w:rPr>
+        <w:rFonts w:hint="default"/>
+      </w:rPr>
+    </w:lvl>
+    <w:lvl w:ilvl="1">
+      <w:start w:val="1"/>
+      <w:numFmt w:val="decimal"/>
+      <w:lvlText w:val="%1.%2"/>
+      <w:lvlJc w:val="left"/>
+      <w:pPr>
+        <w:ind w:left="720" w:hanging="720"/>
+      </w:pPr>
+      <w:rPr>
+        <w:rFonts w:hint="default"/>
+      </w:rPr>
+    </w:lvl>
+    <w:lvl w:ilvl="2">
+      <w:start w:val="1"/>
+      <w:numFmt w:val="decimal"/>
+      <w:lvlText w:val="%1.%2.%3"/>
+      <w:lvlJc w:val="left"/>
+      <w:pPr>
+        <w:ind w:left="720" w:hanging="720"/>
+      </w:pPr>
+      <w:rPr>
+        <w:rFonts w:hint="default"/>
+      </w:rPr>
+    </w:lvl>
+    <w:lvl w:ilvl="3">
+      <w:start w:val="1"/>
+      <w:numFmt w:val="decimal"/>
+      <w:lvlText w:val="%1.%2.%3.%4"/>
+      <w:lvlJc w:val="left"/>
+      <w:pPr>
+        <w:ind w:left="1080" w:hanging="1080"/>
+      </w:pPr>
+      <w:rPr>
+        <w:rFonts w:hint="default"/>
+      </w:rPr>
+    </w:lvl>
+    <w:lvl w:ilvl="4">
+      <w:start w:val="1"/>
+      <w:numFmt w:val="decimal"/>
+      <w:lvlText w:val="%1.%2.%3.%4.%5"/>
+      <w:lvlJc w:val="left"/>
+      <w:pPr>
+        <w:ind w:left="1080" w:hanging="1080"/>
+      </w:pPr>
+      <w:rPr>
+        <w:rFonts w:hint="default"/>
+      </w:rPr>
+    </w:lvl>
+    <w:lvl w:ilvl="5">
+      <w:start w:val="1"/>
+      <w:numFmt w:val="decimal"/>
+      <w:lvlText w:val="%1.%2.%3.%4.%5.%6"/>
+      <w:lvlJc w:val="left"/>
+      <w:pPr>
+        <w:ind w:left="1440" w:hanging="1440"/>
+      </w:pPr>
+      <w:rPr>
+        <w:rFonts w:hint="default"/>
+      </w:rPr>
+    </w:lvl>
+    <w:lvl w:ilvl="6">
+      <w:start w:val="1"/>
+      <w:numFmt w:val="decimal"/>
+      <w:lvlText w:val="%1.%2.%3.%4.%5.%6.%7"/>
+      <w:lvlJc w:val="left"/>
+      <w:pPr>
+        <w:ind w:left="1800" w:hanging="1800"/>
+      </w:pPr>
+      <w:rPr>
+        <w:rFonts w:hint="default"/>
+      </w:rPr>
+    </w:lvl>
+    <w:lvl w:ilvl="7">
+      <w:start w:val="1"/>
+      <w:numFmt w:val="decimal"/>
+      <w:lvlText w:val="%1.%2.%3.%4.%5.%6.%7.%8"/>
+      <w:lvlJc w:val="left"/>
+      <w:pPr>
+        <w:ind w:left="1800" w:hanging="1800"/>
+      </w:pPr>
+      <w:rPr>
+        <w:rFonts w:hint="default"/>
+      </w:rPr>
+    </w:lvl>
+    <w:lvl w:ilvl="8">
+      <w:start w:val="1"/>
+      <w:numFmt w:val="decimal"/>
+      <w:lvlText w:val="%1.%2.%3.%4.%5.%6.%7.%8.%9"/>
+      <w:lvlJc w:val="left"/>
+      <w:pPr>
+        <w:ind w:left="2160" w:hanging="2160"/>
+      </w:pPr>
+      <w:rPr>
+        <w:rFonts w:hint="default"/>
       </w:rPr>
     </w:lvl>
   </w:abstractNum>
@@ -4330,6 +4400,9 @@
   </w:num>
   <w:num w:numId="9">
     <w:abstractNumId w:val="2"/>
+  </w:num>
+  <w:num w:numId="10">
+    <w:abstractNumId w:val="9"/>
   </w:num>
 </w:numbering>
 </file>
@@ -5613,32 +5686,6 @@
         </w:p>
       </w:docPartBody>
     </w:docPart>
-    <w:docPart>
-      <w:docPartPr>
-        <w:name w:val="E45052E5BB2644678D896686B946757B"/>
-        <w:category>
-          <w:name w:val="General"/>
-          <w:gallery w:val="placeholder"/>
-        </w:category>
-        <w:types>
-          <w:type w:val="bbPlcHdr"/>
-        </w:types>
-        <w:behaviors>
-          <w:behavior w:val="content"/>
-        </w:behaviors>
-        <w:guid w:val="{3AE51EEB-BB68-4B5F-969C-AEC23494535C}"/>
-      </w:docPartPr>
-      <w:docPartBody>
-        <w:p>
-          <w:pPr>
-            <w:pStyle w:val="E45052E5BB2644678D896686B946757B"/>
-          </w:pPr>
-          <w:r>
-            <w:t>[Type the author name]</w:t>
-          </w:r>
-        </w:p>
-      </w:docPartBody>
-    </w:docPart>
   </w:docParts>
 </w:glossaryDocument>
 </file>
@@ -5707,6 +5754,7 @@
     <w:rsid w:val="00115609"/>
     <w:rsid w:val="00823C1C"/>
     <w:rsid w:val="008333EF"/>
+    <w:rsid w:val="008E47FE"/>
     <w:rsid w:val="008F4646"/>
   </w:rsids>
   <m:mathPr>
@@ -6497,7 +6545,7 @@
 </file>
 
 <file path=customXml/itemProps2.xml><?xml version="1.0" encoding="utf-8"?>
-<ds:datastoreItem xmlns:ds="http://schemas.openxmlformats.org/officeDocument/2006/customXml" ds:itemID="{70250E84-3B36-4A1E-B10F-D2CF2D0E9BBC}">
+<ds:datastoreItem xmlns:ds="http://schemas.openxmlformats.org/officeDocument/2006/customXml" ds:itemID="{2F4A3A9D-D14C-49FE-BCFF-03074EE90C6D}">
   <ds:schemaRefs>
     <ds:schemaRef ds:uri="http://schemas.openxmlformats.org/officeDocument/2006/bibliography"/>
   </ds:schemaRefs>

--- a/T3000-BAS.docx
+++ b/T3000-BAS.docx
@@ -42,7 +42,7 @@
             <mc:AlternateContent>
               <mc:Choice Requires="wps">
                 <w:drawing>
-                  <wp:anchor distT="0" distB="0" distL="114300" distR="114300" simplePos="0" relativeHeight="251659264" behindDoc="0" locked="0" layoutInCell="0" allowOverlap="1" wp14:anchorId="78D30F6D" wp14:editId="5403BEFC">
+                  <wp:anchor distT="0" distB="0" distL="114300" distR="114300" simplePos="0" relativeHeight="251659264" behindDoc="0" locked="0" layoutInCell="0" allowOverlap="1" wp14:anchorId="658862FC" wp14:editId="3C4A5489">
                     <wp:simplePos x="0" y="0"/>
                     <wp:positionH relativeFrom="page">
                       <wp:align>center</wp:align>
@@ -115,7 +115,7 @@
             <mc:AlternateContent>
               <mc:Choice Requires="wps">
                 <w:drawing>
-                  <wp:anchor distT="0" distB="0" distL="114300" distR="114300" simplePos="0" relativeHeight="251662336" behindDoc="0" locked="0" layoutInCell="0" allowOverlap="1" wp14:anchorId="2EC2A316" wp14:editId="7BF75F27">
+                  <wp:anchor distT="0" distB="0" distL="114300" distR="114300" simplePos="0" relativeHeight="251662336" behindDoc="0" locked="0" layoutInCell="0" allowOverlap="1" wp14:anchorId="0A99D055" wp14:editId="49DA0812">
                     <wp:simplePos x="0" y="0"/>
                     <wp:positionH relativeFrom="leftMargin">
                       <wp:align>center</wp:align>
@@ -188,7 +188,7 @@
             <mc:AlternateContent>
               <mc:Choice Requires="wps">
                 <w:drawing>
-                  <wp:anchor distT="0" distB="0" distL="114300" distR="114300" simplePos="0" relativeHeight="251661312" behindDoc="0" locked="0" layoutInCell="0" allowOverlap="1" wp14:anchorId="5C0A450A" wp14:editId="110783CD">
+                  <wp:anchor distT="0" distB="0" distL="114300" distR="114300" simplePos="0" relativeHeight="251661312" behindDoc="0" locked="0" layoutInCell="0" allowOverlap="1" wp14:anchorId="4C748769" wp14:editId="2D7B9E10">
                     <wp:simplePos x="0" y="0"/>
                     <wp:positionH relativeFrom="rightMargin">
                       <wp:align>center</wp:align>
@@ -261,7 +261,7 @@
             <mc:AlternateContent>
               <mc:Choice Requires="wps">
                 <w:drawing>
-                  <wp:anchor distT="0" distB="0" distL="114300" distR="114300" simplePos="0" relativeHeight="251660288" behindDoc="0" locked="0" layoutInCell="0" allowOverlap="1" wp14:anchorId="685809EA" wp14:editId="148149ED">
+                  <wp:anchor distT="0" distB="0" distL="114300" distR="114300" simplePos="0" relativeHeight="251660288" behindDoc="0" locked="0" layoutInCell="0" allowOverlap="1" wp14:anchorId="7A6B9A42" wp14:editId="0D09DD00">
                     <wp:simplePos x="0" y="0"/>
                     <wp:positionH relativeFrom="page">
                       <wp:align>center</wp:align>
@@ -336,9 +336,6 @@
             </w:rPr>
             <w:alias w:val="Title"/>
             <w:id w:val="14700071"/>
-            <w:placeholder>
-              <w:docPart w:val="145F9A13FE3A4373B27827BFD6D7736B"/>
-            </w:placeholder>
             <w:dataBinding w:prefixMappings="xmlns:ns0='http://schemas.openxmlformats.org/package/2006/metadata/core-properties' xmlns:ns1='http://purl.org/dc/elements/1.1/'" w:xpath="/ns0:coreProperties[1]/ns1:title[1]" w:storeItemID="{6C3C8BC8-F283-45AE-878A-BAB7291924A1}"/>
             <w:text/>
           </w:sdtPr>
@@ -373,9 +370,6 @@
             </w:rPr>
             <w:alias w:val="Subtitle"/>
             <w:id w:val="14700077"/>
-            <w:placeholder>
-              <w:docPart w:val="5686C4AC6F4A42E7B46EF657496ADE39"/>
-            </w:placeholder>
             <w:dataBinding w:prefixMappings="xmlns:ns0='http://schemas.openxmlformats.org/package/2006/metadata/core-properties' xmlns:ns1='http://purl.org/dc/elements/1.1/'" w:xpath="/ns0:coreProperties[1]/ns1:subject[1]" w:storeItemID="{6C3C8BC8-F283-45AE-878A-BAB7291924A1}"/>
             <w:text/>
           </w:sdtPr>
@@ -396,8 +390,18 @@
                   <w:sz w:val="32"/>
                   <w:szCs w:val="36"/>
                 </w:rPr>
-                <w:t>Get Started with GitHub</w:t>
+                <w:t xml:space="preserve">Get Started with </w:t>
               </w:r>
+              <w:proofErr w:type="spellStart"/>
+              <w:r>
+                <w:rPr>
+                  <w:rFonts w:asciiTheme="majorHAnsi" w:eastAsiaTheme="majorEastAsia" w:hAnsiTheme="majorHAnsi" w:cstheme="majorBidi"/>
+                  <w:sz w:val="32"/>
+                  <w:szCs w:val="36"/>
+                </w:rPr>
+                <w:t>GitHub</w:t>
+              </w:r>
+              <w:proofErr w:type="spellEnd"/>
             </w:p>
           </w:sdtContent>
         </w:sdt>
@@ -425,9 +429,6 @@
           <w:sdtPr>
             <w:alias w:val="Company"/>
             <w:id w:val="14700089"/>
-            <w:placeholder>
-              <w:docPart w:val="42A3D69B3E7A4B65AFB8BE0F89655C7F"/>
-            </w:placeholder>
             <w:dataBinding w:prefixMappings="xmlns:ns0='http://schemas.openxmlformats.org/officeDocument/2006/extended-properties'" w:xpath="/ns0:Properties[1]/ns0:Company[1]" w:storeItemID="{6668398D-A668-4E3E-A5EB-62B293D839F1}"/>
             <w:text/>
           </w:sdtPr>
@@ -437,8 +438,13 @@
               <w:pPr>
                 <w:pStyle w:val="NoSpacing"/>
               </w:pPr>
+              <w:proofErr w:type="spellStart"/>
               <w:r>
-                <w:t>Temco Controls</w:t>
+                <w:t>Temco</w:t>
+              </w:r>
+              <w:proofErr w:type="spellEnd"/>
+              <w:r>
+                <w:t xml:space="preserve"> Controls</w:t>
               </w:r>
             </w:p>
           </w:sdtContent>
@@ -447,9 +453,6 @@
           <w:sdtPr>
             <w:alias w:val="Author"/>
             <w:id w:val="14700094"/>
-            <w:placeholder>
-              <w:docPart w:val="E45052E5BB2644678D896686B946757B"/>
-            </w:placeholder>
             <w:dataBinding w:prefixMappings="xmlns:ns0='http://schemas.openxmlformats.org/package/2006/metadata/core-properties' xmlns:ns1='http://purl.org/dc/elements/1.1/'" w:xpath="/ns0:coreProperties[1]/ns1:creator[1]" w:storeItemID="{6C3C8BC8-F283-45AE-878A-BAB7291924A1}"/>
             <w:text/>
           </w:sdtPr>
@@ -486,17 +489,9 @@
       </w:sdtContent>
     </w:sdt>
     <w:p>
-      <w:commentRangeStart w:id="0"/>
       <w:r>
         <w:lastRenderedPageBreak/>
         <w:t>Table of Contents</w:t>
-      </w:r>
-      <w:commentRangeEnd w:id="0"/>
-      <w:r>
-        <w:rPr>
-          <w:rStyle w:val="CommentReference"/>
-        </w:rPr>
-        <w:commentReference w:id="0"/>
       </w:r>
     </w:p>
     <w:p>
@@ -507,10 +502,14 @@
           <w:numId w:val="1"/>
         </w:numPr>
       </w:pPr>
-      <w:commentRangeStart w:id="1"/>
-      <w:r>
-        <w:t>Introduction to Git</w:t>
-      </w:r>
+      <w:r>
+        <w:t xml:space="preserve">Introduction to </w:t>
+      </w:r>
+      <w:proofErr w:type="spellStart"/>
+      <w:r>
+        <w:t>Git</w:t>
+      </w:r>
+      <w:proofErr w:type="spellEnd"/>
     </w:p>
     <w:p>
       <w:pPr>
@@ -521,8 +520,13 @@
         </w:numPr>
       </w:pPr>
       <w:r>
-        <w:t>Introduction to GitHub</w:t>
-      </w:r>
+        <w:t xml:space="preserve">Introduction to </w:t>
+      </w:r>
+      <w:proofErr w:type="spellStart"/>
+      <w:r>
+        <w:t>GitHub</w:t>
+      </w:r>
+      <w:proofErr w:type="spellEnd"/>
     </w:p>
     <w:p>
       <w:pPr>
@@ -533,8 +537,13 @@
         </w:numPr>
       </w:pPr>
       <w:r>
-        <w:t>Working with GitHub</w:t>
-      </w:r>
+        <w:t xml:space="preserve">Working with </w:t>
+      </w:r>
+      <w:proofErr w:type="spellStart"/>
+      <w:r>
+        <w:t>GitHub</w:t>
+      </w:r>
+      <w:proofErr w:type="spellEnd"/>
     </w:p>
     <w:p>
       <w:pPr>
@@ -546,13 +555,6 @@
       </w:pPr>
       <w:r>
         <w:t>T3000 Building Automation System</w:t>
-      </w:r>
-      <w:commentRangeEnd w:id="1"/>
-      <w:r>
-        <w:rPr>
-          <w:rStyle w:val="CommentReference"/>
-        </w:rPr>
-        <w:commentReference w:id="1"/>
       </w:r>
     </w:p>
     <w:p>
@@ -604,12 +606,16 @@
           <w:ilvl w:val="0"/>
           <w:numId w:val="4"/>
         </w:numPr>
-        <w:ind w:left="360"/>
       </w:pPr>
       <w:r>
         <w:lastRenderedPageBreak/>
-        <w:t>Introduction to Git</w:t>
-      </w:r>
+        <w:t xml:space="preserve">Introduction to </w:t>
+      </w:r>
+      <w:proofErr w:type="spellStart"/>
+      <w:r>
+        <w:t>Git</w:t>
+      </w:r>
+      <w:proofErr w:type="spellEnd"/>
     </w:p>
     <w:p>
       <w:pPr>
@@ -677,7 +683,15 @@
         </w:numPr>
       </w:pPr>
       <w:r>
-        <w:t>What is Git?</w:t>
+        <w:t xml:space="preserve">What is </w:t>
+      </w:r>
+      <w:proofErr w:type="spellStart"/>
+      <w:r>
+        <w:t>Git</w:t>
+      </w:r>
+      <w:proofErr w:type="spellEnd"/>
+      <w:r>
+        <w:t>?</w:t>
       </w:r>
     </w:p>
     <w:p>
@@ -707,6 +721,7 @@
           <w:shd w:val="clear" w:color="auto" w:fill="FFFFFF"/>
         </w:rPr>
       </w:pPr>
+      <w:proofErr w:type="spellStart"/>
       <w:r>
         <w:rPr>
           <w:rStyle w:val="Emphasis"/>
@@ -719,6 +734,7 @@
         </w:rPr>
         <w:t>Git</w:t>
       </w:r>
+      <w:proofErr w:type="spellEnd"/>
       <w:r>
         <w:rPr>
           <w:rStyle w:val="apple-converted-space"/>
@@ -740,6 +756,7 @@
         </w:rPr>
         <w:t>is a distributed version control system (</w:t>
       </w:r>
+      <w:proofErr w:type="spellStart"/>
       <w:r>
         <w:rPr>
           <w:rStyle w:val="Emphasis"/>
@@ -751,6 +768,7 @@
         </w:rPr>
         <w:t>dvcs</w:t>
       </w:r>
+      <w:proofErr w:type="spellEnd"/>
       <w:r>
         <w:rPr>
           <w:rFonts w:ascii="Arial" w:hAnsi="Arial" w:cs="Arial"/>
@@ -879,6 +897,7 @@
           <w:shd w:val="clear" w:color="auto" w:fill="FFFFFF"/>
         </w:rPr>
       </w:pPr>
+      <w:proofErr w:type="spellStart"/>
       <w:r>
         <w:rPr>
           <w:rFonts w:ascii="Arial" w:hAnsi="Arial" w:cs="Arial"/>
@@ -887,11 +906,10 @@
           <w:szCs w:val="24"/>
           <w:shd w:val="clear" w:color="auto" w:fill="FFFFFF"/>
         </w:rPr>
-        <w:t xml:space="preserve">Git keeps track of all versions. Therefore, you can revert to any point in your source code history. </w:t>
-      </w:r>
-    </w:p>
-    <w:p>
-      <w:pPr>
+        <w:t>Git</w:t>
+      </w:r>
+      <w:proofErr w:type="spellEnd"/>
+      <w:r>
         <w:rPr>
           <w:rFonts w:ascii="Arial" w:hAnsi="Arial" w:cs="Arial"/>
           <w:color w:val="000000"/>
@@ -899,8 +917,11 @@
           <w:szCs w:val="24"/>
           <w:shd w:val="clear" w:color="auto" w:fill="FFFFFF"/>
         </w:rPr>
-      </w:pPr>
-      <w:r>
+        <w:t xml:space="preserve"> keeps track of all versions. Therefore, you can revert to any point in your source code history. </w:t>
+      </w:r>
+    </w:p>
+    <w:p>
+      <w:pPr>
         <w:rPr>
           <w:rFonts w:ascii="Arial" w:hAnsi="Arial" w:cs="Arial"/>
           <w:color w:val="000000"/>
@@ -908,7 +929,38 @@
           <w:szCs w:val="24"/>
           <w:shd w:val="clear" w:color="auto" w:fill="FFFFFF"/>
         </w:rPr>
-        <w:t>The logo of git looks like below:</w:t>
+      </w:pPr>
+      <w:r>
+        <w:rPr>
+          <w:rFonts w:ascii="Arial" w:hAnsi="Arial" w:cs="Arial"/>
+          <w:color w:val="000000"/>
+          <w:sz w:val="24"/>
+          <w:szCs w:val="24"/>
+          <w:shd w:val="clear" w:color="auto" w:fill="FFFFFF"/>
+        </w:rPr>
+        <w:t xml:space="preserve">The logo of </w:t>
+      </w:r>
+      <w:proofErr w:type="spellStart"/>
+      <w:r>
+        <w:rPr>
+          <w:rFonts w:ascii="Arial" w:hAnsi="Arial" w:cs="Arial"/>
+          <w:color w:val="000000"/>
+          <w:sz w:val="24"/>
+          <w:szCs w:val="24"/>
+          <w:shd w:val="clear" w:color="auto" w:fill="FFFFFF"/>
+        </w:rPr>
+        <w:t>git</w:t>
+      </w:r>
+      <w:proofErr w:type="spellEnd"/>
+      <w:r>
+        <w:rPr>
+          <w:rFonts w:ascii="Arial" w:hAnsi="Arial" w:cs="Arial"/>
+          <w:color w:val="000000"/>
+          <w:sz w:val="24"/>
+          <w:szCs w:val="24"/>
+          <w:shd w:val="clear" w:color="auto" w:fill="FFFFFF"/>
+        </w:rPr>
+        <w:t xml:space="preserve"> looks like below:</w:t>
       </w:r>
     </w:p>
     <w:p>
@@ -932,7 +984,7 @@
           <w:shd w:val="clear" w:color="auto" w:fill="FFFFFF"/>
         </w:rPr>
         <w:drawing>
-          <wp:inline distT="0" distB="0" distL="0" distR="0">
+          <wp:inline distT="0" distB="0" distL="0" distR="0" wp14:anchorId="621854AF" wp14:editId="5A75A127">
             <wp:extent cx="2600325" cy="1085850"/>
             <wp:effectExtent l="0" t="0" r="9525" b="0"/>
             <wp:docPr id="1" name="Picture 1"/>
@@ -949,7 +1001,7 @@
                     </pic:cNvPicPr>
                   </pic:nvPicPr>
                   <pic:blipFill>
-                    <a:blip r:embed="rId11">
+                    <a:blip r:embed="rId10">
                       <a:extLst>
                         <a:ext uri="{28A0092B-C50C-407E-A947-70E740481C1C}">
                           <a14:useLocalDpi xmlns:a14="http://schemas.microsoft.com/office/drawing/2010/main" val="0"/>
@@ -1004,7 +1056,7 @@
           <w:shd w:val="clear" w:color="auto" w:fill="FFFFFF"/>
         </w:rPr>
       </w:pPr>
-      <w:commentRangeStart w:id="2"/>
+      <w:proofErr w:type="spellStart"/>
       <w:r>
         <w:rPr>
           <w:rFonts w:ascii="Arial" w:hAnsi="Arial" w:cs="Arial"/>
@@ -1013,15 +1065,9 @@
           <w:szCs w:val="24"/>
           <w:shd w:val="clear" w:color="auto" w:fill="FFFFFF"/>
         </w:rPr>
-        <w:t xml:space="preserve">Git </w:t>
-      </w:r>
-      <w:commentRangeEnd w:id="2"/>
-      <w:r>
-        <w:rPr>
-          <w:rStyle w:val="CommentReference"/>
-        </w:rPr>
-        <w:commentReference w:id="2"/>
-      </w:r>
+        <w:t>Git</w:t>
+      </w:r>
+      <w:proofErr w:type="spellEnd"/>
       <w:r>
         <w:rPr>
           <w:rFonts w:ascii="Arial" w:hAnsi="Arial" w:cs="Arial"/>
@@ -1030,9 +1076,9 @@
           <w:szCs w:val="24"/>
           <w:shd w:val="clear" w:color="auto" w:fill="FFFFFF"/>
         </w:rPr>
-        <w:t xml:space="preserve">is a </w:t>
-      </w:r>
-      <w:hyperlink r:id="rId12" w:tooltip="Distributed revision control" w:history="1">
+        <w:t xml:space="preserve"> is a </w:t>
+      </w:r>
+      <w:hyperlink r:id="rId11" w:tooltip="Distributed revision control" w:history="1">
         <w:r>
           <w:rPr>
             <w:rFonts w:ascii="Arial" w:hAnsi="Arial" w:cs="Arial"/>
@@ -1054,7 +1100,7 @@
         </w:rPr>
         <w:t xml:space="preserve"> and </w:t>
       </w:r>
-      <w:hyperlink r:id="rId13" w:tooltip="Source code management" w:history="1">
+      <w:hyperlink r:id="rId12" w:tooltip="Source code management" w:history="1">
         <w:r>
           <w:rPr>
             <w:rFonts w:ascii="Arial" w:hAnsi="Arial" w:cs="Arial"/>
@@ -1074,9 +1120,31 @@
           <w:szCs w:val="24"/>
           <w:shd w:val="clear" w:color="auto" w:fill="FFFFFF"/>
         </w:rPr>
-        <w:t xml:space="preserve"> (SCM) system with an emphasis on speed. Git was initially designed and developed by </w:t>
-      </w:r>
-      <w:hyperlink r:id="rId14" w:tooltip="Linus Torvalds" w:history="1">
+        <w:t xml:space="preserve"> (SCM) system with an emphasis on speed. </w:t>
+      </w:r>
+      <w:proofErr w:type="spellStart"/>
+      <w:r>
+        <w:rPr>
+          <w:rFonts w:ascii="Arial" w:hAnsi="Arial" w:cs="Arial"/>
+          <w:color w:val="000000"/>
+          <w:sz w:val="24"/>
+          <w:szCs w:val="24"/>
+          <w:shd w:val="clear" w:color="auto" w:fill="FFFFFF"/>
+        </w:rPr>
+        <w:t>Git</w:t>
+      </w:r>
+      <w:proofErr w:type="spellEnd"/>
+      <w:r>
+        <w:rPr>
+          <w:rFonts w:ascii="Arial" w:hAnsi="Arial" w:cs="Arial"/>
+          <w:color w:val="000000"/>
+          <w:sz w:val="24"/>
+          <w:szCs w:val="24"/>
+          <w:shd w:val="clear" w:color="auto" w:fill="FFFFFF"/>
+        </w:rPr>
+        <w:t xml:space="preserve"> was initially designed and developed by </w:t>
+      </w:r>
+      <w:hyperlink r:id="rId13" w:tooltip="Linus Torvalds" w:history="1">
         <w:r>
           <w:rPr>
             <w:rFonts w:ascii="Arial" w:hAnsi="Arial" w:cs="Arial"/>
@@ -1098,7 +1166,7 @@
         </w:rPr>
         <w:t xml:space="preserve"> for </w:t>
       </w:r>
-      <w:hyperlink r:id="rId15" w:tooltip="Linux kernel" w:history="1">
+      <w:hyperlink r:id="rId14" w:tooltip="Linux kernel" w:history="1">
         <w:r>
           <w:rPr>
             <w:rFonts w:ascii="Arial" w:hAnsi="Arial" w:cs="Arial"/>
@@ -1118,8 +1186,9 @@
           <w:szCs w:val="24"/>
           <w:shd w:val="clear" w:color="auto" w:fill="FFFFFF"/>
         </w:rPr>
-        <w:t xml:space="preserve"> development; it has since been adopted by many other projects. Every Git</w:t>
-      </w:r>
+        <w:t xml:space="preserve"> development; it has since been adopted by many other projects. Every </w:t>
+      </w:r>
+      <w:proofErr w:type="spellStart"/>
       <w:r>
         <w:rPr>
           <w:rFonts w:ascii="Arial" w:hAnsi="Arial" w:cs="Arial"/>
@@ -1128,9 +1197,20 @@
           <w:szCs w:val="24"/>
           <w:shd w:val="clear" w:color="auto" w:fill="FFFFFF"/>
         </w:rPr>
+        <w:t>Git</w:t>
+      </w:r>
+      <w:proofErr w:type="spellEnd"/>
+      <w:r>
+        <w:rPr>
+          <w:rFonts w:ascii="Arial" w:hAnsi="Arial" w:cs="Arial"/>
+          <w:color w:val="000000"/>
+          <w:sz w:val="24"/>
+          <w:szCs w:val="24"/>
+          <w:shd w:val="clear" w:color="auto" w:fill="FFFFFF"/>
+        </w:rPr>
         <w:t xml:space="preserve"> </w:t>
       </w:r>
-      <w:hyperlink r:id="rId16" w:tooltip="Working directory" w:history="1">
+      <w:hyperlink r:id="rId15" w:tooltip="Working directory" w:history="1">
         <w:r>
           <w:rPr>
             <w:rFonts w:ascii="Arial" w:hAnsi="Arial" w:cs="Arial"/>
@@ -1152,7 +1232,7 @@
         </w:rPr>
         <w:t xml:space="preserve"> is a full-fledged </w:t>
       </w:r>
-      <w:hyperlink r:id="rId17" w:tooltip="Repository (version control)" w:history="1">
+      <w:hyperlink r:id="rId16" w:tooltip="Repository (version control)" w:history="1">
         <w:r>
           <w:rPr>
             <w:rFonts w:ascii="Arial" w:hAnsi="Arial" w:cs="Arial"/>
@@ -1172,9 +1252,31 @@
           <w:szCs w:val="24"/>
           <w:shd w:val="clear" w:color="auto" w:fill="FFFFFF"/>
         </w:rPr>
-        <w:t xml:space="preserve"> with complete history and full revision tracking capabilities, not dependent on network access or a central server. Git is </w:t>
-      </w:r>
-      <w:hyperlink r:id="rId18" w:tooltip="Free software" w:history="1">
+        <w:t xml:space="preserve"> with complete history and full revision tracking capabilities, not dependent on network access or a central server. </w:t>
+      </w:r>
+      <w:proofErr w:type="spellStart"/>
+      <w:r>
+        <w:rPr>
+          <w:rFonts w:ascii="Arial" w:hAnsi="Arial" w:cs="Arial"/>
+          <w:color w:val="000000"/>
+          <w:sz w:val="24"/>
+          <w:szCs w:val="24"/>
+          <w:shd w:val="clear" w:color="auto" w:fill="FFFFFF"/>
+        </w:rPr>
+        <w:t>Git</w:t>
+      </w:r>
+      <w:proofErr w:type="spellEnd"/>
+      <w:r>
+        <w:rPr>
+          <w:rFonts w:ascii="Arial" w:hAnsi="Arial" w:cs="Arial"/>
+          <w:color w:val="000000"/>
+          <w:sz w:val="24"/>
+          <w:szCs w:val="24"/>
+          <w:shd w:val="clear" w:color="auto" w:fill="FFFFFF"/>
+        </w:rPr>
+        <w:t xml:space="preserve"> is </w:t>
+      </w:r>
+      <w:hyperlink r:id="rId17" w:tooltip="Free software" w:history="1">
         <w:r>
           <w:rPr>
             <w:rFonts w:ascii="Arial" w:hAnsi="Arial" w:cs="Arial"/>
@@ -1196,7 +1298,7 @@
         </w:rPr>
         <w:t xml:space="preserve"> distributed under the terms of the </w:t>
       </w:r>
-      <w:hyperlink r:id="rId19" w:tooltip="GNU General Public License" w:history="1">
+      <w:hyperlink r:id="rId18" w:tooltip="GNU General Public License" w:history="1">
         <w:r>
           <w:rPr>
             <w:rFonts w:ascii="Arial" w:hAnsi="Arial" w:cs="Arial"/>
@@ -1272,7 +1374,25 @@
           <w:color w:val="000000"/>
           <w:shd w:val="clear" w:color="auto" w:fill="FFFFFF"/>
         </w:rPr>
-        <w:t>In a distributed version control system everyone has a complete copy of the source code (including the complete history of the source code) and can perform version control operations against this local copy. The use of a dvcs does not require a central code repository.</w:t>
+        <w:t xml:space="preserve">In a distributed version control system everyone has a complete copy of the source code (including the complete history of the source code) and can perform version control operations against this local copy. The use of a </w:t>
+      </w:r>
+      <w:proofErr w:type="spellStart"/>
+      <w:r>
+        <w:rPr>
+          <w:rFonts w:ascii="Arial" w:eastAsiaTheme="minorHAnsi" w:hAnsi="Arial" w:cs="Arial"/>
+          <w:color w:val="000000"/>
+          <w:shd w:val="clear" w:color="auto" w:fill="FFFFFF"/>
+        </w:rPr>
+        <w:t>dvcs</w:t>
+      </w:r>
+      <w:proofErr w:type="spellEnd"/>
+      <w:r>
+        <w:rPr>
+          <w:rFonts w:ascii="Arial" w:eastAsiaTheme="minorHAnsi" w:hAnsi="Arial" w:cs="Arial"/>
+          <w:color w:val="000000"/>
+          <w:shd w:val="clear" w:color="auto" w:fill="FFFFFF"/>
+        </w:rPr>
+        <w:t xml:space="preserve"> does not require a central code repository.</w:t>
       </w:r>
     </w:p>
     <w:p>
@@ -1288,13 +1408,41 @@
           <w:shd w:val="clear" w:color="auto" w:fill="FFFFFF"/>
         </w:rPr>
       </w:pPr>
+      <w:proofErr w:type="spellStart"/>
       <w:r>
         <w:rPr>
           <w:rFonts w:ascii="Arial" w:eastAsiaTheme="minorHAnsi" w:hAnsi="Arial" w:cs="Arial"/>
           <w:color w:val="000000"/>
           <w:shd w:val="clear" w:color="auto" w:fill="FFFFFF"/>
         </w:rPr>
-        <w:t>Git commits file changes to your local repository and you can synchronize your repository with other (remote) repositories. Git allows you to clone repositories, e.g. create an exact copy of a repository including the complete history of the source code. Owners of repositories can synchronize changes via push (transferring changes to a remote repository) or pull (getting changes from a remote repository).</w:t>
+        <w:t>Git</w:t>
+      </w:r>
+      <w:proofErr w:type="spellEnd"/>
+      <w:r>
+        <w:rPr>
+          <w:rFonts w:ascii="Arial" w:eastAsiaTheme="minorHAnsi" w:hAnsi="Arial" w:cs="Arial"/>
+          <w:color w:val="000000"/>
+          <w:shd w:val="clear" w:color="auto" w:fill="FFFFFF"/>
+        </w:rPr>
+        <w:t> commits file changes to your local repository and you can synchronize your repository with other (remote) repositories. </w:t>
+      </w:r>
+      <w:proofErr w:type="spellStart"/>
+      <w:r>
+        <w:rPr>
+          <w:rFonts w:ascii="Arial" w:eastAsiaTheme="minorHAnsi" w:hAnsi="Arial" w:cs="Arial"/>
+          <w:color w:val="000000"/>
+          <w:shd w:val="clear" w:color="auto" w:fill="FFFFFF"/>
+        </w:rPr>
+        <w:t>Git</w:t>
+      </w:r>
+      <w:proofErr w:type="spellEnd"/>
+      <w:r>
+        <w:rPr>
+          <w:rFonts w:ascii="Arial" w:eastAsiaTheme="minorHAnsi" w:hAnsi="Arial" w:cs="Arial"/>
+          <w:color w:val="000000"/>
+          <w:shd w:val="clear" w:color="auto" w:fill="FFFFFF"/>
+        </w:rPr>
+        <w:t> allows you to clone repositories, e.g. create an exact copy of a repository including the complete history of the source code. Owners of repositories can synchronize changes via push (transferring changes to a remote repository) or pull (getting changes from a remote repository).</w:t>
       </w:r>
     </w:p>
     <w:p>
@@ -1362,8 +1510,13 @@
         </w:numPr>
       </w:pPr>
       <w:r>
-        <w:t>How to Commit in Git</w:t>
-      </w:r>
+        <w:t xml:space="preserve">How to Commit in </w:t>
+      </w:r>
+      <w:proofErr w:type="spellStart"/>
+      <w:r>
+        <w:t>Git</w:t>
+      </w:r>
+      <w:proofErr w:type="spellEnd"/>
     </w:p>
     <w:p>
       <w:pPr>
@@ -1426,7 +1579,6 @@
           <w:ilvl w:val="0"/>
           <w:numId w:val="4"/>
         </w:numPr>
-        <w:ind w:left="360"/>
       </w:pPr>
       <w:r>
         <w:lastRenderedPageBreak/>
@@ -1435,15 +1587,26 @@
     </w:p>
     <w:p>
       <w:pPr>
-        <w:pStyle w:val="Heading2"/>
+        <w:pStyle w:val="Heading1"/>
         <w:numPr>
           <w:ilvl w:val="1"/>
-          <w:numId w:val="7"/>
+          <w:numId w:val="4"/>
         </w:numPr>
-      </w:pPr>
-      <w:r>
-        <w:t>Installation of git</w:t>
-      </w:r>
+        <w:ind w:left="720" w:hanging="720"/>
+      </w:pPr>
+      <w:r>
+        <w:t xml:space="preserve">Installation of </w:t>
+      </w:r>
+      <w:proofErr w:type="spellStart"/>
+      <w:r>
+        <w:t>git</w:t>
+      </w:r>
+      <w:proofErr w:type="spellEnd"/>
+    </w:p>
+    <w:p>
+      <w:pPr>
+        <w:pStyle w:val="ListParagraph"/>
+      </w:pPr>
     </w:p>
     <w:p>
       <w:pPr>
@@ -1454,7 +1617,15 @@
         </w:numPr>
       </w:pPr>
       <w:r>
-        <w:t>Download git installer</w:t>
+        <w:t xml:space="preserve">Download </w:t>
+      </w:r>
+      <w:proofErr w:type="spellStart"/>
+      <w:r>
+        <w:t>git</w:t>
+      </w:r>
+      <w:proofErr w:type="spellEnd"/>
+      <w:r>
+        <w:t xml:space="preserve"> installer</w:t>
       </w:r>
       <w:r>
         <w:t>.</w:t>
@@ -1509,7 +1680,7 @@
                     <pic:cNvPicPr/>
                   </pic:nvPicPr>
                   <pic:blipFill>
-                    <a:blip r:embed="rId20"/>
+                    <a:blip r:embed="rId19"/>
                     <a:stretch>
                       <a:fillRect/>
                     </a:stretch>
@@ -1574,6 +1745,86 @@
                 <pic:pic xmlns:pic="http://schemas.openxmlformats.org/drawingml/2006/picture">
                   <pic:nvPicPr>
                     <pic:cNvPr id="0" name="Picture 2" descr="C:\Users\Jay\AppData\Local\Temp\SNAGHTML3fb5f7.PNG"/>
+                    <pic:cNvPicPr>
+                      <a:picLocks noChangeAspect="1" noChangeArrowheads="1"/>
+                    </pic:cNvPicPr>
+                  </pic:nvPicPr>
+                  <pic:blipFill>
+                    <a:blip r:embed="rId20">
+                      <a:extLst>
+                        <a:ext uri="{28A0092B-C50C-407E-A947-70E740481C1C}">
+                          <a14:useLocalDpi xmlns:a14="http://schemas.microsoft.com/office/drawing/2010/main" val="0"/>
+                        </a:ext>
+                      </a:extLst>
+                    </a:blip>
+                    <a:srcRect/>
+                    <a:stretch>
+                      <a:fillRect/>
+                    </a:stretch>
+                  </pic:blipFill>
+                  <pic:spPr bwMode="auto">
+                    <a:xfrm>
+                      <a:off x="0" y="0"/>
+                      <a:ext cx="4791075" cy="3695700"/>
+                    </a:xfrm>
+                    <a:prstGeom prst="rect">
+                      <a:avLst/>
+                    </a:prstGeom>
+                    <a:noFill/>
+                    <a:ln>
+                      <a:noFill/>
+                    </a:ln>
+                  </pic:spPr>
+                </pic:pic>
+              </a:graphicData>
+            </a:graphic>
+          </wp:inline>
+        </w:drawing>
+      </w:r>
+    </w:p>
+    <w:p>
+      <w:pPr>
+        <w:pStyle w:val="ListParagraph"/>
+      </w:pPr>
+    </w:p>
+    <w:p>
+      <w:pPr>
+        <w:pStyle w:val="ListParagraph"/>
+        <w:numPr>
+          <w:ilvl w:val="0"/>
+          <w:numId w:val="8"/>
+        </w:numPr>
+      </w:pPr>
+      <w:r>
+        <w:t>Read GNU General Public License. Click Next.</w:t>
+      </w:r>
+    </w:p>
+    <w:p>
+      <w:pPr>
+        <w:pStyle w:val="ListParagraph"/>
+      </w:pPr>
+    </w:p>
+    <w:p>
+      <w:pPr>
+        <w:pStyle w:val="ListParagraph"/>
+      </w:pPr>
+      <w:r>
+        <w:rPr>
+          <w:noProof/>
+        </w:rPr>
+        <w:drawing>
+          <wp:inline distT="0" distB="0" distL="0" distR="0">
+            <wp:extent cx="4791075" cy="3695700"/>
+            <wp:effectExtent l="0" t="0" r="9525" b="0"/>
+            <wp:docPr id="11" name="Picture 11" descr="C:\Users\Jay\AppData\Local\Temp\SNAGHTML42dfd4.PNG"/>
+            <wp:cNvGraphicFramePr>
+              <a:graphicFrameLocks xmlns:a="http://schemas.openxmlformats.org/drawingml/2006/main" noChangeAspect="1"/>
+            </wp:cNvGraphicFramePr>
+            <a:graphic xmlns:a="http://schemas.openxmlformats.org/drawingml/2006/main">
+              <a:graphicData uri="http://schemas.openxmlformats.org/drawingml/2006/picture">
+                <pic:pic xmlns:pic="http://schemas.openxmlformats.org/drawingml/2006/picture">
+                  <pic:nvPicPr>
+                    <pic:cNvPr id="0" name="Picture 6" descr="C:\Users\Jay\AppData\Local\Temp\SNAGHTML42dfd4.PNG"/>
                     <pic:cNvPicPr>
                       <a:picLocks noChangeAspect="1" noChangeArrowheads="1"/>
                     </pic:cNvPicPr>
@@ -1625,7 +1876,32 @@
         </w:numPr>
       </w:pPr>
       <w:r>
-        <w:t>Read GNU General Public License. Click Next.</w:t>
+        <w:lastRenderedPageBreak/>
+        <w:t xml:space="preserve">Select destination location. This is the directory where you want to install </w:t>
+      </w:r>
+      <w:proofErr w:type="spellStart"/>
+      <w:r>
+        <w:t>git</w:t>
+      </w:r>
+      <w:proofErr w:type="spellEnd"/>
+      <w:r>
+        <w:t xml:space="preserve">. Normally, default directory can be kept as it is. If you wish, you can change the directory by clicking on Browse button. Here, we will install </w:t>
+      </w:r>
+      <w:proofErr w:type="spellStart"/>
+      <w:r>
+        <w:t>git</w:t>
+      </w:r>
+      <w:proofErr w:type="spellEnd"/>
+      <w:r>
+        <w:t xml:space="preserve"> in the default directory. (C:\Program Files (x86)\</w:t>
+      </w:r>
+      <w:proofErr w:type="spellStart"/>
+      <w:r>
+        <w:t>Git</w:t>
+      </w:r>
+      <w:proofErr w:type="spellEnd"/>
+      <w:r>
+        <w:t>). Click Next.</w:t>
       </w:r>
     </w:p>
     <w:p>
@@ -1645,7 +1921,7 @@
           <wp:inline distT="0" distB="0" distL="0" distR="0">
             <wp:extent cx="4791075" cy="3695700"/>
             <wp:effectExtent l="0" t="0" r="9525" b="0"/>
-            <wp:docPr id="11" name="Picture 11" descr="C:\Users\Jay\AppData\Local\Temp\SNAGHTML42dfd4.PNG"/>
+            <wp:docPr id="12" name="Picture 12" descr="C:\Users\Jay\AppData\Local\Temp\SNAGHTML465b1b.PNG"/>
             <wp:cNvGraphicFramePr>
               <a:graphicFrameLocks xmlns:a="http://schemas.openxmlformats.org/drawingml/2006/main" noChangeAspect="1"/>
             </wp:cNvGraphicFramePr>
@@ -1653,7 +1929,7 @@
               <a:graphicData uri="http://schemas.openxmlformats.org/drawingml/2006/picture">
                 <pic:pic xmlns:pic="http://schemas.openxmlformats.org/drawingml/2006/picture">
                   <pic:nvPicPr>
-                    <pic:cNvPr id="0" name="Picture 6" descr="C:\Users\Jay\AppData\Local\Temp\SNAGHTML42dfd4.PNG"/>
+                    <pic:cNvPr id="0" name="Picture 8" descr="C:\Users\Jay\AppData\Local\Temp\SNAGHTML465b1b.PNG"/>
                     <pic:cNvPicPr>
                       <a:picLocks noChangeAspect="1" noChangeArrowheads="1"/>
                     </pic:cNvPicPr>
@@ -1705,8 +1981,18 @@
         </w:numPr>
       </w:pPr>
       <w:r>
-        <w:lastRenderedPageBreak/>
-        <w:t>Select destination location. This is the directory where you want to install git. Normally, default directory can be kept as it is. If you wish, you can change the directory by clicking on Browse button. Here, we will install git in the default directory. (C:\Program Files (x86)\Git). Click Next.</w:t>
+        <w:t xml:space="preserve">If </w:t>
+      </w:r>
+      <w:r>
+        <w:t xml:space="preserve">following dialog box appears, click </w:t>
+      </w:r>
+      <w:proofErr w:type="gramStart"/>
+      <w:r>
+        <w:t>Yes</w:t>
+      </w:r>
+      <w:proofErr w:type="gramEnd"/>
+      <w:r>
+        <w:t>.</w:t>
       </w:r>
     </w:p>
     <w:p>
@@ -1724,9 +2010,9 @@
         </w:rPr>
         <w:drawing>
           <wp:inline distT="0" distB="0" distL="0" distR="0">
-            <wp:extent cx="4791075" cy="3695700"/>
+            <wp:extent cx="4105275" cy="1943100"/>
             <wp:effectExtent l="0" t="0" r="9525" b="0"/>
-            <wp:docPr id="12" name="Picture 12" descr="C:\Users\Jay\AppData\Local\Temp\SNAGHTML465b1b.PNG"/>
+            <wp:docPr id="13" name="Picture 13" descr="C:\Users\Jay\AppData\Local\Temp\SNAGHTML48233a.PNG"/>
             <wp:cNvGraphicFramePr>
               <a:graphicFrameLocks xmlns:a="http://schemas.openxmlformats.org/drawingml/2006/main" noChangeAspect="1"/>
             </wp:cNvGraphicFramePr>
@@ -1734,13 +2020,102 @@
               <a:graphicData uri="http://schemas.openxmlformats.org/drawingml/2006/picture">
                 <pic:pic xmlns:pic="http://schemas.openxmlformats.org/drawingml/2006/picture">
                   <pic:nvPicPr>
-                    <pic:cNvPr id="0" name="Picture 8" descr="C:\Users\Jay\AppData\Local\Temp\SNAGHTML465b1b.PNG"/>
+                    <pic:cNvPr id="0" name="Picture 12" descr="C:\Users\Jay\AppData\Local\Temp\SNAGHTML48233a.PNG"/>
                     <pic:cNvPicPr>
                       <a:picLocks noChangeAspect="1" noChangeArrowheads="1"/>
                     </pic:cNvPicPr>
                   </pic:nvPicPr>
                   <pic:blipFill>
                     <a:blip r:embed="rId23">
+                      <a:extLst>
+                        <a:ext uri="{28A0092B-C50C-407E-A947-70E740481C1C}">
+                          <a14:useLocalDpi xmlns:a14="http://schemas.microsoft.com/office/drawing/2010/main" val="0"/>
+                        </a:ext>
+                      </a:extLst>
+                    </a:blip>
+                    <a:srcRect/>
+                    <a:stretch>
+                      <a:fillRect/>
+                    </a:stretch>
+                  </pic:blipFill>
+                  <pic:spPr bwMode="auto">
+                    <a:xfrm>
+                      <a:off x="0" y="0"/>
+                      <a:ext cx="4105275" cy="1943100"/>
+                    </a:xfrm>
+                    <a:prstGeom prst="rect">
+                      <a:avLst/>
+                    </a:prstGeom>
+                    <a:noFill/>
+                    <a:ln>
+                      <a:noFill/>
+                    </a:ln>
+                  </pic:spPr>
+                </pic:pic>
+              </a:graphicData>
+            </a:graphic>
+          </wp:inline>
+        </w:drawing>
+      </w:r>
+    </w:p>
+    <w:p>
+      <w:pPr>
+        <w:pStyle w:val="ListParagraph"/>
+      </w:pPr>
+    </w:p>
+    <w:p>
+      <w:pPr>
+        <w:pStyle w:val="ListParagraph"/>
+        <w:numPr>
+          <w:ilvl w:val="0"/>
+          <w:numId w:val="8"/>
+        </w:numPr>
+      </w:pPr>
+      <w:r>
+        <w:t xml:space="preserve">Following screen appears. Leave all the default options as is and click </w:t>
+      </w:r>
+      <w:proofErr w:type="gramStart"/>
+      <w:r>
+        <w:t>Next</w:t>
+      </w:r>
+      <w:proofErr w:type="gramEnd"/>
+      <w:r>
+        <w:t>.</w:t>
+      </w:r>
+    </w:p>
+    <w:p>
+      <w:pPr>
+        <w:pStyle w:val="ListParagraph"/>
+      </w:pPr>
+    </w:p>
+    <w:p>
+      <w:pPr>
+        <w:pStyle w:val="ListParagraph"/>
+      </w:pPr>
+      <w:r>
+        <w:rPr>
+          <w:noProof/>
+        </w:rPr>
+        <w:lastRenderedPageBreak/>
+        <w:drawing>
+          <wp:inline distT="0" distB="0" distL="0" distR="0">
+            <wp:extent cx="4791075" cy="3695700"/>
+            <wp:effectExtent l="0" t="0" r="9525" b="0"/>
+            <wp:docPr id="14" name="Picture 14" descr="C:\Users\Jay\AppData\Local\Temp\SNAGHTML49e956.PNG"/>
+            <wp:cNvGraphicFramePr>
+              <a:graphicFrameLocks xmlns:a="http://schemas.openxmlformats.org/drawingml/2006/main" noChangeAspect="1"/>
+            </wp:cNvGraphicFramePr>
+            <a:graphic xmlns:a="http://schemas.openxmlformats.org/drawingml/2006/main">
+              <a:graphicData uri="http://schemas.openxmlformats.org/drawingml/2006/picture">
+                <pic:pic xmlns:pic="http://schemas.openxmlformats.org/drawingml/2006/picture">
+                  <pic:nvPicPr>
+                    <pic:cNvPr id="0" name="Picture 14" descr="C:\Users\Jay\AppData\Local\Temp\SNAGHTML49e956.PNG"/>
+                    <pic:cNvPicPr>
+                      <a:picLocks noChangeAspect="1" noChangeArrowheads="1"/>
+                    </pic:cNvPicPr>
+                  </pic:nvPicPr>
+                  <pic:blipFill>
+                    <a:blip r:embed="rId24">
                       <a:extLst>
                         <a:ext uri="{28A0092B-C50C-407E-A947-70E740481C1C}">
                           <a14:useLocalDpi xmlns:a14="http://schemas.microsoft.com/office/drawing/2010/main" val="0"/>
@@ -1786,10 +2161,7 @@
         </w:numPr>
       </w:pPr>
       <w:r>
-        <w:t xml:space="preserve">If </w:t>
-      </w:r>
-      <w:r>
-        <w:t>following dialog box appears, click Yes.</w:t>
+        <w:t>Following screen appears. Click Next.</w:t>
       </w:r>
     </w:p>
     <w:p>
@@ -1807,9 +2179,9 @@
         </w:rPr>
         <w:drawing>
           <wp:inline distT="0" distB="0" distL="0" distR="0">
-            <wp:extent cx="4105275" cy="1943100"/>
+            <wp:extent cx="4791075" cy="3695700"/>
             <wp:effectExtent l="0" t="0" r="9525" b="0"/>
-            <wp:docPr id="13" name="Picture 13" descr="C:\Users\Jay\AppData\Local\Temp\SNAGHTML48233a.PNG"/>
+            <wp:docPr id="16" name="Picture 16" descr="C:\Users\Jay\AppData\Local\Temp\SNAGHTML4b336f.PNG"/>
             <wp:cNvGraphicFramePr>
               <a:graphicFrameLocks xmlns:a="http://schemas.openxmlformats.org/drawingml/2006/main" noChangeAspect="1"/>
             </wp:cNvGraphicFramePr>
@@ -1817,88 +2189,7 @@
               <a:graphicData uri="http://schemas.openxmlformats.org/drawingml/2006/picture">
                 <pic:pic xmlns:pic="http://schemas.openxmlformats.org/drawingml/2006/picture">
                   <pic:nvPicPr>
-                    <pic:cNvPr id="0" name="Picture 12" descr="C:\Users\Jay\AppData\Local\Temp\SNAGHTML48233a.PNG"/>
-                    <pic:cNvPicPr>
-                      <a:picLocks noChangeAspect="1" noChangeArrowheads="1"/>
-                    </pic:cNvPicPr>
-                  </pic:nvPicPr>
-                  <pic:blipFill>
-                    <a:blip r:embed="rId24">
-                      <a:extLst>
-                        <a:ext uri="{28A0092B-C50C-407E-A947-70E740481C1C}">
-                          <a14:useLocalDpi xmlns:a14="http://schemas.microsoft.com/office/drawing/2010/main" val="0"/>
-                        </a:ext>
-                      </a:extLst>
-                    </a:blip>
-                    <a:srcRect/>
-                    <a:stretch>
-                      <a:fillRect/>
-                    </a:stretch>
-                  </pic:blipFill>
-                  <pic:spPr bwMode="auto">
-                    <a:xfrm>
-                      <a:off x="0" y="0"/>
-                      <a:ext cx="4105275" cy="1943100"/>
-                    </a:xfrm>
-                    <a:prstGeom prst="rect">
-                      <a:avLst/>
-                    </a:prstGeom>
-                    <a:noFill/>
-                    <a:ln>
-                      <a:noFill/>
-                    </a:ln>
-                  </pic:spPr>
-                </pic:pic>
-              </a:graphicData>
-            </a:graphic>
-          </wp:inline>
-        </w:drawing>
-      </w:r>
-    </w:p>
-    <w:p>
-      <w:pPr>
-        <w:pStyle w:val="ListParagraph"/>
-      </w:pPr>
-    </w:p>
-    <w:p>
-      <w:pPr>
-        <w:pStyle w:val="ListParagraph"/>
-        <w:numPr>
-          <w:ilvl w:val="0"/>
-          <w:numId w:val="8"/>
-        </w:numPr>
-      </w:pPr>
-      <w:r>
-        <w:t>Following screen appears. Leave all the default options as is and click Next.</w:t>
-      </w:r>
-    </w:p>
-    <w:p>
-      <w:pPr>
-        <w:pStyle w:val="ListParagraph"/>
-      </w:pPr>
-    </w:p>
-    <w:p>
-      <w:pPr>
-        <w:pStyle w:val="ListParagraph"/>
-      </w:pPr>
-      <w:r>
-        <w:rPr>
-          <w:noProof/>
-        </w:rPr>
-        <w:lastRenderedPageBreak/>
-        <w:drawing>
-          <wp:inline distT="0" distB="0" distL="0" distR="0">
-            <wp:extent cx="4791075" cy="3695700"/>
-            <wp:effectExtent l="0" t="0" r="9525" b="0"/>
-            <wp:docPr id="14" name="Picture 14" descr="C:\Users\Jay\AppData\Local\Temp\SNAGHTML49e956.PNG"/>
-            <wp:cNvGraphicFramePr>
-              <a:graphicFrameLocks xmlns:a="http://schemas.openxmlformats.org/drawingml/2006/main" noChangeAspect="1"/>
-            </wp:cNvGraphicFramePr>
-            <a:graphic xmlns:a="http://schemas.openxmlformats.org/drawingml/2006/main">
-              <a:graphicData uri="http://schemas.openxmlformats.org/drawingml/2006/picture">
-                <pic:pic xmlns:pic="http://schemas.openxmlformats.org/drawingml/2006/picture">
-                  <pic:nvPicPr>
-                    <pic:cNvPr id="0" name="Picture 14" descr="C:\Users\Jay\AppData\Local\Temp\SNAGHTML49e956.PNG"/>
+                    <pic:cNvPr id="0" name="Picture 18" descr="C:\Users\Jay\AppData\Local\Temp\SNAGHTML4b336f.PNG"/>
                     <pic:cNvPicPr>
                       <a:picLocks noChangeAspect="1" noChangeArrowheads="1"/>
                     </pic:cNvPicPr>
@@ -1950,7 +2241,8 @@
         </w:numPr>
       </w:pPr>
       <w:r>
-        <w:t>Following screen appears. Click Next.</w:t>
+        <w:lastRenderedPageBreak/>
+        <w:t>Following screen appears. Click Next to continue.</w:t>
       </w:r>
     </w:p>
     <w:p>
@@ -1970,7 +2262,7 @@
           <wp:inline distT="0" distB="0" distL="0" distR="0">
             <wp:extent cx="4791075" cy="3695700"/>
             <wp:effectExtent l="0" t="0" r="9525" b="0"/>
-            <wp:docPr id="16" name="Picture 16" descr="C:\Users\Jay\AppData\Local\Temp\SNAGHTML4b336f.PNG"/>
+            <wp:docPr id="17" name="Picture 17" descr="C:\Users\Jay\AppData\Local\Temp\SNAGHTML4c3830.PNG"/>
             <wp:cNvGraphicFramePr>
               <a:graphicFrameLocks xmlns:a="http://schemas.openxmlformats.org/drawingml/2006/main" noChangeAspect="1"/>
             </wp:cNvGraphicFramePr>
@@ -1978,7 +2270,7 @@
               <a:graphicData uri="http://schemas.openxmlformats.org/drawingml/2006/picture">
                 <pic:pic xmlns:pic="http://schemas.openxmlformats.org/drawingml/2006/picture">
                   <pic:nvPicPr>
-                    <pic:cNvPr id="0" name="Picture 18" descr="C:\Users\Jay\AppData\Local\Temp\SNAGHTML4b336f.PNG"/>
+                    <pic:cNvPr id="0" name="Picture 20" descr="C:\Users\Jay\AppData\Local\Temp\SNAGHTML4c3830.PNG"/>
                     <pic:cNvPicPr>
                       <a:picLocks noChangeAspect="1" noChangeArrowheads="1"/>
                     </pic:cNvPicPr>
@@ -2030,28 +2322,28 @@
         </w:numPr>
       </w:pPr>
       <w:r>
+        <w:t>Following screen appears. Click Next to continue.</w:t>
+      </w:r>
+    </w:p>
+    <w:p>
+      <w:pPr>
+        <w:pStyle w:val="ListParagraph"/>
+      </w:pPr>
+    </w:p>
+    <w:p>
+      <w:pPr>
+        <w:pStyle w:val="ListParagraph"/>
+      </w:pPr>
+      <w:r>
+        <w:rPr>
+          <w:noProof/>
+        </w:rPr>
         <w:lastRenderedPageBreak/>
-        <w:t>Following screen appears. Click Next to continue.</w:t>
-      </w:r>
-    </w:p>
-    <w:p>
-      <w:pPr>
-        <w:pStyle w:val="ListParagraph"/>
-      </w:pPr>
-    </w:p>
-    <w:p>
-      <w:pPr>
-        <w:pStyle w:val="ListParagraph"/>
-      </w:pPr>
-      <w:r>
-        <w:rPr>
-          <w:noProof/>
-        </w:rPr>
         <w:drawing>
           <wp:inline distT="0" distB="0" distL="0" distR="0">
             <wp:extent cx="4791075" cy="3695700"/>
             <wp:effectExtent l="0" t="0" r="9525" b="0"/>
-            <wp:docPr id="17" name="Picture 17" descr="C:\Users\Jay\AppData\Local\Temp\SNAGHTML4c3830.PNG"/>
+            <wp:docPr id="18" name="Picture 18" descr="C:\Users\Jay\AppData\Local\Temp\SNAGHTML4df6cd.PNG"/>
             <wp:cNvGraphicFramePr>
               <a:graphicFrameLocks xmlns:a="http://schemas.openxmlformats.org/drawingml/2006/main" noChangeAspect="1"/>
             </wp:cNvGraphicFramePr>
@@ -2059,7 +2351,7 @@
               <a:graphicData uri="http://schemas.openxmlformats.org/drawingml/2006/picture">
                 <pic:pic xmlns:pic="http://schemas.openxmlformats.org/drawingml/2006/picture">
                   <pic:nvPicPr>
-                    <pic:cNvPr id="0" name="Picture 20" descr="C:\Users\Jay\AppData\Local\Temp\SNAGHTML4c3830.PNG"/>
+                    <pic:cNvPr id="0" name="Picture 22" descr="C:\Users\Jay\AppData\Local\Temp\SNAGHTML4df6cd.PNG"/>
                     <pic:cNvPicPr>
                       <a:picLocks noChangeAspect="1" noChangeArrowheads="1"/>
                     </pic:cNvPicPr>
@@ -2111,7 +2403,7 @@
         </w:numPr>
       </w:pPr>
       <w:r>
-        <w:t>Following screen appears. Click Next to continue.</w:t>
+        <w:t xml:space="preserve">Setup will progress. </w:t>
       </w:r>
     </w:p>
     <w:p>
@@ -2127,12 +2419,11 @@
         <w:rPr>
           <w:noProof/>
         </w:rPr>
-        <w:lastRenderedPageBreak/>
         <w:drawing>
           <wp:inline distT="0" distB="0" distL="0" distR="0">
             <wp:extent cx="4791075" cy="3695700"/>
             <wp:effectExtent l="0" t="0" r="9525" b="0"/>
-            <wp:docPr id="18" name="Picture 18" descr="C:\Users\Jay\AppData\Local\Temp\SNAGHTML4df6cd.PNG"/>
+            <wp:docPr id="19" name="Picture 19" descr="C:\Users\Jay\AppData\Local\Temp\SNAGHTML4ff7c7.PNG"/>
             <wp:cNvGraphicFramePr>
               <a:graphicFrameLocks xmlns:a="http://schemas.openxmlformats.org/drawingml/2006/main" noChangeAspect="1"/>
             </wp:cNvGraphicFramePr>
@@ -2140,7 +2431,7 @@
               <a:graphicData uri="http://schemas.openxmlformats.org/drawingml/2006/picture">
                 <pic:pic xmlns:pic="http://schemas.openxmlformats.org/drawingml/2006/picture">
                   <pic:nvPicPr>
-                    <pic:cNvPr id="0" name="Picture 22" descr="C:\Users\Jay\AppData\Local\Temp\SNAGHTML4df6cd.PNG"/>
+                    <pic:cNvPr id="0" name="Picture 24" descr="C:\Users\Jay\AppData\Local\Temp\SNAGHTML4ff7c7.PNG"/>
                     <pic:cNvPicPr>
                       <a:picLocks noChangeAspect="1" noChangeArrowheads="1"/>
                     </pic:cNvPicPr>
@@ -2192,7 +2483,8 @@
         </w:numPr>
       </w:pPr>
       <w:r>
-        <w:t xml:space="preserve">Setup will progress. </w:t>
+        <w:lastRenderedPageBreak/>
+        <w:t>Click Finish to complete the setup.</w:t>
       </w:r>
     </w:p>
     <w:p>
@@ -2212,7 +2504,7 @@
           <wp:inline distT="0" distB="0" distL="0" distR="0">
             <wp:extent cx="4791075" cy="3695700"/>
             <wp:effectExtent l="0" t="0" r="9525" b="0"/>
-            <wp:docPr id="19" name="Picture 19" descr="C:\Users\Jay\AppData\Local\Temp\SNAGHTML4ff7c7.PNG"/>
+            <wp:docPr id="20" name="Picture 20" descr="C:\Users\Jay\AppData\Local\Temp\SNAGHTML50f1bf.PNG"/>
             <wp:cNvGraphicFramePr>
               <a:graphicFrameLocks xmlns:a="http://schemas.openxmlformats.org/drawingml/2006/main" noChangeAspect="1"/>
             </wp:cNvGraphicFramePr>
@@ -2220,7 +2512,7 @@
               <a:graphicData uri="http://schemas.openxmlformats.org/drawingml/2006/picture">
                 <pic:pic xmlns:pic="http://schemas.openxmlformats.org/drawingml/2006/picture">
                   <pic:nvPicPr>
-                    <pic:cNvPr id="0" name="Picture 24" descr="C:\Users\Jay\AppData\Local\Temp\SNAGHTML4ff7c7.PNG"/>
+                    <pic:cNvPr id="0" name="Picture 26" descr="C:\Users\Jay\AppData\Local\Temp\SNAGHTML50f1bf.PNG"/>
                     <pic:cNvPicPr>
                       <a:picLocks noChangeAspect="1" noChangeArrowheads="1"/>
                     </pic:cNvPicPr>
@@ -2272,28 +2564,28 @@
         </w:numPr>
       </w:pPr>
       <w:r>
+        <w:t>Check installation in Start Menu.</w:t>
+      </w:r>
+    </w:p>
+    <w:p>
+      <w:pPr>
+        <w:pStyle w:val="ListParagraph"/>
+      </w:pPr>
+    </w:p>
+    <w:p>
+      <w:pPr>
+        <w:pStyle w:val="ListParagraph"/>
+      </w:pPr>
+      <w:r>
+        <w:rPr>
+          <w:noProof/>
+        </w:rPr>
         <w:lastRenderedPageBreak/>
-        <w:t>Click Finish to complete the setup.</w:t>
-      </w:r>
-    </w:p>
-    <w:p>
-      <w:pPr>
-        <w:pStyle w:val="ListParagraph"/>
-      </w:pPr>
-    </w:p>
-    <w:p>
-      <w:pPr>
-        <w:pStyle w:val="ListParagraph"/>
-      </w:pPr>
-      <w:r>
-        <w:rPr>
-          <w:noProof/>
-        </w:rPr>
         <w:drawing>
-          <wp:inline distT="0" distB="0" distL="0" distR="0">
-            <wp:extent cx="4791075" cy="3695700"/>
+          <wp:inline distT="0" distB="0" distL="0" distR="0" wp14:anchorId="11BF3904" wp14:editId="0B1B7DEC">
+            <wp:extent cx="3914775" cy="4895850"/>
             <wp:effectExtent l="0" t="0" r="9525" b="0"/>
-            <wp:docPr id="20" name="Picture 20" descr="C:\Users\Jay\AppData\Local\Temp\SNAGHTML50f1bf.PNG"/>
+            <wp:docPr id="21" name="Picture 21"/>
             <wp:cNvGraphicFramePr>
               <a:graphicFrameLocks xmlns:a="http://schemas.openxmlformats.org/drawingml/2006/main" noChangeAspect="1"/>
             </wp:cNvGraphicFramePr>
@@ -2301,36 +2593,23 @@
               <a:graphicData uri="http://schemas.openxmlformats.org/drawingml/2006/picture">
                 <pic:pic xmlns:pic="http://schemas.openxmlformats.org/drawingml/2006/picture">
                   <pic:nvPicPr>
-                    <pic:cNvPr id="0" name="Picture 26" descr="C:\Users\Jay\AppData\Local\Temp\SNAGHTML50f1bf.PNG"/>
-                    <pic:cNvPicPr>
-                      <a:picLocks noChangeAspect="1" noChangeArrowheads="1"/>
-                    </pic:cNvPicPr>
+                    <pic:cNvPr id="0" name=""/>
+                    <pic:cNvPicPr/>
                   </pic:nvPicPr>
                   <pic:blipFill>
-                    <a:blip r:embed="rId30">
-                      <a:extLst>
-                        <a:ext uri="{28A0092B-C50C-407E-A947-70E740481C1C}">
-                          <a14:useLocalDpi xmlns:a14="http://schemas.microsoft.com/office/drawing/2010/main" val="0"/>
-                        </a:ext>
-                      </a:extLst>
-                    </a:blip>
-                    <a:srcRect/>
+                    <a:blip r:embed="rId30"/>
                     <a:stretch>
                       <a:fillRect/>
                     </a:stretch>
                   </pic:blipFill>
-                  <pic:spPr bwMode="auto">
+                  <pic:spPr>
                     <a:xfrm>
                       <a:off x="0" y="0"/>
-                      <a:ext cx="4791075" cy="3695700"/>
+                      <a:ext cx="3914775" cy="4895850"/>
                     </a:xfrm>
                     <a:prstGeom prst="rect">
                       <a:avLst/>
                     </a:prstGeom>
-                    <a:noFill/>
-                    <a:ln>
-                      <a:noFill/>
-                    </a:ln>
                   </pic:spPr>
                 </pic:pic>
               </a:graphicData>
@@ -2347,13 +2626,105 @@
     <w:p>
       <w:pPr>
         <w:pStyle w:val="ListParagraph"/>
+      </w:pPr>
+      <w:r>
+        <w:t xml:space="preserve">As can be seen, there are two sub menus under </w:t>
+      </w:r>
+      <w:proofErr w:type="spellStart"/>
+      <w:r>
+        <w:t>Git</w:t>
+      </w:r>
+      <w:proofErr w:type="spellEnd"/>
+      <w:r>
+        <w:t xml:space="preserve"> menu.</w:t>
+      </w:r>
+    </w:p>
+    <w:p>
+      <w:pPr>
+        <w:pStyle w:val="ListParagraph"/>
         <w:numPr>
           <w:ilvl w:val="0"/>
-          <w:numId w:val="8"/>
+          <w:numId w:val="9"/>
         </w:numPr>
       </w:pPr>
-      <w:r>
-        <w:t>Check installation in Start Menu.</w:t>
+      <w:proofErr w:type="spellStart"/>
+      <w:r>
+        <w:t>Git</w:t>
+      </w:r>
+      <w:proofErr w:type="spellEnd"/>
+      <w:r>
+        <w:t xml:space="preserve"> Bash</w:t>
+      </w:r>
+    </w:p>
+    <w:p>
+      <w:pPr>
+        <w:pStyle w:val="ListParagraph"/>
+        <w:ind w:left="1080"/>
+      </w:pPr>
+    </w:p>
+    <w:p>
+      <w:pPr>
+        <w:pStyle w:val="ListParagraph"/>
+        <w:numPr>
+          <w:ilvl w:val="0"/>
+          <w:numId w:val="9"/>
+        </w:numPr>
+      </w:pPr>
+      <w:proofErr w:type="spellStart"/>
+      <w:r>
+        <w:t>Git</w:t>
+      </w:r>
+      <w:proofErr w:type="spellEnd"/>
+      <w:r>
+        <w:t xml:space="preserve"> GUI</w:t>
+      </w:r>
+    </w:p>
+    <w:p>
+      <w:pPr>
+        <w:pStyle w:val="ListParagraph"/>
+        <w:ind w:left="1080"/>
+      </w:pPr>
+    </w:p>
+    <w:p>
+      <w:pPr>
+        <w:pStyle w:val="Heading1"/>
+        <w:numPr>
+          <w:ilvl w:val="1"/>
+          <w:numId w:val="4"/>
+        </w:numPr>
+        <w:ind w:left="720" w:hanging="720"/>
+      </w:pPr>
+      <w:r>
+        <w:t xml:space="preserve">Installation of </w:t>
+      </w:r>
+      <w:proofErr w:type="spellStart"/>
+      <w:r>
+        <w:t>github</w:t>
+      </w:r>
+      <w:proofErr w:type="spellEnd"/>
+      <w:r>
+        <w:t xml:space="preserve"> for windows</w:t>
+      </w:r>
+    </w:p>
+    <w:p/>
+    <w:p>
+      <w:pPr>
+        <w:pStyle w:val="ListParagraph"/>
+        <w:numPr>
+          <w:ilvl w:val="0"/>
+          <w:numId w:val="12"/>
+        </w:numPr>
+      </w:pPr>
+      <w:r>
+        <w:t xml:space="preserve">Download </w:t>
+      </w:r>
+      <w:proofErr w:type="spellStart"/>
+      <w:r>
+        <w:t>github</w:t>
+      </w:r>
+      <w:proofErr w:type="spellEnd"/>
+      <w:r>
+        <w:t xml:space="preserve"> for windows from http://windows.github.com/</w:t>
       </w:r>
     </w:p>
     <w:p>
@@ -2371,10 +2742,10 @@
         </w:rPr>
         <w:lastRenderedPageBreak/>
         <w:drawing>
-          <wp:inline distT="0" distB="0" distL="0" distR="0" wp14:anchorId="11BF3904" wp14:editId="0B1B7DEC">
-            <wp:extent cx="3914775" cy="4895850"/>
-            <wp:effectExtent l="0" t="0" r="9525" b="0"/>
-            <wp:docPr id="21" name="Picture 21"/>
+          <wp:inline distT="0" distB="0" distL="0" distR="0" wp14:anchorId="36BD5267" wp14:editId="180F01E0">
+            <wp:extent cx="5943600" cy="1614805"/>
+            <wp:effectExtent l="0" t="0" r="0" b="4445"/>
+            <wp:docPr id="2" name="Picture 2"/>
             <wp:cNvGraphicFramePr>
               <a:graphicFrameLocks xmlns:a="http://schemas.openxmlformats.org/drawingml/2006/main" noChangeAspect="1"/>
             </wp:cNvGraphicFramePr>
@@ -2394,7 +2765,7 @@
                   <pic:spPr>
                     <a:xfrm>
                       <a:off x="0" y="0"/>
-                      <a:ext cx="3914775" cy="4895850"/>
+                      <a:ext cx="5943600" cy="1614805"/>
                     </a:xfrm>
                     <a:prstGeom prst="rect">
                       <a:avLst/>
@@ -2415,36 +2786,68 @@
     <w:p>
       <w:pPr>
         <w:pStyle w:val="ListParagraph"/>
-      </w:pPr>
-      <w:r>
-        <w:t>As can be seen, there are two sub menus under Git menu.</w:t>
-      </w:r>
-    </w:p>
-    <w:p>
-      <w:pPr>
-        <w:pStyle w:val="ListParagraph"/>
         <w:numPr>
           <w:ilvl w:val="0"/>
-          <w:numId w:val="9"/>
+          <w:numId w:val="12"/>
         </w:numPr>
       </w:pPr>
       <w:r>
-        <w:t>Git Bash</w:t>
-      </w:r>
-    </w:p>
-    <w:p>
-      <w:pPr>
-        <w:pStyle w:val="ListParagraph"/>
-        <w:ind w:left="1080"/>
-      </w:pPr>
-      <w:r>
-        <w:t>This is a command-line interface to work with Git and Git repositories.</w:t>
-      </w:r>
-    </w:p>
-    <w:p>
-      <w:pPr>
-        <w:pStyle w:val="ListParagraph"/>
-        <w:ind w:left="1080"/>
+        <w:t>Click on the link given for download.</w:t>
+      </w:r>
+    </w:p>
+    <w:p>
+      <w:pPr>
+        <w:pStyle w:val="ListParagraph"/>
+      </w:pPr>
+    </w:p>
+    <w:p>
+      <w:pPr>
+        <w:pStyle w:val="ListParagraph"/>
+      </w:pPr>
+      <w:r>
+        <w:rPr>
+          <w:noProof/>
+        </w:rPr>
+        <w:drawing>
+          <wp:inline distT="0" distB="0" distL="0" distR="0" wp14:anchorId="71A49ECF" wp14:editId="536D65DB">
+            <wp:extent cx="2581275" cy="1104900"/>
+            <wp:effectExtent l="0" t="0" r="9525" b="0"/>
+            <wp:docPr id="4" name="Picture 4"/>
+            <wp:cNvGraphicFramePr>
+              <a:graphicFrameLocks xmlns:a="http://schemas.openxmlformats.org/drawingml/2006/main" noChangeAspect="1"/>
+            </wp:cNvGraphicFramePr>
+            <a:graphic xmlns:a="http://schemas.openxmlformats.org/drawingml/2006/main">
+              <a:graphicData uri="http://schemas.openxmlformats.org/drawingml/2006/picture">
+                <pic:pic xmlns:pic="http://schemas.openxmlformats.org/drawingml/2006/picture">
+                  <pic:nvPicPr>
+                    <pic:cNvPr id="0" name=""/>
+                    <pic:cNvPicPr/>
+                  </pic:nvPicPr>
+                  <pic:blipFill>
+                    <a:blip r:embed="rId32"/>
+                    <a:stretch>
+                      <a:fillRect/>
+                    </a:stretch>
+                  </pic:blipFill>
+                  <pic:spPr>
+                    <a:xfrm>
+                      <a:off x="0" y="0"/>
+                      <a:ext cx="2581275" cy="1104900"/>
+                    </a:xfrm>
+                    <a:prstGeom prst="rect">
+                      <a:avLst/>
+                    </a:prstGeom>
+                  </pic:spPr>
+                </pic:pic>
+              </a:graphicData>
+            </a:graphic>
+          </wp:inline>
+        </w:drawing>
+      </w:r>
+    </w:p>
+    <w:p>
+      <w:pPr>
+        <w:pStyle w:val="ListParagraph"/>
       </w:pPr>
     </w:p>
     <w:p>
@@ -2452,26 +2855,79 @@
         <w:pStyle w:val="ListParagraph"/>
         <w:numPr>
           <w:ilvl w:val="0"/>
-          <w:numId w:val="9"/>
+          <w:numId w:val="12"/>
         </w:numPr>
       </w:pPr>
       <w:r>
-        <w:t>Git GUI</w:t>
-      </w:r>
-    </w:p>
-    <w:p>
-      <w:pPr>
-        <w:pStyle w:val="ListParagraph"/>
-        <w:ind w:left="1080"/>
-      </w:pPr>
-      <w:r>
-        <w:t>This is a Graphical User Interface to work with Git and Git repositories.</w:t>
-      </w:r>
-    </w:p>
-    <w:p>
-      <w:pPr>
-        <w:pStyle w:val="ListParagraph"/>
-        <w:ind w:left="1080"/>
+        <w:t>If any confirmation is asked by OS, click Save.</w:t>
+      </w:r>
+    </w:p>
+    <w:p>
+      <w:pPr>
+        <w:pStyle w:val="ListParagraph"/>
+      </w:pPr>
+    </w:p>
+    <w:p>
+      <w:pPr>
+        <w:pStyle w:val="ListParagraph"/>
+      </w:pPr>
+      <w:r>
+        <w:rPr>
+          <w:noProof/>
+        </w:rPr>
+        <w:drawing>
+          <wp:inline distT="0" distB="0" distL="0" distR="0" wp14:anchorId="4755077F" wp14:editId="240D7DB0">
+            <wp:extent cx="4038600" cy="3019425"/>
+            <wp:effectExtent l="0" t="0" r="0" b="9525"/>
+            <wp:docPr id="6" name="Picture 6"/>
+            <wp:cNvGraphicFramePr>
+              <a:graphicFrameLocks xmlns:a="http://schemas.openxmlformats.org/drawingml/2006/main" noChangeAspect="1"/>
+            </wp:cNvGraphicFramePr>
+            <a:graphic xmlns:a="http://schemas.openxmlformats.org/drawingml/2006/main">
+              <a:graphicData uri="http://schemas.openxmlformats.org/drawingml/2006/picture">
+                <pic:pic xmlns:pic="http://schemas.openxmlformats.org/drawingml/2006/picture">
+                  <pic:nvPicPr>
+                    <pic:cNvPr id="0" name=""/>
+                    <pic:cNvPicPr/>
+                  </pic:nvPicPr>
+                  <pic:blipFill>
+                    <a:blip r:embed="rId33"/>
+                    <a:stretch>
+                      <a:fillRect/>
+                    </a:stretch>
+                  </pic:blipFill>
+                  <pic:spPr>
+                    <a:xfrm>
+                      <a:off x="0" y="0"/>
+                      <a:ext cx="4038600" cy="3019425"/>
+                    </a:xfrm>
+                    <a:prstGeom prst="rect">
+                      <a:avLst/>
+                    </a:prstGeom>
+                  </pic:spPr>
+                </pic:pic>
+              </a:graphicData>
+            </a:graphic>
+          </wp:inline>
+        </w:drawing>
+      </w:r>
+    </w:p>
+    <w:p>
+      <w:pPr>
+        <w:pStyle w:val="ListParagraph"/>
+      </w:pPr>
+    </w:p>
+    <w:p>
+      <w:pPr>
+        <w:pStyle w:val="ListParagraph"/>
+      </w:pPr>
+      <w:r>
+        <w:t>Save the file on your computer at a chosen location.</w:t>
+      </w:r>
+    </w:p>
+    <w:p>
+      <w:pPr>
+        <w:pStyle w:val="ListParagraph"/>
       </w:pPr>
     </w:p>
     <w:p>
@@ -2479,42 +2935,1313 @@
         <w:pStyle w:val="ListParagraph"/>
         <w:numPr>
           <w:ilvl w:val="0"/>
-          <w:numId w:val="8"/>
+          <w:numId w:val="12"/>
         </w:numPr>
       </w:pPr>
       <w:r>
-        <w:t>This is how Git Bash and Git GUI are installed.</w:t>
-      </w:r>
-    </w:p>
-    <w:p>
-      <w:pPr>
-        <w:pStyle w:val="ListParagraph"/>
-      </w:pPr>
-    </w:p>
-    <w:p>
-      <w:pPr>
-        <w:pStyle w:val="ListParagraph"/>
-      </w:pPr>
-    </w:p>
-    <w:p>
-      <w:pPr>
-        <w:pStyle w:val="Heading2"/>
+        <w:t>File download progress bar would be shown.</w:t>
+      </w:r>
+    </w:p>
+    <w:p>
+      <w:pPr>
+        <w:pStyle w:val="ListParagraph"/>
+      </w:pPr>
+    </w:p>
+    <w:p>
+      <w:pPr>
+        <w:pStyle w:val="ListParagraph"/>
+      </w:pPr>
+      <w:r>
+        <w:rPr>
+          <w:noProof/>
+        </w:rPr>
+        <w:lastRenderedPageBreak/>
+        <w:drawing>
+          <wp:inline distT="0" distB="0" distL="0" distR="0" wp14:anchorId="34954FFA" wp14:editId="5F29E8CC">
+            <wp:extent cx="4048125" cy="2647950"/>
+            <wp:effectExtent l="0" t="0" r="9525" b="0"/>
+            <wp:docPr id="15" name="Picture 15"/>
+            <wp:cNvGraphicFramePr>
+              <a:graphicFrameLocks xmlns:a="http://schemas.openxmlformats.org/drawingml/2006/main" noChangeAspect="1"/>
+            </wp:cNvGraphicFramePr>
+            <a:graphic xmlns:a="http://schemas.openxmlformats.org/drawingml/2006/main">
+              <a:graphicData uri="http://schemas.openxmlformats.org/drawingml/2006/picture">
+                <pic:pic xmlns:pic="http://schemas.openxmlformats.org/drawingml/2006/picture">
+                  <pic:nvPicPr>
+                    <pic:cNvPr id="0" name=""/>
+                    <pic:cNvPicPr/>
+                  </pic:nvPicPr>
+                  <pic:blipFill>
+                    <a:blip r:embed="rId34"/>
+                    <a:stretch>
+                      <a:fillRect/>
+                    </a:stretch>
+                  </pic:blipFill>
+                  <pic:spPr>
+                    <a:xfrm>
+                      <a:off x="0" y="0"/>
+                      <a:ext cx="4048125" cy="2647950"/>
+                    </a:xfrm>
+                    <a:prstGeom prst="rect">
+                      <a:avLst/>
+                    </a:prstGeom>
+                  </pic:spPr>
+                </pic:pic>
+              </a:graphicData>
+            </a:graphic>
+          </wp:inline>
+        </w:drawing>
+      </w:r>
+    </w:p>
+    <w:p>
+      <w:pPr>
+        <w:pStyle w:val="ListParagraph"/>
+      </w:pPr>
+    </w:p>
+    <w:p>
+      <w:pPr>
+        <w:pStyle w:val="ListParagraph"/>
+      </w:pPr>
+      <w:r>
+        <w:t xml:space="preserve">Once the download is complete, </w:t>
+      </w:r>
+      <w:r>
+        <w:t xml:space="preserve">double-click on the same to install </w:t>
+      </w:r>
+      <w:proofErr w:type="spellStart"/>
+      <w:r>
+        <w:t>github</w:t>
+      </w:r>
+      <w:proofErr w:type="spellEnd"/>
+      <w:r>
+        <w:t xml:space="preserve"> for windows on your PC. </w:t>
+      </w:r>
+    </w:p>
+    <w:p>
+      <w:pPr>
+        <w:pStyle w:val="ListParagraph"/>
+      </w:pPr>
+    </w:p>
+    <w:p>
+      <w:pPr>
+        <w:pStyle w:val="ListParagraph"/>
         <w:numPr>
-          <w:ilvl w:val="1"/>
-          <w:numId w:val="7"/>
+          <w:ilvl w:val="0"/>
+          <w:numId w:val="12"/>
         </w:numPr>
       </w:pPr>
       <w:r>
-        <w:t>Installation of git</w:t>
-      </w:r>
-      <w:r>
-        <w:t>hub for windows</w:t>
-      </w:r>
-    </w:p>
-    <w:p>
-      <w:pPr>
-        <w:pStyle w:val="ListParagraph"/>
-      </w:pPr>
+        <w:t xml:space="preserve">A dialog box for Security warning may appear. </w:t>
+      </w:r>
+    </w:p>
+    <w:p>
+      <w:pPr>
+        <w:pStyle w:val="ListParagraph"/>
+      </w:pPr>
+    </w:p>
+    <w:p>
+      <w:pPr>
+        <w:pStyle w:val="ListParagraph"/>
+      </w:pPr>
+      <w:r>
+        <w:rPr>
+          <w:noProof/>
+        </w:rPr>
+        <w:drawing>
+          <wp:inline distT="0" distB="0" distL="0" distR="0" wp14:anchorId="62EB2E82" wp14:editId="7364236A">
+            <wp:extent cx="4943475" cy="3067050"/>
+            <wp:effectExtent l="0" t="0" r="9525" b="0"/>
+            <wp:docPr id="22" name="Picture 22"/>
+            <wp:cNvGraphicFramePr>
+              <a:graphicFrameLocks xmlns:a="http://schemas.openxmlformats.org/drawingml/2006/main" noChangeAspect="1"/>
+            </wp:cNvGraphicFramePr>
+            <a:graphic xmlns:a="http://schemas.openxmlformats.org/drawingml/2006/main">
+              <a:graphicData uri="http://schemas.openxmlformats.org/drawingml/2006/picture">
+                <pic:pic xmlns:pic="http://schemas.openxmlformats.org/drawingml/2006/picture">
+                  <pic:nvPicPr>
+                    <pic:cNvPr id="0" name=""/>
+                    <pic:cNvPicPr/>
+                  </pic:nvPicPr>
+                  <pic:blipFill>
+                    <a:blip r:embed="rId35"/>
+                    <a:stretch>
+                      <a:fillRect/>
+                    </a:stretch>
+                  </pic:blipFill>
+                  <pic:spPr>
+                    <a:xfrm>
+                      <a:off x="0" y="0"/>
+                      <a:ext cx="4943475" cy="3067050"/>
+                    </a:xfrm>
+                    <a:prstGeom prst="rect">
+                      <a:avLst/>
+                    </a:prstGeom>
+                  </pic:spPr>
+                </pic:pic>
+              </a:graphicData>
+            </a:graphic>
+          </wp:inline>
+        </w:drawing>
+      </w:r>
+    </w:p>
+    <w:p>
+      <w:pPr>
+        <w:pStyle w:val="ListParagraph"/>
+      </w:pPr>
+    </w:p>
+    <w:p>
+      <w:pPr>
+        <w:pStyle w:val="ListParagraph"/>
+        <w:numPr>
+          <w:ilvl w:val="0"/>
+          <w:numId w:val="12"/>
+        </w:numPr>
+      </w:pPr>
+      <w:proofErr w:type="spellStart"/>
+      <w:r>
+        <w:t>Github</w:t>
+      </w:r>
+      <w:proofErr w:type="spellEnd"/>
+      <w:r>
+        <w:t xml:space="preserve"> for windows starts installing. </w:t>
+      </w:r>
+    </w:p>
+    <w:p>
+      <w:pPr>
+        <w:pStyle w:val="ListParagraph"/>
+      </w:pPr>
+    </w:p>
+    <w:p>
+      <w:pPr>
+        <w:pStyle w:val="ListParagraph"/>
+      </w:pPr>
+      <w:r>
+        <w:rPr>
+          <w:noProof/>
+        </w:rPr>
+        <w:lastRenderedPageBreak/>
+        <w:drawing>
+          <wp:inline distT="0" distB="0" distL="0" distR="0" wp14:anchorId="20BF5EE3" wp14:editId="68A7F338">
+            <wp:extent cx="5019675" cy="2800350"/>
+            <wp:effectExtent l="0" t="0" r="9525" b="0"/>
+            <wp:docPr id="23" name="Picture 23"/>
+            <wp:cNvGraphicFramePr>
+              <a:graphicFrameLocks xmlns:a="http://schemas.openxmlformats.org/drawingml/2006/main" noChangeAspect="1"/>
+            </wp:cNvGraphicFramePr>
+            <a:graphic xmlns:a="http://schemas.openxmlformats.org/drawingml/2006/main">
+              <a:graphicData uri="http://schemas.openxmlformats.org/drawingml/2006/picture">
+                <pic:pic xmlns:pic="http://schemas.openxmlformats.org/drawingml/2006/picture">
+                  <pic:nvPicPr>
+                    <pic:cNvPr id="0" name=""/>
+                    <pic:cNvPicPr/>
+                  </pic:nvPicPr>
+                  <pic:blipFill>
+                    <a:blip r:embed="rId36"/>
+                    <a:stretch>
+                      <a:fillRect/>
+                    </a:stretch>
+                  </pic:blipFill>
+                  <pic:spPr>
+                    <a:xfrm>
+                      <a:off x="0" y="0"/>
+                      <a:ext cx="5019675" cy="2800350"/>
+                    </a:xfrm>
+                    <a:prstGeom prst="rect">
+                      <a:avLst/>
+                    </a:prstGeom>
+                  </pic:spPr>
+                </pic:pic>
+              </a:graphicData>
+            </a:graphic>
+          </wp:inline>
+        </w:drawing>
+      </w:r>
+    </w:p>
+    <w:p>
+      <w:pPr>
+        <w:pStyle w:val="ListParagraph"/>
+      </w:pPr>
+    </w:p>
+    <w:p>
+      <w:pPr>
+        <w:pStyle w:val="ListParagraph"/>
+      </w:pPr>
+      <w:proofErr w:type="spellStart"/>
+      <w:r>
+        <w:t>Istallation</w:t>
+      </w:r>
+      <w:proofErr w:type="spellEnd"/>
+      <w:r>
+        <w:t xml:space="preserve"> eventually gets over. Application starts. </w:t>
+      </w:r>
+    </w:p>
+    <w:p>
+      <w:pPr>
+        <w:pStyle w:val="ListParagraph"/>
+      </w:pPr>
+    </w:p>
+    <w:p>
+      <w:pPr>
+        <w:pStyle w:val="ListParagraph"/>
+        <w:numPr>
+          <w:ilvl w:val="0"/>
+          <w:numId w:val="12"/>
+        </w:numPr>
+      </w:pPr>
+      <w:r>
+        <w:t xml:space="preserve">The first screen in the application </w:t>
+      </w:r>
+      <w:proofErr w:type="spellStart"/>
+      <w:r>
+        <w:t>Github</w:t>
+      </w:r>
+      <w:proofErr w:type="spellEnd"/>
+      <w:r>
+        <w:t xml:space="preserve"> for Windows is as follows.</w:t>
+      </w:r>
+    </w:p>
+    <w:p>
+      <w:pPr>
+        <w:pStyle w:val="ListParagraph"/>
+      </w:pPr>
+    </w:p>
+    <w:p>
+      <w:pPr>
+        <w:pStyle w:val="ListParagraph"/>
+      </w:pPr>
+      <w:r>
+        <w:rPr>
+          <w:noProof/>
+        </w:rPr>
+        <w:drawing>
+          <wp:inline distT="0" distB="0" distL="0" distR="0" wp14:anchorId="3AFF58FB" wp14:editId="7105759D">
+            <wp:extent cx="5943600" cy="3263265"/>
+            <wp:effectExtent l="0" t="0" r="0" b="0"/>
+            <wp:docPr id="24" name="Picture 24"/>
+            <wp:cNvGraphicFramePr>
+              <a:graphicFrameLocks xmlns:a="http://schemas.openxmlformats.org/drawingml/2006/main" noChangeAspect="1"/>
+            </wp:cNvGraphicFramePr>
+            <a:graphic xmlns:a="http://schemas.openxmlformats.org/drawingml/2006/main">
+              <a:graphicData uri="http://schemas.openxmlformats.org/drawingml/2006/picture">
+                <pic:pic xmlns:pic="http://schemas.openxmlformats.org/drawingml/2006/picture">
+                  <pic:nvPicPr>
+                    <pic:cNvPr id="0" name=""/>
+                    <pic:cNvPicPr/>
+                  </pic:nvPicPr>
+                  <pic:blipFill>
+                    <a:blip r:embed="rId37"/>
+                    <a:stretch>
+                      <a:fillRect/>
+                    </a:stretch>
+                  </pic:blipFill>
+                  <pic:spPr>
+                    <a:xfrm>
+                      <a:off x="0" y="0"/>
+                      <a:ext cx="5943600" cy="3263265"/>
+                    </a:xfrm>
+                    <a:prstGeom prst="rect">
+                      <a:avLst/>
+                    </a:prstGeom>
+                  </pic:spPr>
+                </pic:pic>
+              </a:graphicData>
+            </a:graphic>
+          </wp:inline>
+        </w:drawing>
+      </w:r>
+    </w:p>
+    <w:p>
+      <w:pPr>
+        <w:pStyle w:val="ListParagraph"/>
+      </w:pPr>
+    </w:p>
+    <w:p>
+      <w:pPr>
+        <w:pStyle w:val="ListParagraph"/>
+        <w:numPr>
+          <w:ilvl w:val="0"/>
+          <w:numId w:val="12"/>
+        </w:numPr>
+      </w:pPr>
+      <w:r>
+        <w:t xml:space="preserve">Enter username and password in the given fields. You have to Sign Up with </w:t>
+      </w:r>
+      <w:proofErr w:type="spellStart"/>
+      <w:r>
+        <w:t>github</w:t>
+      </w:r>
+      <w:proofErr w:type="spellEnd"/>
+      <w:r>
+        <w:t xml:space="preserve"> to have </w:t>
+      </w:r>
+      <w:proofErr w:type="gramStart"/>
+      <w:r>
+        <w:t>these</w:t>
+      </w:r>
+      <w:proofErr w:type="gramEnd"/>
+      <w:r>
+        <w:t xml:space="preserve"> information. </w:t>
+      </w:r>
+    </w:p>
+    <w:p>
+      <w:pPr>
+        <w:pStyle w:val="ListParagraph"/>
+      </w:pPr>
+    </w:p>
+    <w:p>
+      <w:pPr>
+        <w:pStyle w:val="ListParagraph"/>
+      </w:pPr>
+      <w:r>
+        <w:rPr>
+          <w:noProof/>
+        </w:rPr>
+        <w:lastRenderedPageBreak/>
+        <w:drawing>
+          <wp:inline distT="0" distB="0" distL="0" distR="0" wp14:anchorId="4181D10B" wp14:editId="2C3D6E8F">
+            <wp:extent cx="5943600" cy="3263265"/>
+            <wp:effectExtent l="0" t="0" r="0" b="0"/>
+            <wp:docPr id="25" name="Picture 25"/>
+            <wp:cNvGraphicFramePr>
+              <a:graphicFrameLocks xmlns:a="http://schemas.openxmlformats.org/drawingml/2006/main" noChangeAspect="1"/>
+            </wp:cNvGraphicFramePr>
+            <a:graphic xmlns:a="http://schemas.openxmlformats.org/drawingml/2006/main">
+              <a:graphicData uri="http://schemas.openxmlformats.org/drawingml/2006/picture">
+                <pic:pic xmlns:pic="http://schemas.openxmlformats.org/drawingml/2006/picture">
+                  <pic:nvPicPr>
+                    <pic:cNvPr id="0" name=""/>
+                    <pic:cNvPicPr/>
+                  </pic:nvPicPr>
+                  <pic:blipFill>
+                    <a:blip r:embed="rId38"/>
+                    <a:stretch>
+                      <a:fillRect/>
+                    </a:stretch>
+                  </pic:blipFill>
+                  <pic:spPr>
+                    <a:xfrm>
+                      <a:off x="0" y="0"/>
+                      <a:ext cx="5943600" cy="3263265"/>
+                    </a:xfrm>
+                    <a:prstGeom prst="rect">
+                      <a:avLst/>
+                    </a:prstGeom>
+                  </pic:spPr>
+                </pic:pic>
+              </a:graphicData>
+            </a:graphic>
+          </wp:inline>
+        </w:drawing>
+      </w:r>
+    </w:p>
+    <w:p>
+      <w:pPr>
+        <w:pStyle w:val="ListParagraph"/>
+      </w:pPr>
+    </w:p>
+    <w:p>
+      <w:pPr>
+        <w:pStyle w:val="ListParagraph"/>
+        <w:numPr>
+          <w:ilvl w:val="0"/>
+          <w:numId w:val="12"/>
+        </w:numPr>
+      </w:pPr>
+      <w:r>
+        <w:t xml:space="preserve">Application screen looks as follows. </w:t>
+      </w:r>
+    </w:p>
+    <w:p>
+      <w:pPr>
+        <w:pStyle w:val="ListParagraph"/>
+      </w:pPr>
+    </w:p>
+    <w:p>
+      <w:pPr>
+        <w:pStyle w:val="ListParagraph"/>
+      </w:pPr>
+      <w:r>
+        <w:rPr>
+          <w:noProof/>
+        </w:rPr>
+        <w:drawing>
+          <wp:inline distT="0" distB="0" distL="0" distR="0" wp14:anchorId="51C7745C" wp14:editId="6BC7D6B2">
+            <wp:extent cx="5943600" cy="3263265"/>
+            <wp:effectExtent l="0" t="0" r="0" b="0"/>
+            <wp:docPr id="26" name="Picture 26"/>
+            <wp:cNvGraphicFramePr>
+              <a:graphicFrameLocks xmlns:a="http://schemas.openxmlformats.org/drawingml/2006/main" noChangeAspect="1"/>
+            </wp:cNvGraphicFramePr>
+            <a:graphic xmlns:a="http://schemas.openxmlformats.org/drawingml/2006/main">
+              <a:graphicData uri="http://schemas.openxmlformats.org/drawingml/2006/picture">
+                <pic:pic xmlns:pic="http://schemas.openxmlformats.org/drawingml/2006/picture">
+                  <pic:nvPicPr>
+                    <pic:cNvPr id="0" name=""/>
+                    <pic:cNvPicPr/>
+                  </pic:nvPicPr>
+                  <pic:blipFill>
+                    <a:blip r:embed="rId39"/>
+                    <a:stretch>
+                      <a:fillRect/>
+                    </a:stretch>
+                  </pic:blipFill>
+                  <pic:spPr>
+                    <a:xfrm>
+                      <a:off x="0" y="0"/>
+                      <a:ext cx="5943600" cy="3263265"/>
+                    </a:xfrm>
+                    <a:prstGeom prst="rect">
+                      <a:avLst/>
+                    </a:prstGeom>
+                  </pic:spPr>
+                </pic:pic>
+              </a:graphicData>
+            </a:graphic>
+          </wp:inline>
+        </w:drawing>
+      </w:r>
+    </w:p>
+    <w:p>
+      <w:pPr>
+        <w:pStyle w:val="ListParagraph"/>
+      </w:pPr>
+    </w:p>
+    <w:p>
+      <w:pPr>
+        <w:pStyle w:val="ListParagraph"/>
+        <w:numPr>
+          <w:ilvl w:val="0"/>
+          <w:numId w:val="12"/>
+        </w:numPr>
+      </w:pPr>
+      <w:r>
+        <w:t xml:space="preserve">Once the application is installed on the PC, go to </w:t>
+      </w:r>
+      <w:proofErr w:type="spellStart"/>
+      <w:r>
+        <w:t>github</w:t>
+      </w:r>
+      <w:proofErr w:type="spellEnd"/>
+      <w:r>
+        <w:t xml:space="preserve"> website. Open the project you want to work on. For example, in my case, I am opening repository of T3000 Building Automation System. </w:t>
+      </w:r>
+    </w:p>
+    <w:p>
+      <w:pPr>
+        <w:pStyle w:val="ListParagraph"/>
+      </w:pPr>
+      <w:r>
+        <w:lastRenderedPageBreak/>
+        <w:t xml:space="preserve">In order to clone the repository from </w:t>
+      </w:r>
+      <w:proofErr w:type="spellStart"/>
+      <w:r>
+        <w:t>github</w:t>
+      </w:r>
+      <w:proofErr w:type="spellEnd"/>
+      <w:r>
+        <w:t xml:space="preserve"> to local PC, click on </w:t>
+      </w:r>
+      <w:r>
+        <w:rPr>
+          <w:b/>
+        </w:rPr>
+        <w:t>Clone in Windows</w:t>
+      </w:r>
+      <w:r>
+        <w:t xml:space="preserve"> button as shown below.</w:t>
+      </w:r>
+    </w:p>
+    <w:p>
+      <w:pPr>
+        <w:pStyle w:val="ListParagraph"/>
+      </w:pPr>
+    </w:p>
+    <w:p>
+      <w:pPr>
+        <w:pStyle w:val="ListParagraph"/>
+      </w:pPr>
+      <w:r>
+        <w:rPr>
+          <w:noProof/>
+        </w:rPr>
+        <w:drawing>
+          <wp:inline distT="0" distB="0" distL="0" distR="0" wp14:anchorId="3B2979B7" wp14:editId="412F29F0">
+            <wp:extent cx="5943600" cy="2475865"/>
+            <wp:effectExtent l="0" t="0" r="0" b="635"/>
+            <wp:docPr id="27" name="Picture 27"/>
+            <wp:cNvGraphicFramePr>
+              <a:graphicFrameLocks xmlns:a="http://schemas.openxmlformats.org/drawingml/2006/main" noChangeAspect="1"/>
+            </wp:cNvGraphicFramePr>
+            <a:graphic xmlns:a="http://schemas.openxmlformats.org/drawingml/2006/main">
+              <a:graphicData uri="http://schemas.openxmlformats.org/drawingml/2006/picture">
+                <pic:pic xmlns:pic="http://schemas.openxmlformats.org/drawingml/2006/picture">
+                  <pic:nvPicPr>
+                    <pic:cNvPr id="0" name=""/>
+                    <pic:cNvPicPr/>
+                  </pic:nvPicPr>
+                  <pic:blipFill>
+                    <a:blip r:embed="rId40"/>
+                    <a:stretch>
+                      <a:fillRect/>
+                    </a:stretch>
+                  </pic:blipFill>
+                  <pic:spPr>
+                    <a:xfrm>
+                      <a:off x="0" y="0"/>
+                      <a:ext cx="5943600" cy="2475865"/>
+                    </a:xfrm>
+                    <a:prstGeom prst="rect">
+                      <a:avLst/>
+                    </a:prstGeom>
+                  </pic:spPr>
+                </pic:pic>
+              </a:graphicData>
+            </a:graphic>
+          </wp:inline>
+        </w:drawing>
+      </w:r>
+    </w:p>
+    <w:p>
+      <w:pPr>
+        <w:pStyle w:val="ListParagraph"/>
+      </w:pPr>
+    </w:p>
+    <w:p>
+      <w:pPr>
+        <w:pStyle w:val="ListParagraph"/>
+        <w:numPr>
+          <w:ilvl w:val="0"/>
+          <w:numId w:val="12"/>
+        </w:numPr>
+      </w:pPr>
+      <w:r>
+        <w:t>You may get following warning message. Click Allow.</w:t>
+      </w:r>
+    </w:p>
+    <w:p>
+      <w:pPr>
+        <w:pStyle w:val="ListParagraph"/>
+      </w:pPr>
+    </w:p>
+    <w:p>
+      <w:pPr>
+        <w:pStyle w:val="ListParagraph"/>
+      </w:pPr>
+      <w:r>
+        <w:rPr>
+          <w:noProof/>
+        </w:rPr>
+        <w:drawing>
+          <wp:inline distT="0" distB="0" distL="0" distR="0" wp14:anchorId="1FB28407" wp14:editId="1E7FBD50">
+            <wp:extent cx="3914775" cy="2886075"/>
+            <wp:effectExtent l="0" t="0" r="9525" b="9525"/>
+            <wp:docPr id="28" name="Picture 28"/>
+            <wp:cNvGraphicFramePr>
+              <a:graphicFrameLocks xmlns:a="http://schemas.openxmlformats.org/drawingml/2006/main" noChangeAspect="1"/>
+            </wp:cNvGraphicFramePr>
+            <a:graphic xmlns:a="http://schemas.openxmlformats.org/drawingml/2006/main">
+              <a:graphicData uri="http://schemas.openxmlformats.org/drawingml/2006/picture">
+                <pic:pic xmlns:pic="http://schemas.openxmlformats.org/drawingml/2006/picture">
+                  <pic:nvPicPr>
+                    <pic:cNvPr id="0" name=""/>
+                    <pic:cNvPicPr/>
+                  </pic:nvPicPr>
+                  <pic:blipFill>
+                    <a:blip r:embed="rId41"/>
+                    <a:stretch>
+                      <a:fillRect/>
+                    </a:stretch>
+                  </pic:blipFill>
+                  <pic:spPr>
+                    <a:xfrm>
+                      <a:off x="0" y="0"/>
+                      <a:ext cx="3914775" cy="2886075"/>
+                    </a:xfrm>
+                    <a:prstGeom prst="rect">
+                      <a:avLst/>
+                    </a:prstGeom>
+                  </pic:spPr>
+                </pic:pic>
+              </a:graphicData>
+            </a:graphic>
+          </wp:inline>
+        </w:drawing>
+      </w:r>
+    </w:p>
+    <w:p>
+      <w:pPr>
+        <w:pStyle w:val="ListParagraph"/>
+      </w:pPr>
+    </w:p>
+    <w:p>
+      <w:pPr>
+        <w:pStyle w:val="ListParagraph"/>
+        <w:numPr>
+          <w:ilvl w:val="0"/>
+          <w:numId w:val="12"/>
+        </w:numPr>
+      </w:pPr>
+      <w:r>
+        <w:t xml:space="preserve">The repository starts getting cloned on local PC. The application shows the progress of the same. Be patient. The repository, depending on its size, takes few minutes to download. </w:t>
+      </w:r>
+    </w:p>
+    <w:p>
+      <w:pPr>
+        <w:pStyle w:val="ListParagraph"/>
+      </w:pPr>
+    </w:p>
+    <w:p>
+      <w:pPr>
+        <w:pStyle w:val="ListParagraph"/>
+      </w:pPr>
+      <w:r>
+        <w:rPr>
+          <w:noProof/>
+        </w:rPr>
+        <w:lastRenderedPageBreak/>
+        <w:drawing>
+          <wp:inline distT="0" distB="0" distL="0" distR="0" wp14:anchorId="43F1CD84" wp14:editId="2E66285B">
+            <wp:extent cx="5943600" cy="3263265"/>
+            <wp:effectExtent l="0" t="0" r="0" b="0"/>
+            <wp:docPr id="29" name="Picture 29"/>
+            <wp:cNvGraphicFramePr>
+              <a:graphicFrameLocks xmlns:a="http://schemas.openxmlformats.org/drawingml/2006/main" noChangeAspect="1"/>
+            </wp:cNvGraphicFramePr>
+            <a:graphic xmlns:a="http://schemas.openxmlformats.org/drawingml/2006/main">
+              <a:graphicData uri="http://schemas.openxmlformats.org/drawingml/2006/picture">
+                <pic:pic xmlns:pic="http://schemas.openxmlformats.org/drawingml/2006/picture">
+                  <pic:nvPicPr>
+                    <pic:cNvPr id="0" name=""/>
+                    <pic:cNvPicPr/>
+                  </pic:nvPicPr>
+                  <pic:blipFill>
+                    <a:blip r:embed="rId42"/>
+                    <a:stretch>
+                      <a:fillRect/>
+                    </a:stretch>
+                  </pic:blipFill>
+                  <pic:spPr>
+                    <a:xfrm>
+                      <a:off x="0" y="0"/>
+                      <a:ext cx="5943600" cy="3263265"/>
+                    </a:xfrm>
+                    <a:prstGeom prst="rect">
+                      <a:avLst/>
+                    </a:prstGeom>
+                  </pic:spPr>
+                </pic:pic>
+              </a:graphicData>
+            </a:graphic>
+          </wp:inline>
+        </w:drawing>
+      </w:r>
+    </w:p>
+    <w:p>
+      <w:pPr>
+        <w:pStyle w:val="ListParagraph"/>
+      </w:pPr>
+    </w:p>
+    <w:p>
+      <w:pPr>
+        <w:pStyle w:val="ListParagraph"/>
+        <w:numPr>
+          <w:ilvl w:val="0"/>
+          <w:numId w:val="12"/>
+        </w:numPr>
+      </w:pPr>
+      <w:r>
+        <w:t xml:space="preserve">Once cloning is over, the repositories look like this. </w:t>
+      </w:r>
+    </w:p>
+    <w:p>
+      <w:pPr>
+        <w:pStyle w:val="ListParagraph"/>
+      </w:pPr>
+    </w:p>
+    <w:p>
+      <w:pPr>
+        <w:pStyle w:val="ListParagraph"/>
+      </w:pPr>
+      <w:r>
+        <w:rPr>
+          <w:noProof/>
+        </w:rPr>
+        <w:drawing>
+          <wp:inline distT="0" distB="0" distL="0" distR="0" wp14:anchorId="621E5F7F" wp14:editId="125AD21F">
+            <wp:extent cx="5943600" cy="4225290"/>
+            <wp:effectExtent l="0" t="0" r="0" b="3810"/>
+            <wp:docPr id="30" name="Picture 30"/>
+            <wp:cNvGraphicFramePr>
+              <a:graphicFrameLocks xmlns:a="http://schemas.openxmlformats.org/drawingml/2006/main" noChangeAspect="1"/>
+            </wp:cNvGraphicFramePr>
+            <a:graphic xmlns:a="http://schemas.openxmlformats.org/drawingml/2006/main">
+              <a:graphicData uri="http://schemas.openxmlformats.org/drawingml/2006/picture">
+                <pic:pic xmlns:pic="http://schemas.openxmlformats.org/drawingml/2006/picture">
+                  <pic:nvPicPr>
+                    <pic:cNvPr id="0" name=""/>
+                    <pic:cNvPicPr/>
+                  </pic:nvPicPr>
+                  <pic:blipFill>
+                    <a:blip r:embed="rId43"/>
+                    <a:stretch>
+                      <a:fillRect/>
+                    </a:stretch>
+                  </pic:blipFill>
+                  <pic:spPr>
+                    <a:xfrm>
+                      <a:off x="0" y="0"/>
+                      <a:ext cx="5943600" cy="4225290"/>
+                    </a:xfrm>
+                    <a:prstGeom prst="rect">
+                      <a:avLst/>
+                    </a:prstGeom>
+                  </pic:spPr>
+                </pic:pic>
+              </a:graphicData>
+            </a:graphic>
+          </wp:inline>
+        </w:drawing>
+      </w:r>
+    </w:p>
+    <w:p>
+      <w:pPr>
+        <w:pStyle w:val="ListParagraph"/>
+      </w:pPr>
+    </w:p>
+    <w:p>
+      <w:pPr>
+        <w:pStyle w:val="ListParagraph"/>
+        <w:numPr>
+          <w:ilvl w:val="0"/>
+          <w:numId w:val="12"/>
+        </w:numPr>
+      </w:pPr>
+      <w:r>
+        <w:t xml:space="preserve">If you click on the small blue arrow on the repository, you would be taken to the following screen. </w:t>
+      </w:r>
+    </w:p>
+    <w:p>
+      <w:pPr>
+        <w:pStyle w:val="ListParagraph"/>
+      </w:pPr>
+    </w:p>
+    <w:p>
+      <w:pPr>
+        <w:pStyle w:val="ListParagraph"/>
+      </w:pPr>
+      <w:r>
+        <w:rPr>
+          <w:noProof/>
+        </w:rPr>
+        <w:drawing>
+          <wp:inline distT="0" distB="0" distL="0" distR="0" wp14:anchorId="463C5A92" wp14:editId="146B6BE8">
+            <wp:extent cx="5943600" cy="4225290"/>
+            <wp:effectExtent l="0" t="0" r="0" b="3810"/>
+            <wp:docPr id="31" name="Picture 31"/>
+            <wp:cNvGraphicFramePr>
+              <a:graphicFrameLocks xmlns:a="http://schemas.openxmlformats.org/drawingml/2006/main" noChangeAspect="1"/>
+            </wp:cNvGraphicFramePr>
+            <a:graphic xmlns:a="http://schemas.openxmlformats.org/drawingml/2006/main">
+              <a:graphicData uri="http://schemas.openxmlformats.org/drawingml/2006/picture">
+                <pic:pic xmlns:pic="http://schemas.openxmlformats.org/drawingml/2006/picture">
+                  <pic:nvPicPr>
+                    <pic:cNvPr id="0" name=""/>
+                    <pic:cNvPicPr/>
+                  </pic:nvPicPr>
+                  <pic:blipFill>
+                    <a:blip r:embed="rId44"/>
+                    <a:stretch>
+                      <a:fillRect/>
+                    </a:stretch>
+                  </pic:blipFill>
+                  <pic:spPr>
+                    <a:xfrm>
+                      <a:off x="0" y="0"/>
+                      <a:ext cx="5943600" cy="4225290"/>
+                    </a:xfrm>
+                    <a:prstGeom prst="rect">
+                      <a:avLst/>
+                    </a:prstGeom>
+                  </pic:spPr>
+                </pic:pic>
+              </a:graphicData>
+            </a:graphic>
+          </wp:inline>
+        </w:drawing>
+      </w:r>
+    </w:p>
+    <w:p>
+      <w:pPr>
+        <w:pStyle w:val="ListParagraph"/>
+      </w:pPr>
+    </w:p>
+    <w:p>
+      <w:pPr>
+        <w:pStyle w:val="ListParagraph"/>
+        <w:numPr>
+          <w:ilvl w:val="0"/>
+          <w:numId w:val="12"/>
+        </w:numPr>
+      </w:pPr>
+      <w:r>
+        <w:t xml:space="preserve">If you click on any of the links on history pane on right side, you get all the files that are there in the repository for that version. </w:t>
+      </w:r>
+    </w:p>
+    <w:p>
+      <w:pPr>
+        <w:pStyle w:val="ListParagraph"/>
+      </w:pPr>
+    </w:p>
+    <w:p>
+      <w:pPr>
+        <w:pStyle w:val="ListParagraph"/>
+      </w:pPr>
+      <w:r>
+        <w:rPr>
+          <w:noProof/>
+        </w:rPr>
+        <w:lastRenderedPageBreak/>
+        <w:drawing>
+          <wp:inline distT="0" distB="0" distL="0" distR="0" wp14:anchorId="47E9115C" wp14:editId="534BC997">
+            <wp:extent cx="5943600" cy="4225290"/>
+            <wp:effectExtent l="0" t="0" r="0" b="3810"/>
+            <wp:docPr id="448" name="Picture 448"/>
+            <wp:cNvGraphicFramePr>
+              <a:graphicFrameLocks xmlns:a="http://schemas.openxmlformats.org/drawingml/2006/main" noChangeAspect="1"/>
+            </wp:cNvGraphicFramePr>
+            <a:graphic xmlns:a="http://schemas.openxmlformats.org/drawingml/2006/main">
+              <a:graphicData uri="http://schemas.openxmlformats.org/drawingml/2006/picture">
+                <pic:pic xmlns:pic="http://schemas.openxmlformats.org/drawingml/2006/picture">
+                  <pic:nvPicPr>
+                    <pic:cNvPr id="0" name=""/>
+                    <pic:cNvPicPr/>
+                  </pic:nvPicPr>
+                  <pic:blipFill>
+                    <a:blip r:embed="rId45"/>
+                    <a:stretch>
+                      <a:fillRect/>
+                    </a:stretch>
+                  </pic:blipFill>
+                  <pic:spPr>
+                    <a:xfrm>
+                      <a:off x="0" y="0"/>
+                      <a:ext cx="5943600" cy="4225290"/>
+                    </a:xfrm>
+                    <a:prstGeom prst="rect">
+                      <a:avLst/>
+                    </a:prstGeom>
+                  </pic:spPr>
+                </pic:pic>
+              </a:graphicData>
+            </a:graphic>
+          </wp:inline>
+        </w:drawing>
+      </w:r>
+    </w:p>
+    <w:p>
+      <w:pPr>
+        <w:pStyle w:val="ListParagraph"/>
+      </w:pPr>
+    </w:p>
+    <w:p>
+      <w:pPr>
+        <w:pStyle w:val="ListParagraph"/>
+        <w:numPr>
+          <w:ilvl w:val="0"/>
+          <w:numId w:val="12"/>
+        </w:numPr>
+      </w:pPr>
+      <w:r>
+        <w:t xml:space="preserve">Once the file is modified in the repository, it appears on </w:t>
+      </w:r>
+      <w:r>
+        <w:t xml:space="preserve">the screen as follows. I have the current file, which I am typing write now as the one which is to be committed to the repository. The same is shown on the screen. </w:t>
+      </w:r>
+    </w:p>
+    <w:p>
+      <w:pPr>
+        <w:pStyle w:val="ListParagraph"/>
+      </w:pPr>
+    </w:p>
+    <w:p>
+      <w:pPr>
+        <w:pStyle w:val="ListParagraph"/>
+      </w:pPr>
+      <w:r>
+        <w:rPr>
+          <w:noProof/>
+        </w:rPr>
+        <w:lastRenderedPageBreak/>
+        <w:drawing>
+          <wp:inline distT="0" distB="0" distL="0" distR="0" wp14:anchorId="1F100709" wp14:editId="72FC6B83">
+            <wp:extent cx="5943600" cy="4225290"/>
+            <wp:effectExtent l="0" t="0" r="0" b="3810"/>
+            <wp:docPr id="449" name="Picture 449"/>
+            <wp:cNvGraphicFramePr>
+              <a:graphicFrameLocks xmlns:a="http://schemas.openxmlformats.org/drawingml/2006/main" noChangeAspect="1"/>
+            </wp:cNvGraphicFramePr>
+            <a:graphic xmlns:a="http://schemas.openxmlformats.org/drawingml/2006/main">
+              <a:graphicData uri="http://schemas.openxmlformats.org/drawingml/2006/picture">
+                <pic:pic xmlns:pic="http://schemas.openxmlformats.org/drawingml/2006/picture">
+                  <pic:nvPicPr>
+                    <pic:cNvPr id="0" name=""/>
+                    <pic:cNvPicPr/>
+                  </pic:nvPicPr>
+                  <pic:blipFill>
+                    <a:blip r:embed="rId46"/>
+                    <a:stretch>
+                      <a:fillRect/>
+                    </a:stretch>
+                  </pic:blipFill>
+                  <pic:spPr>
+                    <a:xfrm>
+                      <a:off x="0" y="0"/>
+                      <a:ext cx="5943600" cy="4225290"/>
+                    </a:xfrm>
+                    <a:prstGeom prst="rect">
+                      <a:avLst/>
+                    </a:prstGeom>
+                  </pic:spPr>
+                </pic:pic>
+              </a:graphicData>
+            </a:graphic>
+          </wp:inline>
+        </w:drawing>
+      </w:r>
+    </w:p>
+    <w:p>
+      <w:pPr>
+        <w:pStyle w:val="ListParagraph"/>
+      </w:pPr>
+    </w:p>
+    <w:p>
+      <w:pPr>
+        <w:pStyle w:val="ListParagraph"/>
+        <w:numPr>
+          <w:ilvl w:val="0"/>
+          <w:numId w:val="12"/>
+        </w:numPr>
+      </w:pPr>
+      <w:r>
+        <w:t xml:space="preserve">You can commit the change in the repository by adding a commit message and optionally an extended description. And then click on the COMMIT button given in the yellow area on right. </w:t>
+      </w:r>
+    </w:p>
+    <w:p>
+      <w:pPr>
+        <w:pStyle w:val="ListParagraph"/>
+      </w:pPr>
+    </w:p>
+    <w:p>
+      <w:pPr>
+        <w:pStyle w:val="ListParagraph"/>
+      </w:pPr>
+      <w:r>
+        <w:rPr>
+          <w:noProof/>
+        </w:rPr>
+        <w:lastRenderedPageBreak/>
+        <w:drawing>
+          <wp:inline distT="0" distB="0" distL="0" distR="0" wp14:anchorId="3673F9CE" wp14:editId="76F5CA52">
+            <wp:extent cx="5943600" cy="4225290"/>
+            <wp:effectExtent l="0" t="0" r="0" b="3810"/>
+            <wp:docPr id="450" name="Picture 450"/>
+            <wp:cNvGraphicFramePr>
+              <a:graphicFrameLocks xmlns:a="http://schemas.openxmlformats.org/drawingml/2006/main" noChangeAspect="1"/>
+            </wp:cNvGraphicFramePr>
+            <a:graphic xmlns:a="http://schemas.openxmlformats.org/drawingml/2006/main">
+              <a:graphicData uri="http://schemas.openxmlformats.org/drawingml/2006/picture">
+                <pic:pic xmlns:pic="http://schemas.openxmlformats.org/drawingml/2006/picture">
+                  <pic:nvPicPr>
+                    <pic:cNvPr id="0" name=""/>
+                    <pic:cNvPicPr/>
+                  </pic:nvPicPr>
+                  <pic:blipFill>
+                    <a:blip r:embed="rId47"/>
+                    <a:stretch>
+                      <a:fillRect/>
+                    </a:stretch>
+                  </pic:blipFill>
+                  <pic:spPr>
+                    <a:xfrm>
+                      <a:off x="0" y="0"/>
+                      <a:ext cx="5943600" cy="4225290"/>
+                    </a:xfrm>
+                    <a:prstGeom prst="rect">
+                      <a:avLst/>
+                    </a:prstGeom>
+                  </pic:spPr>
+                </pic:pic>
+              </a:graphicData>
+            </a:graphic>
+          </wp:inline>
+        </w:drawing>
+      </w:r>
+    </w:p>
+    <w:p>
+      <w:pPr>
+        <w:pStyle w:val="ListParagraph"/>
+      </w:pPr>
+    </w:p>
+    <w:p>
+      <w:pPr>
+        <w:pStyle w:val="ListParagraph"/>
+        <w:numPr>
+          <w:ilvl w:val="0"/>
+          <w:numId w:val="12"/>
+        </w:numPr>
+      </w:pPr>
+      <w:r>
+        <w:t>As</w:t>
+      </w:r>
+    </w:p>
+    <w:p>
+      <w:pPr>
+        <w:pStyle w:val="ListParagraph"/>
+      </w:pPr>
+    </w:p>
+    <w:p>
+      <w:pPr>
+        <w:pStyle w:val="ListParagraph"/>
+      </w:pPr>
+      <w:bookmarkStart w:id="0" w:name="_GoBack"/>
+      <w:bookmarkEnd w:id="0"/>
+    </w:p>
+    <w:p>
+      <w:pPr>
+        <w:pStyle w:val="ListParagraph"/>
+      </w:pPr>
+    </w:p>
+    <w:p>
+      <w:pPr>
+        <w:pStyle w:val="ListParagraph"/>
+        <w:numPr>
+          <w:ilvl w:val="0"/>
+          <w:numId w:val="12"/>
+        </w:numPr>
+      </w:pPr>
+      <w:r>
+        <w:t>As</w:t>
+      </w:r>
+    </w:p>
+    <w:p>
+      <w:pPr>
+        <w:pStyle w:val="ListParagraph"/>
+        <w:numPr>
+          <w:ilvl w:val="0"/>
+          <w:numId w:val="12"/>
+        </w:numPr>
+      </w:pPr>
+      <w:r>
+        <w:t>A</w:t>
+      </w:r>
+    </w:p>
+    <w:p>
+      <w:pPr>
+        <w:pStyle w:val="ListParagraph"/>
+        <w:numPr>
+          <w:ilvl w:val="0"/>
+          <w:numId w:val="12"/>
+        </w:numPr>
+      </w:pPr>
+      <w:r>
+        <w:t>S</w:t>
+      </w:r>
+    </w:p>
+    <w:p>
+      <w:pPr>
+        <w:pStyle w:val="ListParagraph"/>
+        <w:numPr>
+          <w:ilvl w:val="0"/>
+          <w:numId w:val="12"/>
+        </w:numPr>
+      </w:pPr>
+      <w:r>
+        <w:t>As</w:t>
+      </w:r>
+    </w:p>
+    <w:p>
+      <w:pPr>
+        <w:pStyle w:val="ListParagraph"/>
+        <w:numPr>
+          <w:ilvl w:val="0"/>
+          <w:numId w:val="12"/>
+        </w:numPr>
+      </w:pPr>
+      <w:r>
+        <w:t>As</w:t>
+      </w:r>
+    </w:p>
+    <w:p>
+      <w:pPr>
+        <w:pStyle w:val="ListParagraph"/>
+        <w:numPr>
+          <w:ilvl w:val="0"/>
+          <w:numId w:val="12"/>
+        </w:numPr>
+      </w:pPr>
+      <w:r>
+        <w:t>As</w:t>
+      </w:r>
+    </w:p>
+    <w:p>
+      <w:pPr>
+        <w:pStyle w:val="ListParagraph"/>
+        <w:numPr>
+          <w:ilvl w:val="0"/>
+          <w:numId w:val="12"/>
+        </w:numPr>
+      </w:pPr>
+      <w:r>
+        <w:t>A</w:t>
+      </w:r>
+    </w:p>
+    <w:p>
+      <w:pPr>
+        <w:pStyle w:val="ListParagraph"/>
+        <w:numPr>
+          <w:ilvl w:val="0"/>
+          <w:numId w:val="12"/>
+        </w:numPr>
+      </w:pPr>
+      <w:r>
+        <w:t>S</w:t>
+      </w:r>
+    </w:p>
+    <w:p>
+      <w:pPr>
+        <w:pStyle w:val="ListParagraph"/>
+        <w:numPr>
+          <w:ilvl w:val="0"/>
+          <w:numId w:val="12"/>
+        </w:numPr>
+      </w:pPr>
+      <w:r>
+        <w:t>As</w:t>
+      </w:r>
+    </w:p>
+    <w:p>
+      <w:pPr>
+        <w:pStyle w:val="ListParagraph"/>
+        <w:numPr>
+          <w:ilvl w:val="0"/>
+          <w:numId w:val="12"/>
+        </w:numPr>
+      </w:pPr>
+      <w:r>
+        <w:t>As</w:t>
+      </w:r>
+    </w:p>
+    <w:p>
+      <w:pPr>
+        <w:pStyle w:val="ListParagraph"/>
+        <w:numPr>
+          <w:ilvl w:val="0"/>
+          <w:numId w:val="12"/>
+        </w:numPr>
+      </w:pPr>
+      <w:r>
+        <w:t>A</w:t>
+      </w:r>
+    </w:p>
+    <w:p>
+      <w:pPr>
+        <w:pStyle w:val="ListParagraph"/>
+        <w:numPr>
+          <w:ilvl w:val="0"/>
+          <w:numId w:val="12"/>
+        </w:numPr>
+      </w:pPr>
+      <w:r>
+        <w:t>S</w:t>
+      </w:r>
+    </w:p>
+    <w:p>
+      <w:pPr>
+        <w:pStyle w:val="ListParagraph"/>
+        <w:numPr>
+          <w:ilvl w:val="0"/>
+          <w:numId w:val="12"/>
+        </w:numPr>
+      </w:pPr>
+      <w:r>
+        <w:t>As</w:t>
+      </w:r>
+    </w:p>
+    <w:p>
+      <w:pPr>
+        <w:pStyle w:val="ListParagraph"/>
+        <w:numPr>
+          <w:ilvl w:val="0"/>
+          <w:numId w:val="12"/>
+        </w:numPr>
+      </w:pPr>
+      <w:r>
+        <w:t>As</w:t>
+      </w:r>
+    </w:p>
+    <w:p>
+      <w:pPr>
+        <w:pStyle w:val="ListParagraph"/>
+        <w:numPr>
+          <w:ilvl w:val="0"/>
+          <w:numId w:val="12"/>
+        </w:numPr>
+      </w:pPr>
+      <w:r>
+        <w:t>as</w:t>
+      </w:r>
+    </w:p>
+    <w:p>
+      <w:pPr>
+        <w:pStyle w:val="ListParagraph"/>
+        <w:numPr>
+          <w:ilvl w:val="0"/>
+          <w:numId w:val="12"/>
+        </w:numPr>
+      </w:pPr>
+      <w:r>
+        <w:lastRenderedPageBreak/>
+        <w:t>as</w:t>
+      </w:r>
+    </w:p>
+    <w:p>
+      <w:pPr>
+        <w:pStyle w:val="ListParagraph"/>
+        <w:numPr>
+          <w:ilvl w:val="0"/>
+          <w:numId w:val="12"/>
+        </w:numPr>
+      </w:pPr>
+      <w:r>
+        <w:t>as</w:t>
+      </w:r>
+    </w:p>
+    <w:p>
+      <w:pPr>
+        <w:pStyle w:val="ListParagraph"/>
+        <w:numPr>
+          <w:ilvl w:val="0"/>
+          <w:numId w:val="12"/>
+        </w:numPr>
+      </w:pPr>
+      <w:r>
+        <w:t>as</w:t>
+      </w:r>
+    </w:p>
+    <w:p>
+      <w:pPr>
+        <w:pStyle w:val="ListParagraph"/>
+        <w:numPr>
+          <w:ilvl w:val="0"/>
+          <w:numId w:val="12"/>
+        </w:numPr>
+      </w:pPr>
+    </w:p>
+    <w:p>
+      <w:r>
+        <w:br w:type="page"/>
+      </w:r>
     </w:p>
     <w:p>
       <w:pPr>
@@ -2523,31 +4250,29 @@
           <w:ilvl w:val="0"/>
           <w:numId w:val="4"/>
         </w:numPr>
-        <w:ind w:left="360"/>
       </w:pPr>
       <w:r>
         <w:lastRenderedPageBreak/>
-        <w:t>I</w:t>
-      </w:r>
-      <w:r>
-        <w:t>ntroduction to GitHub</w:t>
-      </w:r>
+        <w:t xml:space="preserve">Introduction to </w:t>
+      </w:r>
+      <w:proofErr w:type="spellStart"/>
+      <w:r>
+        <w:t>GitHub</w:t>
+      </w:r>
+      <w:proofErr w:type="spellEnd"/>
     </w:p>
     <w:p/>
-    <w:p>
-      <w:bookmarkStart w:id="3" w:name="_GoBack"/>
-      <w:bookmarkEnd w:id="3"/>
-    </w:p>
+    <w:p/>
     <w:p/>
     <w:p/>
     <w:p/>
     <w:sectPr>
-      <w:headerReference w:type="even" r:id="rId32"/>
-      <w:headerReference w:type="default" r:id="rId33"/>
-      <w:footerReference w:type="even" r:id="rId34"/>
-      <w:footerReference w:type="default" r:id="rId35"/>
-      <w:headerReference w:type="first" r:id="rId36"/>
-      <w:footerReference w:type="first" r:id="rId37"/>
+      <w:headerReference w:type="even" r:id="rId48"/>
+      <w:headerReference w:type="default" r:id="rId49"/>
+      <w:footerReference w:type="even" r:id="rId50"/>
+      <w:footerReference w:type="default" r:id="rId51"/>
+      <w:headerReference w:type="first" r:id="rId52"/>
+      <w:footerReference w:type="first" r:id="rId53"/>
       <w:pgSz w:w="12240" w:h="15840"/>
       <w:pgMar w:top="1440" w:right="1440" w:bottom="1440" w:left="1440" w:header="720" w:footer="720" w:gutter="0"/>
       <w:pgNumType w:start="0"/>
@@ -2557,59 +4282,6 @@
     </w:sectPr>
   </w:body>
 </w:document>
-</file>
-
-<file path=word/comments.xml><?xml version="1.0" encoding="utf-8"?>
-<w:comments xmlns:wpc="http://schemas.microsoft.com/office/word/2010/wordprocessingCanvas" xmlns:mc="http://schemas.openxmlformats.org/markup-compatibility/2006" xmlns:o="urn:schemas-microsoft-com:office:office" xmlns:r="http://schemas.openxmlformats.org/officeDocument/2006/relationships" xmlns:m="http://schemas.openxmlformats.org/officeDocument/2006/math" xmlns:v="urn:schemas-microsoft-com:vml" xmlns:wp14="http://schemas.microsoft.com/office/word/2010/wordprocessingDrawing" xmlns:wp="http://schemas.openxmlformats.org/drawingml/2006/wordprocessingDrawing" xmlns:w10="urn:schemas-microsoft-com:office:word" xmlns:w="http://schemas.openxmlformats.org/wordprocessingml/2006/main" xmlns:w14="http://schemas.microsoft.com/office/word/2010/wordml" xmlns:wpg="http://schemas.microsoft.com/office/word/2010/wordprocessingGroup" xmlns:wpi="http://schemas.microsoft.com/office/word/2010/wordprocessingInk" xmlns:wne="http://schemas.microsoft.com/office/word/2006/wordml" xmlns:wps="http://schemas.microsoft.com/office/word/2010/wordprocessingShape" mc:Ignorable="w14 wp14">
-  <w:comment w:id="0" w:author="Jay" w:date="2013-02-02T15:18:00Z" w:initials="J">
-    <w:p>
-      <w:pPr>
-        <w:pStyle w:val="CommentText"/>
-      </w:pPr>
-      <w:r>
-        <w:rPr>
-          <w:rStyle w:val="CommentReference"/>
-        </w:rPr>
-        <w:annotationRef/>
-      </w:r>
-      <w:r>
-        <w:t>This shall be modified once contents of the document start taking form.</w:t>
-      </w:r>
-    </w:p>
-  </w:comment>
-  <w:comment w:id="1" w:author="Jay" w:date="2013-02-02T15:19:00Z" w:initials="J">
-    <w:p>
-      <w:pPr>
-        <w:pStyle w:val="CommentText"/>
-      </w:pPr>
-      <w:r>
-        <w:rPr>
-          <w:rStyle w:val="CommentReference"/>
-        </w:rPr>
-        <w:annotationRef/>
-      </w:r>
-      <w:r>
-        <w:t>Some topics that shall be covered under documentation</w:t>
-      </w:r>
-    </w:p>
-  </w:comment>
-  <w:comment w:id="2" w:author="Jay" w:date="2013-02-02T15:44:00Z" w:initials="J">
-    <w:p>
-      <w:pPr>
-        <w:pStyle w:val="CommentText"/>
-      </w:pPr>
-      <w:r>
-        <w:rPr>
-          <w:rStyle w:val="CommentReference"/>
-        </w:rPr>
-        <w:annotationRef/>
-      </w:r>
-      <w:r>
-        <w:t>The man page describes git as stupid content tracker.</w:t>
-      </w:r>
-    </w:p>
-  </w:comment>
-</w:comments>
 </file>
 
 <file path=word/endnotes.xml><?xml version="1.0" encoding="utf-8"?>
@@ -2694,7 +4366,7 @@
         <w:rFonts w:asciiTheme="majorHAnsi" w:eastAsiaTheme="majorEastAsia" w:hAnsiTheme="majorHAnsi" w:cstheme="majorBidi"/>
         <w:noProof/>
       </w:rPr>
-      <w:t>12</w:t>
+      <w:t>22</w:t>
     </w:r>
     <w:r>
       <w:rPr>
@@ -3070,7 +4742,7 @@
       <mc:AlternateContent>
         <mc:Choice Requires="wpg">
           <w:drawing>
-            <wp:anchor distT="0" distB="0" distL="114300" distR="114300" simplePos="0" relativeHeight="251667456" behindDoc="0" locked="0" layoutInCell="1" allowOverlap="1" wp14:anchorId="709D3CBB" wp14:editId="5B2FD728">
+            <wp:anchor distT="0" distB="0" distL="114300" distR="114300" simplePos="0" relativeHeight="251667456" behindDoc="0" locked="0" layoutInCell="1" allowOverlap="1" wp14:anchorId="265ECE14" wp14:editId="1E14A0CC">
               <wp:simplePos x="0" y="0"/>
               <wp:positionH relativeFrom="page">
                 <wp:align>center</wp:align>
@@ -3204,7 +4876,7 @@
       <mc:AlternateContent>
         <mc:Choice Requires="wps">
           <w:drawing>
-            <wp:anchor distT="0" distB="0" distL="114300" distR="114300" simplePos="0" relativeHeight="251666432" behindDoc="0" locked="0" layoutInCell="1" allowOverlap="1" wp14:anchorId="555DF1B9" wp14:editId="100F1808">
+            <wp:anchor distT="0" distB="0" distL="114300" distR="114300" simplePos="0" relativeHeight="251666432" behindDoc="0" locked="0" layoutInCell="1" allowOverlap="1" wp14:anchorId="1869692F" wp14:editId="1EF4F6F5">
               <wp:simplePos x="0" y="0"/>
               <wp:positionH relativeFrom="rightMargin">
                 <wp:align>center</wp:align>
@@ -3277,7 +4949,7 @@
       <mc:AlternateContent>
         <mc:Choice Requires="wps">
           <w:drawing>
-            <wp:anchor distT="0" distB="0" distL="114300" distR="114300" simplePos="0" relativeHeight="251665408" behindDoc="0" locked="0" layoutInCell="1" allowOverlap="1" wp14:anchorId="2E19ABDF" wp14:editId="29E34FFF">
+            <wp:anchor distT="0" distB="0" distL="114300" distR="114300" simplePos="0" relativeHeight="251665408" behindDoc="0" locked="0" layoutInCell="1" allowOverlap="1" wp14:anchorId="36B2E866" wp14:editId="088A7144">
               <wp:simplePos x="0" y="0"/>
               <wp:positionH relativeFrom="leftMargin">
                 <wp:align>center</wp:align>
@@ -3379,7 +5051,7 @@
         <v:path o:extrusionok="f" gradientshapeok="t" o:connecttype="rect"/>
         <o:lock v:ext="edit" aspectratio="t"/>
       </v:shapetype>
-      <v:shape id="_x0000_i1037" type="#_x0000_t75" alt="Description: C:\Program Files (x86)\Microsoft Office\MEDIA\CAGCAT10\j0205462.wmf" style="width:143.25pt;height:142.5pt;visibility:visible;mso-wrap-style:square" o:bullet="t">
+      <v:shape id="_x0000_i1055" type="#_x0000_t75" alt="Description: C:\Program Files (x86)\Microsoft Office\MEDIA\CAGCAT10\j0205462.wmf" style="width:143.25pt;height:142.5pt;visibility:visible;mso-wrap-style:square" o:bullet="t">
         <v:imagedata r:id="rId1" o:title="j0205462"/>
       </v:shape>
     </w:pict>
@@ -3475,90 +5147,90 @@
   </w:abstractNum>
   <w:abstractNum w:abstractNumId="1">
     <w:nsid w:val="225A184C"/>
-    <w:multiLevelType w:val="hybridMultilevel"/>
-    <w:tmpl w:val="CF6CE9C4"/>
-    <w:lvl w:ilvl="0" w:tplc="0409000F">
+    <w:multiLevelType w:val="multilevel"/>
+    <w:tmpl w:val="0409001F"/>
+    <w:lvl w:ilvl="0">
       <w:start w:val="1"/>
       <w:numFmt w:val="decimal"/>
       <w:lvlText w:val="%1."/>
       <w:lvlJc w:val="left"/>
       <w:pPr>
-        <w:ind w:left="720" w:hanging="360"/>
+        <w:ind w:left="360" w:hanging="360"/>
       </w:pPr>
       <w:rPr>
         <w:rFonts w:hint="default"/>
       </w:rPr>
     </w:lvl>
-    <w:lvl w:ilvl="1" w:tplc="04090019">
-      <w:start w:val="1"/>
-      <w:numFmt w:val="lowerLetter"/>
-      <w:lvlText w:val="%2."/>
+    <w:lvl w:ilvl="1">
+      <w:start w:val="1"/>
+      <w:numFmt w:val="decimal"/>
+      <w:lvlText w:val="%1.%2."/>
       <w:lvlJc w:val="left"/>
       <w:pPr>
-        <w:ind w:left="1440" w:hanging="360"/>
-      </w:pPr>
-    </w:lvl>
-    <w:lvl w:ilvl="2" w:tplc="0409001B" w:tentative="1">
-      <w:start w:val="1"/>
-      <w:numFmt w:val="lowerRoman"/>
-      <w:lvlText w:val="%3."/>
-      <w:lvlJc w:val="right"/>
-      <w:pPr>
-        <w:ind w:left="2160" w:hanging="180"/>
-      </w:pPr>
-    </w:lvl>
-    <w:lvl w:ilvl="3" w:tplc="0409000F" w:tentative="1">
+        <w:ind w:left="792" w:hanging="432"/>
+      </w:pPr>
+    </w:lvl>
+    <w:lvl w:ilvl="2">
       <w:start w:val="1"/>
       <w:numFmt w:val="decimal"/>
-      <w:lvlText w:val="%4."/>
+      <w:lvlText w:val="%1.%2.%3."/>
       <w:lvlJc w:val="left"/>
       <w:pPr>
-        <w:ind w:left="2880" w:hanging="360"/>
-      </w:pPr>
-    </w:lvl>
-    <w:lvl w:ilvl="4" w:tplc="04090019" w:tentative="1">
-      <w:start w:val="1"/>
-      <w:numFmt w:val="lowerLetter"/>
-      <w:lvlText w:val="%5."/>
+        <w:ind w:left="1224" w:hanging="504"/>
+      </w:pPr>
+    </w:lvl>
+    <w:lvl w:ilvl="3">
+      <w:start w:val="1"/>
+      <w:numFmt w:val="decimal"/>
+      <w:lvlText w:val="%1.%2.%3.%4."/>
       <w:lvlJc w:val="left"/>
       <w:pPr>
-        <w:ind w:left="3600" w:hanging="360"/>
-      </w:pPr>
-    </w:lvl>
-    <w:lvl w:ilvl="5" w:tplc="0409001B" w:tentative="1">
-      <w:start w:val="1"/>
-      <w:numFmt w:val="lowerRoman"/>
-      <w:lvlText w:val="%6."/>
-      <w:lvlJc w:val="right"/>
-      <w:pPr>
-        <w:ind w:left="4320" w:hanging="180"/>
-      </w:pPr>
-    </w:lvl>
-    <w:lvl w:ilvl="6" w:tplc="0409000F" w:tentative="1">
+        <w:ind w:left="1728" w:hanging="648"/>
+      </w:pPr>
+    </w:lvl>
+    <w:lvl w:ilvl="4">
       <w:start w:val="1"/>
       <w:numFmt w:val="decimal"/>
-      <w:lvlText w:val="%7."/>
+      <w:lvlText w:val="%1.%2.%3.%4.%5."/>
       <w:lvlJc w:val="left"/>
       <w:pPr>
-        <w:ind w:left="5040" w:hanging="360"/>
-      </w:pPr>
-    </w:lvl>
-    <w:lvl w:ilvl="7" w:tplc="04090019" w:tentative="1">
-      <w:start w:val="1"/>
-      <w:numFmt w:val="lowerLetter"/>
-      <w:lvlText w:val="%8."/>
+        <w:ind w:left="2232" w:hanging="792"/>
+      </w:pPr>
+    </w:lvl>
+    <w:lvl w:ilvl="5">
+      <w:start w:val="1"/>
+      <w:numFmt w:val="decimal"/>
+      <w:lvlText w:val="%1.%2.%3.%4.%5.%6."/>
       <w:lvlJc w:val="left"/>
       <w:pPr>
-        <w:ind w:left="5760" w:hanging="360"/>
-      </w:pPr>
-    </w:lvl>
-    <w:lvl w:ilvl="8" w:tplc="0409001B" w:tentative="1">
-      <w:start w:val="1"/>
-      <w:numFmt w:val="lowerRoman"/>
-      <w:lvlText w:val="%9."/>
-      <w:lvlJc w:val="right"/>
-      <w:pPr>
-        <w:ind w:left="6480" w:hanging="180"/>
+        <w:ind w:left="2736" w:hanging="936"/>
+      </w:pPr>
+    </w:lvl>
+    <w:lvl w:ilvl="6">
+      <w:start w:val="1"/>
+      <w:numFmt w:val="decimal"/>
+      <w:lvlText w:val="%1.%2.%3.%4.%5.%6.%7."/>
+      <w:lvlJc w:val="left"/>
+      <w:pPr>
+        <w:ind w:left="3240" w:hanging="1080"/>
+      </w:pPr>
+    </w:lvl>
+    <w:lvl w:ilvl="7">
+      <w:start w:val="1"/>
+      <w:numFmt w:val="decimal"/>
+      <w:lvlText w:val="%1.%2.%3.%4.%5.%6.%7.%8."/>
+      <w:lvlJc w:val="left"/>
+      <w:pPr>
+        <w:ind w:left="3744" w:hanging="1224"/>
+      </w:pPr>
+    </w:lvl>
+    <w:lvl w:ilvl="8">
+      <w:start w:val="1"/>
+      <w:numFmt w:val="decimal"/>
+      <w:lvlText w:val="%1.%2.%3.%4.%5.%6.%7.%8.%9."/>
+      <w:lvlJc w:val="left"/>
+      <w:pPr>
+        <w:ind w:left="4320" w:hanging="1440"/>
       </w:pPr>
     </w:lvl>
   </w:abstractNum>
@@ -3921,7 +5593,7 @@
   <w:abstractNum w:abstractNumId="6">
     <w:nsid w:val="425F7CC2"/>
     <w:multiLevelType w:val="multilevel"/>
-    <w:tmpl w:val="46E2D2DA"/>
+    <w:tmpl w:val="C1E4E9F4"/>
     <w:lvl w:ilvl="0">
       <w:start w:val="1"/>
       <w:numFmt w:val="decimal"/>
@@ -4032,6 +5704,190 @@
     </w:lvl>
   </w:abstractNum>
   <w:abstractNum w:abstractNumId="7">
+    <w:nsid w:val="488277B8"/>
+    <w:multiLevelType w:val="hybridMultilevel"/>
+    <w:tmpl w:val="C6A2E87A"/>
+    <w:lvl w:ilvl="0" w:tplc="0409000F">
+      <w:start w:val="1"/>
+      <w:numFmt w:val="decimal"/>
+      <w:lvlText w:val="%1."/>
+      <w:lvlJc w:val="left"/>
+      <w:pPr>
+        <w:ind w:left="720" w:hanging="360"/>
+      </w:pPr>
+      <w:rPr>
+        <w:rFonts w:hint="default"/>
+      </w:rPr>
+    </w:lvl>
+    <w:lvl w:ilvl="1" w:tplc="04090019" w:tentative="1">
+      <w:start w:val="1"/>
+      <w:numFmt w:val="lowerLetter"/>
+      <w:lvlText w:val="%2."/>
+      <w:lvlJc w:val="left"/>
+      <w:pPr>
+        <w:ind w:left="1440" w:hanging="360"/>
+      </w:pPr>
+    </w:lvl>
+    <w:lvl w:ilvl="2" w:tplc="0409001B" w:tentative="1">
+      <w:start w:val="1"/>
+      <w:numFmt w:val="lowerRoman"/>
+      <w:lvlText w:val="%3."/>
+      <w:lvlJc w:val="right"/>
+      <w:pPr>
+        <w:ind w:left="2160" w:hanging="180"/>
+      </w:pPr>
+    </w:lvl>
+    <w:lvl w:ilvl="3" w:tplc="0409000F" w:tentative="1">
+      <w:start w:val="1"/>
+      <w:numFmt w:val="decimal"/>
+      <w:lvlText w:val="%4."/>
+      <w:lvlJc w:val="left"/>
+      <w:pPr>
+        <w:ind w:left="2880" w:hanging="360"/>
+      </w:pPr>
+    </w:lvl>
+    <w:lvl w:ilvl="4" w:tplc="04090019" w:tentative="1">
+      <w:start w:val="1"/>
+      <w:numFmt w:val="lowerLetter"/>
+      <w:lvlText w:val="%5."/>
+      <w:lvlJc w:val="left"/>
+      <w:pPr>
+        <w:ind w:left="3600" w:hanging="360"/>
+      </w:pPr>
+    </w:lvl>
+    <w:lvl w:ilvl="5" w:tplc="0409001B" w:tentative="1">
+      <w:start w:val="1"/>
+      <w:numFmt w:val="lowerRoman"/>
+      <w:lvlText w:val="%6."/>
+      <w:lvlJc w:val="right"/>
+      <w:pPr>
+        <w:ind w:left="4320" w:hanging="180"/>
+      </w:pPr>
+    </w:lvl>
+    <w:lvl w:ilvl="6" w:tplc="0409000F" w:tentative="1">
+      <w:start w:val="1"/>
+      <w:numFmt w:val="decimal"/>
+      <w:lvlText w:val="%7."/>
+      <w:lvlJc w:val="left"/>
+      <w:pPr>
+        <w:ind w:left="5040" w:hanging="360"/>
+      </w:pPr>
+    </w:lvl>
+    <w:lvl w:ilvl="7" w:tplc="04090019" w:tentative="1">
+      <w:start w:val="1"/>
+      <w:numFmt w:val="lowerLetter"/>
+      <w:lvlText w:val="%8."/>
+      <w:lvlJc w:val="left"/>
+      <w:pPr>
+        <w:ind w:left="5760" w:hanging="360"/>
+      </w:pPr>
+    </w:lvl>
+    <w:lvl w:ilvl="8" w:tplc="0409001B" w:tentative="1">
+      <w:start w:val="1"/>
+      <w:numFmt w:val="lowerRoman"/>
+      <w:lvlText w:val="%9."/>
+      <w:lvlJc w:val="right"/>
+      <w:pPr>
+        <w:ind w:left="6480" w:hanging="180"/>
+      </w:pPr>
+    </w:lvl>
+  </w:abstractNum>
+  <w:abstractNum w:abstractNumId="8">
+    <w:nsid w:val="55C121D5"/>
+    <w:multiLevelType w:val="multilevel"/>
+    <w:tmpl w:val="04090025"/>
+    <w:lvl w:ilvl="0">
+      <w:start w:val="1"/>
+      <w:numFmt w:val="decimal"/>
+      <w:pStyle w:val="Heading1"/>
+      <w:lvlText w:val="%1"/>
+      <w:lvlJc w:val="left"/>
+      <w:pPr>
+        <w:ind w:left="432" w:hanging="432"/>
+      </w:pPr>
+    </w:lvl>
+    <w:lvl w:ilvl="1">
+      <w:start w:val="1"/>
+      <w:numFmt w:val="decimal"/>
+      <w:pStyle w:val="Heading2"/>
+      <w:lvlText w:val="%1.%2"/>
+      <w:lvlJc w:val="left"/>
+      <w:pPr>
+        <w:ind w:left="576" w:hanging="576"/>
+      </w:pPr>
+    </w:lvl>
+    <w:lvl w:ilvl="2">
+      <w:start w:val="1"/>
+      <w:numFmt w:val="decimal"/>
+      <w:pStyle w:val="Heading3"/>
+      <w:lvlText w:val="%1.%2.%3"/>
+      <w:lvlJc w:val="left"/>
+      <w:pPr>
+        <w:ind w:left="720" w:hanging="720"/>
+      </w:pPr>
+    </w:lvl>
+    <w:lvl w:ilvl="3">
+      <w:start w:val="1"/>
+      <w:numFmt w:val="decimal"/>
+      <w:pStyle w:val="Heading4"/>
+      <w:lvlText w:val="%1.%2.%3.%4"/>
+      <w:lvlJc w:val="left"/>
+      <w:pPr>
+        <w:ind w:left="864" w:hanging="864"/>
+      </w:pPr>
+    </w:lvl>
+    <w:lvl w:ilvl="4">
+      <w:start w:val="1"/>
+      <w:numFmt w:val="decimal"/>
+      <w:pStyle w:val="Heading5"/>
+      <w:lvlText w:val="%1.%2.%3.%4.%5"/>
+      <w:lvlJc w:val="left"/>
+      <w:pPr>
+        <w:ind w:left="1008" w:hanging="1008"/>
+      </w:pPr>
+    </w:lvl>
+    <w:lvl w:ilvl="5">
+      <w:start w:val="1"/>
+      <w:numFmt w:val="decimal"/>
+      <w:pStyle w:val="Heading6"/>
+      <w:lvlText w:val="%1.%2.%3.%4.%5.%6"/>
+      <w:lvlJc w:val="left"/>
+      <w:pPr>
+        <w:ind w:left="1152" w:hanging="1152"/>
+      </w:pPr>
+    </w:lvl>
+    <w:lvl w:ilvl="6">
+      <w:start w:val="1"/>
+      <w:numFmt w:val="decimal"/>
+      <w:pStyle w:val="Heading7"/>
+      <w:lvlText w:val="%1.%2.%3.%4.%5.%6.%7"/>
+      <w:lvlJc w:val="left"/>
+      <w:pPr>
+        <w:ind w:left="1296" w:hanging="1296"/>
+      </w:pPr>
+    </w:lvl>
+    <w:lvl w:ilvl="7">
+      <w:start w:val="1"/>
+      <w:numFmt w:val="decimal"/>
+      <w:pStyle w:val="Heading8"/>
+      <w:lvlText w:val="%1.%2.%3.%4.%5.%6.%7.%8"/>
+      <w:lvlJc w:val="left"/>
+      <w:pPr>
+        <w:ind w:left="1440" w:hanging="1440"/>
+      </w:pPr>
+    </w:lvl>
+    <w:lvl w:ilvl="8">
+      <w:start w:val="1"/>
+      <w:numFmt w:val="decimal"/>
+      <w:pStyle w:val="Heading9"/>
+      <w:lvlText w:val="%1.%2.%3.%4.%5.%6.%7.%8.%9"/>
+      <w:lvlJc w:val="left"/>
+      <w:pPr>
+        <w:ind w:left="1584" w:hanging="1584"/>
+      </w:pPr>
+    </w:lvl>
+  </w:abstractNum>
+  <w:abstractNum w:abstractNumId="9">
     <w:nsid w:val="63CE272A"/>
     <w:multiLevelType w:val="hybridMultilevel"/>
     <w:tmpl w:val="40F20706"/>
@@ -4120,7 +5976,7 @@
       </w:pPr>
     </w:lvl>
   </w:abstractNum>
-  <w:abstractNum w:abstractNumId="8">
+  <w:abstractNum w:abstractNumId="10">
     <w:nsid w:val="6FA6764E"/>
     <w:multiLevelType w:val="hybridMultilevel"/>
     <w:tmpl w:val="CC464C40"/>
@@ -4258,119 +6114,6 @@
       </w:pPr>
       <w:rPr>
         <w:rFonts w:ascii="Symbol" w:hAnsi="Symbol" w:hint="default"/>
-      </w:rPr>
-    </w:lvl>
-  </w:abstractNum>
-  <w:abstractNum w:abstractNumId="9">
-    <w:nsid w:val="76BA0F6B"/>
-    <w:multiLevelType w:val="multilevel"/>
-    <w:tmpl w:val="C1E4E9F4"/>
-    <w:lvl w:ilvl="0">
-      <w:start w:val="1"/>
-      <w:numFmt w:val="decimal"/>
-      <w:lvlText w:val="%1"/>
-      <w:lvlJc w:val="left"/>
-      <w:pPr>
-        <w:ind w:left="360" w:hanging="360"/>
-      </w:pPr>
-      <w:rPr>
-        <w:rFonts w:hint="default"/>
-      </w:rPr>
-    </w:lvl>
-    <w:lvl w:ilvl="1">
-      <w:start w:val="1"/>
-      <w:numFmt w:val="decimal"/>
-      <w:lvlText w:val="%1.%2"/>
-      <w:lvlJc w:val="left"/>
-      <w:pPr>
-        <w:ind w:left="720" w:hanging="720"/>
-      </w:pPr>
-      <w:rPr>
-        <w:rFonts w:hint="default"/>
-      </w:rPr>
-    </w:lvl>
-    <w:lvl w:ilvl="2">
-      <w:start w:val="1"/>
-      <w:numFmt w:val="decimal"/>
-      <w:lvlText w:val="%1.%2.%3"/>
-      <w:lvlJc w:val="left"/>
-      <w:pPr>
-        <w:ind w:left="720" w:hanging="720"/>
-      </w:pPr>
-      <w:rPr>
-        <w:rFonts w:hint="default"/>
-      </w:rPr>
-    </w:lvl>
-    <w:lvl w:ilvl="3">
-      <w:start w:val="1"/>
-      <w:numFmt w:val="decimal"/>
-      <w:lvlText w:val="%1.%2.%3.%4"/>
-      <w:lvlJc w:val="left"/>
-      <w:pPr>
-        <w:ind w:left="1080" w:hanging="1080"/>
-      </w:pPr>
-      <w:rPr>
-        <w:rFonts w:hint="default"/>
-      </w:rPr>
-    </w:lvl>
-    <w:lvl w:ilvl="4">
-      <w:start w:val="1"/>
-      <w:numFmt w:val="decimal"/>
-      <w:lvlText w:val="%1.%2.%3.%4.%5"/>
-      <w:lvlJc w:val="left"/>
-      <w:pPr>
-        <w:ind w:left="1080" w:hanging="1080"/>
-      </w:pPr>
-      <w:rPr>
-        <w:rFonts w:hint="default"/>
-      </w:rPr>
-    </w:lvl>
-    <w:lvl w:ilvl="5">
-      <w:start w:val="1"/>
-      <w:numFmt w:val="decimal"/>
-      <w:lvlText w:val="%1.%2.%3.%4.%5.%6"/>
-      <w:lvlJc w:val="left"/>
-      <w:pPr>
-        <w:ind w:left="1440" w:hanging="1440"/>
-      </w:pPr>
-      <w:rPr>
-        <w:rFonts w:hint="default"/>
-      </w:rPr>
-    </w:lvl>
-    <w:lvl w:ilvl="6">
-      <w:start w:val="1"/>
-      <w:numFmt w:val="decimal"/>
-      <w:lvlText w:val="%1.%2.%3.%4.%5.%6.%7"/>
-      <w:lvlJc w:val="left"/>
-      <w:pPr>
-        <w:ind w:left="1800" w:hanging="1800"/>
-      </w:pPr>
-      <w:rPr>
-        <w:rFonts w:hint="default"/>
-      </w:rPr>
-    </w:lvl>
-    <w:lvl w:ilvl="7">
-      <w:start w:val="1"/>
-      <w:numFmt w:val="decimal"/>
-      <w:lvlText w:val="%1.%2.%3.%4.%5.%6.%7.%8"/>
-      <w:lvlJc w:val="left"/>
-      <w:pPr>
-        <w:ind w:left="1800" w:hanging="1800"/>
-      </w:pPr>
-      <w:rPr>
-        <w:rFonts w:hint="default"/>
-      </w:rPr>
-    </w:lvl>
-    <w:lvl w:ilvl="8">
-      <w:start w:val="1"/>
-      <w:numFmt w:val="decimal"/>
-      <w:lvlText w:val="%1.%2.%3.%4.%5.%6.%7.%8.%9"/>
-      <w:lvlJc w:val="left"/>
-      <w:pPr>
-        <w:ind w:left="2160" w:hanging="2160"/>
-      </w:pPr>
-      <w:rPr>
-        <w:rFonts w:hint="default"/>
       </w:rPr>
     </w:lvl>
   </w:abstractNum>
@@ -4387,10 +6130,10 @@
     <w:abstractNumId w:val="1"/>
   </w:num>
   <w:num w:numId="5">
-    <w:abstractNumId w:val="8"/>
+    <w:abstractNumId w:val="10"/>
   </w:num>
   <w:num w:numId="6">
-    <w:abstractNumId w:val="7"/>
+    <w:abstractNumId w:val="9"/>
   </w:num>
   <w:num w:numId="7">
     <w:abstractNumId w:val="6"/>
@@ -4402,7 +6145,13 @@
     <w:abstractNumId w:val="2"/>
   </w:num>
   <w:num w:numId="10">
-    <w:abstractNumId w:val="9"/>
+    <w:abstractNumId w:val="8"/>
+  </w:num>
+  <w:num w:numId="11">
+    <w:abstractNumId w:val="8"/>
+  </w:num>
+  <w:num w:numId="12">
+    <w:abstractNumId w:val="7"/>
   </w:num>
 </w:numbering>
 </file>
@@ -4578,6 +6327,9 @@
     <w:pPr>
       <w:keepNext/>
       <w:keepLines/>
+      <w:numPr>
+        <w:numId w:val="10"/>
+      </w:numPr>
       <w:spacing w:before="480" w:after="0"/>
       <w:outlineLvl w:val="0"/>
     </w:pPr>
@@ -4602,6 +6354,10 @@
     <w:pPr>
       <w:keepNext/>
       <w:keepLines/>
+      <w:numPr>
+        <w:ilvl w:val="1"/>
+        <w:numId w:val="10"/>
+      </w:numPr>
       <w:spacing w:before="200" w:after="0"/>
       <w:outlineLvl w:val="1"/>
     </w:pPr>
@@ -4612,6 +6368,197 @@
       <w:color w:val="4F81BD" w:themeColor="accent1"/>
       <w:sz w:val="26"/>
       <w:szCs w:val="26"/>
+    </w:rPr>
+  </w:style>
+  <w:style w:type="paragraph" w:styleId="Heading3">
+    <w:name w:val="heading 3"/>
+    <w:basedOn w:val="Normal"/>
+    <w:next w:val="Normal"/>
+    <w:link w:val="Heading3Char"/>
+    <w:uiPriority w:val="9"/>
+    <w:semiHidden/>
+    <w:unhideWhenUsed/>
+    <w:qFormat/>
+    <w:rsid w:val="007D4398"/>
+    <w:pPr>
+      <w:keepNext/>
+      <w:keepLines/>
+      <w:numPr>
+        <w:ilvl w:val="2"/>
+        <w:numId w:val="10"/>
+      </w:numPr>
+      <w:spacing w:before="200" w:after="0"/>
+      <w:outlineLvl w:val="2"/>
+    </w:pPr>
+    <w:rPr>
+      <w:rFonts w:asciiTheme="majorHAnsi" w:eastAsiaTheme="majorEastAsia" w:hAnsiTheme="majorHAnsi" w:cstheme="majorBidi"/>
+      <w:b/>
+      <w:bCs/>
+      <w:color w:val="4F81BD" w:themeColor="accent1"/>
+    </w:rPr>
+  </w:style>
+  <w:style w:type="paragraph" w:styleId="Heading4">
+    <w:name w:val="heading 4"/>
+    <w:basedOn w:val="Normal"/>
+    <w:next w:val="Normal"/>
+    <w:link w:val="Heading4Char"/>
+    <w:uiPriority w:val="9"/>
+    <w:semiHidden/>
+    <w:unhideWhenUsed/>
+    <w:qFormat/>
+    <w:rsid w:val="007D4398"/>
+    <w:pPr>
+      <w:keepNext/>
+      <w:keepLines/>
+      <w:numPr>
+        <w:ilvl w:val="3"/>
+        <w:numId w:val="10"/>
+      </w:numPr>
+      <w:spacing w:before="200" w:after="0"/>
+      <w:outlineLvl w:val="3"/>
+    </w:pPr>
+    <w:rPr>
+      <w:rFonts w:asciiTheme="majorHAnsi" w:eastAsiaTheme="majorEastAsia" w:hAnsiTheme="majorHAnsi" w:cstheme="majorBidi"/>
+      <w:b/>
+      <w:bCs/>
+      <w:i/>
+      <w:iCs/>
+      <w:color w:val="4F81BD" w:themeColor="accent1"/>
+    </w:rPr>
+  </w:style>
+  <w:style w:type="paragraph" w:styleId="Heading5">
+    <w:name w:val="heading 5"/>
+    <w:basedOn w:val="Normal"/>
+    <w:next w:val="Normal"/>
+    <w:link w:val="Heading5Char"/>
+    <w:uiPriority w:val="9"/>
+    <w:semiHidden/>
+    <w:unhideWhenUsed/>
+    <w:qFormat/>
+    <w:rsid w:val="007D4398"/>
+    <w:pPr>
+      <w:keepNext/>
+      <w:keepLines/>
+      <w:numPr>
+        <w:ilvl w:val="4"/>
+        <w:numId w:val="10"/>
+      </w:numPr>
+      <w:spacing w:before="200" w:after="0"/>
+      <w:outlineLvl w:val="4"/>
+    </w:pPr>
+    <w:rPr>
+      <w:rFonts w:asciiTheme="majorHAnsi" w:eastAsiaTheme="majorEastAsia" w:hAnsiTheme="majorHAnsi" w:cstheme="majorBidi"/>
+      <w:color w:val="243F60" w:themeColor="accent1" w:themeShade="7F"/>
+    </w:rPr>
+  </w:style>
+  <w:style w:type="paragraph" w:styleId="Heading6">
+    <w:name w:val="heading 6"/>
+    <w:basedOn w:val="Normal"/>
+    <w:next w:val="Normal"/>
+    <w:link w:val="Heading6Char"/>
+    <w:uiPriority w:val="9"/>
+    <w:semiHidden/>
+    <w:unhideWhenUsed/>
+    <w:qFormat/>
+    <w:rsid w:val="007D4398"/>
+    <w:pPr>
+      <w:keepNext/>
+      <w:keepLines/>
+      <w:numPr>
+        <w:ilvl w:val="5"/>
+        <w:numId w:val="10"/>
+      </w:numPr>
+      <w:spacing w:before="200" w:after="0"/>
+      <w:outlineLvl w:val="5"/>
+    </w:pPr>
+    <w:rPr>
+      <w:rFonts w:asciiTheme="majorHAnsi" w:eastAsiaTheme="majorEastAsia" w:hAnsiTheme="majorHAnsi" w:cstheme="majorBidi"/>
+      <w:i/>
+      <w:iCs/>
+      <w:color w:val="243F60" w:themeColor="accent1" w:themeShade="7F"/>
+    </w:rPr>
+  </w:style>
+  <w:style w:type="paragraph" w:styleId="Heading7">
+    <w:name w:val="heading 7"/>
+    <w:basedOn w:val="Normal"/>
+    <w:next w:val="Normal"/>
+    <w:link w:val="Heading7Char"/>
+    <w:uiPriority w:val="9"/>
+    <w:semiHidden/>
+    <w:unhideWhenUsed/>
+    <w:qFormat/>
+    <w:rsid w:val="007D4398"/>
+    <w:pPr>
+      <w:keepNext/>
+      <w:keepLines/>
+      <w:numPr>
+        <w:ilvl w:val="6"/>
+        <w:numId w:val="10"/>
+      </w:numPr>
+      <w:spacing w:before="200" w:after="0"/>
+      <w:outlineLvl w:val="6"/>
+    </w:pPr>
+    <w:rPr>
+      <w:rFonts w:asciiTheme="majorHAnsi" w:eastAsiaTheme="majorEastAsia" w:hAnsiTheme="majorHAnsi" w:cstheme="majorBidi"/>
+      <w:i/>
+      <w:iCs/>
+      <w:color w:val="404040" w:themeColor="text1" w:themeTint="BF"/>
+    </w:rPr>
+  </w:style>
+  <w:style w:type="paragraph" w:styleId="Heading8">
+    <w:name w:val="heading 8"/>
+    <w:basedOn w:val="Normal"/>
+    <w:next w:val="Normal"/>
+    <w:link w:val="Heading8Char"/>
+    <w:uiPriority w:val="9"/>
+    <w:semiHidden/>
+    <w:unhideWhenUsed/>
+    <w:qFormat/>
+    <w:rsid w:val="007D4398"/>
+    <w:pPr>
+      <w:keepNext/>
+      <w:keepLines/>
+      <w:numPr>
+        <w:ilvl w:val="7"/>
+        <w:numId w:val="10"/>
+      </w:numPr>
+      <w:spacing w:before="200" w:after="0"/>
+      <w:outlineLvl w:val="7"/>
+    </w:pPr>
+    <w:rPr>
+      <w:rFonts w:asciiTheme="majorHAnsi" w:eastAsiaTheme="majorEastAsia" w:hAnsiTheme="majorHAnsi" w:cstheme="majorBidi"/>
+      <w:color w:val="404040" w:themeColor="text1" w:themeTint="BF"/>
+      <w:sz w:val="20"/>
+      <w:szCs w:val="20"/>
+    </w:rPr>
+  </w:style>
+  <w:style w:type="paragraph" w:styleId="Heading9">
+    <w:name w:val="heading 9"/>
+    <w:basedOn w:val="Normal"/>
+    <w:next w:val="Normal"/>
+    <w:link w:val="Heading9Char"/>
+    <w:uiPriority w:val="9"/>
+    <w:semiHidden/>
+    <w:unhideWhenUsed/>
+    <w:qFormat/>
+    <w:rsid w:val="007D4398"/>
+    <w:pPr>
+      <w:keepNext/>
+      <w:keepLines/>
+      <w:numPr>
+        <w:ilvl w:val="8"/>
+        <w:numId w:val="10"/>
+      </w:numPr>
+      <w:spacing w:before="200" w:after="0"/>
+      <w:outlineLvl w:val="8"/>
+    </w:pPr>
+    <w:rPr>
+      <w:rFonts w:asciiTheme="majorHAnsi" w:eastAsiaTheme="majorEastAsia" w:hAnsiTheme="majorHAnsi" w:cstheme="majorBidi"/>
+      <w:i/>
+      <w:iCs/>
+      <w:color w:val="404040" w:themeColor="text1" w:themeTint="BF"/>
+      <w:sz w:val="20"/>
+      <w:szCs w:val="20"/>
     </w:rPr>
   </w:style>
   <w:style w:type="character" w:default="1" w:styleId="DefaultParagraphFont">
@@ -4996,6 +6943,106 @@
     <w:rPr>
       <w:rFonts w:eastAsiaTheme="minorEastAsia"/>
       <w:lang w:eastAsia="ja-JP"/>
+    </w:rPr>
+  </w:style>
+  <w:style w:type="character" w:customStyle="1" w:styleId="Heading3Char">
+    <w:name w:val="Heading 3 Char"/>
+    <w:basedOn w:val="DefaultParagraphFont"/>
+    <w:link w:val="Heading3"/>
+    <w:uiPriority w:val="9"/>
+    <w:semiHidden/>
+    <w:rsid w:val="007D4398"/>
+    <w:rPr>
+      <w:rFonts w:asciiTheme="majorHAnsi" w:eastAsiaTheme="majorEastAsia" w:hAnsiTheme="majorHAnsi" w:cstheme="majorBidi"/>
+      <w:b/>
+      <w:bCs/>
+      <w:color w:val="4F81BD" w:themeColor="accent1"/>
+    </w:rPr>
+  </w:style>
+  <w:style w:type="character" w:customStyle="1" w:styleId="Heading4Char">
+    <w:name w:val="Heading 4 Char"/>
+    <w:basedOn w:val="DefaultParagraphFont"/>
+    <w:link w:val="Heading4"/>
+    <w:uiPriority w:val="9"/>
+    <w:semiHidden/>
+    <w:rsid w:val="007D4398"/>
+    <w:rPr>
+      <w:rFonts w:asciiTheme="majorHAnsi" w:eastAsiaTheme="majorEastAsia" w:hAnsiTheme="majorHAnsi" w:cstheme="majorBidi"/>
+      <w:b/>
+      <w:bCs/>
+      <w:i/>
+      <w:iCs/>
+      <w:color w:val="4F81BD" w:themeColor="accent1"/>
+    </w:rPr>
+  </w:style>
+  <w:style w:type="character" w:customStyle="1" w:styleId="Heading5Char">
+    <w:name w:val="Heading 5 Char"/>
+    <w:basedOn w:val="DefaultParagraphFont"/>
+    <w:link w:val="Heading5"/>
+    <w:uiPriority w:val="9"/>
+    <w:semiHidden/>
+    <w:rsid w:val="007D4398"/>
+    <w:rPr>
+      <w:rFonts w:asciiTheme="majorHAnsi" w:eastAsiaTheme="majorEastAsia" w:hAnsiTheme="majorHAnsi" w:cstheme="majorBidi"/>
+      <w:color w:val="243F60" w:themeColor="accent1" w:themeShade="7F"/>
+    </w:rPr>
+  </w:style>
+  <w:style w:type="character" w:customStyle="1" w:styleId="Heading6Char">
+    <w:name w:val="Heading 6 Char"/>
+    <w:basedOn w:val="DefaultParagraphFont"/>
+    <w:link w:val="Heading6"/>
+    <w:uiPriority w:val="9"/>
+    <w:semiHidden/>
+    <w:rsid w:val="007D4398"/>
+    <w:rPr>
+      <w:rFonts w:asciiTheme="majorHAnsi" w:eastAsiaTheme="majorEastAsia" w:hAnsiTheme="majorHAnsi" w:cstheme="majorBidi"/>
+      <w:i/>
+      <w:iCs/>
+      <w:color w:val="243F60" w:themeColor="accent1" w:themeShade="7F"/>
+    </w:rPr>
+  </w:style>
+  <w:style w:type="character" w:customStyle="1" w:styleId="Heading7Char">
+    <w:name w:val="Heading 7 Char"/>
+    <w:basedOn w:val="DefaultParagraphFont"/>
+    <w:link w:val="Heading7"/>
+    <w:uiPriority w:val="9"/>
+    <w:semiHidden/>
+    <w:rsid w:val="007D4398"/>
+    <w:rPr>
+      <w:rFonts w:asciiTheme="majorHAnsi" w:eastAsiaTheme="majorEastAsia" w:hAnsiTheme="majorHAnsi" w:cstheme="majorBidi"/>
+      <w:i/>
+      <w:iCs/>
+      <w:color w:val="404040" w:themeColor="text1" w:themeTint="BF"/>
+    </w:rPr>
+  </w:style>
+  <w:style w:type="character" w:customStyle="1" w:styleId="Heading8Char">
+    <w:name w:val="Heading 8 Char"/>
+    <w:basedOn w:val="DefaultParagraphFont"/>
+    <w:link w:val="Heading8"/>
+    <w:uiPriority w:val="9"/>
+    <w:semiHidden/>
+    <w:rsid w:val="007D4398"/>
+    <w:rPr>
+      <w:rFonts w:asciiTheme="majorHAnsi" w:eastAsiaTheme="majorEastAsia" w:hAnsiTheme="majorHAnsi" w:cstheme="majorBidi"/>
+      <w:color w:val="404040" w:themeColor="text1" w:themeTint="BF"/>
+      <w:sz w:val="20"/>
+      <w:szCs w:val="20"/>
+    </w:rPr>
+  </w:style>
+  <w:style w:type="character" w:customStyle="1" w:styleId="Heading9Char">
+    <w:name w:val="Heading 9 Char"/>
+    <w:basedOn w:val="DefaultParagraphFont"/>
+    <w:link w:val="Heading9"/>
+    <w:uiPriority w:val="9"/>
+    <w:semiHidden/>
+    <w:rsid w:val="007D4398"/>
+    <w:rPr>
+      <w:rFonts w:asciiTheme="majorHAnsi" w:eastAsiaTheme="majorEastAsia" w:hAnsiTheme="majorHAnsi" w:cstheme="majorBidi"/>
+      <w:i/>
+      <w:iCs/>
+      <w:color w:val="404040" w:themeColor="text1" w:themeTint="BF"/>
+      <w:sz w:val="20"/>
+      <w:szCs w:val="20"/>
     </w:rPr>
   </w:style>
 </w:styles>
@@ -5172,6 +7219,9 @@
     <w:pPr>
       <w:keepNext/>
       <w:keepLines/>
+      <w:numPr>
+        <w:numId w:val="10"/>
+      </w:numPr>
       <w:spacing w:before="480" w:after="0"/>
       <w:outlineLvl w:val="0"/>
     </w:pPr>
@@ -5196,6 +7246,10 @@
     <w:pPr>
       <w:keepNext/>
       <w:keepLines/>
+      <w:numPr>
+        <w:ilvl w:val="1"/>
+        <w:numId w:val="10"/>
+      </w:numPr>
       <w:spacing w:before="200" w:after="0"/>
       <w:outlineLvl w:val="1"/>
     </w:pPr>
@@ -5206,6 +7260,197 @@
       <w:color w:val="4F81BD" w:themeColor="accent1"/>
       <w:sz w:val="26"/>
       <w:szCs w:val="26"/>
+    </w:rPr>
+  </w:style>
+  <w:style w:type="paragraph" w:styleId="Heading3">
+    <w:name w:val="heading 3"/>
+    <w:basedOn w:val="Normal"/>
+    <w:next w:val="Normal"/>
+    <w:link w:val="Heading3Char"/>
+    <w:uiPriority w:val="9"/>
+    <w:semiHidden/>
+    <w:unhideWhenUsed/>
+    <w:qFormat/>
+    <w:rsid w:val="007D4398"/>
+    <w:pPr>
+      <w:keepNext/>
+      <w:keepLines/>
+      <w:numPr>
+        <w:ilvl w:val="2"/>
+        <w:numId w:val="10"/>
+      </w:numPr>
+      <w:spacing w:before="200" w:after="0"/>
+      <w:outlineLvl w:val="2"/>
+    </w:pPr>
+    <w:rPr>
+      <w:rFonts w:asciiTheme="majorHAnsi" w:eastAsiaTheme="majorEastAsia" w:hAnsiTheme="majorHAnsi" w:cstheme="majorBidi"/>
+      <w:b/>
+      <w:bCs/>
+      <w:color w:val="4F81BD" w:themeColor="accent1"/>
+    </w:rPr>
+  </w:style>
+  <w:style w:type="paragraph" w:styleId="Heading4">
+    <w:name w:val="heading 4"/>
+    <w:basedOn w:val="Normal"/>
+    <w:next w:val="Normal"/>
+    <w:link w:val="Heading4Char"/>
+    <w:uiPriority w:val="9"/>
+    <w:semiHidden/>
+    <w:unhideWhenUsed/>
+    <w:qFormat/>
+    <w:rsid w:val="007D4398"/>
+    <w:pPr>
+      <w:keepNext/>
+      <w:keepLines/>
+      <w:numPr>
+        <w:ilvl w:val="3"/>
+        <w:numId w:val="10"/>
+      </w:numPr>
+      <w:spacing w:before="200" w:after="0"/>
+      <w:outlineLvl w:val="3"/>
+    </w:pPr>
+    <w:rPr>
+      <w:rFonts w:asciiTheme="majorHAnsi" w:eastAsiaTheme="majorEastAsia" w:hAnsiTheme="majorHAnsi" w:cstheme="majorBidi"/>
+      <w:b/>
+      <w:bCs/>
+      <w:i/>
+      <w:iCs/>
+      <w:color w:val="4F81BD" w:themeColor="accent1"/>
+    </w:rPr>
+  </w:style>
+  <w:style w:type="paragraph" w:styleId="Heading5">
+    <w:name w:val="heading 5"/>
+    <w:basedOn w:val="Normal"/>
+    <w:next w:val="Normal"/>
+    <w:link w:val="Heading5Char"/>
+    <w:uiPriority w:val="9"/>
+    <w:semiHidden/>
+    <w:unhideWhenUsed/>
+    <w:qFormat/>
+    <w:rsid w:val="007D4398"/>
+    <w:pPr>
+      <w:keepNext/>
+      <w:keepLines/>
+      <w:numPr>
+        <w:ilvl w:val="4"/>
+        <w:numId w:val="10"/>
+      </w:numPr>
+      <w:spacing w:before="200" w:after="0"/>
+      <w:outlineLvl w:val="4"/>
+    </w:pPr>
+    <w:rPr>
+      <w:rFonts w:asciiTheme="majorHAnsi" w:eastAsiaTheme="majorEastAsia" w:hAnsiTheme="majorHAnsi" w:cstheme="majorBidi"/>
+      <w:color w:val="243F60" w:themeColor="accent1" w:themeShade="7F"/>
+    </w:rPr>
+  </w:style>
+  <w:style w:type="paragraph" w:styleId="Heading6">
+    <w:name w:val="heading 6"/>
+    <w:basedOn w:val="Normal"/>
+    <w:next w:val="Normal"/>
+    <w:link w:val="Heading6Char"/>
+    <w:uiPriority w:val="9"/>
+    <w:semiHidden/>
+    <w:unhideWhenUsed/>
+    <w:qFormat/>
+    <w:rsid w:val="007D4398"/>
+    <w:pPr>
+      <w:keepNext/>
+      <w:keepLines/>
+      <w:numPr>
+        <w:ilvl w:val="5"/>
+        <w:numId w:val="10"/>
+      </w:numPr>
+      <w:spacing w:before="200" w:after="0"/>
+      <w:outlineLvl w:val="5"/>
+    </w:pPr>
+    <w:rPr>
+      <w:rFonts w:asciiTheme="majorHAnsi" w:eastAsiaTheme="majorEastAsia" w:hAnsiTheme="majorHAnsi" w:cstheme="majorBidi"/>
+      <w:i/>
+      <w:iCs/>
+      <w:color w:val="243F60" w:themeColor="accent1" w:themeShade="7F"/>
+    </w:rPr>
+  </w:style>
+  <w:style w:type="paragraph" w:styleId="Heading7">
+    <w:name w:val="heading 7"/>
+    <w:basedOn w:val="Normal"/>
+    <w:next w:val="Normal"/>
+    <w:link w:val="Heading7Char"/>
+    <w:uiPriority w:val="9"/>
+    <w:semiHidden/>
+    <w:unhideWhenUsed/>
+    <w:qFormat/>
+    <w:rsid w:val="007D4398"/>
+    <w:pPr>
+      <w:keepNext/>
+      <w:keepLines/>
+      <w:numPr>
+        <w:ilvl w:val="6"/>
+        <w:numId w:val="10"/>
+      </w:numPr>
+      <w:spacing w:before="200" w:after="0"/>
+      <w:outlineLvl w:val="6"/>
+    </w:pPr>
+    <w:rPr>
+      <w:rFonts w:asciiTheme="majorHAnsi" w:eastAsiaTheme="majorEastAsia" w:hAnsiTheme="majorHAnsi" w:cstheme="majorBidi"/>
+      <w:i/>
+      <w:iCs/>
+      <w:color w:val="404040" w:themeColor="text1" w:themeTint="BF"/>
+    </w:rPr>
+  </w:style>
+  <w:style w:type="paragraph" w:styleId="Heading8">
+    <w:name w:val="heading 8"/>
+    <w:basedOn w:val="Normal"/>
+    <w:next w:val="Normal"/>
+    <w:link w:val="Heading8Char"/>
+    <w:uiPriority w:val="9"/>
+    <w:semiHidden/>
+    <w:unhideWhenUsed/>
+    <w:qFormat/>
+    <w:rsid w:val="007D4398"/>
+    <w:pPr>
+      <w:keepNext/>
+      <w:keepLines/>
+      <w:numPr>
+        <w:ilvl w:val="7"/>
+        <w:numId w:val="10"/>
+      </w:numPr>
+      <w:spacing w:before="200" w:after="0"/>
+      <w:outlineLvl w:val="7"/>
+    </w:pPr>
+    <w:rPr>
+      <w:rFonts w:asciiTheme="majorHAnsi" w:eastAsiaTheme="majorEastAsia" w:hAnsiTheme="majorHAnsi" w:cstheme="majorBidi"/>
+      <w:color w:val="404040" w:themeColor="text1" w:themeTint="BF"/>
+      <w:sz w:val="20"/>
+      <w:szCs w:val="20"/>
+    </w:rPr>
+  </w:style>
+  <w:style w:type="paragraph" w:styleId="Heading9">
+    <w:name w:val="heading 9"/>
+    <w:basedOn w:val="Normal"/>
+    <w:next w:val="Normal"/>
+    <w:link w:val="Heading9Char"/>
+    <w:uiPriority w:val="9"/>
+    <w:semiHidden/>
+    <w:unhideWhenUsed/>
+    <w:qFormat/>
+    <w:rsid w:val="007D4398"/>
+    <w:pPr>
+      <w:keepNext/>
+      <w:keepLines/>
+      <w:numPr>
+        <w:ilvl w:val="8"/>
+        <w:numId w:val="10"/>
+      </w:numPr>
+      <w:spacing w:before="200" w:after="0"/>
+      <w:outlineLvl w:val="8"/>
+    </w:pPr>
+    <w:rPr>
+      <w:rFonts w:asciiTheme="majorHAnsi" w:eastAsiaTheme="majorEastAsia" w:hAnsiTheme="majorHAnsi" w:cstheme="majorBidi"/>
+      <w:i/>
+      <w:iCs/>
+      <w:color w:val="404040" w:themeColor="text1" w:themeTint="BF"/>
+      <w:sz w:val="20"/>
+      <w:szCs w:val="20"/>
     </w:rPr>
   </w:style>
   <w:style w:type="character" w:default="1" w:styleId="DefaultParagraphFont">
@@ -5592,648 +7837,107 @@
       <w:lang w:eastAsia="ja-JP"/>
     </w:rPr>
   </w:style>
+  <w:style w:type="character" w:customStyle="1" w:styleId="Heading3Char">
+    <w:name w:val="Heading 3 Char"/>
+    <w:basedOn w:val="DefaultParagraphFont"/>
+    <w:link w:val="Heading3"/>
+    <w:uiPriority w:val="9"/>
+    <w:semiHidden/>
+    <w:rsid w:val="007D4398"/>
+    <w:rPr>
+      <w:rFonts w:asciiTheme="majorHAnsi" w:eastAsiaTheme="majorEastAsia" w:hAnsiTheme="majorHAnsi" w:cstheme="majorBidi"/>
+      <w:b/>
+      <w:bCs/>
+      <w:color w:val="4F81BD" w:themeColor="accent1"/>
+    </w:rPr>
+  </w:style>
+  <w:style w:type="character" w:customStyle="1" w:styleId="Heading4Char">
+    <w:name w:val="Heading 4 Char"/>
+    <w:basedOn w:val="DefaultParagraphFont"/>
+    <w:link w:val="Heading4"/>
+    <w:uiPriority w:val="9"/>
+    <w:semiHidden/>
+    <w:rsid w:val="007D4398"/>
+    <w:rPr>
+      <w:rFonts w:asciiTheme="majorHAnsi" w:eastAsiaTheme="majorEastAsia" w:hAnsiTheme="majorHAnsi" w:cstheme="majorBidi"/>
+      <w:b/>
+      <w:bCs/>
+      <w:i/>
+      <w:iCs/>
+      <w:color w:val="4F81BD" w:themeColor="accent1"/>
+    </w:rPr>
+  </w:style>
+  <w:style w:type="character" w:customStyle="1" w:styleId="Heading5Char">
+    <w:name w:val="Heading 5 Char"/>
+    <w:basedOn w:val="DefaultParagraphFont"/>
+    <w:link w:val="Heading5"/>
+    <w:uiPriority w:val="9"/>
+    <w:semiHidden/>
+    <w:rsid w:val="007D4398"/>
+    <w:rPr>
+      <w:rFonts w:asciiTheme="majorHAnsi" w:eastAsiaTheme="majorEastAsia" w:hAnsiTheme="majorHAnsi" w:cstheme="majorBidi"/>
+      <w:color w:val="243F60" w:themeColor="accent1" w:themeShade="7F"/>
+    </w:rPr>
+  </w:style>
+  <w:style w:type="character" w:customStyle="1" w:styleId="Heading6Char">
+    <w:name w:val="Heading 6 Char"/>
+    <w:basedOn w:val="DefaultParagraphFont"/>
+    <w:link w:val="Heading6"/>
+    <w:uiPriority w:val="9"/>
+    <w:semiHidden/>
+    <w:rsid w:val="007D4398"/>
+    <w:rPr>
+      <w:rFonts w:asciiTheme="majorHAnsi" w:eastAsiaTheme="majorEastAsia" w:hAnsiTheme="majorHAnsi" w:cstheme="majorBidi"/>
+      <w:i/>
+      <w:iCs/>
+      <w:color w:val="243F60" w:themeColor="accent1" w:themeShade="7F"/>
+    </w:rPr>
+  </w:style>
+  <w:style w:type="character" w:customStyle="1" w:styleId="Heading7Char">
+    <w:name w:val="Heading 7 Char"/>
+    <w:basedOn w:val="DefaultParagraphFont"/>
+    <w:link w:val="Heading7"/>
+    <w:uiPriority w:val="9"/>
+    <w:semiHidden/>
+    <w:rsid w:val="007D4398"/>
+    <w:rPr>
+      <w:rFonts w:asciiTheme="majorHAnsi" w:eastAsiaTheme="majorEastAsia" w:hAnsiTheme="majorHAnsi" w:cstheme="majorBidi"/>
+      <w:i/>
+      <w:iCs/>
+      <w:color w:val="404040" w:themeColor="text1" w:themeTint="BF"/>
+    </w:rPr>
+  </w:style>
+  <w:style w:type="character" w:customStyle="1" w:styleId="Heading8Char">
+    <w:name w:val="Heading 8 Char"/>
+    <w:basedOn w:val="DefaultParagraphFont"/>
+    <w:link w:val="Heading8"/>
+    <w:uiPriority w:val="9"/>
+    <w:semiHidden/>
+    <w:rsid w:val="007D4398"/>
+    <w:rPr>
+      <w:rFonts w:asciiTheme="majorHAnsi" w:eastAsiaTheme="majorEastAsia" w:hAnsiTheme="majorHAnsi" w:cstheme="majorBidi"/>
+      <w:color w:val="404040" w:themeColor="text1" w:themeTint="BF"/>
+      <w:sz w:val="20"/>
+      <w:szCs w:val="20"/>
+    </w:rPr>
+  </w:style>
+  <w:style w:type="character" w:customStyle="1" w:styleId="Heading9Char">
+    <w:name w:val="Heading 9 Char"/>
+    <w:basedOn w:val="DefaultParagraphFont"/>
+    <w:link w:val="Heading9"/>
+    <w:uiPriority w:val="9"/>
+    <w:semiHidden/>
+    <w:rsid w:val="007D4398"/>
+    <w:rPr>
+      <w:rFonts w:asciiTheme="majorHAnsi" w:eastAsiaTheme="majorEastAsia" w:hAnsiTheme="majorHAnsi" w:cstheme="majorBidi"/>
+      <w:i/>
+      <w:iCs/>
+      <w:color w:val="404040" w:themeColor="text1" w:themeTint="BF"/>
+      <w:sz w:val="20"/>
+      <w:szCs w:val="20"/>
+    </w:rPr>
+  </w:style>
 </w:styles>
-</file>
-
-<file path=word/glossary/document.xml><?xml version="1.0" encoding="utf-8"?>
-<w:glossaryDocument xmlns:wpc="http://schemas.microsoft.com/office/word/2010/wordprocessingCanvas" xmlns:mc="http://schemas.openxmlformats.org/markup-compatibility/2006" xmlns:o="urn:schemas-microsoft-com:office:office" xmlns:r="http://schemas.openxmlformats.org/officeDocument/2006/relationships" xmlns:m="http://schemas.openxmlformats.org/officeDocument/2006/math" xmlns:v="urn:schemas-microsoft-com:vml" xmlns:wp14="http://schemas.microsoft.com/office/word/2010/wordprocessingDrawing" xmlns:wp="http://schemas.openxmlformats.org/drawingml/2006/wordprocessingDrawing" xmlns:w10="urn:schemas-microsoft-com:office:word" xmlns:w="http://schemas.openxmlformats.org/wordprocessingml/2006/main" xmlns:w14="http://schemas.microsoft.com/office/word/2010/wordml" xmlns:wpg="http://schemas.microsoft.com/office/word/2010/wordprocessingGroup" xmlns:wpi="http://schemas.microsoft.com/office/word/2010/wordprocessingInk" xmlns:wne="http://schemas.microsoft.com/office/word/2006/wordml" xmlns:wps="http://schemas.microsoft.com/office/word/2010/wordprocessingShape" mc:Ignorable="w14 wp14">
-  <w:docParts>
-    <w:docPart>
-      <w:docPartPr>
-        <w:name w:val="145F9A13FE3A4373B27827BFD6D7736B"/>
-        <w:category>
-          <w:name w:val="General"/>
-          <w:gallery w:val="placeholder"/>
-        </w:category>
-        <w:types>
-          <w:type w:val="bbPlcHdr"/>
-        </w:types>
-        <w:behaviors>
-          <w:behavior w:val="content"/>
-        </w:behaviors>
-        <w:guid w:val="{C4912081-8E0A-45C3-A22B-ECA936D7331B}"/>
-      </w:docPartPr>
-      <w:docPartBody>
-        <w:p>
-          <w:pPr>
-            <w:pStyle w:val="145F9A13FE3A4373B27827BFD6D7736B"/>
-          </w:pPr>
-          <w:r>
-            <w:rPr>
-              <w:rFonts w:asciiTheme="majorHAnsi" w:eastAsiaTheme="majorEastAsia" w:hAnsiTheme="majorHAnsi" w:cstheme="majorBidi"/>
-              <w:sz w:val="72"/>
-              <w:szCs w:val="72"/>
-            </w:rPr>
-            <w:t>[Type the document title]</w:t>
-          </w:r>
-        </w:p>
-      </w:docPartBody>
-    </w:docPart>
-    <w:docPart>
-      <w:docPartPr>
-        <w:name w:val="5686C4AC6F4A42E7B46EF657496ADE39"/>
-        <w:category>
-          <w:name w:val="General"/>
-          <w:gallery w:val="placeholder"/>
-        </w:category>
-        <w:types>
-          <w:type w:val="bbPlcHdr"/>
-        </w:types>
-        <w:behaviors>
-          <w:behavior w:val="content"/>
-        </w:behaviors>
-        <w:guid w:val="{4EA7F335-9450-43C7-94C8-2E148650D610}"/>
-      </w:docPartPr>
-      <w:docPartBody>
-        <w:p>
-          <w:pPr>
-            <w:pStyle w:val="5686C4AC6F4A42E7B46EF657496ADE39"/>
-          </w:pPr>
-          <w:r>
-            <w:rPr>
-              <w:rFonts w:asciiTheme="majorHAnsi" w:eastAsiaTheme="majorEastAsia" w:hAnsiTheme="majorHAnsi" w:cstheme="majorBidi"/>
-              <w:sz w:val="36"/>
-              <w:szCs w:val="36"/>
-            </w:rPr>
-            <w:t>[Type the document subtitle]</w:t>
-          </w:r>
-        </w:p>
-      </w:docPartBody>
-    </w:docPart>
-    <w:docPart>
-      <w:docPartPr>
-        <w:name w:val="42A3D69B3E7A4B65AFB8BE0F89655C7F"/>
-        <w:category>
-          <w:name w:val="General"/>
-          <w:gallery w:val="placeholder"/>
-        </w:category>
-        <w:types>
-          <w:type w:val="bbPlcHdr"/>
-        </w:types>
-        <w:behaviors>
-          <w:behavior w:val="content"/>
-        </w:behaviors>
-        <w:guid w:val="{EB27E5B8-C992-4811-AB3C-5793E52911A4}"/>
-      </w:docPartPr>
-      <w:docPartBody>
-        <w:p>
-          <w:pPr>
-            <w:pStyle w:val="42A3D69B3E7A4B65AFB8BE0F89655C7F"/>
-          </w:pPr>
-          <w:r>
-            <w:t>[Type the company name]</w:t>
-          </w:r>
-        </w:p>
-      </w:docPartBody>
-    </w:docPart>
-  </w:docParts>
-</w:glossaryDocument>
-</file>
-
-<file path=word/glossary/fontTable.xml><?xml version="1.0" encoding="utf-8"?>
-<w:fonts xmlns:mc="http://schemas.openxmlformats.org/markup-compatibility/2006" xmlns:r="http://schemas.openxmlformats.org/officeDocument/2006/relationships" xmlns:w="http://schemas.openxmlformats.org/wordprocessingml/2006/main" xmlns:w14="http://schemas.microsoft.com/office/word/2010/wordml" mc:Ignorable="w14">
-  <w:font w:name="Times New Roman">
-    <w:panose1 w:val="02020603050405020304"/>
-    <w:charset w:val="00"/>
-    <w:family w:val="roman"/>
-    <w:pitch w:val="variable"/>
-    <w:sig w:usb0="E0002AFF" w:usb1="C0007841" w:usb2="00000009" w:usb3="00000000" w:csb0="000001FF" w:csb1="00000000"/>
-  </w:font>
-  <w:font w:name="Symbol">
-    <w:panose1 w:val="05050102010706020507"/>
-    <w:charset w:val="02"/>
-    <w:family w:val="roman"/>
-    <w:pitch w:val="variable"/>
-    <w:sig w:usb0="00000000" w:usb1="10000000" w:usb2="00000000" w:usb3="00000000" w:csb0="80000000" w:csb1="00000000"/>
-  </w:font>
-  <w:font w:name="Calibri">
-    <w:panose1 w:val="020F0502020204030204"/>
-    <w:charset w:val="00"/>
-    <w:family w:val="swiss"/>
-    <w:pitch w:val="variable"/>
-    <w:sig w:usb0="E10002FF" w:usb1="4000ACFF" w:usb2="00000009" w:usb3="00000000" w:csb0="0000019F" w:csb1="00000000"/>
-  </w:font>
-  <w:font w:name="Cambria">
-    <w:panose1 w:val="02040503050406030204"/>
-    <w:charset w:val="00"/>
-    <w:family w:val="roman"/>
-    <w:pitch w:val="variable"/>
-    <w:sig w:usb0="E00002FF" w:usb1="400004FF" w:usb2="00000000" w:usb3="00000000" w:csb0="0000019F" w:csb1="00000000"/>
-  </w:font>
-  <w:font w:name="Tahoma">
-    <w:panose1 w:val="020B0604030504040204"/>
-    <w:charset w:val="00"/>
-    <w:family w:val="swiss"/>
-    <w:pitch w:val="variable"/>
-    <w:sig w:usb0="E1002EFF" w:usb1="C000605B" w:usb2="00000029" w:usb3="00000000" w:csb0="000101FF" w:csb1="00000000"/>
-  </w:font>
-  <w:font w:name="Arial">
-    <w:panose1 w:val="020B0604020202020204"/>
-    <w:charset w:val="00"/>
-    <w:family w:val="swiss"/>
-    <w:pitch w:val="variable"/>
-    <w:sig w:usb0="E0002AFF" w:usb1="C0007843" w:usb2="00000009" w:usb3="00000000" w:csb0="000001FF" w:csb1="00000000"/>
-  </w:font>
-</w:fonts>
-</file>
-
-<file path=word/glossary/settings.xml><?xml version="1.0" encoding="utf-8"?>
-<w:settings xmlns:mc="http://schemas.openxmlformats.org/markup-compatibility/2006" xmlns:o="urn:schemas-microsoft-com:office:office" xmlns:r="http://schemas.openxmlformats.org/officeDocument/2006/relationships" xmlns:m="http://schemas.openxmlformats.org/officeDocument/2006/math" xmlns:v="urn:schemas-microsoft-com:vml" xmlns:w10="urn:schemas-microsoft-com:office:word" xmlns:w="http://schemas.openxmlformats.org/wordprocessingml/2006/main" xmlns:w14="http://schemas.microsoft.com/office/word/2010/wordml" xmlns:sl="http://schemas.openxmlformats.org/schemaLibrary/2006/main" mc:Ignorable="w14">
-  <w:view w:val="normal"/>
-  <w:defaultTabStop w:val="720"/>
-  <w:characterSpacingControl w:val="doNotCompress"/>
-  <w:compat>
-    <w:useFELayout/>
-    <w:compatSetting w:name="compatibilityMode" w:uri="http://schemas.microsoft.com/office/word" w:val="14"/>
-    <w:compatSetting w:name="overrideTableStyleFontSizeAndJustification" w:uri="http://schemas.microsoft.com/office/word" w:val="1"/>
-    <w:compatSetting w:name="enableOpenTypeFeatures" w:uri="http://schemas.microsoft.com/office/word" w:val="1"/>
-    <w:compatSetting w:name="doNotFlipMirrorIndents" w:uri="http://schemas.microsoft.com/office/word" w:val="1"/>
-  </w:compat>
-  <w:rsids>
-    <w:rsidRoot w:val="008F4646"/>
-    <w:rsid w:val="00115609"/>
-    <w:rsid w:val="00823C1C"/>
-    <w:rsid w:val="008333EF"/>
-    <w:rsid w:val="008E47FE"/>
-    <w:rsid w:val="008F4646"/>
-  </w:rsids>
-  <m:mathPr>
-    <m:mathFont m:val="Cambria Math"/>
-    <m:brkBin m:val="before"/>
-    <m:brkBinSub m:val="--"/>
-    <m:smallFrac m:val="0"/>
-    <m:dispDef/>
-    <m:lMargin m:val="0"/>
-    <m:rMargin m:val="0"/>
-    <m:defJc m:val="centerGroup"/>
-    <m:wrapIndent m:val="1440"/>
-    <m:intLim m:val="subSup"/>
-    <m:naryLim m:val="undOvr"/>
-  </m:mathPr>
-  <w:themeFontLang w:val="en-US"/>
-  <w:clrSchemeMapping w:bg1="light1" w:t1="dark1" w:bg2="light2" w:t2="dark2" w:accent1="accent1" w:accent2="accent2" w:accent3="accent3" w:accent4="accent4" w:accent5="accent5" w:accent6="accent6" w:hyperlink="hyperlink" w:followedHyperlink="followedHyperlink"/>
-  <w:decimalSymbol w:val="."/>
-  <w:listSeparator w:val=","/>
-</w:settings>
-</file>
-
-<file path=word/glossary/styles.xml><?xml version="1.0" encoding="utf-8"?>
-<w:styles xmlns:mc="http://schemas.openxmlformats.org/markup-compatibility/2006" xmlns:r="http://schemas.openxmlformats.org/officeDocument/2006/relationships" xmlns:w="http://schemas.openxmlformats.org/wordprocessingml/2006/main" xmlns:w14="http://schemas.microsoft.com/office/word/2010/wordml" mc:Ignorable="w14">
-  <w:docDefaults>
-    <w:rPrDefault>
-      <w:rPr>
-        <w:rFonts w:asciiTheme="minorHAnsi" w:eastAsiaTheme="minorEastAsia" w:hAnsiTheme="minorHAnsi" w:cstheme="minorBidi"/>
-        <w:sz w:val="22"/>
-        <w:szCs w:val="22"/>
-        <w:lang w:val="en-US" w:eastAsia="en-US" w:bidi="ar-SA"/>
-      </w:rPr>
-    </w:rPrDefault>
-    <w:pPrDefault>
-      <w:pPr>
-        <w:spacing w:after="200" w:line="276" w:lineRule="auto"/>
-      </w:pPr>
-    </w:pPrDefault>
-  </w:docDefaults>
-  <w:latentStyles w:defLockedState="0" w:defUIPriority="99" w:defSemiHidden="1" w:defUnhideWhenUsed="1" w:defQFormat="0" w:count="267">
-    <w:lsdException w:name="Normal" w:semiHidden="0" w:uiPriority="0" w:unhideWhenUsed="0" w:qFormat="1"/>
-    <w:lsdException w:name="heading 1" w:semiHidden="0" w:uiPriority="9" w:unhideWhenUsed="0" w:qFormat="1"/>
-    <w:lsdException w:name="heading 2" w:uiPriority="9" w:qFormat="1"/>
-    <w:lsdException w:name="heading 3" w:uiPriority="9" w:qFormat="1"/>
-    <w:lsdException w:name="heading 4" w:uiPriority="9" w:qFormat="1"/>
-    <w:lsdException w:name="heading 5" w:uiPriority="9" w:qFormat="1"/>
-    <w:lsdException w:name="heading 6" w:uiPriority="9" w:qFormat="1"/>
-    <w:lsdException w:name="heading 7" w:uiPriority="9" w:qFormat="1"/>
-    <w:lsdException w:name="heading 8" w:uiPriority="9" w:qFormat="1"/>
-    <w:lsdException w:name="heading 9" w:uiPriority="9" w:qFormat="1"/>
-    <w:lsdException w:name="toc 1" w:uiPriority="39"/>
-    <w:lsdException w:name="toc 2" w:uiPriority="39"/>
-    <w:lsdException w:name="toc 3" w:uiPriority="39"/>
-    <w:lsdException w:name="toc 4" w:uiPriority="39"/>
-    <w:lsdException w:name="toc 5" w:uiPriority="39"/>
-    <w:lsdException w:name="toc 6" w:uiPriority="39"/>
-    <w:lsdException w:name="toc 7" w:uiPriority="39"/>
-    <w:lsdException w:name="toc 8" w:uiPriority="39"/>
-    <w:lsdException w:name="toc 9" w:uiPriority="39"/>
-    <w:lsdException w:name="caption" w:uiPriority="35" w:qFormat="1"/>
-    <w:lsdException w:name="Title" w:semiHidden="0" w:uiPriority="10" w:unhideWhenUsed="0" w:qFormat="1"/>
-    <w:lsdException w:name="Default Paragraph Font" w:uiPriority="1"/>
-    <w:lsdException w:name="Subtitle" w:semiHidden="0" w:uiPriority="11" w:unhideWhenUsed="0" w:qFormat="1"/>
-    <w:lsdException w:name="Strong" w:semiHidden="0" w:uiPriority="22" w:unhideWhenUsed="0" w:qFormat="1"/>
-    <w:lsdException w:name="Emphasis" w:semiHidden="0" w:uiPriority="20" w:unhideWhenUsed="0" w:qFormat="1"/>
-    <w:lsdException w:name="Table Grid" w:semiHidden="0" w:uiPriority="59" w:unhideWhenUsed="0"/>
-    <w:lsdException w:name="Placeholder Text" w:unhideWhenUsed="0"/>
-    <w:lsdException w:name="No Spacing" w:semiHidden="0" w:uiPriority="1" w:unhideWhenUsed="0" w:qFormat="1"/>
-    <w:lsdException w:name="Light Shading" w:semiHidden="0" w:uiPriority="60" w:unhideWhenUsed="0"/>
-    <w:lsdException w:name="Light List" w:semiHidden="0" w:uiPriority="61" w:unhideWhenUsed="0"/>
-    <w:lsdException w:name="Light Grid" w:semiHidden="0" w:uiPriority="62" w:unhideWhenUsed="0"/>
-    <w:lsdException w:name="Medium Shading 1" w:semiHidden="0" w:uiPriority="63" w:unhideWhenUsed="0"/>
-    <w:lsdException w:name="Medium Shading 2" w:semiHidden="0" w:uiPriority="64" w:unhideWhenUsed="0"/>
-    <w:lsdException w:name="Medium List 1" w:semiHidden="0" w:uiPriority="65" w:unhideWhenUsed="0"/>
-    <w:lsdException w:name="Medium List 2" w:semiHidden="0" w:uiPriority="66" w:unhideWhenUsed="0"/>
-    <w:lsdException w:name="Medium Grid 1" w:semiHidden="0" w:uiPriority="67" w:unhideWhenUsed="0"/>
-    <w:lsdException w:name="Medium Grid 2" w:semiHidden="0" w:uiPriority="68" w:unhideWhenUsed="0"/>
-    <w:lsdException w:name="Medium Grid 3" w:semiHidden="0" w:uiPriority="69" w:unhideWhenUsed="0"/>
-    <w:lsdException w:name="Dark List" w:semiHidden="0" w:uiPriority="70" w:unhideWhenUsed="0"/>
-    <w:lsdException w:name="Colorful Shading" w:semiHidden="0" w:uiPriority="71" w:unhideWhenUsed="0"/>
-    <w:lsdException w:name="Colorful List" w:semiHidden="0" w:uiPriority="72" w:unhideWhenUsed="0"/>
-    <w:lsdException w:name="Colorful Grid" w:semiHidden="0" w:uiPriority="73" w:unhideWhenUsed="0"/>
-    <w:lsdException w:name="Light Shading Accent 1" w:semiHidden="0" w:uiPriority="60" w:unhideWhenUsed="0"/>
-    <w:lsdException w:name="Light List Accent 1" w:semiHidden="0" w:uiPriority="61" w:unhideWhenUsed="0"/>
-    <w:lsdException w:name="Light Grid Accent 1" w:semiHidden="0" w:uiPriority="62" w:unhideWhenUsed="0"/>
-    <w:lsdException w:name="Medium Shading 1 Accent 1" w:semiHidden="0" w:uiPriority="63" w:unhideWhenUsed="0"/>
-    <w:lsdException w:name="Medium Shading 2 Accent 1" w:semiHidden="0" w:uiPriority="64" w:unhideWhenUsed="0"/>
-    <w:lsdException w:name="Medium List 1 Accent 1" w:semiHidden="0" w:uiPriority="65" w:unhideWhenUsed="0"/>
-    <w:lsdException w:name="Revision" w:unhideWhenUsed="0"/>
-    <w:lsdException w:name="List Paragraph" w:semiHidden="0" w:uiPriority="34" w:unhideWhenUsed="0" w:qFormat="1"/>
-    <w:lsdException w:name="Quote" w:semiHidden="0" w:uiPriority="29" w:unhideWhenUsed="0" w:qFormat="1"/>
-    <w:lsdException w:name="Intense Quote" w:semiHidden="0" w:uiPriority="30" w:unhideWhenUsed="0" w:qFormat="1"/>
-    <w:lsdException w:name="Medium List 2 Accent 1" w:semiHidden="0" w:uiPriority="66" w:unhideWhenUsed="0"/>
-    <w:lsdException w:name="Medium Grid 1 Accent 1" w:semiHidden="0" w:uiPriority="67" w:unhideWhenUsed="0"/>
-    <w:lsdException w:name="Medium Grid 2 Accent 1" w:semiHidden="0" w:uiPriority="68" w:unhideWhenUsed="0"/>
-    <w:lsdException w:name="Medium Grid 3 Accent 1" w:semiHidden="0" w:uiPriority="69" w:unhideWhenUsed="0"/>
-    <w:lsdException w:name="Dark List Accent 1" w:semiHidden="0" w:uiPriority="70" w:unhideWhenUsed="0"/>
-    <w:lsdException w:name="Colorful Shading Accent 1" w:semiHidden="0" w:uiPriority="71" w:unhideWhenUsed="0"/>
-    <w:lsdException w:name="Colorful List Accent 1" w:semiHidden="0" w:uiPriority="72" w:unhideWhenUsed="0"/>
-    <w:lsdException w:name="Colorful Grid Accent 1" w:semiHidden="0" w:uiPriority="73" w:unhideWhenUsed="0"/>
-    <w:lsdException w:name="Light Shading Accent 2" w:semiHidden="0" w:uiPriority="60" w:unhideWhenUsed="0"/>
-    <w:lsdException w:name="Light List Accent 2" w:semiHidden="0" w:uiPriority="61" w:unhideWhenUsed="0"/>
-    <w:lsdException w:name="Light Grid Accent 2" w:semiHidden="0" w:uiPriority="62" w:unhideWhenUsed="0"/>
-    <w:lsdException w:name="Medium Shading 1 Accent 2" w:semiHidden="0" w:uiPriority="63" w:unhideWhenUsed="0"/>
-    <w:lsdException w:name="Medium Shading 2 Accent 2" w:semiHidden="0" w:uiPriority="64" w:unhideWhenUsed="0"/>
-    <w:lsdException w:name="Medium List 1 Accent 2" w:semiHidden="0" w:uiPriority="65" w:unhideWhenUsed="0"/>
-    <w:lsdException w:name="Medium List 2 Accent 2" w:semiHidden="0" w:uiPriority="66" w:unhideWhenUsed="0"/>
-    <w:lsdException w:name="Medium Grid 1 Accent 2" w:semiHidden="0" w:uiPriority="67" w:unhideWhenUsed="0"/>
-    <w:lsdException w:name="Medium Grid 2 Accent 2" w:semiHidden="0" w:uiPriority="68" w:unhideWhenUsed="0"/>
-    <w:lsdException w:name="Medium Grid 3 Accent 2" w:semiHidden="0" w:uiPriority="69" w:unhideWhenUsed="0"/>
-    <w:lsdException w:name="Dark List Accent 2" w:semiHidden="0" w:uiPriority="70" w:unhideWhenUsed="0"/>
-    <w:lsdException w:name="Colorful Shading Accent 2" w:semiHidden="0" w:uiPriority="71" w:unhideWhenUsed="0"/>
-    <w:lsdException w:name="Colorful List Accent 2" w:semiHidden="0" w:uiPriority="72" w:unhideWhenUsed="0"/>
-    <w:lsdException w:name="Colorful Grid Accent 2" w:semiHidden="0" w:uiPriority="73" w:unhideWhenUsed="0"/>
-    <w:lsdException w:name="Light Shading Accent 3" w:semiHidden="0" w:uiPriority="60" w:unhideWhenUsed="0"/>
-    <w:lsdException w:name="Light List Accent 3" w:semiHidden="0" w:uiPriority="61" w:unhideWhenUsed="0"/>
-    <w:lsdException w:name="Light Grid Accent 3" w:semiHidden="0" w:uiPriority="62" w:unhideWhenUsed="0"/>
-    <w:lsdException w:name="Medium Shading 1 Accent 3" w:semiHidden="0" w:uiPriority="63" w:unhideWhenUsed="0"/>
-    <w:lsdException w:name="Medium Shading 2 Accent 3" w:semiHidden="0" w:uiPriority="64" w:unhideWhenUsed="0"/>
-    <w:lsdException w:name="Medium List 1 Accent 3" w:semiHidden="0" w:uiPriority="65" w:unhideWhenUsed="0"/>
-    <w:lsdException w:name="Medium List 2 Accent 3" w:semiHidden="0" w:uiPriority="66" w:unhideWhenUsed="0"/>
-    <w:lsdException w:name="Medium Grid 1 Accent 3" w:semiHidden="0" w:uiPriority="67" w:unhideWhenUsed="0"/>
-    <w:lsdException w:name="Medium Grid 2 Accent 3" w:semiHidden="0" w:uiPriority="68" w:unhideWhenUsed="0"/>
-    <w:lsdException w:name="Medium Grid 3 Accent 3" w:semiHidden="0" w:uiPriority="69" w:unhideWhenUsed="0"/>
-    <w:lsdException w:name="Dark List Accent 3" w:semiHidden="0" w:uiPriority="70" w:unhideWhenUsed="0"/>
-    <w:lsdException w:name="Colorful Shading Accent 3" w:semiHidden="0" w:uiPriority="71" w:unhideWhenUsed="0"/>
-    <w:lsdException w:name="Colorful List Accent 3" w:semiHidden="0" w:uiPriority="72" w:unhideWhenUsed="0"/>
-    <w:lsdException w:name="Colorful Grid Accent 3" w:semiHidden="0" w:uiPriority="73" w:unhideWhenUsed="0"/>
-    <w:lsdException w:name="Light Shading Accent 4" w:semiHidden="0" w:uiPriority="60" w:unhideWhenUsed="0"/>
-    <w:lsdException w:name="Light List Accent 4" w:semiHidden="0" w:uiPriority="61" w:unhideWhenUsed="0"/>
-    <w:lsdException w:name="Light Grid Accent 4" w:semiHidden="0" w:uiPriority="62" w:unhideWhenUsed="0"/>
-    <w:lsdException w:name="Medium Shading 1 Accent 4" w:semiHidden="0" w:uiPriority="63" w:unhideWhenUsed="0"/>
-    <w:lsdException w:name="Medium Shading 2 Accent 4" w:semiHidden="0" w:uiPriority="64" w:unhideWhenUsed="0"/>
-    <w:lsdException w:name="Medium List 1 Accent 4" w:semiHidden="0" w:uiPriority="65" w:unhideWhenUsed="0"/>
-    <w:lsdException w:name="Medium List 2 Accent 4" w:semiHidden="0" w:uiPriority="66" w:unhideWhenUsed="0"/>
-    <w:lsdException w:name="Medium Grid 1 Accent 4" w:semiHidden="0" w:uiPriority="67" w:unhideWhenUsed="0"/>
-    <w:lsdException w:name="Medium Grid 2 Accent 4" w:semiHidden="0" w:uiPriority="68" w:unhideWhenUsed="0"/>
-    <w:lsdException w:name="Medium Grid 3 Accent 4" w:semiHidden="0" w:uiPriority="69" w:unhideWhenUsed="0"/>
-    <w:lsdException w:name="Dark List Accent 4" w:semiHidden="0" w:uiPriority="70" w:unhideWhenUsed="0"/>
-    <w:lsdException w:name="Colorful Shading Accent 4" w:semiHidden="0" w:uiPriority="71" w:unhideWhenUsed="0"/>
-    <w:lsdException w:name="Colorful List Accent 4" w:semiHidden="0" w:uiPriority="72" w:unhideWhenUsed="0"/>
-    <w:lsdException w:name="Colorful Grid Accent 4" w:semiHidden="0" w:uiPriority="73" w:unhideWhenUsed="0"/>
-    <w:lsdException w:name="Light Shading Accent 5" w:semiHidden="0" w:uiPriority="60" w:unhideWhenUsed="0"/>
-    <w:lsdException w:name="Light List Accent 5" w:semiHidden="0" w:uiPriority="61" w:unhideWhenUsed="0"/>
-    <w:lsdException w:name="Light Grid Accent 5" w:semiHidden="0" w:uiPriority="62" w:unhideWhenUsed="0"/>
-    <w:lsdException w:name="Medium Shading 1 Accent 5" w:semiHidden="0" w:uiPriority="63" w:unhideWhenUsed="0"/>
-    <w:lsdException w:name="Medium Shading 2 Accent 5" w:semiHidden="0" w:uiPriority="64" w:unhideWhenUsed="0"/>
-    <w:lsdException w:name="Medium List 1 Accent 5" w:semiHidden="0" w:uiPriority="65" w:unhideWhenUsed="0"/>
-    <w:lsdException w:name="Medium List 2 Accent 5" w:semiHidden="0" w:uiPriority="66" w:unhideWhenUsed="0"/>
-    <w:lsdException w:name="Medium Grid 1 Accent 5" w:semiHidden="0" w:uiPriority="67" w:unhideWhenUsed="0"/>
-    <w:lsdException w:name="Medium Grid 2 Accent 5" w:semiHidden="0" w:uiPriority="68" w:unhideWhenUsed="0"/>
-    <w:lsdException w:name="Medium Grid 3 Accent 5" w:semiHidden="0" w:uiPriority="69" w:unhideWhenUsed="0"/>
-    <w:lsdException w:name="Dark List Accent 5" w:semiHidden="0" w:uiPriority="70" w:unhideWhenUsed="0"/>
-    <w:lsdException w:name="Colorful Shading Accent 5" w:semiHidden="0" w:uiPriority="71" w:unhideWhenUsed="0"/>
-    <w:lsdException w:name="Colorful List Accent 5" w:semiHidden="0" w:uiPriority="72" w:unhideWhenUsed="0"/>
-    <w:lsdException w:name="Colorful Grid Accent 5" w:semiHidden="0" w:uiPriority="73" w:unhideWhenUsed="0"/>
-    <w:lsdException w:name="Light Shading Accent 6" w:semiHidden="0" w:uiPriority="60" w:unhideWhenUsed="0"/>
-    <w:lsdException w:name="Light List Accent 6" w:semiHidden="0" w:uiPriority="61" w:unhideWhenUsed="0"/>
-    <w:lsdException w:name="Light Grid Accent 6" w:semiHidden="0" w:uiPriority="62" w:unhideWhenUsed="0"/>
-    <w:lsdException w:name="Medium Shading 1 Accent 6" w:semiHidden="0" w:uiPriority="63" w:unhideWhenUsed="0"/>
-    <w:lsdException w:name="Medium Shading 2 Accent 6" w:semiHidden="0" w:uiPriority="64" w:unhideWhenUsed="0"/>
-    <w:lsdException w:name="Medium List 1 Accent 6" w:semiHidden="0" w:uiPriority="65" w:unhideWhenUsed="0"/>
-    <w:lsdException w:name="Medium List 2 Accent 6" w:semiHidden="0" w:uiPriority="66" w:unhideWhenUsed="0"/>
-    <w:lsdException w:name="Medium Grid 1 Accent 6" w:semiHidden="0" w:uiPriority="67" w:unhideWhenUsed="0"/>
-    <w:lsdException w:name="Medium Grid 2 Accent 6" w:semiHidden="0" w:uiPriority="68" w:unhideWhenUsed="0"/>
-    <w:lsdException w:name="Medium Grid 3 Accent 6" w:semiHidden="0" w:uiPriority="69" w:unhideWhenUsed="0"/>
-    <w:lsdException w:name="Dark List Accent 6" w:semiHidden="0" w:uiPriority="70" w:unhideWhenUsed="0"/>
-    <w:lsdException w:name="Colorful Shading Accent 6" w:semiHidden="0" w:uiPriority="71" w:unhideWhenUsed="0"/>
-    <w:lsdException w:name="Colorful List Accent 6" w:semiHidden="0" w:uiPriority="72" w:unhideWhenUsed="0"/>
-    <w:lsdException w:name="Colorful Grid Accent 6" w:semiHidden="0" w:uiPriority="73" w:unhideWhenUsed="0"/>
-    <w:lsdException w:name="Subtle Emphasis" w:semiHidden="0" w:uiPriority="19" w:unhideWhenUsed="0" w:qFormat="1"/>
-    <w:lsdException w:name="Intense Emphasis" w:semiHidden="0" w:uiPriority="21" w:unhideWhenUsed="0" w:qFormat="1"/>
-    <w:lsdException w:name="Subtle Reference" w:semiHidden="0" w:uiPriority="31" w:unhideWhenUsed="0" w:qFormat="1"/>
-    <w:lsdException w:name="Intense Reference" w:semiHidden="0" w:uiPriority="32" w:unhideWhenUsed="0" w:qFormat="1"/>
-    <w:lsdException w:name="Book Title" w:semiHidden="0" w:uiPriority="33" w:unhideWhenUsed="0" w:qFormat="1"/>
-    <w:lsdException w:name="Bibliography" w:uiPriority="37"/>
-    <w:lsdException w:name="TOC Heading" w:uiPriority="39" w:qFormat="1"/>
-  </w:latentStyles>
-  <w:style w:type="paragraph" w:default="1" w:styleId="Normal">
-    <w:name w:val="Normal"/>
-    <w:qFormat/>
-  </w:style>
-  <w:style w:type="character" w:default="1" w:styleId="DefaultParagraphFont">
-    <w:name w:val="Default Paragraph Font"/>
-    <w:uiPriority w:val="1"/>
-    <w:semiHidden/>
-    <w:unhideWhenUsed/>
-  </w:style>
-  <w:style w:type="table" w:default="1" w:styleId="TableNormal">
-    <w:name w:val="Normal Table"/>
-    <w:uiPriority w:val="99"/>
-    <w:semiHidden/>
-    <w:unhideWhenUsed/>
-    <w:tblPr>
-      <w:tblInd w:w="0" w:type="dxa"/>
-      <w:tblCellMar>
-        <w:top w:w="0" w:type="dxa"/>
-        <w:left w:w="108" w:type="dxa"/>
-        <w:bottom w:w="0" w:type="dxa"/>
-        <w:right w:w="108" w:type="dxa"/>
-      </w:tblCellMar>
-    </w:tblPr>
-  </w:style>
-  <w:style w:type="numbering" w:default="1" w:styleId="NoList">
-    <w:name w:val="No List"/>
-    <w:uiPriority w:val="99"/>
-    <w:semiHidden/>
-    <w:unhideWhenUsed/>
-  </w:style>
-  <w:style w:type="paragraph" w:customStyle="1" w:styleId="145F9A13FE3A4373B27827BFD6D7736B">
-    <w:name w:val="145F9A13FE3A4373B27827BFD6D7736B"/>
-    <w:rsid w:val="008F4646"/>
-  </w:style>
-  <w:style w:type="paragraph" w:customStyle="1" w:styleId="5686C4AC6F4A42E7B46EF657496ADE39">
-    <w:name w:val="5686C4AC6F4A42E7B46EF657496ADE39"/>
-    <w:rsid w:val="008F4646"/>
-  </w:style>
-  <w:style w:type="paragraph" w:customStyle="1" w:styleId="DA5C7806D0FF4F0DA758D49661A77C8F">
-    <w:name w:val="DA5C7806D0FF4F0DA758D49661A77C8F"/>
-    <w:rsid w:val="008F4646"/>
-  </w:style>
-  <w:style w:type="paragraph" w:customStyle="1" w:styleId="42A3D69B3E7A4B65AFB8BE0F89655C7F">
-    <w:name w:val="42A3D69B3E7A4B65AFB8BE0F89655C7F"/>
-    <w:rsid w:val="008F4646"/>
-  </w:style>
-  <w:style w:type="paragraph" w:customStyle="1" w:styleId="E45052E5BB2644678D896686B946757B">
-    <w:name w:val="E45052E5BB2644678D896686B946757B"/>
-    <w:rsid w:val="008F4646"/>
-  </w:style>
-  <w:style w:type="paragraph" w:customStyle="1" w:styleId="67F6C43CF4EC4E0FB0AE9045E0AE2E50">
-    <w:name w:val="67F6C43CF4EC4E0FB0AE9045E0AE2E50"/>
-    <w:rsid w:val="008F4646"/>
-  </w:style>
-  <w:style w:type="paragraph" w:customStyle="1" w:styleId="D4C2DA9834AB4B73808EE4BF2F459A3C">
-    <w:name w:val="D4C2DA9834AB4B73808EE4BF2F459A3C"/>
-    <w:rsid w:val="008F4646"/>
-  </w:style>
-  <w:style w:type="paragraph" w:customStyle="1" w:styleId="19EFCA0CDFA54B3380A2FCF634272E14">
-    <w:name w:val="19EFCA0CDFA54B3380A2FCF634272E14"/>
-    <w:rsid w:val="008F4646"/>
-  </w:style>
-  <w:style w:type="paragraph" w:customStyle="1" w:styleId="F0E96AFDD92F42F285078F5B52624FCF">
-    <w:name w:val="F0E96AFDD92F42F285078F5B52624FCF"/>
-    <w:rsid w:val="008F4646"/>
-  </w:style>
-</w:styles>
-</file>
-
-<file path=word/glossary/stylesWithEffects.xml><?xml version="1.0" encoding="utf-8"?>
-<w:styles xmlns:wpc="http://schemas.microsoft.com/office/word/2010/wordprocessingCanvas" xmlns:mc="http://schemas.openxmlformats.org/markup-compatibility/2006" xmlns:o="urn:schemas-microsoft-com:office:office" xmlns:r="http://schemas.openxmlformats.org/officeDocument/2006/relationships" xmlns:m="http://schemas.openxmlformats.org/officeDocument/2006/math" xmlns:v="urn:schemas-microsoft-com:vml" xmlns:wp14="http://schemas.microsoft.com/office/word/2010/wordprocessingDrawing" xmlns:wp="http://schemas.openxmlformats.org/drawingml/2006/wordprocessingDrawing" xmlns:w10="urn:schemas-microsoft-com:office:word" xmlns:w="http://schemas.openxmlformats.org/wordprocessingml/2006/main" xmlns:w14="http://schemas.microsoft.com/office/word/2010/wordml" xmlns:wpg="http://schemas.microsoft.com/office/word/2010/wordprocessingGroup" xmlns:wpi="http://schemas.microsoft.com/office/word/2010/wordprocessingInk" xmlns:wne="http://schemas.microsoft.com/office/word/2006/wordml" xmlns:wps="http://schemas.microsoft.com/office/word/2010/wordprocessingShape" mc:Ignorable="w14 wp14">
-  <w:docDefaults>
-    <w:rPrDefault>
-      <w:rPr>
-        <w:rFonts w:asciiTheme="minorHAnsi" w:eastAsiaTheme="minorEastAsia" w:hAnsiTheme="minorHAnsi" w:cstheme="minorBidi"/>
-        <w:sz w:val="22"/>
-        <w:szCs w:val="22"/>
-        <w:lang w:val="en-US" w:eastAsia="en-US" w:bidi="ar-SA"/>
-      </w:rPr>
-    </w:rPrDefault>
-    <w:pPrDefault>
-      <w:pPr>
-        <w:spacing w:after="200" w:line="276" w:lineRule="auto"/>
-      </w:pPr>
-    </w:pPrDefault>
-  </w:docDefaults>
-  <w:latentStyles w:defLockedState="0" w:defUIPriority="99" w:defSemiHidden="1" w:defUnhideWhenUsed="1" w:defQFormat="0" w:count="267">
-    <w:lsdException w:name="Normal" w:semiHidden="0" w:uiPriority="0" w:unhideWhenUsed="0" w:qFormat="1"/>
-    <w:lsdException w:name="heading 1" w:semiHidden="0" w:uiPriority="9" w:unhideWhenUsed="0" w:qFormat="1"/>
-    <w:lsdException w:name="heading 2" w:uiPriority="9" w:qFormat="1"/>
-    <w:lsdException w:name="heading 3" w:uiPriority="9" w:qFormat="1"/>
-    <w:lsdException w:name="heading 4" w:uiPriority="9" w:qFormat="1"/>
-    <w:lsdException w:name="heading 5" w:uiPriority="9" w:qFormat="1"/>
-    <w:lsdException w:name="heading 6" w:uiPriority="9" w:qFormat="1"/>
-    <w:lsdException w:name="heading 7" w:uiPriority="9" w:qFormat="1"/>
-    <w:lsdException w:name="heading 8" w:uiPriority="9" w:qFormat="1"/>
-    <w:lsdException w:name="heading 9" w:uiPriority="9" w:qFormat="1"/>
-    <w:lsdException w:name="toc 1" w:uiPriority="39"/>
-    <w:lsdException w:name="toc 2" w:uiPriority="39"/>
-    <w:lsdException w:name="toc 3" w:uiPriority="39"/>
-    <w:lsdException w:name="toc 4" w:uiPriority="39"/>
-    <w:lsdException w:name="toc 5" w:uiPriority="39"/>
-    <w:lsdException w:name="toc 6" w:uiPriority="39"/>
-    <w:lsdException w:name="toc 7" w:uiPriority="39"/>
-    <w:lsdException w:name="toc 8" w:uiPriority="39"/>
-    <w:lsdException w:name="toc 9" w:uiPriority="39"/>
-    <w:lsdException w:name="caption" w:uiPriority="35" w:qFormat="1"/>
-    <w:lsdException w:name="Title" w:semiHidden="0" w:uiPriority="10" w:unhideWhenUsed="0" w:qFormat="1"/>
-    <w:lsdException w:name="Default Paragraph Font" w:uiPriority="1"/>
-    <w:lsdException w:name="Subtitle" w:semiHidden="0" w:uiPriority="11" w:unhideWhenUsed="0" w:qFormat="1"/>
-    <w:lsdException w:name="Strong" w:semiHidden="0" w:uiPriority="22" w:unhideWhenUsed="0" w:qFormat="1"/>
-    <w:lsdException w:name="Emphasis" w:semiHidden="0" w:uiPriority="20" w:unhideWhenUsed="0" w:qFormat="1"/>
-    <w:lsdException w:name="Table Grid" w:semiHidden="0" w:uiPriority="59" w:unhideWhenUsed="0"/>
-    <w:lsdException w:name="Placeholder Text" w:unhideWhenUsed="0"/>
-    <w:lsdException w:name="No Spacing" w:semiHidden="0" w:uiPriority="1" w:unhideWhenUsed="0" w:qFormat="1"/>
-    <w:lsdException w:name="Light Shading" w:semiHidden="0" w:uiPriority="60" w:unhideWhenUsed="0"/>
-    <w:lsdException w:name="Light List" w:semiHidden="0" w:uiPriority="61" w:unhideWhenUsed="0"/>
-    <w:lsdException w:name="Light Grid" w:semiHidden="0" w:uiPriority="62" w:unhideWhenUsed="0"/>
-    <w:lsdException w:name="Medium Shading 1" w:semiHidden="0" w:uiPriority="63" w:unhideWhenUsed="0"/>
-    <w:lsdException w:name="Medium Shading 2" w:semiHidden="0" w:uiPriority="64" w:unhideWhenUsed="0"/>
-    <w:lsdException w:name="Medium List 1" w:semiHidden="0" w:uiPriority="65" w:unhideWhenUsed="0"/>
-    <w:lsdException w:name="Medium List 2" w:semiHidden="0" w:uiPriority="66" w:unhideWhenUsed="0"/>
-    <w:lsdException w:name="Medium Grid 1" w:semiHidden="0" w:uiPriority="67" w:unhideWhenUsed="0"/>
-    <w:lsdException w:name="Medium Grid 2" w:semiHidden="0" w:uiPriority="68" w:unhideWhenUsed="0"/>
-    <w:lsdException w:name="Medium Grid 3" w:semiHidden="0" w:uiPriority="69" w:unhideWhenUsed="0"/>
-    <w:lsdException w:name="Dark List" w:semiHidden="0" w:uiPriority="70" w:unhideWhenUsed="0"/>
-    <w:lsdException w:name="Colorful Shading" w:semiHidden="0" w:uiPriority="71" w:unhideWhenUsed="0"/>
-    <w:lsdException w:name="Colorful List" w:semiHidden="0" w:uiPriority="72" w:unhideWhenUsed="0"/>
-    <w:lsdException w:name="Colorful Grid" w:semiHidden="0" w:uiPriority="73" w:unhideWhenUsed="0"/>
-    <w:lsdException w:name="Light Shading Accent 1" w:semiHidden="0" w:uiPriority="60" w:unhideWhenUsed="0"/>
-    <w:lsdException w:name="Light List Accent 1" w:semiHidden="0" w:uiPriority="61" w:unhideWhenUsed="0"/>
-    <w:lsdException w:name="Light Grid Accent 1" w:semiHidden="0" w:uiPriority="62" w:unhideWhenUsed="0"/>
-    <w:lsdException w:name="Medium Shading 1 Accent 1" w:semiHidden="0" w:uiPriority="63" w:unhideWhenUsed="0"/>
-    <w:lsdException w:name="Medium Shading 2 Accent 1" w:semiHidden="0" w:uiPriority="64" w:unhideWhenUsed="0"/>
-    <w:lsdException w:name="Medium List 1 Accent 1" w:semiHidden="0" w:uiPriority="65" w:unhideWhenUsed="0"/>
-    <w:lsdException w:name="Revision" w:unhideWhenUsed="0"/>
-    <w:lsdException w:name="List Paragraph" w:semiHidden="0" w:uiPriority="34" w:unhideWhenUsed="0" w:qFormat="1"/>
-    <w:lsdException w:name="Quote" w:semiHidden="0" w:uiPriority="29" w:unhideWhenUsed="0" w:qFormat="1"/>
-    <w:lsdException w:name="Intense Quote" w:semiHidden="0" w:uiPriority="30" w:unhideWhenUsed="0" w:qFormat="1"/>
-    <w:lsdException w:name="Medium List 2 Accent 1" w:semiHidden="0" w:uiPriority="66" w:unhideWhenUsed="0"/>
-    <w:lsdException w:name="Medium Grid 1 Accent 1" w:semiHidden="0" w:uiPriority="67" w:unhideWhenUsed="0"/>
-    <w:lsdException w:name="Medium Grid 2 Accent 1" w:semiHidden="0" w:uiPriority="68" w:unhideWhenUsed="0"/>
-    <w:lsdException w:name="Medium Grid 3 Accent 1" w:semiHidden="0" w:uiPriority="69" w:unhideWhenUsed="0"/>
-    <w:lsdException w:name="Dark List Accent 1" w:semiHidden="0" w:uiPriority="70" w:unhideWhenUsed="0"/>
-    <w:lsdException w:name="Colorful Shading Accent 1" w:semiHidden="0" w:uiPriority="71" w:unhideWhenUsed="0"/>
-    <w:lsdException w:name="Colorful List Accent 1" w:semiHidden="0" w:uiPriority="72" w:unhideWhenUsed="0"/>
-    <w:lsdException w:name="Colorful Grid Accent 1" w:semiHidden="0" w:uiPriority="73" w:unhideWhenUsed="0"/>
-    <w:lsdException w:name="Light Shading Accent 2" w:semiHidden="0" w:uiPriority="60" w:unhideWhenUsed="0"/>
-    <w:lsdException w:name="Light List Accent 2" w:semiHidden="0" w:uiPriority="61" w:unhideWhenUsed="0"/>
-    <w:lsdException w:name="Light Grid Accent 2" w:semiHidden="0" w:uiPriority="62" w:unhideWhenUsed="0"/>
-    <w:lsdException w:name="Medium Shading 1 Accent 2" w:semiHidden="0" w:uiPriority="63" w:unhideWhenUsed="0"/>
-    <w:lsdException w:name="Medium Shading 2 Accent 2" w:semiHidden="0" w:uiPriority="64" w:unhideWhenUsed="0"/>
-    <w:lsdException w:name="Medium List 1 Accent 2" w:semiHidden="0" w:uiPriority="65" w:unhideWhenUsed="0"/>
-    <w:lsdException w:name="Medium List 2 Accent 2" w:semiHidden="0" w:uiPriority="66" w:unhideWhenUsed="0"/>
-    <w:lsdException w:name="Medium Grid 1 Accent 2" w:semiHidden="0" w:uiPriority="67" w:unhideWhenUsed="0"/>
-    <w:lsdException w:name="Medium Grid 2 Accent 2" w:semiHidden="0" w:uiPriority="68" w:unhideWhenUsed="0"/>
-    <w:lsdException w:name="Medium Grid 3 Accent 2" w:semiHidden="0" w:uiPriority="69" w:unhideWhenUsed="0"/>
-    <w:lsdException w:name="Dark List Accent 2" w:semiHidden="0" w:uiPriority="70" w:unhideWhenUsed="0"/>
-    <w:lsdException w:name="Colorful Shading Accent 2" w:semiHidden="0" w:uiPriority="71" w:unhideWhenUsed="0"/>
-    <w:lsdException w:name="Colorful List Accent 2" w:semiHidden="0" w:uiPriority="72" w:unhideWhenUsed="0"/>
-    <w:lsdException w:name="Colorful Grid Accent 2" w:semiHidden="0" w:uiPriority="73" w:unhideWhenUsed="0"/>
-    <w:lsdException w:name="Light Shading Accent 3" w:semiHidden="0" w:uiPriority="60" w:unhideWhenUsed="0"/>
-    <w:lsdException w:name="Light List Accent 3" w:semiHidden="0" w:uiPriority="61" w:unhideWhenUsed="0"/>
-    <w:lsdException w:name="Light Grid Accent 3" w:semiHidden="0" w:uiPriority="62" w:unhideWhenUsed="0"/>
-    <w:lsdException w:name="Medium Shading 1 Accent 3" w:semiHidden="0" w:uiPriority="63" w:unhideWhenUsed="0"/>
-    <w:lsdException w:name="Medium Shading 2 Accent 3" w:semiHidden="0" w:uiPriority="64" w:unhideWhenUsed="0"/>
-    <w:lsdException w:name="Medium List 1 Accent 3" w:semiHidden="0" w:uiPriority="65" w:unhideWhenUsed="0"/>
-    <w:lsdException w:name="Medium List 2 Accent 3" w:semiHidden="0" w:uiPriority="66" w:unhideWhenUsed="0"/>
-    <w:lsdException w:name="Medium Grid 1 Accent 3" w:semiHidden="0" w:uiPriority="67" w:unhideWhenUsed="0"/>
-    <w:lsdException w:name="Medium Grid 2 Accent 3" w:semiHidden="0" w:uiPriority="68" w:unhideWhenUsed="0"/>
-    <w:lsdException w:name="Medium Grid 3 Accent 3" w:semiHidden="0" w:uiPriority="69" w:unhideWhenUsed="0"/>
-    <w:lsdException w:name="Dark List Accent 3" w:semiHidden="0" w:uiPriority="70" w:unhideWhenUsed="0"/>
-    <w:lsdException w:name="Colorful Shading Accent 3" w:semiHidden="0" w:uiPriority="71" w:unhideWhenUsed="0"/>
-    <w:lsdException w:name="Colorful List Accent 3" w:semiHidden="0" w:uiPriority="72" w:unhideWhenUsed="0"/>
-    <w:lsdException w:name="Colorful Grid Accent 3" w:semiHidden="0" w:uiPriority="73" w:unhideWhenUsed="0"/>
-    <w:lsdException w:name="Light Shading Accent 4" w:semiHidden="0" w:uiPriority="60" w:unhideWhenUsed="0"/>
-    <w:lsdException w:name="Light List Accent 4" w:semiHidden="0" w:uiPriority="61" w:unhideWhenUsed="0"/>
-    <w:lsdException w:name="Light Grid Accent 4" w:semiHidden="0" w:uiPriority="62" w:unhideWhenUsed="0"/>
-    <w:lsdException w:name="Medium Shading 1 Accent 4" w:semiHidden="0" w:uiPriority="63" w:unhideWhenUsed="0"/>
-    <w:lsdException w:name="Medium Shading 2 Accent 4" w:semiHidden="0" w:uiPriority="64" w:unhideWhenUsed="0"/>
-    <w:lsdException w:name="Medium List 1 Accent 4" w:semiHidden="0" w:uiPriority="65" w:unhideWhenUsed="0"/>
-    <w:lsdException w:name="Medium List 2 Accent 4" w:semiHidden="0" w:uiPriority="66" w:unhideWhenUsed="0"/>
-    <w:lsdException w:name="Medium Grid 1 Accent 4" w:semiHidden="0" w:uiPriority="67" w:unhideWhenUsed="0"/>
-    <w:lsdException w:name="Medium Grid 2 Accent 4" w:semiHidden="0" w:uiPriority="68" w:unhideWhenUsed="0"/>
-    <w:lsdException w:name="Medium Grid 3 Accent 4" w:semiHidden="0" w:uiPriority="69" w:unhideWhenUsed="0"/>
-    <w:lsdException w:name="Dark List Accent 4" w:semiHidden="0" w:uiPriority="70" w:unhideWhenUsed="0"/>
-    <w:lsdException w:name="Colorful Shading Accent 4" w:semiHidden="0" w:uiPriority="71" w:unhideWhenUsed="0"/>
-    <w:lsdException w:name="Colorful List Accent 4" w:semiHidden="0" w:uiPriority="72" w:unhideWhenUsed="0"/>
-    <w:lsdException w:name="Colorful Grid Accent 4" w:semiHidden="0" w:uiPriority="73" w:unhideWhenUsed="0"/>
-    <w:lsdException w:name="Light Shading Accent 5" w:semiHidden="0" w:uiPriority="60" w:unhideWhenUsed="0"/>
-    <w:lsdException w:name="Light List Accent 5" w:semiHidden="0" w:uiPriority="61" w:unhideWhenUsed="0"/>
-    <w:lsdException w:name="Light Grid Accent 5" w:semiHidden="0" w:uiPriority="62" w:unhideWhenUsed="0"/>
-    <w:lsdException w:name="Medium Shading 1 Accent 5" w:semiHidden="0" w:uiPriority="63" w:unhideWhenUsed="0"/>
-    <w:lsdException w:name="Medium Shading 2 Accent 5" w:semiHidden="0" w:uiPriority="64" w:unhideWhenUsed="0"/>
-    <w:lsdException w:name="Medium List 1 Accent 5" w:semiHidden="0" w:uiPriority="65" w:unhideWhenUsed="0"/>
-    <w:lsdException w:name="Medium List 2 Accent 5" w:semiHidden="0" w:uiPriority="66" w:unhideWhenUsed="0"/>
-    <w:lsdException w:name="Medium Grid 1 Accent 5" w:semiHidden="0" w:uiPriority="67" w:unhideWhenUsed="0"/>
-    <w:lsdException w:name="Medium Grid 2 Accent 5" w:semiHidden="0" w:uiPriority="68" w:unhideWhenUsed="0"/>
-    <w:lsdException w:name="Medium Grid 3 Accent 5" w:semiHidden="0" w:uiPriority="69" w:unhideWhenUsed="0"/>
-    <w:lsdException w:name="Dark List Accent 5" w:semiHidden="0" w:uiPriority="70" w:unhideWhenUsed="0"/>
-    <w:lsdException w:name="Colorful Shading Accent 5" w:semiHidden="0" w:uiPriority="71" w:unhideWhenUsed="0"/>
-    <w:lsdException w:name="Colorful List Accent 5" w:semiHidden="0" w:uiPriority="72" w:unhideWhenUsed="0"/>
-    <w:lsdException w:name="Colorful Grid Accent 5" w:semiHidden="0" w:uiPriority="73" w:unhideWhenUsed="0"/>
-    <w:lsdException w:name="Light Shading Accent 6" w:semiHidden="0" w:uiPriority="60" w:unhideWhenUsed="0"/>
-    <w:lsdException w:name="Light List Accent 6" w:semiHidden="0" w:uiPriority="61" w:unhideWhenUsed="0"/>
-    <w:lsdException w:name="Light Grid Accent 6" w:semiHidden="0" w:uiPriority="62" w:unhideWhenUsed="0"/>
-    <w:lsdException w:name="Medium Shading 1 Accent 6" w:semiHidden="0" w:uiPriority="63" w:unhideWhenUsed="0"/>
-    <w:lsdException w:name="Medium Shading 2 Accent 6" w:semiHidden="0" w:uiPriority="64" w:unhideWhenUsed="0"/>
-    <w:lsdException w:name="Medium List 1 Accent 6" w:semiHidden="0" w:uiPriority="65" w:unhideWhenUsed="0"/>
-    <w:lsdException w:name="Medium List 2 Accent 6" w:semiHidden="0" w:uiPriority="66" w:unhideWhenUsed="0"/>
-    <w:lsdException w:name="Medium Grid 1 Accent 6" w:semiHidden="0" w:uiPriority="67" w:unhideWhenUsed="0"/>
-    <w:lsdException w:name="Medium Grid 2 Accent 6" w:semiHidden="0" w:uiPriority="68" w:unhideWhenUsed="0"/>
-    <w:lsdException w:name="Medium Grid 3 Accent 6" w:semiHidden="0" w:uiPriority="69" w:unhideWhenUsed="0"/>
-    <w:lsdException w:name="Dark List Accent 6" w:semiHidden="0" w:uiPriority="70" w:unhideWhenUsed="0"/>
-    <w:lsdException w:name="Colorful Shading Accent 6" w:semiHidden="0" w:uiPriority="71" w:unhideWhenUsed="0"/>
-    <w:lsdException w:name="Colorful List Accent 6" w:semiHidden="0" w:uiPriority="72" w:unhideWhenUsed="0"/>
-    <w:lsdException w:name="Colorful Grid Accent 6" w:semiHidden="0" w:uiPriority="73" w:unhideWhenUsed="0"/>
-    <w:lsdException w:name="Subtle Emphasis" w:semiHidden="0" w:uiPriority="19" w:unhideWhenUsed="0" w:qFormat="1"/>
-    <w:lsdException w:name="Intense Emphasis" w:semiHidden="0" w:uiPriority="21" w:unhideWhenUsed="0" w:qFormat="1"/>
-    <w:lsdException w:name="Subtle Reference" w:semiHidden="0" w:uiPriority="31" w:unhideWhenUsed="0" w:qFormat="1"/>
-    <w:lsdException w:name="Intense Reference" w:semiHidden="0" w:uiPriority="32" w:unhideWhenUsed="0" w:qFormat="1"/>
-    <w:lsdException w:name="Book Title" w:semiHidden="0" w:uiPriority="33" w:unhideWhenUsed="0" w:qFormat="1"/>
-    <w:lsdException w:name="Bibliography" w:uiPriority="37"/>
-    <w:lsdException w:name="TOC Heading" w:uiPriority="39" w:qFormat="1"/>
-  </w:latentStyles>
-  <w:style w:type="paragraph" w:default="1" w:styleId="Normal">
-    <w:name w:val="Normal"/>
-    <w:qFormat/>
-  </w:style>
-  <w:style w:type="character" w:default="1" w:styleId="DefaultParagraphFont">
-    <w:name w:val="Default Paragraph Font"/>
-    <w:uiPriority w:val="1"/>
-    <w:semiHidden/>
-    <w:unhideWhenUsed/>
-  </w:style>
-  <w:style w:type="table" w:default="1" w:styleId="TableNormal">
-    <w:name w:val="Normal Table"/>
-    <w:uiPriority w:val="99"/>
-    <w:semiHidden/>
-    <w:unhideWhenUsed/>
-    <w:tblPr>
-      <w:tblInd w:w="0" w:type="dxa"/>
-      <w:tblCellMar>
-        <w:top w:w="0" w:type="dxa"/>
-        <w:left w:w="108" w:type="dxa"/>
-        <w:bottom w:w="0" w:type="dxa"/>
-        <w:right w:w="108" w:type="dxa"/>
-      </w:tblCellMar>
-    </w:tblPr>
-  </w:style>
-  <w:style w:type="numbering" w:default="1" w:styleId="NoList">
-    <w:name w:val="No List"/>
-    <w:uiPriority w:val="99"/>
-    <w:semiHidden/>
-    <w:unhideWhenUsed/>
-  </w:style>
-  <w:style w:type="paragraph" w:customStyle="1" w:styleId="145F9A13FE3A4373B27827BFD6D7736B">
-    <w:name w:val="145F9A13FE3A4373B27827BFD6D7736B"/>
-    <w:rsid w:val="008F4646"/>
-  </w:style>
-  <w:style w:type="paragraph" w:customStyle="1" w:styleId="5686C4AC6F4A42E7B46EF657496ADE39">
-    <w:name w:val="5686C4AC6F4A42E7B46EF657496ADE39"/>
-    <w:rsid w:val="008F4646"/>
-  </w:style>
-  <w:style w:type="paragraph" w:customStyle="1" w:styleId="DA5C7806D0FF4F0DA758D49661A77C8F">
-    <w:name w:val="DA5C7806D0FF4F0DA758D49661A77C8F"/>
-    <w:rsid w:val="008F4646"/>
-  </w:style>
-  <w:style w:type="paragraph" w:customStyle="1" w:styleId="42A3D69B3E7A4B65AFB8BE0F89655C7F">
-    <w:name w:val="42A3D69B3E7A4B65AFB8BE0F89655C7F"/>
-    <w:rsid w:val="008F4646"/>
-  </w:style>
-  <w:style w:type="paragraph" w:customStyle="1" w:styleId="E45052E5BB2644678D896686B946757B">
-    <w:name w:val="E45052E5BB2644678D896686B946757B"/>
-    <w:rsid w:val="008F4646"/>
-  </w:style>
-  <w:style w:type="paragraph" w:customStyle="1" w:styleId="67F6C43CF4EC4E0FB0AE9045E0AE2E50">
-    <w:name w:val="67F6C43CF4EC4E0FB0AE9045E0AE2E50"/>
-    <w:rsid w:val="008F4646"/>
-  </w:style>
-  <w:style w:type="paragraph" w:customStyle="1" w:styleId="D4C2DA9834AB4B73808EE4BF2F459A3C">
-    <w:name w:val="D4C2DA9834AB4B73808EE4BF2F459A3C"/>
-    <w:rsid w:val="008F4646"/>
-  </w:style>
-  <w:style w:type="paragraph" w:customStyle="1" w:styleId="19EFCA0CDFA54B3380A2FCF634272E14">
-    <w:name w:val="19EFCA0CDFA54B3380A2FCF634272E14"/>
-    <w:rsid w:val="008F4646"/>
-  </w:style>
-  <w:style w:type="paragraph" w:customStyle="1" w:styleId="F0E96AFDD92F42F285078F5B52624FCF">
-    <w:name w:val="F0E96AFDD92F42F285078F5B52624FCF"/>
-    <w:rsid w:val="008F4646"/>
-  </w:style>
-</w:styles>
-</file>
-
-<file path=word/glossary/webSettings.xml><?xml version="1.0" encoding="utf-8"?>
-<w:webSettings xmlns:mc="http://schemas.openxmlformats.org/markup-compatibility/2006" xmlns:r="http://schemas.openxmlformats.org/officeDocument/2006/relationships" xmlns:w="http://schemas.openxmlformats.org/wordprocessingml/2006/main" xmlns:w14="http://schemas.microsoft.com/office/word/2010/wordml" mc:Ignorable="w14">
-  <w:optimizeForBrowser/>
-  <w:allowPNG/>
-</w:webSettings>
 </file>
 
 <file path=word/theme/theme1.xml><?xml version="1.0" encoding="utf-8"?>
@@ -6545,7 +8249,7 @@
 </file>
 
 <file path=customXml/itemProps2.xml><?xml version="1.0" encoding="utf-8"?>
-<ds:datastoreItem xmlns:ds="http://schemas.openxmlformats.org/officeDocument/2006/customXml" ds:itemID="{2F4A3A9D-D14C-49FE-BCFF-03074EE90C6D}">
+<ds:datastoreItem xmlns:ds="http://schemas.openxmlformats.org/officeDocument/2006/customXml" ds:itemID="{234BBDD0-4E24-4E61-A7E5-11ADB027D8E4}">
   <ds:schemaRefs>
     <ds:schemaRef ds:uri="http://schemas.openxmlformats.org/officeDocument/2006/bibliography"/>
   </ds:schemaRefs>

--- a/T3000-BAS.docx
+++ b/T3000-BAS.docx
@@ -390,18 +390,8 @@
                   <w:sz w:val="32"/>
                   <w:szCs w:val="36"/>
                 </w:rPr>
-                <w:t xml:space="preserve">Get Started with </w:t>
+                <w:t>Get Started with GitHub</w:t>
               </w:r>
-              <w:proofErr w:type="spellStart"/>
-              <w:r>
-                <w:rPr>
-                  <w:rFonts w:asciiTheme="majorHAnsi" w:eastAsiaTheme="majorEastAsia" w:hAnsiTheme="majorHAnsi" w:cstheme="majorBidi"/>
-                  <w:sz w:val="32"/>
-                  <w:szCs w:val="36"/>
-                </w:rPr>
-                <w:t>GitHub</w:t>
-              </w:r>
-              <w:proofErr w:type="spellEnd"/>
             </w:p>
           </w:sdtContent>
         </w:sdt>
@@ -438,13 +428,8 @@
               <w:pPr>
                 <w:pStyle w:val="NoSpacing"/>
               </w:pPr>
-              <w:proofErr w:type="spellStart"/>
               <w:r>
-                <w:t>Temco</w:t>
-              </w:r>
-              <w:proofErr w:type="spellEnd"/>
-              <w:r>
-                <w:t xml:space="preserve"> Controls</w:t>
+                <w:t>Temco Controls</w:t>
               </w:r>
             </w:p>
           </w:sdtContent>
@@ -503,13 +488,8 @@
         </w:numPr>
       </w:pPr>
       <w:r>
-        <w:t xml:space="preserve">Introduction to </w:t>
-      </w:r>
-      <w:proofErr w:type="spellStart"/>
-      <w:r>
-        <w:t>Git</w:t>
-      </w:r>
-      <w:proofErr w:type="spellEnd"/>
+        <w:t>Introduction to Git</w:t>
+      </w:r>
     </w:p>
     <w:p>
       <w:pPr>
@@ -520,13 +500,8 @@
         </w:numPr>
       </w:pPr>
       <w:r>
-        <w:t xml:space="preserve">Introduction to </w:t>
-      </w:r>
-      <w:proofErr w:type="spellStart"/>
-      <w:r>
-        <w:t>GitHub</w:t>
-      </w:r>
-      <w:proofErr w:type="spellEnd"/>
+        <w:t>Introduction to GitHub</w:t>
+      </w:r>
     </w:p>
     <w:p>
       <w:pPr>
@@ -537,13 +512,8 @@
         </w:numPr>
       </w:pPr>
       <w:r>
-        <w:t xml:space="preserve">Working with </w:t>
-      </w:r>
-      <w:proofErr w:type="spellStart"/>
-      <w:r>
-        <w:t>GitHub</w:t>
-      </w:r>
-      <w:proofErr w:type="spellEnd"/>
+        <w:t>Working with GitHub</w:t>
+      </w:r>
     </w:p>
     <w:p>
       <w:pPr>
@@ -609,13 +579,8 @@
       </w:pPr>
       <w:r>
         <w:lastRenderedPageBreak/>
-        <w:t xml:space="preserve">Introduction to </w:t>
-      </w:r>
-      <w:proofErr w:type="spellStart"/>
-      <w:r>
-        <w:t>Git</w:t>
-      </w:r>
-      <w:proofErr w:type="spellEnd"/>
+        <w:t>Introduction to Git</w:t>
+      </w:r>
     </w:p>
     <w:p>
       <w:pPr>
@@ -683,15 +648,7 @@
         </w:numPr>
       </w:pPr>
       <w:r>
-        <w:t xml:space="preserve">What is </w:t>
-      </w:r>
-      <w:proofErr w:type="spellStart"/>
-      <w:r>
-        <w:t>Git</w:t>
-      </w:r>
-      <w:proofErr w:type="spellEnd"/>
-      <w:r>
-        <w:t>?</w:t>
+        <w:t>What is Git?</w:t>
       </w:r>
     </w:p>
     <w:p>
@@ -721,7 +678,6 @@
           <w:shd w:val="clear" w:color="auto" w:fill="FFFFFF"/>
         </w:rPr>
       </w:pPr>
-      <w:proofErr w:type="spellStart"/>
       <w:r>
         <w:rPr>
           <w:rStyle w:val="Emphasis"/>
@@ -734,7 +690,6 @@
         </w:rPr>
         <w:t>Git</w:t>
       </w:r>
-      <w:proofErr w:type="spellEnd"/>
       <w:r>
         <w:rPr>
           <w:rStyle w:val="apple-converted-space"/>
@@ -756,7 +711,6 @@
         </w:rPr>
         <w:t>is a distributed version control system (</w:t>
       </w:r>
-      <w:proofErr w:type="spellStart"/>
       <w:r>
         <w:rPr>
           <w:rStyle w:val="Emphasis"/>
@@ -768,7 +722,6 @@
         </w:rPr>
         <w:t>dvcs</w:t>
       </w:r>
-      <w:proofErr w:type="spellEnd"/>
       <w:r>
         <w:rPr>
           <w:rFonts w:ascii="Arial" w:hAnsi="Arial" w:cs="Arial"/>
@@ -897,7 +850,6 @@
           <w:shd w:val="clear" w:color="auto" w:fill="FFFFFF"/>
         </w:rPr>
       </w:pPr>
-      <w:proofErr w:type="spellStart"/>
       <w:r>
         <w:rPr>
           <w:rFonts w:ascii="Arial" w:hAnsi="Arial" w:cs="Arial"/>
@@ -906,10 +858,11 @@
           <w:szCs w:val="24"/>
           <w:shd w:val="clear" w:color="auto" w:fill="FFFFFF"/>
         </w:rPr>
-        <w:t>Git</w:t>
-      </w:r>
-      <w:proofErr w:type="spellEnd"/>
-      <w:r>
+        <w:t xml:space="preserve">Git keeps track of all versions. Therefore, you can revert to any point in your source code history. </w:t>
+      </w:r>
+    </w:p>
+    <w:p>
+      <w:pPr>
         <w:rPr>
           <w:rFonts w:ascii="Arial" w:hAnsi="Arial" w:cs="Arial"/>
           <w:color w:val="000000"/>
@@ -917,11 +870,8 @@
           <w:szCs w:val="24"/>
           <w:shd w:val="clear" w:color="auto" w:fill="FFFFFF"/>
         </w:rPr>
-        <w:t xml:space="preserve"> keeps track of all versions. Therefore, you can revert to any point in your source code history. </w:t>
-      </w:r>
-    </w:p>
-    <w:p>
-      <w:pPr>
+      </w:pPr>
+      <w:r>
         <w:rPr>
           <w:rFonts w:ascii="Arial" w:hAnsi="Arial" w:cs="Arial"/>
           <w:color w:val="000000"/>
@@ -929,38 +879,7 @@
           <w:szCs w:val="24"/>
           <w:shd w:val="clear" w:color="auto" w:fill="FFFFFF"/>
         </w:rPr>
-      </w:pPr>
-      <w:r>
-        <w:rPr>
-          <w:rFonts w:ascii="Arial" w:hAnsi="Arial" w:cs="Arial"/>
-          <w:color w:val="000000"/>
-          <w:sz w:val="24"/>
-          <w:szCs w:val="24"/>
-          <w:shd w:val="clear" w:color="auto" w:fill="FFFFFF"/>
-        </w:rPr>
-        <w:t xml:space="preserve">The logo of </w:t>
-      </w:r>
-      <w:proofErr w:type="spellStart"/>
-      <w:r>
-        <w:rPr>
-          <w:rFonts w:ascii="Arial" w:hAnsi="Arial" w:cs="Arial"/>
-          <w:color w:val="000000"/>
-          <w:sz w:val="24"/>
-          <w:szCs w:val="24"/>
-          <w:shd w:val="clear" w:color="auto" w:fill="FFFFFF"/>
-        </w:rPr>
-        <w:t>git</w:t>
-      </w:r>
-      <w:proofErr w:type="spellEnd"/>
-      <w:r>
-        <w:rPr>
-          <w:rFonts w:ascii="Arial" w:hAnsi="Arial" w:cs="Arial"/>
-          <w:color w:val="000000"/>
-          <w:sz w:val="24"/>
-          <w:szCs w:val="24"/>
-          <w:shd w:val="clear" w:color="auto" w:fill="FFFFFF"/>
-        </w:rPr>
-        <w:t xml:space="preserve"> looks like below:</w:t>
+        <w:t>The logo of git looks like below:</w:t>
       </w:r>
     </w:p>
     <w:p>
@@ -1056,7 +975,6 @@
           <w:shd w:val="clear" w:color="auto" w:fill="FFFFFF"/>
         </w:rPr>
       </w:pPr>
-      <w:proofErr w:type="spellStart"/>
       <w:r>
         <w:rPr>
           <w:rFonts w:ascii="Arial" w:hAnsi="Arial" w:cs="Arial"/>
@@ -1065,18 +983,7 @@
           <w:szCs w:val="24"/>
           <w:shd w:val="clear" w:color="auto" w:fill="FFFFFF"/>
         </w:rPr>
-        <w:t>Git</w:t>
-      </w:r>
-      <w:proofErr w:type="spellEnd"/>
-      <w:r>
-        <w:rPr>
-          <w:rFonts w:ascii="Arial" w:hAnsi="Arial" w:cs="Arial"/>
-          <w:color w:val="000000"/>
-          <w:sz w:val="24"/>
-          <w:szCs w:val="24"/>
-          <w:shd w:val="clear" w:color="auto" w:fill="FFFFFF"/>
-        </w:rPr>
-        <w:t xml:space="preserve"> is a </w:t>
+        <w:t xml:space="preserve">Git is a </w:t>
       </w:r>
       <w:hyperlink r:id="rId11" w:tooltip="Distributed revision control" w:history="1">
         <w:r>
@@ -1120,29 +1027,7 @@
           <w:szCs w:val="24"/>
           <w:shd w:val="clear" w:color="auto" w:fill="FFFFFF"/>
         </w:rPr>
-        <w:t xml:space="preserve"> (SCM) system with an emphasis on speed. </w:t>
-      </w:r>
-      <w:proofErr w:type="spellStart"/>
-      <w:r>
-        <w:rPr>
-          <w:rFonts w:ascii="Arial" w:hAnsi="Arial" w:cs="Arial"/>
-          <w:color w:val="000000"/>
-          <w:sz w:val="24"/>
-          <w:szCs w:val="24"/>
-          <w:shd w:val="clear" w:color="auto" w:fill="FFFFFF"/>
-        </w:rPr>
-        <w:t>Git</w:t>
-      </w:r>
-      <w:proofErr w:type="spellEnd"/>
-      <w:r>
-        <w:rPr>
-          <w:rFonts w:ascii="Arial" w:hAnsi="Arial" w:cs="Arial"/>
-          <w:color w:val="000000"/>
-          <w:sz w:val="24"/>
-          <w:szCs w:val="24"/>
-          <w:shd w:val="clear" w:color="auto" w:fill="FFFFFF"/>
-        </w:rPr>
-        <w:t xml:space="preserve"> was initially designed and developed by </w:t>
+        <w:t xml:space="preserve"> (SCM) system with an emphasis on speed. Git was initially designed and developed by </w:t>
       </w:r>
       <w:hyperlink r:id="rId13" w:tooltip="Linus Torvalds" w:history="1">
         <w:r>
@@ -1186,20 +1071,8 @@
           <w:szCs w:val="24"/>
           <w:shd w:val="clear" w:color="auto" w:fill="FFFFFF"/>
         </w:rPr>
-        <w:t xml:space="preserve"> development; it has since been adopted by many other projects. Every </w:t>
-      </w:r>
-      <w:proofErr w:type="spellStart"/>
-      <w:r>
-        <w:rPr>
-          <w:rFonts w:ascii="Arial" w:hAnsi="Arial" w:cs="Arial"/>
-          <w:color w:val="000000"/>
-          <w:sz w:val="24"/>
-          <w:szCs w:val="24"/>
-          <w:shd w:val="clear" w:color="auto" w:fill="FFFFFF"/>
-        </w:rPr>
-        <w:t>Git</w:t>
-      </w:r>
-      <w:proofErr w:type="spellEnd"/>
+        <w:t xml:space="preserve"> development; it has since been adopted by many other projects. Every Git</w:t>
+      </w:r>
       <w:r>
         <w:rPr>
           <w:rFonts w:ascii="Arial" w:hAnsi="Arial" w:cs="Arial"/>
@@ -1252,29 +1125,7 @@
           <w:szCs w:val="24"/>
           <w:shd w:val="clear" w:color="auto" w:fill="FFFFFF"/>
         </w:rPr>
-        <w:t xml:space="preserve"> with complete history and full revision tracking capabilities, not dependent on network access or a central server. </w:t>
-      </w:r>
-      <w:proofErr w:type="spellStart"/>
-      <w:r>
-        <w:rPr>
-          <w:rFonts w:ascii="Arial" w:hAnsi="Arial" w:cs="Arial"/>
-          <w:color w:val="000000"/>
-          <w:sz w:val="24"/>
-          <w:szCs w:val="24"/>
-          <w:shd w:val="clear" w:color="auto" w:fill="FFFFFF"/>
-        </w:rPr>
-        <w:t>Git</w:t>
-      </w:r>
-      <w:proofErr w:type="spellEnd"/>
-      <w:r>
-        <w:rPr>
-          <w:rFonts w:ascii="Arial" w:hAnsi="Arial" w:cs="Arial"/>
-          <w:color w:val="000000"/>
-          <w:sz w:val="24"/>
-          <w:szCs w:val="24"/>
-          <w:shd w:val="clear" w:color="auto" w:fill="FFFFFF"/>
-        </w:rPr>
-        <w:t xml:space="preserve"> is </w:t>
+        <w:t xml:space="preserve"> with complete history and full revision tracking capabilities, not dependent on network access or a central server. Git is </w:t>
       </w:r>
       <w:hyperlink r:id="rId17" w:tooltip="Free software" w:history="1">
         <w:r>
@@ -1374,25 +1225,7 @@
           <w:color w:val="000000"/>
           <w:shd w:val="clear" w:color="auto" w:fill="FFFFFF"/>
         </w:rPr>
-        <w:t xml:space="preserve">In a distributed version control system everyone has a complete copy of the source code (including the complete history of the source code) and can perform version control operations against this local copy. The use of a </w:t>
-      </w:r>
-      <w:proofErr w:type="spellStart"/>
-      <w:r>
-        <w:rPr>
-          <w:rFonts w:ascii="Arial" w:eastAsiaTheme="minorHAnsi" w:hAnsi="Arial" w:cs="Arial"/>
-          <w:color w:val="000000"/>
-          <w:shd w:val="clear" w:color="auto" w:fill="FFFFFF"/>
-        </w:rPr>
-        <w:t>dvcs</w:t>
-      </w:r>
-      <w:proofErr w:type="spellEnd"/>
-      <w:r>
-        <w:rPr>
-          <w:rFonts w:ascii="Arial" w:eastAsiaTheme="minorHAnsi" w:hAnsi="Arial" w:cs="Arial"/>
-          <w:color w:val="000000"/>
-          <w:shd w:val="clear" w:color="auto" w:fill="FFFFFF"/>
-        </w:rPr>
-        <w:t xml:space="preserve"> does not require a central code repository.</w:t>
+        <w:t>In a distributed version control system everyone has a complete copy of the source code (including the complete history of the source code) and can perform version control operations against this local copy. The use of a dvcs does not require a central code repository.</w:t>
       </w:r>
     </w:p>
     <w:p>
@@ -1408,41 +1241,13 @@
           <w:shd w:val="clear" w:color="auto" w:fill="FFFFFF"/>
         </w:rPr>
       </w:pPr>
-      <w:proofErr w:type="spellStart"/>
       <w:r>
         <w:rPr>
           <w:rFonts w:ascii="Arial" w:eastAsiaTheme="minorHAnsi" w:hAnsi="Arial" w:cs="Arial"/>
           <w:color w:val="000000"/>
           <w:shd w:val="clear" w:color="auto" w:fill="FFFFFF"/>
         </w:rPr>
-        <w:t>Git</w:t>
-      </w:r>
-      <w:proofErr w:type="spellEnd"/>
-      <w:r>
-        <w:rPr>
-          <w:rFonts w:ascii="Arial" w:eastAsiaTheme="minorHAnsi" w:hAnsi="Arial" w:cs="Arial"/>
-          <w:color w:val="000000"/>
-          <w:shd w:val="clear" w:color="auto" w:fill="FFFFFF"/>
-        </w:rPr>
-        <w:t> commits file changes to your local repository and you can synchronize your repository with other (remote) repositories. </w:t>
-      </w:r>
-      <w:proofErr w:type="spellStart"/>
-      <w:r>
-        <w:rPr>
-          <w:rFonts w:ascii="Arial" w:eastAsiaTheme="minorHAnsi" w:hAnsi="Arial" w:cs="Arial"/>
-          <w:color w:val="000000"/>
-          <w:shd w:val="clear" w:color="auto" w:fill="FFFFFF"/>
-        </w:rPr>
-        <w:t>Git</w:t>
-      </w:r>
-      <w:proofErr w:type="spellEnd"/>
-      <w:r>
-        <w:rPr>
-          <w:rFonts w:ascii="Arial" w:eastAsiaTheme="minorHAnsi" w:hAnsi="Arial" w:cs="Arial"/>
-          <w:color w:val="000000"/>
-          <w:shd w:val="clear" w:color="auto" w:fill="FFFFFF"/>
-        </w:rPr>
-        <w:t> allows you to clone repositories, e.g. create an exact copy of a repository including the complete history of the source code. Owners of repositories can synchronize changes via push (transferring changes to a remote repository) or pull (getting changes from a remote repository).</w:t>
+        <w:t>Git commits file changes to your local repository and you can synchronize your repository with other (remote) repositories. Git allows you to clone repositories, e.g. create an exact copy of a repository including the complete history of the source code. Owners of repositories can synchronize changes via push (transferring changes to a remote repository) or pull (getting changes from a remote repository).</w:t>
       </w:r>
     </w:p>
     <w:p>
@@ -1455,21 +1260,7 @@
           <w:shd w:val="clear" w:color="auto" w:fill="FFFFFF"/>
         </w:rPr>
       </w:pPr>
-    </w:p>
-    <w:p>
-      <w:pPr>
-        <w:pStyle w:val="Heading2"/>
-        <w:numPr>
-          <w:ilvl w:val="1"/>
-          <w:numId w:val="7"/>
-        </w:numPr>
-      </w:pPr>
-      <w:r>
-        <w:t>Branching and Merging</w:t>
-      </w:r>
-    </w:p>
-    <w:p>
-      <w:pPr>
+      <w:r>
         <w:rPr>
           <w:rFonts w:ascii="Arial" w:hAnsi="Arial" w:cs="Arial"/>
           <w:color w:val="000000"/>
@@ -1477,10 +1268,21 @@
           <w:szCs w:val="24"/>
           <w:shd w:val="clear" w:color="auto" w:fill="FFFFFF"/>
         </w:rPr>
-      </w:pPr>
-    </w:p>
-    <w:p>
-      <w:pPr>
+        <w:t xml:space="preserve">Refer to </w:t>
+      </w:r>
+      <w:hyperlink r:id="rId19" w:history="1">
+        <w:r>
+          <w:rPr>
+            <w:rStyle w:val="Hyperlink"/>
+            <w:rFonts w:ascii="Arial" w:hAnsi="Arial" w:cs="Arial"/>
+            <w:sz w:val="24"/>
+            <w:szCs w:val="24"/>
+            <w:shd w:val="clear" w:color="auto" w:fill="FFFFFF"/>
+          </w:rPr>
+          <w:t>http://git-scm.com/book</w:t>
+        </w:r>
+      </w:hyperlink>
+      <w:r>
         <w:rPr>
           <w:rFonts w:ascii="Arial" w:hAnsi="Arial" w:cs="Arial"/>
           <w:color w:val="000000"/>
@@ -1488,46 +1290,10 @@
           <w:szCs w:val="24"/>
           <w:shd w:val="clear" w:color="auto" w:fill="FFFFFF"/>
         </w:rPr>
-      </w:pPr>
-    </w:p>
-    <w:p>
-      <w:pPr>
-        <w:rPr>
-          <w:rFonts w:ascii="Arial" w:hAnsi="Arial" w:cs="Arial"/>
-          <w:color w:val="000000"/>
-          <w:sz w:val="24"/>
-          <w:szCs w:val="24"/>
-          <w:shd w:val="clear" w:color="auto" w:fill="FFFFFF"/>
-        </w:rPr>
-      </w:pPr>
-    </w:p>
-    <w:p>
-      <w:pPr>
-        <w:pStyle w:val="Heading2"/>
-        <w:numPr>
-          <w:ilvl w:val="1"/>
-          <w:numId w:val="7"/>
-        </w:numPr>
-      </w:pPr>
-      <w:r>
-        <w:t xml:space="preserve">How to Commit in </w:t>
-      </w:r>
-      <w:proofErr w:type="spellStart"/>
-      <w:r>
-        <w:t>Git</w:t>
-      </w:r>
-      <w:proofErr w:type="spellEnd"/>
-    </w:p>
-    <w:p>
-      <w:pPr>
-        <w:rPr>
-          <w:rFonts w:ascii="Arial" w:hAnsi="Arial" w:cs="Arial"/>
-          <w:color w:val="000000"/>
-          <w:sz w:val="24"/>
-          <w:szCs w:val="24"/>
-          <w:shd w:val="clear" w:color="auto" w:fill="FFFFFF"/>
-        </w:rPr>
-      </w:pPr>
+        <w:t xml:space="preserve"> for detailed help on understanding git. </w:t>
+      </w:r>
+      <w:bookmarkStart w:id="0" w:name="_GoBack"/>
+      <w:bookmarkEnd w:id="0"/>
     </w:p>
     <w:p>
       <w:pPr>
@@ -1595,13 +1361,8 @@
         <w:ind w:left="720" w:hanging="720"/>
       </w:pPr>
       <w:r>
-        <w:t xml:space="preserve">Installation of </w:t>
-      </w:r>
-      <w:proofErr w:type="spellStart"/>
-      <w:r>
-        <w:t>git</w:t>
-      </w:r>
-      <w:proofErr w:type="spellEnd"/>
+        <w:t>Installation of git</w:t>
+      </w:r>
     </w:p>
     <w:p>
       <w:pPr>
@@ -1617,15 +1378,7 @@
         </w:numPr>
       </w:pPr>
       <w:r>
-        <w:t xml:space="preserve">Download </w:t>
-      </w:r>
-      <w:proofErr w:type="spellStart"/>
-      <w:r>
-        <w:t>git</w:t>
-      </w:r>
-      <w:proofErr w:type="spellEnd"/>
-      <w:r>
-        <w:t xml:space="preserve"> installer</w:t>
+        <w:t>Download git installer</w:t>
       </w:r>
       <w:r>
         <w:t>.</w:t>
@@ -1680,7 +1433,7 @@
                     <pic:cNvPicPr/>
                   </pic:nvPicPr>
                   <pic:blipFill>
-                    <a:blip r:embed="rId19"/>
+                    <a:blip r:embed="rId20"/>
                     <a:stretch>
                       <a:fillRect/>
                     </a:stretch>
@@ -1707,6 +1460,11 @@
       </w:pPr>
     </w:p>
     <w:p>
+      <w:r>
+        <w:br w:type="page"/>
+      </w:r>
+    </w:p>
+    <w:p>
       <w:pPr>
         <w:pStyle w:val="ListParagraph"/>
         <w:numPr>
@@ -1715,6 +1473,7 @@
         </w:numPr>
       </w:pPr>
       <w:r>
+        <w:lastRenderedPageBreak/>
         <w:t>Following dialog box opens. Click Next to continue.</w:t>
       </w:r>
     </w:p>
@@ -1731,7 +1490,6 @@
         <w:rPr>
           <w:noProof/>
         </w:rPr>
-        <w:lastRenderedPageBreak/>
         <w:drawing>
           <wp:inline distT="0" distB="0" distL="0" distR="0">
             <wp:extent cx="4791075" cy="3695700"/>
@@ -1745,86 +1503,6 @@
                 <pic:pic xmlns:pic="http://schemas.openxmlformats.org/drawingml/2006/picture">
                   <pic:nvPicPr>
                     <pic:cNvPr id="0" name="Picture 2" descr="C:\Users\Jay\AppData\Local\Temp\SNAGHTML3fb5f7.PNG"/>
-                    <pic:cNvPicPr>
-                      <a:picLocks noChangeAspect="1" noChangeArrowheads="1"/>
-                    </pic:cNvPicPr>
-                  </pic:nvPicPr>
-                  <pic:blipFill>
-                    <a:blip r:embed="rId20">
-                      <a:extLst>
-                        <a:ext uri="{28A0092B-C50C-407E-A947-70E740481C1C}">
-                          <a14:useLocalDpi xmlns:a14="http://schemas.microsoft.com/office/drawing/2010/main" val="0"/>
-                        </a:ext>
-                      </a:extLst>
-                    </a:blip>
-                    <a:srcRect/>
-                    <a:stretch>
-                      <a:fillRect/>
-                    </a:stretch>
-                  </pic:blipFill>
-                  <pic:spPr bwMode="auto">
-                    <a:xfrm>
-                      <a:off x="0" y="0"/>
-                      <a:ext cx="4791075" cy="3695700"/>
-                    </a:xfrm>
-                    <a:prstGeom prst="rect">
-                      <a:avLst/>
-                    </a:prstGeom>
-                    <a:noFill/>
-                    <a:ln>
-                      <a:noFill/>
-                    </a:ln>
-                  </pic:spPr>
-                </pic:pic>
-              </a:graphicData>
-            </a:graphic>
-          </wp:inline>
-        </w:drawing>
-      </w:r>
-    </w:p>
-    <w:p>
-      <w:pPr>
-        <w:pStyle w:val="ListParagraph"/>
-      </w:pPr>
-    </w:p>
-    <w:p>
-      <w:pPr>
-        <w:pStyle w:val="ListParagraph"/>
-        <w:numPr>
-          <w:ilvl w:val="0"/>
-          <w:numId w:val="8"/>
-        </w:numPr>
-      </w:pPr>
-      <w:r>
-        <w:t>Read GNU General Public License. Click Next.</w:t>
-      </w:r>
-    </w:p>
-    <w:p>
-      <w:pPr>
-        <w:pStyle w:val="ListParagraph"/>
-      </w:pPr>
-    </w:p>
-    <w:p>
-      <w:pPr>
-        <w:pStyle w:val="ListParagraph"/>
-      </w:pPr>
-      <w:r>
-        <w:rPr>
-          <w:noProof/>
-        </w:rPr>
-        <w:drawing>
-          <wp:inline distT="0" distB="0" distL="0" distR="0">
-            <wp:extent cx="4791075" cy="3695700"/>
-            <wp:effectExtent l="0" t="0" r="9525" b="0"/>
-            <wp:docPr id="11" name="Picture 11" descr="C:\Users\Jay\AppData\Local\Temp\SNAGHTML42dfd4.PNG"/>
-            <wp:cNvGraphicFramePr>
-              <a:graphicFrameLocks xmlns:a="http://schemas.openxmlformats.org/drawingml/2006/main" noChangeAspect="1"/>
-            </wp:cNvGraphicFramePr>
-            <a:graphic xmlns:a="http://schemas.openxmlformats.org/drawingml/2006/main">
-              <a:graphicData uri="http://schemas.openxmlformats.org/drawingml/2006/picture">
-                <pic:pic xmlns:pic="http://schemas.openxmlformats.org/drawingml/2006/picture">
-                  <pic:nvPicPr>
-                    <pic:cNvPr id="0" name="Picture 6" descr="C:\Users\Jay\AppData\Local\Temp\SNAGHTML42dfd4.PNG"/>
                     <pic:cNvPicPr>
                       <a:picLocks noChangeAspect="1" noChangeArrowheads="1"/>
                     </pic:cNvPicPr>
@@ -1868,6 +1546,11 @@
       </w:pPr>
     </w:p>
     <w:p>
+      <w:r>
+        <w:br w:type="page"/>
+      </w:r>
+    </w:p>
+    <w:p>
       <w:pPr>
         <w:pStyle w:val="ListParagraph"/>
         <w:numPr>
@@ -1877,31 +1560,7 @@
       </w:pPr>
       <w:r>
         <w:lastRenderedPageBreak/>
-        <w:t xml:space="preserve">Select destination location. This is the directory where you want to install </w:t>
-      </w:r>
-      <w:proofErr w:type="spellStart"/>
-      <w:r>
-        <w:t>git</w:t>
-      </w:r>
-      <w:proofErr w:type="spellEnd"/>
-      <w:r>
-        <w:t xml:space="preserve">. Normally, default directory can be kept as it is. If you wish, you can change the directory by clicking on Browse button. Here, we will install </w:t>
-      </w:r>
-      <w:proofErr w:type="spellStart"/>
-      <w:r>
-        <w:t>git</w:t>
-      </w:r>
-      <w:proofErr w:type="spellEnd"/>
-      <w:r>
-        <w:t xml:space="preserve"> in the default directory. (C:\Program Files (x86)\</w:t>
-      </w:r>
-      <w:proofErr w:type="spellStart"/>
-      <w:r>
-        <w:t>Git</w:t>
-      </w:r>
-      <w:proofErr w:type="spellEnd"/>
-      <w:r>
-        <w:t>). Click Next.</w:t>
+        <w:t>Read GNU General Public License. Click Next.</w:t>
       </w:r>
     </w:p>
     <w:p>
@@ -1921,7 +1580,7 @@
           <wp:inline distT="0" distB="0" distL="0" distR="0">
             <wp:extent cx="4791075" cy="3695700"/>
             <wp:effectExtent l="0" t="0" r="9525" b="0"/>
-            <wp:docPr id="12" name="Picture 12" descr="C:\Users\Jay\AppData\Local\Temp\SNAGHTML465b1b.PNG"/>
+            <wp:docPr id="11" name="Picture 11" descr="C:\Users\Jay\AppData\Local\Temp\SNAGHTML42dfd4.PNG"/>
             <wp:cNvGraphicFramePr>
               <a:graphicFrameLocks xmlns:a="http://schemas.openxmlformats.org/drawingml/2006/main" noChangeAspect="1"/>
             </wp:cNvGraphicFramePr>
@@ -1929,7 +1588,7 @@
               <a:graphicData uri="http://schemas.openxmlformats.org/drawingml/2006/picture">
                 <pic:pic xmlns:pic="http://schemas.openxmlformats.org/drawingml/2006/picture">
                   <pic:nvPicPr>
-                    <pic:cNvPr id="0" name="Picture 8" descr="C:\Users\Jay\AppData\Local\Temp\SNAGHTML465b1b.PNG"/>
+                    <pic:cNvPr id="0" name="Picture 6" descr="C:\Users\Jay\AppData\Local\Temp\SNAGHTML42dfd4.PNG"/>
                     <pic:cNvPicPr>
                       <a:picLocks noChangeAspect="1" noChangeArrowheads="1"/>
                     </pic:cNvPicPr>
@@ -1973,6 +1632,11 @@
       </w:pPr>
     </w:p>
     <w:p>
+      <w:r>
+        <w:br w:type="page"/>
+      </w:r>
+    </w:p>
+    <w:p>
       <w:pPr>
         <w:pStyle w:val="ListParagraph"/>
         <w:numPr>
@@ -1981,18 +1645,91 @@
         </w:numPr>
       </w:pPr>
       <w:r>
+        <w:lastRenderedPageBreak/>
+        <w:t>Select destination location. This is the directory where you want to install git. Normally, default directory can be kept as it is. If you wish, you can change the directory by clicking on Browse button. Here, we will install git in the default directory. (C:\Program Files (x86)\Git). Click Next.</w:t>
+      </w:r>
+    </w:p>
+    <w:p>
+      <w:pPr>
+        <w:pStyle w:val="ListParagraph"/>
+      </w:pPr>
+    </w:p>
+    <w:p>
+      <w:pPr>
+        <w:pStyle w:val="ListParagraph"/>
+      </w:pPr>
+      <w:r>
+        <w:rPr>
+          <w:noProof/>
+        </w:rPr>
+        <w:drawing>
+          <wp:inline distT="0" distB="0" distL="0" distR="0">
+            <wp:extent cx="4791075" cy="3695700"/>
+            <wp:effectExtent l="0" t="0" r="9525" b="0"/>
+            <wp:docPr id="12" name="Picture 12" descr="C:\Users\Jay\AppData\Local\Temp\SNAGHTML465b1b.PNG"/>
+            <wp:cNvGraphicFramePr>
+              <a:graphicFrameLocks xmlns:a="http://schemas.openxmlformats.org/drawingml/2006/main" noChangeAspect="1"/>
+            </wp:cNvGraphicFramePr>
+            <a:graphic xmlns:a="http://schemas.openxmlformats.org/drawingml/2006/main">
+              <a:graphicData uri="http://schemas.openxmlformats.org/drawingml/2006/picture">
+                <pic:pic xmlns:pic="http://schemas.openxmlformats.org/drawingml/2006/picture">
+                  <pic:nvPicPr>
+                    <pic:cNvPr id="0" name="Picture 8" descr="C:\Users\Jay\AppData\Local\Temp\SNAGHTML465b1b.PNG"/>
+                    <pic:cNvPicPr>
+                      <a:picLocks noChangeAspect="1" noChangeArrowheads="1"/>
+                    </pic:cNvPicPr>
+                  </pic:nvPicPr>
+                  <pic:blipFill>
+                    <a:blip r:embed="rId23">
+                      <a:extLst>
+                        <a:ext uri="{28A0092B-C50C-407E-A947-70E740481C1C}">
+                          <a14:useLocalDpi xmlns:a14="http://schemas.microsoft.com/office/drawing/2010/main" val="0"/>
+                        </a:ext>
+                      </a:extLst>
+                    </a:blip>
+                    <a:srcRect/>
+                    <a:stretch>
+                      <a:fillRect/>
+                    </a:stretch>
+                  </pic:blipFill>
+                  <pic:spPr bwMode="auto">
+                    <a:xfrm>
+                      <a:off x="0" y="0"/>
+                      <a:ext cx="4791075" cy="3695700"/>
+                    </a:xfrm>
+                    <a:prstGeom prst="rect">
+                      <a:avLst/>
+                    </a:prstGeom>
+                    <a:noFill/>
+                    <a:ln>
+                      <a:noFill/>
+                    </a:ln>
+                  </pic:spPr>
+                </pic:pic>
+              </a:graphicData>
+            </a:graphic>
+          </wp:inline>
+        </w:drawing>
+      </w:r>
+    </w:p>
+    <w:p>
+      <w:pPr>
+        <w:pStyle w:val="ListParagraph"/>
+      </w:pPr>
+    </w:p>
+    <w:p>
+      <w:pPr>
+        <w:pStyle w:val="ListParagraph"/>
+        <w:numPr>
+          <w:ilvl w:val="0"/>
+          <w:numId w:val="8"/>
+        </w:numPr>
+      </w:pPr>
+      <w:r>
         <w:t xml:space="preserve">If </w:t>
       </w:r>
       <w:r>
-        <w:t xml:space="preserve">following dialog box appears, click </w:t>
-      </w:r>
-      <w:proofErr w:type="gramStart"/>
-      <w:r>
-        <w:t>Yes</w:t>
-      </w:r>
-      <w:proofErr w:type="gramEnd"/>
-      <w:r>
-        <w:t>.</w:t>
+        <w:t>following dialog box appears, click Yes.</w:t>
       </w:r>
     </w:p>
     <w:p>
@@ -2026,7 +1763,7 @@
                     </pic:cNvPicPr>
                   </pic:nvPicPr>
                   <pic:blipFill>
-                    <a:blip r:embed="rId23">
+                    <a:blip r:embed="rId24">
                       <a:extLst>
                         <a:ext uri="{28A0092B-C50C-407E-A947-70E740481C1C}">
                           <a14:useLocalDpi xmlns:a14="http://schemas.microsoft.com/office/drawing/2010/main" val="0"/>
@@ -2064,6 +1801,11 @@
       </w:pPr>
     </w:p>
     <w:p>
+      <w:r>
+        <w:br w:type="page"/>
+      </w:r>
+    </w:p>
+    <w:p>
       <w:pPr>
         <w:pStyle w:val="ListParagraph"/>
         <w:numPr>
@@ -2072,15 +1814,8 @@
         </w:numPr>
       </w:pPr>
       <w:r>
-        <w:t xml:space="preserve">Following screen appears. Leave all the default options as is and click </w:t>
-      </w:r>
-      <w:proofErr w:type="gramStart"/>
-      <w:r>
-        <w:t>Next</w:t>
-      </w:r>
-      <w:proofErr w:type="gramEnd"/>
-      <w:r>
-        <w:t>.</w:t>
+        <w:lastRenderedPageBreak/>
+        <w:t>Following screen appears. Leave all the default options as is and click Next.</w:t>
       </w:r>
     </w:p>
     <w:p>
@@ -2096,7 +1831,6 @@
         <w:rPr>
           <w:noProof/>
         </w:rPr>
-        <w:lastRenderedPageBreak/>
         <w:drawing>
           <wp:inline distT="0" distB="0" distL="0" distR="0">
             <wp:extent cx="4791075" cy="3695700"/>
@@ -2110,86 +1844,6 @@
                 <pic:pic xmlns:pic="http://schemas.openxmlformats.org/drawingml/2006/picture">
                   <pic:nvPicPr>
                     <pic:cNvPr id="0" name="Picture 14" descr="C:\Users\Jay\AppData\Local\Temp\SNAGHTML49e956.PNG"/>
-                    <pic:cNvPicPr>
-                      <a:picLocks noChangeAspect="1" noChangeArrowheads="1"/>
-                    </pic:cNvPicPr>
-                  </pic:nvPicPr>
-                  <pic:blipFill>
-                    <a:blip r:embed="rId24">
-                      <a:extLst>
-                        <a:ext uri="{28A0092B-C50C-407E-A947-70E740481C1C}">
-                          <a14:useLocalDpi xmlns:a14="http://schemas.microsoft.com/office/drawing/2010/main" val="0"/>
-                        </a:ext>
-                      </a:extLst>
-                    </a:blip>
-                    <a:srcRect/>
-                    <a:stretch>
-                      <a:fillRect/>
-                    </a:stretch>
-                  </pic:blipFill>
-                  <pic:spPr bwMode="auto">
-                    <a:xfrm>
-                      <a:off x="0" y="0"/>
-                      <a:ext cx="4791075" cy="3695700"/>
-                    </a:xfrm>
-                    <a:prstGeom prst="rect">
-                      <a:avLst/>
-                    </a:prstGeom>
-                    <a:noFill/>
-                    <a:ln>
-                      <a:noFill/>
-                    </a:ln>
-                  </pic:spPr>
-                </pic:pic>
-              </a:graphicData>
-            </a:graphic>
-          </wp:inline>
-        </w:drawing>
-      </w:r>
-    </w:p>
-    <w:p>
-      <w:pPr>
-        <w:pStyle w:val="ListParagraph"/>
-      </w:pPr>
-    </w:p>
-    <w:p>
-      <w:pPr>
-        <w:pStyle w:val="ListParagraph"/>
-        <w:numPr>
-          <w:ilvl w:val="0"/>
-          <w:numId w:val="8"/>
-        </w:numPr>
-      </w:pPr>
-      <w:r>
-        <w:t>Following screen appears. Click Next.</w:t>
-      </w:r>
-    </w:p>
-    <w:p>
-      <w:pPr>
-        <w:pStyle w:val="ListParagraph"/>
-      </w:pPr>
-    </w:p>
-    <w:p>
-      <w:pPr>
-        <w:pStyle w:val="ListParagraph"/>
-      </w:pPr>
-      <w:r>
-        <w:rPr>
-          <w:noProof/>
-        </w:rPr>
-        <w:drawing>
-          <wp:inline distT="0" distB="0" distL="0" distR="0">
-            <wp:extent cx="4791075" cy="3695700"/>
-            <wp:effectExtent l="0" t="0" r="9525" b="0"/>
-            <wp:docPr id="16" name="Picture 16" descr="C:\Users\Jay\AppData\Local\Temp\SNAGHTML4b336f.PNG"/>
-            <wp:cNvGraphicFramePr>
-              <a:graphicFrameLocks xmlns:a="http://schemas.openxmlformats.org/drawingml/2006/main" noChangeAspect="1"/>
-            </wp:cNvGraphicFramePr>
-            <a:graphic xmlns:a="http://schemas.openxmlformats.org/drawingml/2006/main">
-              <a:graphicData uri="http://schemas.openxmlformats.org/drawingml/2006/picture">
-                <pic:pic xmlns:pic="http://schemas.openxmlformats.org/drawingml/2006/picture">
-                  <pic:nvPicPr>
-                    <pic:cNvPr id="0" name="Picture 18" descr="C:\Users\Jay\AppData\Local\Temp\SNAGHTML4b336f.PNG"/>
                     <pic:cNvPicPr>
                       <a:picLocks noChangeAspect="1" noChangeArrowheads="1"/>
                     </pic:cNvPicPr>
@@ -2233,6 +1887,11 @@
       </w:pPr>
     </w:p>
     <w:p>
+      <w:r>
+        <w:br w:type="page"/>
+      </w:r>
+    </w:p>
+    <w:p>
       <w:pPr>
         <w:pStyle w:val="ListParagraph"/>
         <w:numPr>
@@ -2242,7 +1901,7 @@
       </w:pPr>
       <w:r>
         <w:lastRenderedPageBreak/>
-        <w:t>Following screen appears. Click Next to continue.</w:t>
+        <w:t>Following screen appears. Click Next.</w:t>
       </w:r>
     </w:p>
     <w:p>
@@ -2262,7 +1921,7 @@
           <wp:inline distT="0" distB="0" distL="0" distR="0">
             <wp:extent cx="4791075" cy="3695700"/>
             <wp:effectExtent l="0" t="0" r="9525" b="0"/>
-            <wp:docPr id="17" name="Picture 17" descr="C:\Users\Jay\AppData\Local\Temp\SNAGHTML4c3830.PNG"/>
+            <wp:docPr id="16" name="Picture 16" descr="C:\Users\Jay\AppData\Local\Temp\SNAGHTML4b336f.PNG"/>
             <wp:cNvGraphicFramePr>
               <a:graphicFrameLocks xmlns:a="http://schemas.openxmlformats.org/drawingml/2006/main" noChangeAspect="1"/>
             </wp:cNvGraphicFramePr>
@@ -2270,7 +1929,7 @@
               <a:graphicData uri="http://schemas.openxmlformats.org/drawingml/2006/picture">
                 <pic:pic xmlns:pic="http://schemas.openxmlformats.org/drawingml/2006/picture">
                   <pic:nvPicPr>
-                    <pic:cNvPr id="0" name="Picture 20" descr="C:\Users\Jay\AppData\Local\Temp\SNAGHTML4c3830.PNG"/>
+                    <pic:cNvPr id="0" name="Picture 18" descr="C:\Users\Jay\AppData\Local\Temp\SNAGHTML4b336f.PNG"/>
                     <pic:cNvPicPr>
                       <a:picLocks noChangeAspect="1" noChangeArrowheads="1"/>
                     </pic:cNvPicPr>
@@ -2314,6 +1973,11 @@
       </w:pPr>
     </w:p>
     <w:p>
+      <w:r>
+        <w:br w:type="page"/>
+      </w:r>
+    </w:p>
+    <w:p>
       <w:pPr>
         <w:pStyle w:val="ListParagraph"/>
         <w:numPr>
@@ -2322,6 +1986,7 @@
         </w:numPr>
       </w:pPr>
       <w:r>
+        <w:lastRenderedPageBreak/>
         <w:t>Following screen appears. Click Next to continue.</w:t>
       </w:r>
     </w:p>
@@ -2338,12 +2003,11 @@
         <w:rPr>
           <w:noProof/>
         </w:rPr>
-        <w:lastRenderedPageBreak/>
         <w:drawing>
           <wp:inline distT="0" distB="0" distL="0" distR="0">
             <wp:extent cx="4791075" cy="3695700"/>
             <wp:effectExtent l="0" t="0" r="9525" b="0"/>
-            <wp:docPr id="18" name="Picture 18" descr="C:\Users\Jay\AppData\Local\Temp\SNAGHTML4df6cd.PNG"/>
+            <wp:docPr id="17" name="Picture 17" descr="C:\Users\Jay\AppData\Local\Temp\SNAGHTML4c3830.PNG"/>
             <wp:cNvGraphicFramePr>
               <a:graphicFrameLocks xmlns:a="http://schemas.openxmlformats.org/drawingml/2006/main" noChangeAspect="1"/>
             </wp:cNvGraphicFramePr>
@@ -2351,7 +2015,7 @@
               <a:graphicData uri="http://schemas.openxmlformats.org/drawingml/2006/picture">
                 <pic:pic xmlns:pic="http://schemas.openxmlformats.org/drawingml/2006/picture">
                   <pic:nvPicPr>
-                    <pic:cNvPr id="0" name="Picture 22" descr="C:\Users\Jay\AppData\Local\Temp\SNAGHTML4df6cd.PNG"/>
+                    <pic:cNvPr id="0" name="Picture 20" descr="C:\Users\Jay\AppData\Local\Temp\SNAGHTML4c3830.PNG"/>
                     <pic:cNvPicPr>
                       <a:picLocks noChangeAspect="1" noChangeArrowheads="1"/>
                     </pic:cNvPicPr>
@@ -2395,6 +2059,11 @@
       </w:pPr>
     </w:p>
     <w:p>
+      <w:r>
+        <w:br w:type="page"/>
+      </w:r>
+    </w:p>
+    <w:p>
       <w:pPr>
         <w:pStyle w:val="ListParagraph"/>
         <w:numPr>
@@ -2403,7 +2072,8 @@
         </w:numPr>
       </w:pPr>
       <w:r>
-        <w:t xml:space="preserve">Setup will progress. </w:t>
+        <w:lastRenderedPageBreak/>
+        <w:t>Following screen appears. Click Next to continue.</w:t>
       </w:r>
     </w:p>
     <w:p>
@@ -2423,7 +2093,7 @@
           <wp:inline distT="0" distB="0" distL="0" distR="0">
             <wp:extent cx="4791075" cy="3695700"/>
             <wp:effectExtent l="0" t="0" r="9525" b="0"/>
-            <wp:docPr id="19" name="Picture 19" descr="C:\Users\Jay\AppData\Local\Temp\SNAGHTML4ff7c7.PNG"/>
+            <wp:docPr id="18" name="Picture 18" descr="C:\Users\Jay\AppData\Local\Temp\SNAGHTML4df6cd.PNG"/>
             <wp:cNvGraphicFramePr>
               <a:graphicFrameLocks xmlns:a="http://schemas.openxmlformats.org/drawingml/2006/main" noChangeAspect="1"/>
             </wp:cNvGraphicFramePr>
@@ -2431,7 +2101,7 @@
               <a:graphicData uri="http://schemas.openxmlformats.org/drawingml/2006/picture">
                 <pic:pic xmlns:pic="http://schemas.openxmlformats.org/drawingml/2006/picture">
                   <pic:nvPicPr>
-                    <pic:cNvPr id="0" name="Picture 24" descr="C:\Users\Jay\AppData\Local\Temp\SNAGHTML4ff7c7.PNG"/>
+                    <pic:cNvPr id="0" name="Picture 22" descr="C:\Users\Jay\AppData\Local\Temp\SNAGHTML4df6cd.PNG"/>
                     <pic:cNvPicPr>
                       <a:picLocks noChangeAspect="1" noChangeArrowheads="1"/>
                     </pic:cNvPicPr>
@@ -2475,6 +2145,11 @@
       </w:pPr>
     </w:p>
     <w:p>
+      <w:r>
+        <w:br w:type="page"/>
+      </w:r>
+    </w:p>
+    <w:p>
       <w:pPr>
         <w:pStyle w:val="ListParagraph"/>
         <w:numPr>
@@ -2484,7 +2159,7 @@
       </w:pPr>
       <w:r>
         <w:lastRenderedPageBreak/>
-        <w:t>Click Finish to complete the setup.</w:t>
+        <w:t xml:space="preserve">Setup will progress. </w:t>
       </w:r>
     </w:p>
     <w:p>
@@ -2504,7 +2179,7 @@
           <wp:inline distT="0" distB="0" distL="0" distR="0">
             <wp:extent cx="4791075" cy="3695700"/>
             <wp:effectExtent l="0" t="0" r="9525" b="0"/>
-            <wp:docPr id="20" name="Picture 20" descr="C:\Users\Jay\AppData\Local\Temp\SNAGHTML50f1bf.PNG"/>
+            <wp:docPr id="19" name="Picture 19" descr="C:\Users\Jay\AppData\Local\Temp\SNAGHTML4ff7c7.PNG"/>
             <wp:cNvGraphicFramePr>
               <a:graphicFrameLocks xmlns:a="http://schemas.openxmlformats.org/drawingml/2006/main" noChangeAspect="1"/>
             </wp:cNvGraphicFramePr>
@@ -2512,7 +2187,7 @@
               <a:graphicData uri="http://schemas.openxmlformats.org/drawingml/2006/picture">
                 <pic:pic xmlns:pic="http://schemas.openxmlformats.org/drawingml/2006/picture">
                   <pic:nvPicPr>
-                    <pic:cNvPr id="0" name="Picture 26" descr="C:\Users\Jay\AppData\Local\Temp\SNAGHTML50f1bf.PNG"/>
+                    <pic:cNvPr id="0" name="Picture 24" descr="C:\Users\Jay\AppData\Local\Temp\SNAGHTML4ff7c7.PNG"/>
                     <pic:cNvPicPr>
                       <a:picLocks noChangeAspect="1" noChangeArrowheads="1"/>
                     </pic:cNvPicPr>
@@ -2556,6 +2231,11 @@
       </w:pPr>
     </w:p>
     <w:p>
+      <w:r>
+        <w:br w:type="page"/>
+      </w:r>
+    </w:p>
+    <w:p>
       <w:pPr>
         <w:pStyle w:val="ListParagraph"/>
         <w:numPr>
@@ -2564,7 +2244,8 @@
         </w:numPr>
       </w:pPr>
       <w:r>
-        <w:t>Check installation in Start Menu.</w:t>
+        <w:lastRenderedPageBreak/>
+        <w:t>Click Finish to complete the setup.</w:t>
       </w:r>
     </w:p>
     <w:p>
@@ -2580,12 +2261,11 @@
         <w:rPr>
           <w:noProof/>
         </w:rPr>
-        <w:lastRenderedPageBreak/>
         <w:drawing>
-          <wp:inline distT="0" distB="0" distL="0" distR="0" wp14:anchorId="11BF3904" wp14:editId="0B1B7DEC">
-            <wp:extent cx="3914775" cy="4895850"/>
+          <wp:inline distT="0" distB="0" distL="0" distR="0">
+            <wp:extent cx="4791075" cy="3695700"/>
             <wp:effectExtent l="0" t="0" r="9525" b="0"/>
-            <wp:docPr id="21" name="Picture 21"/>
+            <wp:docPr id="20" name="Picture 20" descr="C:\Users\Jay\AppData\Local\Temp\SNAGHTML50f1bf.PNG"/>
             <wp:cNvGraphicFramePr>
               <a:graphicFrameLocks xmlns:a="http://schemas.openxmlformats.org/drawingml/2006/main" noChangeAspect="1"/>
             </wp:cNvGraphicFramePr>
@@ -2593,23 +2273,36 @@
               <a:graphicData uri="http://schemas.openxmlformats.org/drawingml/2006/picture">
                 <pic:pic xmlns:pic="http://schemas.openxmlformats.org/drawingml/2006/picture">
                   <pic:nvPicPr>
-                    <pic:cNvPr id="0" name=""/>
-                    <pic:cNvPicPr/>
+                    <pic:cNvPr id="0" name="Picture 26" descr="C:\Users\Jay\AppData\Local\Temp\SNAGHTML50f1bf.PNG"/>
+                    <pic:cNvPicPr>
+                      <a:picLocks noChangeAspect="1" noChangeArrowheads="1"/>
+                    </pic:cNvPicPr>
                   </pic:nvPicPr>
                   <pic:blipFill>
-                    <a:blip r:embed="rId30"/>
+                    <a:blip r:embed="rId30">
+                      <a:extLst>
+                        <a:ext uri="{28A0092B-C50C-407E-A947-70E740481C1C}">
+                          <a14:useLocalDpi xmlns:a14="http://schemas.microsoft.com/office/drawing/2010/main" val="0"/>
+                        </a:ext>
+                      </a:extLst>
+                    </a:blip>
+                    <a:srcRect/>
                     <a:stretch>
                       <a:fillRect/>
                     </a:stretch>
                   </pic:blipFill>
-                  <pic:spPr>
+                  <pic:spPr bwMode="auto">
                     <a:xfrm>
                       <a:off x="0" y="0"/>
-                      <a:ext cx="3914775" cy="4895850"/>
+                      <a:ext cx="4791075" cy="3695700"/>
                     </a:xfrm>
                     <a:prstGeom prst="rect">
                       <a:avLst/>
                     </a:prstGeom>
+                    <a:noFill/>
+                    <a:ln>
+                      <a:noFill/>
+                    </a:ln>
                   </pic:spPr>
                 </pic:pic>
               </a:graphicData>
@@ -2624,19 +2317,8 @@
       </w:pPr>
     </w:p>
     <w:p>
-      <w:pPr>
-        <w:pStyle w:val="ListParagraph"/>
-      </w:pPr>
-      <w:r>
-        <w:t xml:space="preserve">As can be seen, there are two sub menus under </w:t>
-      </w:r>
-      <w:proofErr w:type="spellStart"/>
-      <w:r>
-        <w:t>Git</w:t>
-      </w:r>
-      <w:proofErr w:type="spellEnd"/>
-      <w:r>
-        <w:t xml:space="preserve"> menu.</w:t>
+      <w:r>
+        <w:br w:type="page"/>
       </w:r>
     </w:p>
     <w:p>
@@ -2644,87 +2326,12 @@
         <w:pStyle w:val="ListParagraph"/>
         <w:numPr>
           <w:ilvl w:val="0"/>
-          <w:numId w:val="9"/>
+          <w:numId w:val="8"/>
         </w:numPr>
       </w:pPr>
-      <w:proofErr w:type="spellStart"/>
-      <w:r>
-        <w:t>Git</w:t>
-      </w:r>
-      <w:proofErr w:type="spellEnd"/>
-      <w:r>
-        <w:t xml:space="preserve"> Bash</w:t>
-      </w:r>
-    </w:p>
-    <w:p>
-      <w:pPr>
-        <w:pStyle w:val="ListParagraph"/>
-        <w:ind w:left="1080"/>
-      </w:pPr>
-    </w:p>
-    <w:p>
-      <w:pPr>
-        <w:pStyle w:val="ListParagraph"/>
-        <w:numPr>
-          <w:ilvl w:val="0"/>
-          <w:numId w:val="9"/>
-        </w:numPr>
-      </w:pPr>
-      <w:proofErr w:type="spellStart"/>
-      <w:r>
-        <w:t>Git</w:t>
-      </w:r>
-      <w:proofErr w:type="spellEnd"/>
-      <w:r>
-        <w:t xml:space="preserve"> GUI</w:t>
-      </w:r>
-    </w:p>
-    <w:p>
-      <w:pPr>
-        <w:pStyle w:val="ListParagraph"/>
-        <w:ind w:left="1080"/>
-      </w:pPr>
-    </w:p>
-    <w:p>
-      <w:pPr>
-        <w:pStyle w:val="Heading1"/>
-        <w:numPr>
-          <w:ilvl w:val="1"/>
-          <w:numId w:val="4"/>
-        </w:numPr>
-        <w:ind w:left="720" w:hanging="720"/>
-      </w:pPr>
-      <w:r>
-        <w:t xml:space="preserve">Installation of </w:t>
-      </w:r>
-      <w:proofErr w:type="spellStart"/>
-      <w:r>
-        <w:t>github</w:t>
-      </w:r>
-      <w:proofErr w:type="spellEnd"/>
-      <w:r>
-        <w:t xml:space="preserve"> for windows</w:t>
-      </w:r>
-    </w:p>
-    <w:p/>
-    <w:p>
-      <w:pPr>
-        <w:pStyle w:val="ListParagraph"/>
-        <w:numPr>
-          <w:ilvl w:val="0"/>
-          <w:numId w:val="12"/>
-        </w:numPr>
-      </w:pPr>
-      <w:r>
-        <w:t xml:space="preserve">Download </w:t>
-      </w:r>
-      <w:proofErr w:type="spellStart"/>
-      <w:r>
-        <w:t>github</w:t>
-      </w:r>
-      <w:proofErr w:type="spellEnd"/>
-      <w:r>
-        <w:t xml:space="preserve"> for windows from http://windows.github.com/</w:t>
+      <w:r>
+        <w:lastRenderedPageBreak/>
+        <w:t>Check installation in Start Menu.</w:t>
       </w:r>
     </w:p>
     <w:p>
@@ -2740,12 +2347,11 @@
         <w:rPr>
           <w:noProof/>
         </w:rPr>
-        <w:lastRenderedPageBreak/>
         <w:drawing>
-          <wp:inline distT="0" distB="0" distL="0" distR="0" wp14:anchorId="36BD5267" wp14:editId="180F01E0">
-            <wp:extent cx="5943600" cy="1614805"/>
-            <wp:effectExtent l="0" t="0" r="0" b="4445"/>
-            <wp:docPr id="2" name="Picture 2"/>
+          <wp:inline distT="0" distB="0" distL="0" distR="0" wp14:anchorId="11BF3904" wp14:editId="0B1B7DEC">
+            <wp:extent cx="3914775" cy="4895850"/>
+            <wp:effectExtent l="0" t="0" r="9525" b="0"/>
+            <wp:docPr id="21" name="Picture 21"/>
             <wp:cNvGraphicFramePr>
               <a:graphicFrameLocks xmlns:a="http://schemas.openxmlformats.org/drawingml/2006/main" noChangeAspect="1"/>
             </wp:cNvGraphicFramePr>
@@ -2765,7 +2371,7 @@
                   <pic:spPr>
                     <a:xfrm>
                       <a:off x="0" y="0"/>
-                      <a:ext cx="5943600" cy="1614805"/>
+                      <a:ext cx="3914775" cy="4895850"/>
                     </a:xfrm>
                     <a:prstGeom prst="rect">
                       <a:avLst/>
@@ -2786,13 +2392,87 @@
     <w:p>
       <w:pPr>
         <w:pStyle w:val="ListParagraph"/>
+      </w:pPr>
+      <w:r>
+        <w:t>As can be seen, there are two sub menus under Git menu.</w:t>
+      </w:r>
+    </w:p>
+    <w:p>
+      <w:pPr>
+        <w:pStyle w:val="ListParagraph"/>
+        <w:numPr>
+          <w:ilvl w:val="0"/>
+          <w:numId w:val="9"/>
+        </w:numPr>
+      </w:pPr>
+      <w:r>
+        <w:t>Git Bash</w:t>
+      </w:r>
+    </w:p>
+    <w:p>
+      <w:pPr>
+        <w:pStyle w:val="ListParagraph"/>
+        <w:ind w:left="1080"/>
+      </w:pPr>
+    </w:p>
+    <w:p>
+      <w:pPr>
+        <w:pStyle w:val="ListParagraph"/>
+        <w:numPr>
+          <w:ilvl w:val="0"/>
+          <w:numId w:val="9"/>
+        </w:numPr>
+      </w:pPr>
+      <w:r>
+        <w:t>Git GUI</w:t>
+      </w:r>
+    </w:p>
+    <w:p>
+      <w:pPr>
+        <w:pStyle w:val="ListParagraph"/>
+      </w:pPr>
+    </w:p>
+    <w:p/>
+    <w:p>
+      <w:pPr>
+        <w:rPr>
+          <w:rFonts w:asciiTheme="majorHAnsi" w:eastAsiaTheme="majorEastAsia" w:hAnsiTheme="majorHAnsi" w:cstheme="majorBidi"/>
+          <w:b/>
+          <w:bCs/>
+          <w:color w:val="365F91" w:themeColor="accent1" w:themeShade="BF"/>
+          <w:sz w:val="28"/>
+          <w:szCs w:val="28"/>
+        </w:rPr>
+      </w:pPr>
+      <w:r>
+        <w:br w:type="page"/>
+      </w:r>
+    </w:p>
+    <w:p>
+      <w:pPr>
+        <w:pStyle w:val="Heading1"/>
+        <w:numPr>
+          <w:ilvl w:val="1"/>
+          <w:numId w:val="4"/>
+        </w:numPr>
+        <w:ind w:left="720" w:hanging="720"/>
+      </w:pPr>
+      <w:r>
+        <w:lastRenderedPageBreak/>
+        <w:t>Installation of github for windows</w:t>
+      </w:r>
+    </w:p>
+    <w:p/>
+    <w:p>
+      <w:pPr>
+        <w:pStyle w:val="ListParagraph"/>
         <w:numPr>
           <w:ilvl w:val="0"/>
           <w:numId w:val="12"/>
         </w:numPr>
       </w:pPr>
       <w:r>
-        <w:t>Click on the link given for download.</w:t>
+        <w:t>Download github for windows from http://windows.github.com/</w:t>
       </w:r>
     </w:p>
     <w:p>
@@ -2809,10 +2489,10 @@
           <w:noProof/>
         </w:rPr>
         <w:drawing>
-          <wp:inline distT="0" distB="0" distL="0" distR="0" wp14:anchorId="71A49ECF" wp14:editId="536D65DB">
-            <wp:extent cx="2581275" cy="1104900"/>
-            <wp:effectExtent l="0" t="0" r="9525" b="0"/>
-            <wp:docPr id="4" name="Picture 4"/>
+          <wp:inline distT="0" distB="0" distL="0" distR="0" wp14:anchorId="36BD5267" wp14:editId="180F01E0">
+            <wp:extent cx="5943600" cy="1614805"/>
+            <wp:effectExtent l="0" t="0" r="0" b="4445"/>
+            <wp:docPr id="2" name="Picture 2"/>
             <wp:cNvGraphicFramePr>
               <a:graphicFrameLocks xmlns:a="http://schemas.openxmlformats.org/drawingml/2006/main" noChangeAspect="1"/>
             </wp:cNvGraphicFramePr>
@@ -2832,7 +2512,7 @@
                   <pic:spPr>
                     <a:xfrm>
                       <a:off x="0" y="0"/>
-                      <a:ext cx="2581275" cy="1104900"/>
+                      <a:ext cx="5943600" cy="1614805"/>
                     </a:xfrm>
                     <a:prstGeom prst="rect">
                       <a:avLst/>
@@ -2859,7 +2539,7 @@
         </w:numPr>
       </w:pPr>
       <w:r>
-        <w:t>If any confirmation is asked by OS, click Save.</w:t>
+        <w:t>Click on the link given for download.</w:t>
       </w:r>
     </w:p>
     <w:p>
@@ -2876,10 +2556,10 @@
           <w:noProof/>
         </w:rPr>
         <w:drawing>
-          <wp:inline distT="0" distB="0" distL="0" distR="0" wp14:anchorId="4755077F" wp14:editId="240D7DB0">
-            <wp:extent cx="4038600" cy="3019425"/>
-            <wp:effectExtent l="0" t="0" r="0" b="9525"/>
-            <wp:docPr id="6" name="Picture 6"/>
+          <wp:inline distT="0" distB="0" distL="0" distR="0" wp14:anchorId="71A49ECF" wp14:editId="536D65DB">
+            <wp:extent cx="2581275" cy="1104900"/>
+            <wp:effectExtent l="0" t="0" r="9525" b="0"/>
+            <wp:docPr id="4" name="Picture 4"/>
             <wp:cNvGraphicFramePr>
               <a:graphicFrameLocks xmlns:a="http://schemas.openxmlformats.org/drawingml/2006/main" noChangeAspect="1"/>
             </wp:cNvGraphicFramePr>
@@ -2899,7 +2579,7 @@
                   <pic:spPr>
                     <a:xfrm>
                       <a:off x="0" y="0"/>
-                      <a:ext cx="4038600" cy="3019425"/>
+                      <a:ext cx="2581275" cy="1104900"/>
                     </a:xfrm>
                     <a:prstGeom prst="rect">
                       <a:avLst/>
@@ -2920,26 +2600,13 @@
     <w:p>
       <w:pPr>
         <w:pStyle w:val="ListParagraph"/>
-      </w:pPr>
-      <w:r>
-        <w:t>Save the file on your computer at a chosen location.</w:t>
-      </w:r>
-    </w:p>
-    <w:p>
-      <w:pPr>
-        <w:pStyle w:val="ListParagraph"/>
-      </w:pPr>
-    </w:p>
-    <w:p>
-      <w:pPr>
-        <w:pStyle w:val="ListParagraph"/>
         <w:numPr>
           <w:ilvl w:val="0"/>
           <w:numId w:val="12"/>
         </w:numPr>
       </w:pPr>
       <w:r>
-        <w:t>File download progress bar would be shown.</w:t>
+        <w:t>If any confirmation is asked by OS, click Save.</w:t>
       </w:r>
     </w:p>
     <w:p>
@@ -2955,12 +2622,11 @@
         <w:rPr>
           <w:noProof/>
         </w:rPr>
-        <w:lastRenderedPageBreak/>
         <w:drawing>
-          <wp:inline distT="0" distB="0" distL="0" distR="0" wp14:anchorId="34954FFA" wp14:editId="5F29E8CC">
-            <wp:extent cx="4048125" cy="2647950"/>
-            <wp:effectExtent l="0" t="0" r="9525" b="0"/>
-            <wp:docPr id="15" name="Picture 15"/>
+          <wp:inline distT="0" distB="0" distL="0" distR="0" wp14:anchorId="4755077F" wp14:editId="240D7DB0">
+            <wp:extent cx="4038600" cy="3019425"/>
+            <wp:effectExtent l="0" t="0" r="0" b="9525"/>
+            <wp:docPr id="6" name="Picture 6"/>
             <wp:cNvGraphicFramePr>
               <a:graphicFrameLocks xmlns:a="http://schemas.openxmlformats.org/drawingml/2006/main" noChangeAspect="1"/>
             </wp:cNvGraphicFramePr>
@@ -2980,7 +2646,7 @@
                   <pic:spPr>
                     <a:xfrm>
                       <a:off x="0" y="0"/>
-                      <a:ext cx="4048125" cy="2647950"/>
+                      <a:ext cx="4038600" cy="3019425"/>
                     </a:xfrm>
                     <a:prstGeom prst="rect">
                       <a:avLst/>
@@ -3003,18 +2669,8 @@
         <w:pStyle w:val="ListParagraph"/>
       </w:pPr>
       <w:r>
-        <w:t xml:space="preserve">Once the download is complete, </w:t>
-      </w:r>
-      <w:r>
-        <w:t xml:space="preserve">double-click on the same to install </w:t>
-      </w:r>
-      <w:proofErr w:type="spellStart"/>
-      <w:r>
-        <w:t>github</w:t>
-      </w:r>
-      <w:proofErr w:type="spellEnd"/>
-      <w:r>
-        <w:t xml:space="preserve"> for windows on your PC. </w:t>
+        <w:lastRenderedPageBreak/>
+        <w:t>Save the file on your computer at a chosen location.</w:t>
       </w:r>
     </w:p>
     <w:p>
@@ -3031,7 +2687,7 @@
         </w:numPr>
       </w:pPr>
       <w:r>
-        <w:t xml:space="preserve">A dialog box for Security warning may appear. </w:t>
+        <w:t>File download progress bar would be shown.</w:t>
       </w:r>
     </w:p>
     <w:p>
@@ -3048,10 +2704,10 @@
           <w:noProof/>
         </w:rPr>
         <w:drawing>
-          <wp:inline distT="0" distB="0" distL="0" distR="0" wp14:anchorId="62EB2E82" wp14:editId="7364236A">
-            <wp:extent cx="4943475" cy="3067050"/>
+          <wp:inline distT="0" distB="0" distL="0" distR="0" wp14:anchorId="34954FFA" wp14:editId="5F29E8CC">
+            <wp:extent cx="4048125" cy="2647950"/>
             <wp:effectExtent l="0" t="0" r="9525" b="0"/>
-            <wp:docPr id="22" name="Picture 22"/>
+            <wp:docPr id="15" name="Picture 15"/>
             <wp:cNvGraphicFramePr>
               <a:graphicFrameLocks xmlns:a="http://schemas.openxmlformats.org/drawingml/2006/main" noChangeAspect="1"/>
             </wp:cNvGraphicFramePr>
@@ -3071,7 +2727,7 @@
                   <pic:spPr>
                     <a:xfrm>
                       <a:off x="0" y="0"/>
-                      <a:ext cx="4943475" cy="3067050"/>
+                      <a:ext cx="4048125" cy="2647950"/>
                     </a:xfrm>
                     <a:prstGeom prst="rect">
                       <a:avLst/>
@@ -3092,18 +2748,29 @@
     <w:p>
       <w:pPr>
         <w:pStyle w:val="ListParagraph"/>
+      </w:pPr>
+      <w:r>
+        <w:t xml:space="preserve">Once the download is complete, </w:t>
+      </w:r>
+      <w:r>
+        <w:t xml:space="preserve">double-click on the same to install github for windows on your PC. </w:t>
+      </w:r>
+    </w:p>
+    <w:p>
+      <w:pPr>
+        <w:pStyle w:val="ListParagraph"/>
+      </w:pPr>
+    </w:p>
+    <w:p>
+      <w:pPr>
+        <w:pStyle w:val="ListParagraph"/>
         <w:numPr>
           <w:ilvl w:val="0"/>
           <w:numId w:val="12"/>
         </w:numPr>
       </w:pPr>
-      <w:proofErr w:type="spellStart"/>
-      <w:r>
-        <w:t>Github</w:t>
-      </w:r>
-      <w:proofErr w:type="spellEnd"/>
-      <w:r>
-        <w:t xml:space="preserve"> for windows starts installing. </w:t>
+      <w:r>
+        <w:t xml:space="preserve">A dialog box for Security warning may appear. </w:t>
       </w:r>
     </w:p>
     <w:p>
@@ -3119,12 +2786,11 @@
         <w:rPr>
           <w:noProof/>
         </w:rPr>
-        <w:lastRenderedPageBreak/>
         <w:drawing>
-          <wp:inline distT="0" distB="0" distL="0" distR="0" wp14:anchorId="20BF5EE3" wp14:editId="68A7F338">
-            <wp:extent cx="5019675" cy="2800350"/>
+          <wp:inline distT="0" distB="0" distL="0" distR="0" wp14:anchorId="62EB2E82" wp14:editId="7364236A">
+            <wp:extent cx="4943475" cy="3067050"/>
             <wp:effectExtent l="0" t="0" r="9525" b="0"/>
-            <wp:docPr id="23" name="Picture 23"/>
+            <wp:docPr id="22" name="Picture 22"/>
             <wp:cNvGraphicFramePr>
               <a:graphicFrameLocks xmlns:a="http://schemas.openxmlformats.org/drawingml/2006/main" noChangeAspect="1"/>
             </wp:cNvGraphicFramePr>
@@ -3144,7 +2810,7 @@
                   <pic:spPr>
                     <a:xfrm>
                       <a:off x="0" y="0"/>
-                      <a:ext cx="5019675" cy="2800350"/>
+                      <a:ext cx="4943475" cy="3067050"/>
                     </a:xfrm>
                     <a:prstGeom prst="rect">
                       <a:avLst/>
@@ -3163,22 +2829,9 @@
       </w:pPr>
     </w:p>
     <w:p>
-      <w:pPr>
-        <w:pStyle w:val="ListParagraph"/>
-      </w:pPr>
-      <w:proofErr w:type="spellStart"/>
-      <w:r>
-        <w:t>Istallation</w:t>
-      </w:r>
-      <w:proofErr w:type="spellEnd"/>
-      <w:r>
-        <w:t xml:space="preserve"> eventually gets over. Application starts. </w:t>
-      </w:r>
-    </w:p>
-    <w:p>
-      <w:pPr>
-        <w:pStyle w:val="ListParagraph"/>
-      </w:pPr>
+      <w:r>
+        <w:br w:type="page"/>
+      </w:r>
     </w:p>
     <w:p>
       <w:pPr>
@@ -3189,15 +2842,8 @@
         </w:numPr>
       </w:pPr>
       <w:r>
-        <w:t xml:space="preserve">The first screen in the application </w:t>
-      </w:r>
-      <w:proofErr w:type="spellStart"/>
-      <w:r>
-        <w:t>Github</w:t>
-      </w:r>
-      <w:proofErr w:type="spellEnd"/>
-      <w:r>
-        <w:t xml:space="preserve"> for Windows is as follows.</w:t>
+        <w:lastRenderedPageBreak/>
+        <w:t xml:space="preserve">Github for windows starts installing. </w:t>
       </w:r>
     </w:p>
     <w:p>
@@ -3214,10 +2860,10 @@
           <w:noProof/>
         </w:rPr>
         <w:drawing>
-          <wp:inline distT="0" distB="0" distL="0" distR="0" wp14:anchorId="3AFF58FB" wp14:editId="7105759D">
-            <wp:extent cx="5943600" cy="3263265"/>
-            <wp:effectExtent l="0" t="0" r="0" b="0"/>
-            <wp:docPr id="24" name="Picture 24"/>
+          <wp:inline distT="0" distB="0" distL="0" distR="0" wp14:anchorId="20BF5EE3" wp14:editId="68A7F338">
+            <wp:extent cx="5019675" cy="2800350"/>
+            <wp:effectExtent l="0" t="0" r="9525" b="0"/>
+            <wp:docPr id="23" name="Picture 23"/>
             <wp:cNvGraphicFramePr>
               <a:graphicFrameLocks xmlns:a="http://schemas.openxmlformats.org/drawingml/2006/main" noChangeAspect="1"/>
             </wp:cNvGraphicFramePr>
@@ -3237,7 +2883,7 @@
                   <pic:spPr>
                     <a:xfrm>
                       <a:off x="0" y="0"/>
-                      <a:ext cx="5943600" cy="3263265"/>
+                      <a:ext cx="5019675" cy="2800350"/>
                     </a:xfrm>
                     <a:prstGeom prst="rect">
                       <a:avLst/>
@@ -3258,29 +2904,26 @@
     <w:p>
       <w:pPr>
         <w:pStyle w:val="ListParagraph"/>
+      </w:pPr>
+      <w:r>
+        <w:t xml:space="preserve">Istallation eventually gets over. Application starts. </w:t>
+      </w:r>
+    </w:p>
+    <w:p>
+      <w:pPr>
+        <w:pStyle w:val="ListParagraph"/>
+      </w:pPr>
+    </w:p>
+    <w:p>
+      <w:pPr>
+        <w:pStyle w:val="ListParagraph"/>
         <w:numPr>
           <w:ilvl w:val="0"/>
           <w:numId w:val="12"/>
         </w:numPr>
       </w:pPr>
       <w:r>
-        <w:t xml:space="preserve">Enter username and password in the given fields. You have to Sign Up with </w:t>
-      </w:r>
-      <w:proofErr w:type="spellStart"/>
-      <w:r>
-        <w:t>github</w:t>
-      </w:r>
-      <w:proofErr w:type="spellEnd"/>
-      <w:r>
-        <w:t xml:space="preserve"> to have </w:t>
-      </w:r>
-      <w:proofErr w:type="gramStart"/>
-      <w:r>
-        <w:t>these</w:t>
-      </w:r>
-      <w:proofErr w:type="gramEnd"/>
-      <w:r>
-        <w:t xml:space="preserve"> information. </w:t>
+        <w:t>The first screen in the application Github for Windows is as follows.</w:t>
       </w:r>
     </w:p>
     <w:p>
@@ -3296,12 +2939,11 @@
         <w:rPr>
           <w:noProof/>
         </w:rPr>
-        <w:lastRenderedPageBreak/>
         <w:drawing>
-          <wp:inline distT="0" distB="0" distL="0" distR="0" wp14:anchorId="4181D10B" wp14:editId="2C3D6E8F">
+          <wp:inline distT="0" distB="0" distL="0" distR="0" wp14:anchorId="3AFF58FB" wp14:editId="7105759D">
             <wp:extent cx="5943600" cy="3263265"/>
             <wp:effectExtent l="0" t="0" r="0" b="0"/>
-            <wp:docPr id="25" name="Picture 25"/>
+            <wp:docPr id="24" name="Picture 24"/>
             <wp:cNvGraphicFramePr>
               <a:graphicFrameLocks xmlns:a="http://schemas.openxmlformats.org/drawingml/2006/main" noChangeAspect="1"/>
             </wp:cNvGraphicFramePr>
@@ -3340,6 +2982,11 @@
       </w:pPr>
     </w:p>
     <w:p>
+      <w:r>
+        <w:br w:type="page"/>
+      </w:r>
+    </w:p>
+    <w:p>
       <w:pPr>
         <w:pStyle w:val="ListParagraph"/>
         <w:numPr>
@@ -3348,7 +2995,8 @@
         </w:numPr>
       </w:pPr>
       <w:r>
-        <w:t xml:space="preserve">Application screen looks as follows. </w:t>
+        <w:lastRenderedPageBreak/>
+        <w:t xml:space="preserve">Enter username and password in the given fields. You have to Sign Up with github to have these information. </w:t>
       </w:r>
     </w:p>
     <w:p>
@@ -3365,10 +3013,10 @@
           <w:noProof/>
         </w:rPr>
         <w:drawing>
-          <wp:inline distT="0" distB="0" distL="0" distR="0" wp14:anchorId="51C7745C" wp14:editId="6BC7D6B2">
+          <wp:inline distT="0" distB="0" distL="0" distR="0" wp14:anchorId="4181D10B" wp14:editId="2C3D6E8F">
             <wp:extent cx="5943600" cy="3263265"/>
             <wp:effectExtent l="0" t="0" r="0" b="0"/>
-            <wp:docPr id="26" name="Picture 26"/>
+            <wp:docPr id="25" name="Picture 25"/>
             <wp:cNvGraphicFramePr>
               <a:graphicFrameLocks xmlns:a="http://schemas.openxmlformats.org/drawingml/2006/main" noChangeAspect="1"/>
             </wp:cNvGraphicFramePr>
@@ -3415,41 +3063,7 @@
         </w:numPr>
       </w:pPr>
       <w:r>
-        <w:t xml:space="preserve">Once the application is installed on the PC, go to </w:t>
-      </w:r>
-      <w:proofErr w:type="spellStart"/>
-      <w:r>
-        <w:t>github</w:t>
-      </w:r>
-      <w:proofErr w:type="spellEnd"/>
-      <w:r>
-        <w:t xml:space="preserve"> website. Open the project you want to work on. For example, in my case, I am opening repository of T3000 Building Automation System. </w:t>
-      </w:r>
-    </w:p>
-    <w:p>
-      <w:pPr>
-        <w:pStyle w:val="ListParagraph"/>
-      </w:pPr>
-      <w:r>
-        <w:lastRenderedPageBreak/>
-        <w:t xml:space="preserve">In order to clone the repository from </w:t>
-      </w:r>
-      <w:proofErr w:type="spellStart"/>
-      <w:r>
-        <w:t>github</w:t>
-      </w:r>
-      <w:proofErr w:type="spellEnd"/>
-      <w:r>
-        <w:t xml:space="preserve"> to local PC, click on </w:t>
-      </w:r>
-      <w:r>
-        <w:rPr>
-          <w:b/>
-        </w:rPr>
-        <w:t>Clone in Windows</w:t>
-      </w:r>
-      <w:r>
-        <w:t xml:space="preserve"> button as shown below.</w:t>
+        <w:t xml:space="preserve">Application screen looks as follows. </w:t>
       </w:r>
     </w:p>
     <w:p>
@@ -3466,10 +3080,10 @@
           <w:noProof/>
         </w:rPr>
         <w:drawing>
-          <wp:inline distT="0" distB="0" distL="0" distR="0" wp14:anchorId="3B2979B7" wp14:editId="412F29F0">
-            <wp:extent cx="5943600" cy="2475865"/>
-            <wp:effectExtent l="0" t="0" r="0" b="635"/>
-            <wp:docPr id="27" name="Picture 27"/>
+          <wp:inline distT="0" distB="0" distL="0" distR="0" wp14:anchorId="51C7745C" wp14:editId="6BC7D6B2">
+            <wp:extent cx="5943600" cy="3263265"/>
+            <wp:effectExtent l="0" t="0" r="0" b="0"/>
+            <wp:docPr id="26" name="Picture 26"/>
             <wp:cNvGraphicFramePr>
               <a:graphicFrameLocks xmlns:a="http://schemas.openxmlformats.org/drawingml/2006/main" noChangeAspect="1"/>
             </wp:cNvGraphicFramePr>
@@ -3489,7 +3103,7 @@
                   <pic:spPr>
                     <a:xfrm>
                       <a:off x="0" y="0"/>
-                      <a:ext cx="5943600" cy="2475865"/>
+                      <a:ext cx="5943600" cy="3263265"/>
                     </a:xfrm>
                     <a:prstGeom prst="rect">
                       <a:avLst/>
@@ -3516,7 +3130,25 @@
         </w:numPr>
       </w:pPr>
       <w:r>
-        <w:t>You may get following warning message. Click Allow.</w:t>
+        <w:lastRenderedPageBreak/>
+        <w:t xml:space="preserve">Once the application is installed on the PC, go to github website. Open the project you want to work on. For example, in my case, I am opening repository of T3000 Building Automation System. </w:t>
+      </w:r>
+    </w:p>
+    <w:p>
+      <w:pPr>
+        <w:pStyle w:val="ListParagraph"/>
+      </w:pPr>
+      <w:r>
+        <w:t xml:space="preserve">In order to clone the repository from github to local PC, click on </w:t>
+      </w:r>
+      <w:r>
+        <w:rPr>
+          <w:b/>
+        </w:rPr>
+        <w:t>Clone in Windows</w:t>
+      </w:r>
+      <w:r>
+        <w:t xml:space="preserve"> button as shown below.</w:t>
       </w:r>
     </w:p>
     <w:p>
@@ -3533,10 +3165,10 @@
           <w:noProof/>
         </w:rPr>
         <w:drawing>
-          <wp:inline distT="0" distB="0" distL="0" distR="0" wp14:anchorId="1FB28407" wp14:editId="1E7FBD50">
-            <wp:extent cx="3914775" cy="2886075"/>
-            <wp:effectExtent l="0" t="0" r="9525" b="9525"/>
-            <wp:docPr id="28" name="Picture 28"/>
+          <wp:inline distT="0" distB="0" distL="0" distR="0" wp14:anchorId="3B2979B7" wp14:editId="412F29F0">
+            <wp:extent cx="5943600" cy="2475865"/>
+            <wp:effectExtent l="0" t="0" r="0" b="635"/>
+            <wp:docPr id="27" name="Picture 27"/>
             <wp:cNvGraphicFramePr>
               <a:graphicFrameLocks xmlns:a="http://schemas.openxmlformats.org/drawingml/2006/main" noChangeAspect="1"/>
             </wp:cNvGraphicFramePr>
@@ -3556,7 +3188,7 @@
                   <pic:spPr>
                     <a:xfrm>
                       <a:off x="0" y="0"/>
-                      <a:ext cx="3914775" cy="2886075"/>
+                      <a:ext cx="5943600" cy="2475865"/>
                     </a:xfrm>
                     <a:prstGeom prst="rect">
                       <a:avLst/>
@@ -3583,7 +3215,7 @@
         </w:numPr>
       </w:pPr>
       <w:r>
-        <w:t xml:space="preserve">The repository starts getting cloned on local PC. The application shows the progress of the same. Be patient. The repository, depending on its size, takes few minutes to download. </w:t>
+        <w:t>You may get following warning message. Click Allow.</w:t>
       </w:r>
     </w:p>
     <w:p>
@@ -3599,12 +3231,11 @@
         <w:rPr>
           <w:noProof/>
         </w:rPr>
-        <w:lastRenderedPageBreak/>
         <w:drawing>
-          <wp:inline distT="0" distB="0" distL="0" distR="0" wp14:anchorId="43F1CD84" wp14:editId="2E66285B">
-            <wp:extent cx="5943600" cy="3263265"/>
-            <wp:effectExtent l="0" t="0" r="0" b="0"/>
-            <wp:docPr id="29" name="Picture 29"/>
+          <wp:inline distT="0" distB="0" distL="0" distR="0" wp14:anchorId="1FB28407" wp14:editId="1E7FBD50">
+            <wp:extent cx="3914775" cy="2886075"/>
+            <wp:effectExtent l="0" t="0" r="9525" b="9525"/>
+            <wp:docPr id="28" name="Picture 28"/>
             <wp:cNvGraphicFramePr>
               <a:graphicFrameLocks xmlns:a="http://schemas.openxmlformats.org/drawingml/2006/main" noChangeAspect="1"/>
             </wp:cNvGraphicFramePr>
@@ -3624,7 +3255,7 @@
                   <pic:spPr>
                     <a:xfrm>
                       <a:off x="0" y="0"/>
-                      <a:ext cx="5943600" cy="3263265"/>
+                      <a:ext cx="3914775" cy="2886075"/>
                     </a:xfrm>
                     <a:prstGeom prst="rect">
                       <a:avLst/>
@@ -3643,6 +3274,11 @@
       </w:pPr>
     </w:p>
     <w:p>
+      <w:r>
+        <w:br w:type="page"/>
+      </w:r>
+    </w:p>
+    <w:p>
       <w:pPr>
         <w:pStyle w:val="ListParagraph"/>
         <w:numPr>
@@ -3651,7 +3287,8 @@
         </w:numPr>
       </w:pPr>
       <w:r>
-        <w:t xml:space="preserve">Once cloning is over, the repositories look like this. </w:t>
+        <w:lastRenderedPageBreak/>
+        <w:t xml:space="preserve">The repository starts getting cloned on local PC. The application shows the progress of the same. Be patient. The repository, depending on its size, takes few minutes to download. </w:t>
       </w:r>
     </w:p>
     <w:p>
@@ -3668,10 +3305,10 @@
           <w:noProof/>
         </w:rPr>
         <w:drawing>
-          <wp:inline distT="0" distB="0" distL="0" distR="0" wp14:anchorId="621E5F7F" wp14:editId="125AD21F">
-            <wp:extent cx="5943600" cy="4225290"/>
-            <wp:effectExtent l="0" t="0" r="0" b="3810"/>
-            <wp:docPr id="30" name="Picture 30"/>
+          <wp:inline distT="0" distB="0" distL="0" distR="0" wp14:anchorId="43F1CD84" wp14:editId="2E66285B">
+            <wp:extent cx="5943600" cy="3263265"/>
+            <wp:effectExtent l="0" t="0" r="0" b="0"/>
+            <wp:docPr id="29" name="Picture 29"/>
             <wp:cNvGraphicFramePr>
               <a:graphicFrameLocks xmlns:a="http://schemas.openxmlformats.org/drawingml/2006/main" noChangeAspect="1"/>
             </wp:cNvGraphicFramePr>
@@ -3691,7 +3328,7 @@
                   <pic:spPr>
                     <a:xfrm>
                       <a:off x="0" y="0"/>
-                      <a:ext cx="5943600" cy="4225290"/>
+                      <a:ext cx="5943600" cy="3263265"/>
                     </a:xfrm>
                     <a:prstGeom prst="rect">
                       <a:avLst/>
@@ -3710,6 +3347,11 @@
       </w:pPr>
     </w:p>
     <w:p>
+      <w:r>
+        <w:br w:type="page"/>
+      </w:r>
+    </w:p>
+    <w:p>
       <w:pPr>
         <w:pStyle w:val="ListParagraph"/>
         <w:numPr>
@@ -3718,7 +3360,8 @@
         </w:numPr>
       </w:pPr>
       <w:r>
-        <w:t xml:space="preserve">If you click on the small blue arrow on the repository, you would be taken to the following screen. </w:t>
+        <w:lastRenderedPageBreak/>
+        <w:t xml:space="preserve">Once cloning is over, the repositories look like this. </w:t>
       </w:r>
     </w:p>
     <w:p>
@@ -3735,10 +3378,10 @@
           <w:noProof/>
         </w:rPr>
         <w:drawing>
-          <wp:inline distT="0" distB="0" distL="0" distR="0" wp14:anchorId="463C5A92" wp14:editId="146B6BE8">
+          <wp:inline distT="0" distB="0" distL="0" distR="0" wp14:anchorId="621E5F7F" wp14:editId="125AD21F">
             <wp:extent cx="5943600" cy="4225290"/>
             <wp:effectExtent l="0" t="0" r="0" b="3810"/>
-            <wp:docPr id="31" name="Picture 31"/>
+            <wp:docPr id="30" name="Picture 30"/>
             <wp:cNvGraphicFramePr>
               <a:graphicFrameLocks xmlns:a="http://schemas.openxmlformats.org/drawingml/2006/main" noChangeAspect="1"/>
             </wp:cNvGraphicFramePr>
@@ -3777,6 +3420,11 @@
       </w:pPr>
     </w:p>
     <w:p>
+      <w:r>
+        <w:br w:type="page"/>
+      </w:r>
+    </w:p>
+    <w:p>
       <w:pPr>
         <w:pStyle w:val="ListParagraph"/>
         <w:numPr>
@@ -3785,7 +3433,8 @@
         </w:numPr>
       </w:pPr>
       <w:r>
-        <w:t xml:space="preserve">If you click on any of the links on history pane on right side, you get all the files that are there in the repository for that version. </w:t>
+        <w:lastRenderedPageBreak/>
+        <w:t xml:space="preserve">If you click on the small blue arrow on the repository, you would be taken to the following screen. </w:t>
       </w:r>
     </w:p>
     <w:p>
@@ -3801,12 +3450,11 @@
         <w:rPr>
           <w:noProof/>
         </w:rPr>
-        <w:lastRenderedPageBreak/>
         <w:drawing>
-          <wp:inline distT="0" distB="0" distL="0" distR="0" wp14:anchorId="47E9115C" wp14:editId="534BC997">
+          <wp:inline distT="0" distB="0" distL="0" distR="0" wp14:anchorId="463C5A92" wp14:editId="146B6BE8">
             <wp:extent cx="5943600" cy="4225290"/>
             <wp:effectExtent l="0" t="0" r="0" b="3810"/>
-            <wp:docPr id="448" name="Picture 448"/>
+            <wp:docPr id="31" name="Picture 31"/>
             <wp:cNvGraphicFramePr>
               <a:graphicFrameLocks xmlns:a="http://schemas.openxmlformats.org/drawingml/2006/main" noChangeAspect="1"/>
             </wp:cNvGraphicFramePr>
@@ -3845,6 +3493,11 @@
       </w:pPr>
     </w:p>
     <w:p>
+      <w:r>
+        <w:br w:type="page"/>
+      </w:r>
+    </w:p>
+    <w:p>
       <w:pPr>
         <w:pStyle w:val="ListParagraph"/>
         <w:numPr>
@@ -3853,10 +3506,8 @@
         </w:numPr>
       </w:pPr>
       <w:r>
-        <w:t xml:space="preserve">Once the file is modified in the repository, it appears on </w:t>
-      </w:r>
-      <w:r>
-        <w:t xml:space="preserve">the screen as follows. I have the current file, which I am typing write now as the one which is to be committed to the repository. The same is shown on the screen. </w:t>
+        <w:lastRenderedPageBreak/>
+        <w:t xml:space="preserve">If you click on any of the links on history pane on right side, you get all the files that are there in the repository for that version. </w:t>
       </w:r>
     </w:p>
     <w:p>
@@ -3872,12 +3523,11 @@
         <w:rPr>
           <w:noProof/>
         </w:rPr>
-        <w:lastRenderedPageBreak/>
         <w:drawing>
-          <wp:inline distT="0" distB="0" distL="0" distR="0" wp14:anchorId="1F100709" wp14:editId="72FC6B83">
+          <wp:inline distT="0" distB="0" distL="0" distR="0" wp14:anchorId="47E9115C" wp14:editId="534BC997">
             <wp:extent cx="5943600" cy="4225290"/>
             <wp:effectExtent l="0" t="0" r="0" b="3810"/>
-            <wp:docPr id="449" name="Picture 449"/>
+            <wp:docPr id="448" name="Picture 448"/>
             <wp:cNvGraphicFramePr>
               <a:graphicFrameLocks xmlns:a="http://schemas.openxmlformats.org/drawingml/2006/main" noChangeAspect="1"/>
             </wp:cNvGraphicFramePr>
@@ -3916,6 +3566,11 @@
       </w:pPr>
     </w:p>
     <w:p>
+      <w:r>
+        <w:br w:type="page"/>
+      </w:r>
+    </w:p>
+    <w:p>
       <w:pPr>
         <w:pStyle w:val="ListParagraph"/>
         <w:numPr>
@@ -3924,7 +3579,11 @@
         </w:numPr>
       </w:pPr>
       <w:r>
-        <w:t xml:space="preserve">You can commit the change in the repository by adding a commit message and optionally an extended description. And then click on the COMMIT button given in the yellow area on right. </w:t>
+        <w:lastRenderedPageBreak/>
+        <w:t xml:space="preserve">Once the file is modified in the repository, it appears on </w:t>
+      </w:r>
+      <w:r>
+        <w:t xml:space="preserve">the screen as follows. I have the current file, which I am typing write now as the one which is to be committed to the repository. The same is shown on the screen. </w:t>
       </w:r>
     </w:p>
     <w:p>
@@ -3940,12 +3599,11 @@
         <w:rPr>
           <w:noProof/>
         </w:rPr>
-        <w:lastRenderedPageBreak/>
         <w:drawing>
-          <wp:inline distT="0" distB="0" distL="0" distR="0" wp14:anchorId="3673F9CE" wp14:editId="76F5CA52">
+          <wp:inline distT="0" distB="0" distL="0" distR="0" wp14:anchorId="1F100709" wp14:editId="72FC6B83">
             <wp:extent cx="5943600" cy="4225290"/>
             <wp:effectExtent l="0" t="0" r="0" b="3810"/>
-            <wp:docPr id="450" name="Picture 450"/>
+            <wp:docPr id="449" name="Picture 449"/>
             <wp:cNvGraphicFramePr>
               <a:graphicFrameLocks xmlns:a="http://schemas.openxmlformats.org/drawingml/2006/main" noChangeAspect="1"/>
             </wp:cNvGraphicFramePr>
@@ -3984,6 +3642,11 @@
       </w:pPr>
     </w:p>
     <w:p>
+      <w:r>
+        <w:br w:type="page"/>
+      </w:r>
+    </w:p>
+    <w:p>
       <w:pPr>
         <w:pStyle w:val="ListParagraph"/>
         <w:numPr>
@@ -3992,25 +3655,69 @@
         </w:numPr>
       </w:pPr>
       <w:r>
-        <w:t>As</w:t>
-      </w:r>
-    </w:p>
-    <w:p>
-      <w:pPr>
-        <w:pStyle w:val="ListParagraph"/>
-      </w:pPr>
-    </w:p>
-    <w:p>
-      <w:pPr>
-        <w:pStyle w:val="ListParagraph"/>
-      </w:pPr>
-      <w:bookmarkStart w:id="0" w:name="_GoBack"/>
-      <w:bookmarkEnd w:id="0"/>
-    </w:p>
-    <w:p>
-      <w:pPr>
-        <w:pStyle w:val="ListParagraph"/>
-      </w:pPr>
+        <w:lastRenderedPageBreak/>
+        <w:t xml:space="preserve">You can commit the change in the repository by adding a commit message and optionally an extended description. And then click on the COMMIT button given in the yellow area on right. </w:t>
+      </w:r>
+    </w:p>
+    <w:p>
+      <w:pPr>
+        <w:pStyle w:val="ListParagraph"/>
+      </w:pPr>
+    </w:p>
+    <w:p>
+      <w:pPr>
+        <w:pStyle w:val="ListParagraph"/>
+      </w:pPr>
+      <w:r>
+        <w:rPr>
+          <w:noProof/>
+        </w:rPr>
+        <w:drawing>
+          <wp:inline distT="0" distB="0" distL="0" distR="0" wp14:anchorId="3673F9CE" wp14:editId="76F5CA52">
+            <wp:extent cx="5943600" cy="4225290"/>
+            <wp:effectExtent l="0" t="0" r="0" b="3810"/>
+            <wp:docPr id="450" name="Picture 450"/>
+            <wp:cNvGraphicFramePr>
+              <a:graphicFrameLocks xmlns:a="http://schemas.openxmlformats.org/drawingml/2006/main" noChangeAspect="1"/>
+            </wp:cNvGraphicFramePr>
+            <a:graphic xmlns:a="http://schemas.openxmlformats.org/drawingml/2006/main">
+              <a:graphicData uri="http://schemas.openxmlformats.org/drawingml/2006/picture">
+                <pic:pic xmlns:pic="http://schemas.openxmlformats.org/drawingml/2006/picture">
+                  <pic:nvPicPr>
+                    <pic:cNvPr id="0" name=""/>
+                    <pic:cNvPicPr/>
+                  </pic:nvPicPr>
+                  <pic:blipFill>
+                    <a:blip r:embed="rId48"/>
+                    <a:stretch>
+                      <a:fillRect/>
+                    </a:stretch>
+                  </pic:blipFill>
+                  <pic:spPr>
+                    <a:xfrm>
+                      <a:off x="0" y="0"/>
+                      <a:ext cx="5943600" cy="4225290"/>
+                    </a:xfrm>
+                    <a:prstGeom prst="rect">
+                      <a:avLst/>
+                    </a:prstGeom>
+                  </pic:spPr>
+                </pic:pic>
+              </a:graphicData>
+            </a:graphic>
+          </wp:inline>
+        </w:drawing>
+      </w:r>
+    </w:p>
+    <w:p>
+      <w:pPr>
+        <w:pStyle w:val="ListParagraph"/>
+      </w:pPr>
+    </w:p>
+    <w:p>
+      <w:r>
+        <w:br w:type="page"/>
+      </w:r>
     </w:p>
     <w:p>
       <w:pPr>
@@ -4021,7 +3728,68 @@
         </w:numPr>
       </w:pPr>
       <w:r>
-        <w:t>As</w:t>
+        <w:lastRenderedPageBreak/>
+        <w:t xml:space="preserve">Once the COMMIT button is clicked, changes are committed to the repository. But they are not in sync with the repository on the github server. To push the changes to the github server, click on sync button as shown in blue in the following figure. </w:t>
+      </w:r>
+    </w:p>
+    <w:p>
+      <w:pPr>
+        <w:pStyle w:val="ListParagraph"/>
+      </w:pPr>
+    </w:p>
+    <w:p>
+      <w:pPr>
+        <w:pStyle w:val="ListParagraph"/>
+      </w:pPr>
+      <w:r>
+        <w:rPr>
+          <w:noProof/>
+        </w:rPr>
+        <w:drawing>
+          <wp:inline distT="0" distB="0" distL="0" distR="0" wp14:anchorId="13B60CFF" wp14:editId="2340D534">
+            <wp:extent cx="5943600" cy="4225290"/>
+            <wp:effectExtent l="0" t="0" r="0" b="3810"/>
+            <wp:docPr id="452" name="Picture 452"/>
+            <wp:cNvGraphicFramePr>
+              <a:graphicFrameLocks xmlns:a="http://schemas.openxmlformats.org/drawingml/2006/main" noChangeAspect="1"/>
+            </wp:cNvGraphicFramePr>
+            <a:graphic xmlns:a="http://schemas.openxmlformats.org/drawingml/2006/main">
+              <a:graphicData uri="http://schemas.openxmlformats.org/drawingml/2006/picture">
+                <pic:pic xmlns:pic="http://schemas.openxmlformats.org/drawingml/2006/picture">
+                  <pic:nvPicPr>
+                    <pic:cNvPr id="0" name=""/>
+                    <pic:cNvPicPr/>
+                  </pic:nvPicPr>
+                  <pic:blipFill>
+                    <a:blip r:embed="rId49"/>
+                    <a:stretch>
+                      <a:fillRect/>
+                    </a:stretch>
+                  </pic:blipFill>
+                  <pic:spPr>
+                    <a:xfrm>
+                      <a:off x="0" y="0"/>
+                      <a:ext cx="5943600" cy="4225290"/>
+                    </a:xfrm>
+                    <a:prstGeom prst="rect">
+                      <a:avLst/>
+                    </a:prstGeom>
+                  </pic:spPr>
+                </pic:pic>
+              </a:graphicData>
+            </a:graphic>
+          </wp:inline>
+        </w:drawing>
+      </w:r>
+    </w:p>
+    <w:p>
+      <w:pPr>
+        <w:pStyle w:val="ListParagraph"/>
+      </w:pPr>
+    </w:p>
+    <w:p>
+      <w:r>
+        <w:br w:type="page"/>
       </w:r>
     </w:p>
     <w:p>
@@ -4033,7 +3801,68 @@
         </w:numPr>
       </w:pPr>
       <w:r>
-        <w:t>A</w:t>
+        <w:lastRenderedPageBreak/>
+        <w:t xml:space="preserve">Following figure shows sync in progress. </w:t>
+      </w:r>
+    </w:p>
+    <w:p>
+      <w:pPr>
+        <w:pStyle w:val="ListParagraph"/>
+      </w:pPr>
+    </w:p>
+    <w:p>
+      <w:pPr>
+        <w:pStyle w:val="ListParagraph"/>
+      </w:pPr>
+      <w:r>
+        <w:rPr>
+          <w:noProof/>
+        </w:rPr>
+        <w:drawing>
+          <wp:inline distT="0" distB="0" distL="0" distR="0" wp14:anchorId="61D732F3" wp14:editId="50ED6D12">
+            <wp:extent cx="5943600" cy="4225290"/>
+            <wp:effectExtent l="0" t="0" r="0" b="3810"/>
+            <wp:docPr id="453" name="Picture 453"/>
+            <wp:cNvGraphicFramePr>
+              <a:graphicFrameLocks xmlns:a="http://schemas.openxmlformats.org/drawingml/2006/main" noChangeAspect="1"/>
+            </wp:cNvGraphicFramePr>
+            <a:graphic xmlns:a="http://schemas.openxmlformats.org/drawingml/2006/main">
+              <a:graphicData uri="http://schemas.openxmlformats.org/drawingml/2006/picture">
+                <pic:pic xmlns:pic="http://schemas.openxmlformats.org/drawingml/2006/picture">
+                  <pic:nvPicPr>
+                    <pic:cNvPr id="0" name=""/>
+                    <pic:cNvPicPr/>
+                  </pic:nvPicPr>
+                  <pic:blipFill>
+                    <a:blip r:embed="rId50"/>
+                    <a:stretch>
+                      <a:fillRect/>
+                    </a:stretch>
+                  </pic:blipFill>
+                  <pic:spPr>
+                    <a:xfrm>
+                      <a:off x="0" y="0"/>
+                      <a:ext cx="5943600" cy="4225290"/>
+                    </a:xfrm>
+                    <a:prstGeom prst="rect">
+                      <a:avLst/>
+                    </a:prstGeom>
+                  </pic:spPr>
+                </pic:pic>
+              </a:graphicData>
+            </a:graphic>
+          </wp:inline>
+        </w:drawing>
+      </w:r>
+    </w:p>
+    <w:p>
+      <w:pPr>
+        <w:pStyle w:val="ListParagraph"/>
+      </w:pPr>
+    </w:p>
+    <w:p>
+      <w:r>
+        <w:br w:type="page"/>
       </w:r>
     </w:p>
     <w:p>
@@ -4045,8 +3874,64 @@
         </w:numPr>
       </w:pPr>
       <w:r>
-        <w:t>S</w:t>
-      </w:r>
+        <w:lastRenderedPageBreak/>
+        <w:t>Once in sync, the same is shown as follows.</w:t>
+      </w:r>
+    </w:p>
+    <w:p>
+      <w:pPr>
+        <w:pStyle w:val="ListParagraph"/>
+      </w:pPr>
+    </w:p>
+    <w:p>
+      <w:pPr>
+        <w:pStyle w:val="ListParagraph"/>
+      </w:pPr>
+      <w:r>
+        <w:rPr>
+          <w:noProof/>
+        </w:rPr>
+        <w:drawing>
+          <wp:inline distT="0" distB="0" distL="0" distR="0" wp14:anchorId="5A340C9F" wp14:editId="552E5919">
+            <wp:extent cx="5943600" cy="4225290"/>
+            <wp:effectExtent l="0" t="0" r="0" b="3810"/>
+            <wp:docPr id="454" name="Picture 454"/>
+            <wp:cNvGraphicFramePr>
+              <a:graphicFrameLocks xmlns:a="http://schemas.openxmlformats.org/drawingml/2006/main" noChangeAspect="1"/>
+            </wp:cNvGraphicFramePr>
+            <a:graphic xmlns:a="http://schemas.openxmlformats.org/drawingml/2006/main">
+              <a:graphicData uri="http://schemas.openxmlformats.org/drawingml/2006/picture">
+                <pic:pic xmlns:pic="http://schemas.openxmlformats.org/drawingml/2006/picture">
+                  <pic:nvPicPr>
+                    <pic:cNvPr id="0" name=""/>
+                    <pic:cNvPicPr/>
+                  </pic:nvPicPr>
+                  <pic:blipFill>
+                    <a:blip r:embed="rId51"/>
+                    <a:stretch>
+                      <a:fillRect/>
+                    </a:stretch>
+                  </pic:blipFill>
+                  <pic:spPr>
+                    <a:xfrm>
+                      <a:off x="0" y="0"/>
+                      <a:ext cx="5943600" cy="4225290"/>
+                    </a:xfrm>
+                    <a:prstGeom prst="rect">
+                      <a:avLst/>
+                    </a:prstGeom>
+                  </pic:spPr>
+                </pic:pic>
+              </a:graphicData>
+            </a:graphic>
+          </wp:inline>
+        </w:drawing>
+      </w:r>
+    </w:p>
+    <w:p>
+      <w:pPr>
+        <w:pStyle w:val="ListParagraph"/>
+      </w:pPr>
     </w:p>
     <w:p>
       <w:pPr>
@@ -4057,185 +3942,17 @@
         </w:numPr>
       </w:pPr>
       <w:r>
-        <w:t>As</w:t>
-      </w:r>
-    </w:p>
-    <w:p>
-      <w:pPr>
-        <w:pStyle w:val="ListParagraph"/>
-        <w:numPr>
-          <w:ilvl w:val="0"/>
-          <w:numId w:val="12"/>
-        </w:numPr>
-      </w:pPr>
-      <w:r>
-        <w:t>As</w:t>
-      </w:r>
-    </w:p>
-    <w:p>
-      <w:pPr>
-        <w:pStyle w:val="ListParagraph"/>
-        <w:numPr>
-          <w:ilvl w:val="0"/>
-          <w:numId w:val="12"/>
-        </w:numPr>
-      </w:pPr>
-      <w:r>
-        <w:t>As</w:t>
-      </w:r>
-    </w:p>
-    <w:p>
-      <w:pPr>
-        <w:pStyle w:val="ListParagraph"/>
-        <w:numPr>
-          <w:ilvl w:val="0"/>
-          <w:numId w:val="12"/>
-        </w:numPr>
-      </w:pPr>
-      <w:r>
-        <w:t>A</w:t>
-      </w:r>
-    </w:p>
-    <w:p>
-      <w:pPr>
-        <w:pStyle w:val="ListParagraph"/>
-        <w:numPr>
-          <w:ilvl w:val="0"/>
-          <w:numId w:val="12"/>
-        </w:numPr>
-      </w:pPr>
-      <w:r>
-        <w:t>S</w:t>
-      </w:r>
-    </w:p>
-    <w:p>
-      <w:pPr>
-        <w:pStyle w:val="ListParagraph"/>
-        <w:numPr>
-          <w:ilvl w:val="0"/>
-          <w:numId w:val="12"/>
-        </w:numPr>
-      </w:pPr>
-      <w:r>
-        <w:t>As</w:t>
-      </w:r>
-    </w:p>
-    <w:p>
-      <w:pPr>
-        <w:pStyle w:val="ListParagraph"/>
-        <w:numPr>
-          <w:ilvl w:val="0"/>
-          <w:numId w:val="12"/>
-        </w:numPr>
-      </w:pPr>
-      <w:r>
-        <w:t>As</w:t>
-      </w:r>
-    </w:p>
-    <w:p>
-      <w:pPr>
-        <w:pStyle w:val="ListParagraph"/>
-        <w:numPr>
-          <w:ilvl w:val="0"/>
-          <w:numId w:val="12"/>
-        </w:numPr>
-      </w:pPr>
-      <w:r>
-        <w:t>A</w:t>
-      </w:r>
-    </w:p>
-    <w:p>
-      <w:pPr>
-        <w:pStyle w:val="ListParagraph"/>
-        <w:numPr>
-          <w:ilvl w:val="0"/>
-          <w:numId w:val="12"/>
-        </w:numPr>
-      </w:pPr>
-      <w:r>
-        <w:t>S</w:t>
-      </w:r>
-    </w:p>
-    <w:p>
-      <w:pPr>
-        <w:pStyle w:val="ListParagraph"/>
-        <w:numPr>
-          <w:ilvl w:val="0"/>
-          <w:numId w:val="12"/>
-        </w:numPr>
-      </w:pPr>
-      <w:r>
-        <w:t>As</w:t>
-      </w:r>
-    </w:p>
-    <w:p>
-      <w:pPr>
-        <w:pStyle w:val="ListParagraph"/>
-        <w:numPr>
-          <w:ilvl w:val="0"/>
-          <w:numId w:val="12"/>
-        </w:numPr>
-      </w:pPr>
-      <w:r>
-        <w:t>As</w:t>
-      </w:r>
-    </w:p>
-    <w:p>
-      <w:pPr>
-        <w:pStyle w:val="ListParagraph"/>
-        <w:numPr>
-          <w:ilvl w:val="0"/>
-          <w:numId w:val="12"/>
-        </w:numPr>
-      </w:pPr>
-      <w:r>
-        <w:t>as</w:t>
-      </w:r>
-    </w:p>
-    <w:p>
-      <w:pPr>
-        <w:pStyle w:val="ListParagraph"/>
-        <w:numPr>
-          <w:ilvl w:val="0"/>
-          <w:numId w:val="12"/>
-        </w:numPr>
-      </w:pPr>
-      <w:r>
-        <w:lastRenderedPageBreak/>
-        <w:t>as</w:t>
-      </w:r>
-    </w:p>
-    <w:p>
-      <w:pPr>
-        <w:pStyle w:val="ListParagraph"/>
-        <w:numPr>
-          <w:ilvl w:val="0"/>
-          <w:numId w:val="12"/>
-        </w:numPr>
-      </w:pPr>
-      <w:r>
-        <w:t>as</w:t>
-      </w:r>
-    </w:p>
-    <w:p>
-      <w:pPr>
-        <w:pStyle w:val="ListParagraph"/>
-        <w:numPr>
-          <w:ilvl w:val="0"/>
-          <w:numId w:val="12"/>
-        </w:numPr>
-      </w:pPr>
-      <w:r>
-        <w:t>as</w:t>
-      </w:r>
-    </w:p>
-    <w:p>
-      <w:pPr>
-        <w:pStyle w:val="ListParagraph"/>
-        <w:numPr>
-          <w:ilvl w:val="0"/>
-          <w:numId w:val="12"/>
-        </w:numPr>
+        <w:t xml:space="preserve">You can work with github and repository in this manner. </w:t>
+      </w:r>
+    </w:p>
+    <w:p>
+      <w:pPr>
+        <w:pStyle w:val="ListParagraph"/>
+      </w:pPr>
+    </w:p>
+    <w:p>
+      <w:pPr>
+        <w:pStyle w:val="ListParagraph"/>
       </w:pPr>
     </w:p>
     <w:p>
@@ -4253,26 +3970,575 @@
       </w:pPr>
       <w:r>
         <w:lastRenderedPageBreak/>
-        <w:t xml:space="preserve">Introduction to </w:t>
-      </w:r>
-      <w:proofErr w:type="spellStart"/>
-      <w:r>
-        <w:t>GitHub</w:t>
-      </w:r>
-      <w:proofErr w:type="spellEnd"/>
+        <w:t xml:space="preserve">Compilation on </w:t>
+      </w:r>
+      <w:r>
+        <w:t>Microsoft Visual Studio 2010</w:t>
+      </w:r>
     </w:p>
     <w:p/>
+    <w:p>
+      <w:pPr>
+        <w:pStyle w:val="ListParagraph"/>
+        <w:numPr>
+          <w:ilvl w:val="0"/>
+          <w:numId w:val="13"/>
+        </w:numPr>
+      </w:pPr>
+      <w:r>
+        <w:t xml:space="preserve">Install MS Visual Studio 2010. </w:t>
+      </w:r>
+    </w:p>
+    <w:p>
+      <w:pPr>
+        <w:pStyle w:val="ListParagraph"/>
+        <w:numPr>
+          <w:ilvl w:val="0"/>
+          <w:numId w:val="13"/>
+        </w:numPr>
+      </w:pPr>
+      <w:r>
+        <w:t xml:space="preserve">Start MS Visual Studio from the main start menu. </w:t>
+      </w:r>
+    </w:p>
+    <w:p>
+      <w:pPr>
+        <w:pStyle w:val="ListParagraph"/>
+      </w:pPr>
+    </w:p>
+    <w:p>
+      <w:pPr>
+        <w:pStyle w:val="ListParagraph"/>
+      </w:pPr>
+      <w:r>
+        <w:rPr>
+          <w:noProof/>
+        </w:rPr>
+        <w:drawing>
+          <wp:inline distT="0" distB="0" distL="0" distR="0" wp14:anchorId="54620CC9" wp14:editId="509151A3">
+            <wp:extent cx="3924300" cy="4914900"/>
+            <wp:effectExtent l="0" t="0" r="0" b="0"/>
+            <wp:docPr id="456" name="Picture 456"/>
+            <wp:cNvGraphicFramePr>
+              <a:graphicFrameLocks xmlns:a="http://schemas.openxmlformats.org/drawingml/2006/main" noChangeAspect="1"/>
+            </wp:cNvGraphicFramePr>
+            <a:graphic xmlns:a="http://schemas.openxmlformats.org/drawingml/2006/main">
+              <a:graphicData uri="http://schemas.openxmlformats.org/drawingml/2006/picture">
+                <pic:pic xmlns:pic="http://schemas.openxmlformats.org/drawingml/2006/picture">
+                  <pic:nvPicPr>
+                    <pic:cNvPr id="0" name=""/>
+                    <pic:cNvPicPr/>
+                  </pic:nvPicPr>
+                  <pic:blipFill>
+                    <a:blip r:embed="rId52"/>
+                    <a:stretch>
+                      <a:fillRect/>
+                    </a:stretch>
+                  </pic:blipFill>
+                  <pic:spPr>
+                    <a:xfrm>
+                      <a:off x="0" y="0"/>
+                      <a:ext cx="3924300" cy="4914900"/>
+                    </a:xfrm>
+                    <a:prstGeom prst="rect">
+                      <a:avLst/>
+                    </a:prstGeom>
+                  </pic:spPr>
+                </pic:pic>
+              </a:graphicData>
+            </a:graphic>
+          </wp:inline>
+        </w:drawing>
+      </w:r>
+    </w:p>
+    <w:p>
+      <w:pPr>
+        <w:pStyle w:val="ListParagraph"/>
+      </w:pPr>
+    </w:p>
+    <w:p>
+      <w:r>
+        <w:br w:type="page"/>
+      </w:r>
+    </w:p>
+    <w:p>
+      <w:pPr>
+        <w:pStyle w:val="ListParagraph"/>
+        <w:numPr>
+          <w:ilvl w:val="0"/>
+          <w:numId w:val="13"/>
+        </w:numPr>
+      </w:pPr>
+      <w:r>
+        <w:lastRenderedPageBreak/>
+        <w:t>Go to the repository directory. Go to T3000 folder. Click on T3000.sln.</w:t>
+      </w:r>
+    </w:p>
+    <w:p>
+      <w:pPr>
+        <w:pStyle w:val="ListParagraph"/>
+      </w:pPr>
+    </w:p>
+    <w:p>
+      <w:pPr>
+        <w:pStyle w:val="ListParagraph"/>
+      </w:pPr>
+      <w:r>
+        <w:rPr>
+          <w:noProof/>
+        </w:rPr>
+        <w:drawing>
+          <wp:inline distT="0" distB="0" distL="0" distR="0" wp14:anchorId="67E0B9F6" wp14:editId="5CD0195D">
+            <wp:extent cx="5943600" cy="5089525"/>
+            <wp:effectExtent l="0" t="0" r="0" b="0"/>
+            <wp:docPr id="457" name="Picture 457"/>
+            <wp:cNvGraphicFramePr>
+              <a:graphicFrameLocks xmlns:a="http://schemas.openxmlformats.org/drawingml/2006/main" noChangeAspect="1"/>
+            </wp:cNvGraphicFramePr>
+            <a:graphic xmlns:a="http://schemas.openxmlformats.org/drawingml/2006/main">
+              <a:graphicData uri="http://schemas.openxmlformats.org/drawingml/2006/picture">
+                <pic:pic xmlns:pic="http://schemas.openxmlformats.org/drawingml/2006/picture">
+                  <pic:nvPicPr>
+                    <pic:cNvPr id="0" name=""/>
+                    <pic:cNvPicPr/>
+                  </pic:nvPicPr>
+                  <pic:blipFill>
+                    <a:blip r:embed="rId53"/>
+                    <a:stretch>
+                      <a:fillRect/>
+                    </a:stretch>
+                  </pic:blipFill>
+                  <pic:spPr>
+                    <a:xfrm>
+                      <a:off x="0" y="0"/>
+                      <a:ext cx="5943600" cy="5089525"/>
+                    </a:xfrm>
+                    <a:prstGeom prst="rect">
+                      <a:avLst/>
+                    </a:prstGeom>
+                  </pic:spPr>
+                </pic:pic>
+              </a:graphicData>
+            </a:graphic>
+          </wp:inline>
+        </w:drawing>
+      </w:r>
+    </w:p>
+    <w:p>
+      <w:pPr>
+        <w:pStyle w:val="ListParagraph"/>
+      </w:pPr>
+    </w:p>
+    <w:p>
+      <w:r>
+        <w:br w:type="page"/>
+      </w:r>
+    </w:p>
+    <w:p>
+      <w:pPr>
+        <w:pStyle w:val="ListParagraph"/>
+        <w:numPr>
+          <w:ilvl w:val="0"/>
+          <w:numId w:val="13"/>
+        </w:numPr>
+      </w:pPr>
+      <w:r>
+        <w:lastRenderedPageBreak/>
+        <w:t>An error window appears as follows.</w:t>
+      </w:r>
+      <w:r>
+        <w:t xml:space="preserve"> </w:t>
+      </w:r>
+      <w:r>
+        <w:rPr>
+          <w:highlight w:val="yellow"/>
+        </w:rPr>
+        <w:t>[Right now, not sure why is this error coming? Anyway, capturing it in this doc as of now. We will remove this once the issue is solved. ]</w:t>
+      </w:r>
+    </w:p>
+    <w:p>
+      <w:pPr>
+        <w:pStyle w:val="ListParagraph"/>
+      </w:pPr>
+    </w:p>
+    <w:p>
+      <w:pPr>
+        <w:pStyle w:val="ListParagraph"/>
+      </w:pPr>
+      <w:r>
+        <w:rPr>
+          <w:noProof/>
+        </w:rPr>
+        <w:drawing>
+          <wp:inline distT="0" distB="0" distL="0" distR="0">
+            <wp:extent cx="5943600" cy="4200525"/>
+            <wp:effectExtent l="0" t="0" r="0" b="9525"/>
+            <wp:docPr id="458" name="Picture 458"/>
+            <wp:cNvGraphicFramePr>
+              <a:graphicFrameLocks xmlns:a="http://schemas.openxmlformats.org/drawingml/2006/main" noChangeAspect="1"/>
+            </wp:cNvGraphicFramePr>
+            <a:graphic xmlns:a="http://schemas.openxmlformats.org/drawingml/2006/main">
+              <a:graphicData uri="http://schemas.openxmlformats.org/drawingml/2006/picture">
+                <pic:pic xmlns:pic="http://schemas.openxmlformats.org/drawingml/2006/picture">
+                  <pic:nvPicPr>
+                    <pic:cNvPr id="0" name="Picture 2"/>
+                    <pic:cNvPicPr>
+                      <a:picLocks noChangeAspect="1" noChangeArrowheads="1"/>
+                    </pic:cNvPicPr>
+                  </pic:nvPicPr>
+                  <pic:blipFill>
+                    <a:blip r:embed="rId54">
+                      <a:extLst>
+                        <a:ext uri="{28A0092B-C50C-407E-A947-70E740481C1C}">
+                          <a14:useLocalDpi xmlns:a14="http://schemas.microsoft.com/office/drawing/2010/main" val="0"/>
+                        </a:ext>
+                      </a:extLst>
+                    </a:blip>
+                    <a:srcRect/>
+                    <a:stretch>
+                      <a:fillRect/>
+                    </a:stretch>
+                  </pic:blipFill>
+                  <pic:spPr bwMode="auto">
+                    <a:xfrm>
+                      <a:off x="0" y="0"/>
+                      <a:ext cx="5943600" cy="4200525"/>
+                    </a:xfrm>
+                    <a:prstGeom prst="rect">
+                      <a:avLst/>
+                    </a:prstGeom>
+                    <a:noFill/>
+                    <a:ln>
+                      <a:noFill/>
+                    </a:ln>
+                  </pic:spPr>
+                </pic:pic>
+              </a:graphicData>
+            </a:graphic>
+          </wp:inline>
+        </w:drawing>
+      </w:r>
+    </w:p>
+    <w:p>
+      <w:pPr>
+        <w:pStyle w:val="ListParagraph"/>
+      </w:pPr>
+    </w:p>
+    <w:p>
+      <w:r>
+        <w:br w:type="page"/>
+      </w:r>
+    </w:p>
+    <w:p>
+      <w:pPr>
+        <w:pStyle w:val="ListParagraph"/>
+        <w:numPr>
+          <w:ilvl w:val="0"/>
+          <w:numId w:val="13"/>
+        </w:numPr>
+      </w:pPr>
+      <w:r>
+        <w:lastRenderedPageBreak/>
+        <w:t xml:space="preserve">The following screen appears. </w:t>
+      </w:r>
+    </w:p>
+    <w:p>
+      <w:pPr>
+        <w:pStyle w:val="ListParagraph"/>
+      </w:pPr>
+    </w:p>
+    <w:p>
+      <w:pPr>
+        <w:pStyle w:val="ListParagraph"/>
+      </w:pPr>
+      <w:r>
+        <w:rPr>
+          <w:noProof/>
+        </w:rPr>
+        <w:drawing>
+          <wp:inline distT="0" distB="0" distL="0" distR="0" wp14:anchorId="2AB3F8B1" wp14:editId="3CA9FE66">
+            <wp:extent cx="5943600" cy="4272280"/>
+            <wp:effectExtent l="0" t="0" r="0" b="0"/>
+            <wp:docPr id="459" name="Picture 459"/>
+            <wp:cNvGraphicFramePr>
+              <a:graphicFrameLocks xmlns:a="http://schemas.openxmlformats.org/drawingml/2006/main" noChangeAspect="1"/>
+            </wp:cNvGraphicFramePr>
+            <a:graphic xmlns:a="http://schemas.openxmlformats.org/drawingml/2006/main">
+              <a:graphicData uri="http://schemas.openxmlformats.org/drawingml/2006/picture">
+                <pic:pic xmlns:pic="http://schemas.openxmlformats.org/drawingml/2006/picture">
+                  <pic:nvPicPr>
+                    <pic:cNvPr id="0" name=""/>
+                    <pic:cNvPicPr/>
+                  </pic:nvPicPr>
+                  <pic:blipFill>
+                    <a:blip r:embed="rId55"/>
+                    <a:stretch>
+                      <a:fillRect/>
+                    </a:stretch>
+                  </pic:blipFill>
+                  <pic:spPr>
+                    <a:xfrm>
+                      <a:off x="0" y="0"/>
+                      <a:ext cx="5943600" cy="4272280"/>
+                    </a:xfrm>
+                    <a:prstGeom prst="rect">
+                      <a:avLst/>
+                    </a:prstGeom>
+                  </pic:spPr>
+                </pic:pic>
+              </a:graphicData>
+            </a:graphic>
+          </wp:inline>
+        </w:drawing>
+      </w:r>
+    </w:p>
+    <w:p>
+      <w:pPr>
+        <w:pStyle w:val="ListParagraph"/>
+      </w:pPr>
+    </w:p>
+    <w:p>
+      <w:r>
+        <w:br w:type="page"/>
+      </w:r>
+    </w:p>
+    <w:p>
+      <w:pPr>
+        <w:pStyle w:val="ListParagraph"/>
+        <w:numPr>
+          <w:ilvl w:val="0"/>
+          <w:numId w:val="13"/>
+        </w:numPr>
+      </w:pPr>
+      <w:r>
+        <w:lastRenderedPageBreak/>
+        <w:t xml:space="preserve">Right-click on FlexSlideBar project. And click Rebuild. This shall compile FlexSlideBar project. </w:t>
+      </w:r>
+    </w:p>
+    <w:p>
+      <w:pPr>
+        <w:pStyle w:val="ListParagraph"/>
+      </w:pPr>
+    </w:p>
+    <w:p>
+      <w:pPr>
+        <w:pStyle w:val="ListParagraph"/>
+      </w:pPr>
+      <w:r>
+        <w:rPr>
+          <w:noProof/>
+        </w:rPr>
+        <w:drawing>
+          <wp:inline distT="0" distB="0" distL="0" distR="0" wp14:anchorId="594FFC9E" wp14:editId="315FB301">
+            <wp:extent cx="5943600" cy="4225290"/>
+            <wp:effectExtent l="0" t="0" r="0" b="3810"/>
+            <wp:docPr id="460" name="Picture 460"/>
+            <wp:cNvGraphicFramePr>
+              <a:graphicFrameLocks xmlns:a="http://schemas.openxmlformats.org/drawingml/2006/main" noChangeAspect="1"/>
+            </wp:cNvGraphicFramePr>
+            <a:graphic xmlns:a="http://schemas.openxmlformats.org/drawingml/2006/main">
+              <a:graphicData uri="http://schemas.openxmlformats.org/drawingml/2006/picture">
+                <pic:pic xmlns:pic="http://schemas.openxmlformats.org/drawingml/2006/picture">
+                  <pic:nvPicPr>
+                    <pic:cNvPr id="0" name=""/>
+                    <pic:cNvPicPr/>
+                  </pic:nvPicPr>
+                  <pic:blipFill>
+                    <a:blip r:embed="rId56"/>
+                    <a:stretch>
+                      <a:fillRect/>
+                    </a:stretch>
+                  </pic:blipFill>
+                  <pic:spPr>
+                    <a:xfrm>
+                      <a:off x="0" y="0"/>
+                      <a:ext cx="5943600" cy="4225290"/>
+                    </a:xfrm>
+                    <a:prstGeom prst="rect">
+                      <a:avLst/>
+                    </a:prstGeom>
+                  </pic:spPr>
+                </pic:pic>
+              </a:graphicData>
+            </a:graphic>
+          </wp:inline>
+        </w:drawing>
+      </w:r>
+    </w:p>
+    <w:p>
+      <w:pPr>
+        <w:pStyle w:val="ListParagraph"/>
+      </w:pPr>
+    </w:p>
+    <w:p>
+      <w:pPr>
+        <w:pStyle w:val="ListParagraph"/>
+        <w:numPr>
+          <w:ilvl w:val="0"/>
+          <w:numId w:val="13"/>
+        </w:numPr>
+      </w:pPr>
+      <w:r>
+        <w:t>S</w:t>
+      </w:r>
+      <w:r>
+        <w:t xml:space="preserve">imilarly compile ModbusDllforVc project by right-clicking it and clicking Rebuild. </w:t>
+      </w:r>
+    </w:p>
+    <w:p>
+      <w:pPr>
+        <w:pStyle w:val="ListParagraph"/>
+      </w:pPr>
+    </w:p>
+    <w:p>
+      <w:pPr>
+        <w:pStyle w:val="ListParagraph"/>
+        <w:numPr>
+          <w:ilvl w:val="0"/>
+          <w:numId w:val="13"/>
+        </w:numPr>
+      </w:pPr>
+      <w:r>
+        <w:t xml:space="preserve">Similarly compile </w:t>
+      </w:r>
+      <w:r>
+        <w:t xml:space="preserve">T3000 project </w:t>
+      </w:r>
+      <w:r>
+        <w:t xml:space="preserve">by right-clicking it and clicking Rebuild. </w:t>
+      </w:r>
+    </w:p>
+    <w:p>
+      <w:pPr>
+        <w:pStyle w:val="ListParagraph"/>
+      </w:pPr>
+    </w:p>
+    <w:p>
+      <w:r>
+        <w:br w:type="page"/>
+      </w:r>
+    </w:p>
+    <w:p>
+      <w:pPr>
+        <w:pStyle w:val="ListParagraph"/>
+        <w:numPr>
+          <w:ilvl w:val="0"/>
+          <w:numId w:val="13"/>
+        </w:numPr>
+        <w:rPr>
+          <w:highlight w:val="yellow"/>
+        </w:rPr>
+      </w:pPr>
+      <w:r>
+        <w:rPr>
+          <w:highlight w:val="yellow"/>
+        </w:rPr>
+        <w:lastRenderedPageBreak/>
+        <w:t xml:space="preserve">Right now, following linking error appears when we try to compile T3000. ISP.lib is not found. </w:t>
+      </w:r>
+    </w:p>
+    <w:p>
+      <w:pPr>
+        <w:pStyle w:val="ListParagraph"/>
+      </w:pPr>
+    </w:p>
+    <w:p>
+      <w:pPr>
+        <w:pStyle w:val="ListParagraph"/>
+      </w:pPr>
+      <w:r>
+        <w:rPr>
+          <w:noProof/>
+        </w:rPr>
+        <w:drawing>
+          <wp:inline distT="0" distB="0" distL="0" distR="0" wp14:anchorId="3EE5A4F5" wp14:editId="1CAEA9A6">
+            <wp:extent cx="5943600" cy="4272280"/>
+            <wp:effectExtent l="0" t="0" r="0" b="0"/>
+            <wp:docPr id="461" name="Picture 461"/>
+            <wp:cNvGraphicFramePr>
+              <a:graphicFrameLocks xmlns:a="http://schemas.openxmlformats.org/drawingml/2006/main" noChangeAspect="1"/>
+            </wp:cNvGraphicFramePr>
+            <a:graphic xmlns:a="http://schemas.openxmlformats.org/drawingml/2006/main">
+              <a:graphicData uri="http://schemas.openxmlformats.org/drawingml/2006/picture">
+                <pic:pic xmlns:pic="http://schemas.openxmlformats.org/drawingml/2006/picture">
+                  <pic:nvPicPr>
+                    <pic:cNvPr id="0" name=""/>
+                    <pic:cNvPicPr/>
+                  </pic:nvPicPr>
+                  <pic:blipFill>
+                    <a:blip r:embed="rId57"/>
+                    <a:stretch>
+                      <a:fillRect/>
+                    </a:stretch>
+                  </pic:blipFill>
+                  <pic:spPr>
+                    <a:xfrm>
+                      <a:off x="0" y="0"/>
+                      <a:ext cx="5943600" cy="4272280"/>
+                    </a:xfrm>
+                    <a:prstGeom prst="rect">
+                      <a:avLst/>
+                    </a:prstGeom>
+                  </pic:spPr>
+                </pic:pic>
+              </a:graphicData>
+            </a:graphic>
+          </wp:inline>
+        </w:drawing>
+      </w:r>
+    </w:p>
+    <w:p>
+      <w:pPr>
+        <w:pStyle w:val="ListParagraph"/>
+      </w:pPr>
+    </w:p>
+    <w:p>
+      <w:pPr>
+        <w:pStyle w:val="ListParagraph"/>
+        <w:numPr>
+          <w:ilvl w:val="0"/>
+          <w:numId w:val="13"/>
+        </w:numPr>
+      </w:pPr>
+      <w:r>
+        <w:t xml:space="preserve">Once, all projects are compiled, click CTRL + F5. This shall run the application and it will show application GUI as follows. </w:t>
+      </w:r>
+    </w:p>
+    <w:p>
+      <w:pPr>
+        <w:pStyle w:val="ListParagraph"/>
+      </w:pPr>
+    </w:p>
+    <w:p>
+      <w:pPr>
+        <w:pStyle w:val="ListParagraph"/>
+      </w:pPr>
+      <w:r>
+        <w:rPr>
+          <w:highlight w:val="yellow"/>
+        </w:rPr>
+        <w:t>Not able to show this right now due to linking error.</w:t>
+      </w:r>
+      <w:r>
+        <w:t xml:space="preserve"> </w:t>
+      </w:r>
+    </w:p>
+    <w:p>
+      <w:pPr>
+        <w:pStyle w:val="ListParagraph"/>
+      </w:pPr>
+    </w:p>
     <w:p/>
     <w:p/>
     <w:p/>
     <w:p/>
     <w:sectPr>
-      <w:headerReference w:type="even" r:id="rId48"/>
-      <w:headerReference w:type="default" r:id="rId49"/>
-      <w:footerReference w:type="even" r:id="rId50"/>
-      <w:footerReference w:type="default" r:id="rId51"/>
-      <w:headerReference w:type="first" r:id="rId52"/>
-      <w:footerReference w:type="first" r:id="rId53"/>
+      <w:headerReference w:type="even" r:id="rId58"/>
+      <w:headerReference w:type="default" r:id="rId59"/>
+      <w:footerReference w:type="even" r:id="rId60"/>
+      <w:footerReference w:type="default" r:id="rId61"/>
+      <w:headerReference w:type="first" r:id="rId62"/>
+      <w:footerReference w:type="first" r:id="rId63"/>
       <w:pgSz w:w="12240" w:h="15840"/>
       <w:pgMar w:top="1440" w:right="1440" w:bottom="1440" w:left="1440" w:header="720" w:footer="720" w:gutter="0"/>
       <w:pgNumType w:start="0"/>
@@ -4366,7 +4632,7 @@
         <w:rFonts w:asciiTheme="majorHAnsi" w:eastAsiaTheme="majorEastAsia" w:hAnsiTheme="majorHAnsi" w:cstheme="majorBidi"/>
         <w:noProof/>
       </w:rPr>
-      <w:t>22</w:t>
+      <w:t>3</w:t>
     </w:r>
     <w:r>
       <w:rPr>
@@ -5051,7 +5317,7 @@
         <v:path o:extrusionok="f" gradientshapeok="t" o:connecttype="rect"/>
         <o:lock v:ext="edit" aspectratio="t"/>
       </v:shapetype>
-      <v:shape id="_x0000_i1055" type="#_x0000_t75" alt="Description: C:\Program Files (x86)\Microsoft Office\MEDIA\CAGCAT10\j0205462.wmf" style="width:143.25pt;height:142.5pt;visibility:visible;mso-wrap-style:square" o:bullet="t">
+      <v:shape id="_x0000_i1069" type="#_x0000_t75" alt="Description: C:\Program Files (x86)\Microsoft Office\MEDIA\CAGCAT10\j0205462.wmf" style="width:143.25pt;height:142.5pt;visibility:visible;mso-wrap-style:square" o:bullet="t">
         <v:imagedata r:id="rId1" o:title="j0205462"/>
       </v:shape>
     </w:pict>
@@ -6115,6 +6381,95 @@
       <w:rPr>
         <w:rFonts w:ascii="Symbol" w:hAnsi="Symbol" w:hint="default"/>
       </w:rPr>
+    </w:lvl>
+  </w:abstractNum>
+  <w:abstractNum w:abstractNumId="11">
+    <w:nsid w:val="749663A9"/>
+    <w:multiLevelType w:val="hybridMultilevel"/>
+    <w:tmpl w:val="2CB0C654"/>
+    <w:lvl w:ilvl="0" w:tplc="0409000F">
+      <w:start w:val="1"/>
+      <w:numFmt w:val="decimal"/>
+      <w:lvlText w:val="%1."/>
+      <w:lvlJc w:val="left"/>
+      <w:pPr>
+        <w:ind w:left="720" w:hanging="360"/>
+      </w:pPr>
+      <w:rPr>
+        <w:rFonts w:hint="default"/>
+      </w:rPr>
+    </w:lvl>
+    <w:lvl w:ilvl="1" w:tplc="04090019" w:tentative="1">
+      <w:start w:val="1"/>
+      <w:numFmt w:val="lowerLetter"/>
+      <w:lvlText w:val="%2."/>
+      <w:lvlJc w:val="left"/>
+      <w:pPr>
+        <w:ind w:left="1440" w:hanging="360"/>
+      </w:pPr>
+    </w:lvl>
+    <w:lvl w:ilvl="2" w:tplc="0409001B" w:tentative="1">
+      <w:start w:val="1"/>
+      <w:numFmt w:val="lowerRoman"/>
+      <w:lvlText w:val="%3."/>
+      <w:lvlJc w:val="right"/>
+      <w:pPr>
+        <w:ind w:left="2160" w:hanging="180"/>
+      </w:pPr>
+    </w:lvl>
+    <w:lvl w:ilvl="3" w:tplc="0409000F" w:tentative="1">
+      <w:start w:val="1"/>
+      <w:numFmt w:val="decimal"/>
+      <w:lvlText w:val="%4."/>
+      <w:lvlJc w:val="left"/>
+      <w:pPr>
+        <w:ind w:left="2880" w:hanging="360"/>
+      </w:pPr>
+    </w:lvl>
+    <w:lvl w:ilvl="4" w:tplc="04090019" w:tentative="1">
+      <w:start w:val="1"/>
+      <w:numFmt w:val="lowerLetter"/>
+      <w:lvlText w:val="%5."/>
+      <w:lvlJc w:val="left"/>
+      <w:pPr>
+        <w:ind w:left="3600" w:hanging="360"/>
+      </w:pPr>
+    </w:lvl>
+    <w:lvl w:ilvl="5" w:tplc="0409001B" w:tentative="1">
+      <w:start w:val="1"/>
+      <w:numFmt w:val="lowerRoman"/>
+      <w:lvlText w:val="%6."/>
+      <w:lvlJc w:val="right"/>
+      <w:pPr>
+        <w:ind w:left="4320" w:hanging="180"/>
+      </w:pPr>
+    </w:lvl>
+    <w:lvl w:ilvl="6" w:tplc="0409000F" w:tentative="1">
+      <w:start w:val="1"/>
+      <w:numFmt w:val="decimal"/>
+      <w:lvlText w:val="%7."/>
+      <w:lvlJc w:val="left"/>
+      <w:pPr>
+        <w:ind w:left="5040" w:hanging="360"/>
+      </w:pPr>
+    </w:lvl>
+    <w:lvl w:ilvl="7" w:tplc="04090019" w:tentative="1">
+      <w:start w:val="1"/>
+      <w:numFmt w:val="lowerLetter"/>
+      <w:lvlText w:val="%8."/>
+      <w:lvlJc w:val="left"/>
+      <w:pPr>
+        <w:ind w:left="5760" w:hanging="360"/>
+      </w:pPr>
+    </w:lvl>
+    <w:lvl w:ilvl="8" w:tplc="0409001B" w:tentative="1">
+      <w:start w:val="1"/>
+      <w:numFmt w:val="lowerRoman"/>
+      <w:lvlText w:val="%9."/>
+      <w:lvlJc w:val="right"/>
+      <w:pPr>
+        <w:ind w:left="6480" w:hanging="180"/>
+      </w:pPr>
     </w:lvl>
   </w:abstractNum>
   <w:num w:numId="1">
@@ -6152,6 +6507,9 @@
   </w:num>
   <w:num w:numId="12">
     <w:abstractNumId w:val="7"/>
+  </w:num>
+  <w:num w:numId="13">
+    <w:abstractNumId w:val="11"/>
   </w:num>
 </w:numbering>
 </file>
@@ -6839,7 +7197,6 @@
     <w:name w:val="Hyperlink"/>
     <w:basedOn w:val="DefaultParagraphFont"/>
     <w:uiPriority w:val="99"/>
-    <w:semiHidden/>
     <w:unhideWhenUsed/>
     <w:rsid w:val="001059B5"/>
     <w:rPr>
@@ -7731,7 +8088,6 @@
     <w:name w:val="Hyperlink"/>
     <w:basedOn w:val="DefaultParagraphFont"/>
     <w:uiPriority w:val="99"/>
-    <w:semiHidden/>
     <w:unhideWhenUsed/>
     <w:rsid w:val="001059B5"/>
     <w:rPr>
@@ -8249,7 +8605,7 @@
 </file>
 
 <file path=customXml/itemProps2.xml><?xml version="1.0" encoding="utf-8"?>
-<ds:datastoreItem xmlns:ds="http://schemas.openxmlformats.org/officeDocument/2006/customXml" ds:itemID="{234BBDD0-4E24-4E61-A7E5-11ADB027D8E4}">
+<ds:datastoreItem xmlns:ds="http://schemas.openxmlformats.org/officeDocument/2006/customXml" ds:itemID="{173C08FA-BD91-40C6-9103-53B8C097505C}">
   <ds:schemaRefs>
     <ds:schemaRef ds:uri="http://schemas.openxmlformats.org/officeDocument/2006/bibliography"/>
   </ds:schemaRefs>

--- a/T3000-BAS.docx
+++ b/T3000-BAS.docx
@@ -42,7 +42,80 @@
             <mc:AlternateContent>
               <mc:Choice Requires="wps">
                 <w:drawing>
-                  <wp:anchor distT="0" distB="0" distL="114300" distR="114300" simplePos="0" relativeHeight="251659264" behindDoc="0" locked="0" layoutInCell="0" allowOverlap="1" wp14:anchorId="658862FC" wp14:editId="3C4A5489">
+                  <wp:anchor distT="0" distB="0" distL="114300" distR="114300" simplePos="0" relativeHeight="251660288" behindDoc="0" locked="0" layoutInCell="0" allowOverlap="1" wp14:anchorId="3DDCA18E" wp14:editId="542E8B8B">
+                    <wp:simplePos x="0" y="0"/>
+                    <wp:positionH relativeFrom="page">
+                      <wp:align>center</wp:align>
+                    </wp:positionH>
+                    <wp:positionV relativeFrom="topMargin">
+                      <wp:posOffset>9525</wp:posOffset>
+                    </wp:positionV>
+                    <wp:extent cx="8161020" cy="822960"/>
+                    <wp:effectExtent l="0" t="0" r="11430" b="15240"/>
+                    <wp:wrapNone/>
+                    <wp:docPr id="10" name="Rectangle 3"/>
+                    <wp:cNvGraphicFramePr>
+                      <a:graphicFrameLocks xmlns:a="http://schemas.openxmlformats.org/drawingml/2006/main"/>
+                    </wp:cNvGraphicFramePr>
+                    <a:graphic xmlns:a="http://schemas.openxmlformats.org/drawingml/2006/main">
+                      <a:graphicData uri="http://schemas.microsoft.com/office/word/2010/wordprocessingShape">
+                        <wps:wsp>
+                          <wps:cNvSpPr>
+                            <a:spLocks noChangeArrowheads="1"/>
+                          </wps:cNvSpPr>
+                          <wps:spPr bwMode="auto">
+                            <a:xfrm>
+                              <a:off x="0" y="0"/>
+                              <a:ext cx="8161020" cy="822960"/>
+                            </a:xfrm>
+                            <a:prstGeom prst="rect">
+                              <a:avLst/>
+                            </a:prstGeom>
+                            <a:solidFill>
+                              <a:schemeClr val="accent5"/>
+                            </a:solidFill>
+                            <a:ln w="9525">
+                              <a:solidFill>
+                                <a:schemeClr val="accent1"/>
+                              </a:solidFill>
+                              <a:miter lim="800000"/>
+                              <a:headEnd/>
+                              <a:tailEnd/>
+                            </a:ln>
+                          </wps:spPr>
+                          <wps:bodyPr rot="0" vert="horz" wrap="square" lIns="91440" tIns="45720" rIns="91440" bIns="45720" anchor="t" anchorCtr="0" upright="1">
+                            <a:noAutofit/>
+                          </wps:bodyPr>
+                        </wps:wsp>
+                      </a:graphicData>
+                    </a:graphic>
+                    <wp14:sizeRelH relativeFrom="page">
+                      <wp14:pctWidth>105000</wp14:pctWidth>
+                    </wp14:sizeRelH>
+                    <wp14:sizeRelV relativeFrom="topMargin">
+                      <wp14:pctHeight>90000</wp14:pctHeight>
+                    </wp14:sizeRelV>
+                  </wp:anchor>
+                </w:drawing>
+              </mc:Choice>
+              <mc:Fallback>
+                <w:pict>
+                  <v:rect id="Rectangle 3" o:spid="_x0000_s1026" style="position:absolute;margin-left:0;margin-top:.75pt;width:642.6pt;height:64.8pt;z-index:251660288;visibility:visible;mso-wrap-style:square;mso-width-percent:1050;mso-height-percent:900;mso-wrap-distance-left:9pt;mso-wrap-distance-top:0;mso-wrap-distance-right:9pt;mso-wrap-distance-bottom:0;mso-position-horizontal:center;mso-position-horizontal-relative:page;mso-position-vertical:absolute;mso-position-vertical-relative:top-margin-area;mso-width-percent:1050;mso-height-percent:900;mso-width-relative:page;mso-height-relative:top-margin-area;v-text-anchor:top" o:gfxdata="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" o:allowincell="f" fillcolor="#4bacc6 [3208]" strokecolor="#4f81bd [3204]">
+                    <w10:wrap anchorx="page" anchory="margin"/>
+                  </v:rect>
+                </w:pict>
+              </mc:Fallback>
+            </mc:AlternateContent>
+          </w:r>
+          <w:r>
+            <w:rPr>
+              <w:noProof/>
+              <w:lang w:eastAsia="en-US"/>
+            </w:rPr>
+            <mc:AlternateContent>
+              <mc:Choice Requires="wps">
+                <w:drawing>
+                  <wp:anchor distT="0" distB="0" distL="114300" distR="114300" simplePos="0" relativeHeight="251659264" behindDoc="0" locked="0" layoutInCell="0" allowOverlap="1" wp14:anchorId="01C49EC7" wp14:editId="6F0BEADE">
                     <wp:simplePos x="0" y="0"/>
                     <wp:positionH relativeFrom="page">
                       <wp:align>center</wp:align>
@@ -115,7 +188,7 @@
             <mc:AlternateContent>
               <mc:Choice Requires="wps">
                 <w:drawing>
-                  <wp:anchor distT="0" distB="0" distL="114300" distR="114300" simplePos="0" relativeHeight="251662336" behindDoc="0" locked="0" layoutInCell="0" allowOverlap="1" wp14:anchorId="0A99D055" wp14:editId="49DA0812">
+                  <wp:anchor distT="0" distB="0" distL="114300" distR="114300" simplePos="0" relativeHeight="251662336" behindDoc="0" locked="0" layoutInCell="0" allowOverlap="1" wp14:anchorId="373E37CB" wp14:editId="68EF3BCA">
                     <wp:simplePos x="0" y="0"/>
                     <wp:positionH relativeFrom="leftMargin">
                       <wp:align>center</wp:align>
@@ -188,7 +261,7 @@
             <mc:AlternateContent>
               <mc:Choice Requires="wps">
                 <w:drawing>
-                  <wp:anchor distT="0" distB="0" distL="114300" distR="114300" simplePos="0" relativeHeight="251661312" behindDoc="0" locked="0" layoutInCell="0" allowOverlap="1" wp14:anchorId="4C748769" wp14:editId="2D7B9E10">
+                  <wp:anchor distT="0" distB="0" distL="114300" distR="114300" simplePos="0" relativeHeight="251661312" behindDoc="0" locked="0" layoutInCell="0" allowOverlap="1" wp14:anchorId="3CD59471" wp14:editId="68AC87A5">
                     <wp:simplePos x="0" y="0"/>
                     <wp:positionH relativeFrom="rightMargin">
                       <wp:align>center</wp:align>
@@ -248,79 +321,6 @@
                 <w:pict>
                   <v:rect id="Rectangle 4" o:spid="_x0000_s1026" style="position:absolute;margin-left:0;margin-top:0;width:7.15pt;height:831.2pt;z-index:251661312;visibility:visible;mso-wrap-style:square;mso-width-percent:0;mso-height-percent:1050;mso-wrap-distance-left:9pt;mso-wrap-distance-top:0;mso-wrap-distance-right:9pt;mso-wrap-distance-bottom:0;mso-position-horizontal:center;mso-position-horizontal-relative:right-margin-area;mso-position-vertical:center;mso-position-vertical-relative:page;mso-width-percent:0;mso-height-percent:1050;mso-width-relative:page;mso-height-relative:page;v-text-anchor:top" o:gfxdata="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" o:allowincell="f" strokecolor="#4f81bd [3204]">
                     <w10:wrap anchorx="margin" anchory="page"/>
-                  </v:rect>
-                </w:pict>
-              </mc:Fallback>
-            </mc:AlternateContent>
-          </w:r>
-          <w:r>
-            <w:rPr>
-              <w:noProof/>
-              <w:lang w:eastAsia="en-US"/>
-            </w:rPr>
-            <mc:AlternateContent>
-              <mc:Choice Requires="wps">
-                <w:drawing>
-                  <wp:anchor distT="0" distB="0" distL="114300" distR="114300" simplePos="0" relativeHeight="251660288" behindDoc="0" locked="0" layoutInCell="0" allowOverlap="1" wp14:anchorId="7A6B9A42" wp14:editId="0D09DD00">
-                    <wp:simplePos x="0" y="0"/>
-                    <wp:positionH relativeFrom="page">
-                      <wp:align>center</wp:align>
-                    </wp:positionH>
-                    <wp:positionV relativeFrom="topMargin">
-                      <wp:align>top</wp:align>
-                    </wp:positionV>
-                    <wp:extent cx="8161020" cy="822960"/>
-                    <wp:effectExtent l="0" t="0" r="0" b="0"/>
-                    <wp:wrapNone/>
-                    <wp:docPr id="10" name="Rectangle 3"/>
-                    <wp:cNvGraphicFramePr>
-                      <a:graphicFrameLocks xmlns:a="http://schemas.openxmlformats.org/drawingml/2006/main"/>
-                    </wp:cNvGraphicFramePr>
-                    <a:graphic xmlns:a="http://schemas.openxmlformats.org/drawingml/2006/main">
-                      <a:graphicData uri="http://schemas.microsoft.com/office/word/2010/wordprocessingShape">
-                        <wps:wsp>
-                          <wps:cNvSpPr>
-                            <a:spLocks noChangeArrowheads="1"/>
-                          </wps:cNvSpPr>
-                          <wps:spPr bwMode="auto">
-                            <a:xfrm>
-                              <a:off x="0" y="0"/>
-                              <a:ext cx="8161020" cy="822960"/>
-                            </a:xfrm>
-                            <a:prstGeom prst="rect">
-                              <a:avLst/>
-                            </a:prstGeom>
-                            <a:solidFill>
-                              <a:schemeClr val="accent5"/>
-                            </a:solidFill>
-                            <a:ln w="9525">
-                              <a:solidFill>
-                                <a:schemeClr val="accent1"/>
-                              </a:solidFill>
-                              <a:miter lim="800000"/>
-                              <a:headEnd/>
-                              <a:tailEnd/>
-                            </a:ln>
-                          </wps:spPr>
-                          <wps:bodyPr rot="0" vert="horz" wrap="square" lIns="91440" tIns="45720" rIns="91440" bIns="45720" anchor="t" anchorCtr="0" upright="1">
-                            <a:noAutofit/>
-                          </wps:bodyPr>
-                        </wps:wsp>
-                      </a:graphicData>
-                    </a:graphic>
-                    <wp14:sizeRelH relativeFrom="page">
-                      <wp14:pctWidth>105000</wp14:pctWidth>
-                    </wp14:sizeRelH>
-                    <wp14:sizeRelV relativeFrom="topMargin">
-                      <wp14:pctHeight>90000</wp14:pctHeight>
-                    </wp14:sizeRelV>
-                  </wp:anchor>
-                </w:drawing>
-              </mc:Choice>
-              <mc:Fallback>
-                <w:pict>
-                  <v:rect id="Rectangle 3" o:spid="_x0000_s1026" style="position:absolute;margin-left:0;margin-top:0;width:642.6pt;height:64.8pt;z-index:251660288;visibility:visible;mso-wrap-style:square;mso-width-percent:1050;mso-height-percent:900;mso-wrap-distance-left:9pt;mso-wrap-distance-top:0;mso-wrap-distance-right:9pt;mso-wrap-distance-bottom:0;mso-position-horizontal:center;mso-position-horizontal-relative:page;mso-position-vertical:top;mso-position-vertical-relative:top-margin-area;mso-width-percent:1050;mso-height-percent:900;mso-width-relative:page;mso-height-relative:top-margin-area;v-text-anchor:top" o:gfxdata="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" o:allowincell="f" fillcolor="#4bacc6 [3208]" strokecolor="#4f81bd [3204]">
-                    <w10:wrap anchorx="page" anchory="margin"/>
                   </v:rect>
                 </w:pict>
               </mc:Fallback>
@@ -390,8 +390,18 @@
                   <w:sz w:val="32"/>
                   <w:szCs w:val="36"/>
                 </w:rPr>
-                <w:t>Get Started with GitHub</w:t>
+                <w:t xml:space="preserve">Get Started with </w:t>
               </w:r>
+              <w:proofErr w:type="spellStart"/>
+              <w:r>
+                <w:rPr>
+                  <w:rFonts w:asciiTheme="majorHAnsi" w:eastAsiaTheme="majorEastAsia" w:hAnsiTheme="majorHAnsi" w:cstheme="majorBidi"/>
+                  <w:sz w:val="32"/>
+                  <w:szCs w:val="36"/>
+                </w:rPr>
+                <w:t>GitHub</w:t>
+              </w:r>
+              <w:proofErr w:type="spellEnd"/>
             </w:p>
           </w:sdtContent>
         </w:sdt>
@@ -428,8 +438,13 @@
               <w:pPr>
                 <w:pStyle w:val="NoSpacing"/>
               </w:pPr>
+              <w:proofErr w:type="spellStart"/>
               <w:r>
-                <w:t>Temco Controls</w:t>
+                <w:t>Temco</w:t>
+              </w:r>
+              <w:proofErr w:type="spellEnd"/>
+              <w:r>
+                <w:t xml:space="preserve"> Controls</w:t>
               </w:r>
             </w:p>
           </w:sdtContent>
@@ -488,8 +503,13 @@
         </w:numPr>
       </w:pPr>
       <w:r>
-        <w:t>Introduction to Git</w:t>
-      </w:r>
+        <w:t xml:space="preserve">Introduction to </w:t>
+      </w:r>
+      <w:proofErr w:type="spellStart"/>
+      <w:r>
+        <w:t>Git</w:t>
+      </w:r>
+      <w:proofErr w:type="spellEnd"/>
     </w:p>
     <w:p>
       <w:pPr>
@@ -500,8 +520,13 @@
         </w:numPr>
       </w:pPr>
       <w:r>
-        <w:t>Introduction to GitHub</w:t>
-      </w:r>
+        <w:t xml:space="preserve">Introduction to </w:t>
+      </w:r>
+      <w:proofErr w:type="spellStart"/>
+      <w:r>
+        <w:t>GitHub</w:t>
+      </w:r>
+      <w:proofErr w:type="spellEnd"/>
     </w:p>
     <w:p>
       <w:pPr>
@@ -512,8 +537,13 @@
         </w:numPr>
       </w:pPr>
       <w:r>
-        <w:t>Working with GitHub</w:t>
-      </w:r>
+        <w:t xml:space="preserve">Working with </w:t>
+      </w:r>
+      <w:proofErr w:type="spellStart"/>
+      <w:r>
+        <w:t>GitHub</w:t>
+      </w:r>
+      <w:proofErr w:type="spellEnd"/>
     </w:p>
     <w:p>
       <w:pPr>
@@ -579,8 +609,13 @@
       </w:pPr>
       <w:r>
         <w:lastRenderedPageBreak/>
-        <w:t>Introduction to Git</w:t>
-      </w:r>
+        <w:t xml:space="preserve">Introduction to </w:t>
+      </w:r>
+      <w:proofErr w:type="spellStart"/>
+      <w:r>
+        <w:t>Git</w:t>
+      </w:r>
+      <w:proofErr w:type="spellEnd"/>
     </w:p>
     <w:p>
       <w:pPr>
@@ -648,7 +683,15 @@
         </w:numPr>
       </w:pPr>
       <w:r>
-        <w:t>What is Git?</w:t>
+        <w:t xml:space="preserve">What is </w:t>
+      </w:r>
+      <w:proofErr w:type="spellStart"/>
+      <w:r>
+        <w:t>Git</w:t>
+      </w:r>
+      <w:proofErr w:type="spellEnd"/>
+      <w:r>
+        <w:t>?</w:t>
       </w:r>
     </w:p>
     <w:p>
@@ -678,6 +721,7 @@
           <w:shd w:val="clear" w:color="auto" w:fill="FFFFFF"/>
         </w:rPr>
       </w:pPr>
+      <w:proofErr w:type="spellStart"/>
       <w:r>
         <w:rPr>
           <w:rStyle w:val="Emphasis"/>
@@ -690,6 +734,7 @@
         </w:rPr>
         <w:t>Git</w:t>
       </w:r>
+      <w:proofErr w:type="spellEnd"/>
       <w:r>
         <w:rPr>
           <w:rStyle w:val="apple-converted-space"/>
@@ -711,6 +756,7 @@
         </w:rPr>
         <w:t>is a distributed version control system (</w:t>
       </w:r>
+      <w:proofErr w:type="spellStart"/>
       <w:r>
         <w:rPr>
           <w:rStyle w:val="Emphasis"/>
@@ -722,6 +768,7 @@
         </w:rPr>
         <w:t>dvcs</w:t>
       </w:r>
+      <w:proofErr w:type="spellEnd"/>
       <w:r>
         <w:rPr>
           <w:rFonts w:ascii="Arial" w:hAnsi="Arial" w:cs="Arial"/>
@@ -850,6 +897,7 @@
           <w:shd w:val="clear" w:color="auto" w:fill="FFFFFF"/>
         </w:rPr>
       </w:pPr>
+      <w:proofErr w:type="spellStart"/>
       <w:r>
         <w:rPr>
           <w:rFonts w:ascii="Arial" w:hAnsi="Arial" w:cs="Arial"/>
@@ -858,11 +906,10 @@
           <w:szCs w:val="24"/>
           <w:shd w:val="clear" w:color="auto" w:fill="FFFFFF"/>
         </w:rPr>
-        <w:t xml:space="preserve">Git keeps track of all versions. Therefore, you can revert to any point in your source code history. </w:t>
-      </w:r>
-    </w:p>
-    <w:p>
-      <w:pPr>
+        <w:t>Git</w:t>
+      </w:r>
+      <w:proofErr w:type="spellEnd"/>
+      <w:r>
         <w:rPr>
           <w:rFonts w:ascii="Arial" w:hAnsi="Arial" w:cs="Arial"/>
           <w:color w:val="000000"/>
@@ -870,8 +917,11 @@
           <w:szCs w:val="24"/>
           <w:shd w:val="clear" w:color="auto" w:fill="FFFFFF"/>
         </w:rPr>
-      </w:pPr>
-      <w:r>
+        <w:t xml:space="preserve"> keeps track of all versions. Therefore, you can revert to any point in your source code history. </w:t>
+      </w:r>
+    </w:p>
+    <w:p>
+      <w:pPr>
         <w:rPr>
           <w:rFonts w:ascii="Arial" w:hAnsi="Arial" w:cs="Arial"/>
           <w:color w:val="000000"/>
@@ -879,7 +929,38 @@
           <w:szCs w:val="24"/>
           <w:shd w:val="clear" w:color="auto" w:fill="FFFFFF"/>
         </w:rPr>
-        <w:t>The logo of git looks like below:</w:t>
+      </w:pPr>
+      <w:r>
+        <w:rPr>
+          <w:rFonts w:ascii="Arial" w:hAnsi="Arial" w:cs="Arial"/>
+          <w:color w:val="000000"/>
+          <w:sz w:val="24"/>
+          <w:szCs w:val="24"/>
+          <w:shd w:val="clear" w:color="auto" w:fill="FFFFFF"/>
+        </w:rPr>
+        <w:t xml:space="preserve">The logo of </w:t>
+      </w:r>
+      <w:proofErr w:type="spellStart"/>
+      <w:r>
+        <w:rPr>
+          <w:rFonts w:ascii="Arial" w:hAnsi="Arial" w:cs="Arial"/>
+          <w:color w:val="000000"/>
+          <w:sz w:val="24"/>
+          <w:szCs w:val="24"/>
+          <w:shd w:val="clear" w:color="auto" w:fill="FFFFFF"/>
+        </w:rPr>
+        <w:t>git</w:t>
+      </w:r>
+      <w:proofErr w:type="spellEnd"/>
+      <w:r>
+        <w:rPr>
+          <w:rFonts w:ascii="Arial" w:hAnsi="Arial" w:cs="Arial"/>
+          <w:color w:val="000000"/>
+          <w:sz w:val="24"/>
+          <w:szCs w:val="24"/>
+          <w:shd w:val="clear" w:color="auto" w:fill="FFFFFF"/>
+        </w:rPr>
+        <w:t xml:space="preserve"> looks like below:</w:t>
       </w:r>
     </w:p>
     <w:p>
@@ -975,6 +1056,7 @@
           <w:shd w:val="clear" w:color="auto" w:fill="FFFFFF"/>
         </w:rPr>
       </w:pPr>
+      <w:proofErr w:type="spellStart"/>
       <w:r>
         <w:rPr>
           <w:rFonts w:ascii="Arial" w:hAnsi="Arial" w:cs="Arial"/>
@@ -983,7 +1065,18 @@
           <w:szCs w:val="24"/>
           <w:shd w:val="clear" w:color="auto" w:fill="FFFFFF"/>
         </w:rPr>
-        <w:t xml:space="preserve">Git is a </w:t>
+        <w:t>Git</w:t>
+      </w:r>
+      <w:proofErr w:type="spellEnd"/>
+      <w:r>
+        <w:rPr>
+          <w:rFonts w:ascii="Arial" w:hAnsi="Arial" w:cs="Arial"/>
+          <w:color w:val="000000"/>
+          <w:sz w:val="24"/>
+          <w:szCs w:val="24"/>
+          <w:shd w:val="clear" w:color="auto" w:fill="FFFFFF"/>
+        </w:rPr>
+        <w:t xml:space="preserve"> is a </w:t>
       </w:r>
       <w:hyperlink r:id="rId11" w:tooltip="Distributed revision control" w:history="1">
         <w:r>
@@ -1027,7 +1120,29 @@
           <w:szCs w:val="24"/>
           <w:shd w:val="clear" w:color="auto" w:fill="FFFFFF"/>
         </w:rPr>
-        <w:t xml:space="preserve"> (SCM) system with an emphasis on speed. Git was initially designed and developed by </w:t>
+        <w:t xml:space="preserve"> (SCM) system with an emphasis on speed. </w:t>
+      </w:r>
+      <w:proofErr w:type="spellStart"/>
+      <w:r>
+        <w:rPr>
+          <w:rFonts w:ascii="Arial" w:hAnsi="Arial" w:cs="Arial"/>
+          <w:color w:val="000000"/>
+          <w:sz w:val="24"/>
+          <w:szCs w:val="24"/>
+          <w:shd w:val="clear" w:color="auto" w:fill="FFFFFF"/>
+        </w:rPr>
+        <w:t>Git</w:t>
+      </w:r>
+      <w:proofErr w:type="spellEnd"/>
+      <w:r>
+        <w:rPr>
+          <w:rFonts w:ascii="Arial" w:hAnsi="Arial" w:cs="Arial"/>
+          <w:color w:val="000000"/>
+          <w:sz w:val="24"/>
+          <w:szCs w:val="24"/>
+          <w:shd w:val="clear" w:color="auto" w:fill="FFFFFF"/>
+        </w:rPr>
+        <w:t xml:space="preserve"> was initially designed and developed by </w:t>
       </w:r>
       <w:hyperlink r:id="rId13" w:tooltip="Linus Torvalds" w:history="1">
         <w:r>
@@ -1071,8 +1186,20 @@
           <w:szCs w:val="24"/>
           <w:shd w:val="clear" w:color="auto" w:fill="FFFFFF"/>
         </w:rPr>
-        <w:t xml:space="preserve"> development; it has since been adopted by many other projects. Every Git</w:t>
-      </w:r>
+        <w:t xml:space="preserve"> development; it has since been adopted by many other projects. Every </w:t>
+      </w:r>
+      <w:proofErr w:type="spellStart"/>
+      <w:r>
+        <w:rPr>
+          <w:rFonts w:ascii="Arial" w:hAnsi="Arial" w:cs="Arial"/>
+          <w:color w:val="000000"/>
+          <w:sz w:val="24"/>
+          <w:szCs w:val="24"/>
+          <w:shd w:val="clear" w:color="auto" w:fill="FFFFFF"/>
+        </w:rPr>
+        <w:t>Git</w:t>
+      </w:r>
+      <w:proofErr w:type="spellEnd"/>
       <w:r>
         <w:rPr>
           <w:rFonts w:ascii="Arial" w:hAnsi="Arial" w:cs="Arial"/>
@@ -1125,7 +1252,29 @@
           <w:szCs w:val="24"/>
           <w:shd w:val="clear" w:color="auto" w:fill="FFFFFF"/>
         </w:rPr>
-        <w:t xml:space="preserve"> with complete history and full revision tracking capabilities, not dependent on network access or a central server. Git is </w:t>
+        <w:t xml:space="preserve"> with complete history and full revision tracking capabilities, not dependent on network access or a central server. </w:t>
+      </w:r>
+      <w:proofErr w:type="spellStart"/>
+      <w:r>
+        <w:rPr>
+          <w:rFonts w:ascii="Arial" w:hAnsi="Arial" w:cs="Arial"/>
+          <w:color w:val="000000"/>
+          <w:sz w:val="24"/>
+          <w:szCs w:val="24"/>
+          <w:shd w:val="clear" w:color="auto" w:fill="FFFFFF"/>
+        </w:rPr>
+        <w:t>Git</w:t>
+      </w:r>
+      <w:proofErr w:type="spellEnd"/>
+      <w:r>
+        <w:rPr>
+          <w:rFonts w:ascii="Arial" w:hAnsi="Arial" w:cs="Arial"/>
+          <w:color w:val="000000"/>
+          <w:sz w:val="24"/>
+          <w:szCs w:val="24"/>
+          <w:shd w:val="clear" w:color="auto" w:fill="FFFFFF"/>
+        </w:rPr>
+        <w:t xml:space="preserve"> is </w:t>
       </w:r>
       <w:hyperlink r:id="rId17" w:tooltip="Free software" w:history="1">
         <w:r>
@@ -1225,7 +1374,25 @@
           <w:color w:val="000000"/>
           <w:shd w:val="clear" w:color="auto" w:fill="FFFFFF"/>
         </w:rPr>
-        <w:t>In a distributed version control system everyone has a complete copy of the source code (including the complete history of the source code) and can perform version control operations against this local copy. The use of a dvcs does not require a central code repository.</w:t>
+        <w:t xml:space="preserve">In a distributed version control system everyone has a complete copy of the source code (including the complete history of the source code) and can perform version control operations against this local copy. The use of a </w:t>
+      </w:r>
+      <w:proofErr w:type="spellStart"/>
+      <w:r>
+        <w:rPr>
+          <w:rFonts w:ascii="Arial" w:eastAsiaTheme="minorHAnsi" w:hAnsi="Arial" w:cs="Arial"/>
+          <w:color w:val="000000"/>
+          <w:shd w:val="clear" w:color="auto" w:fill="FFFFFF"/>
+        </w:rPr>
+        <w:t>dvcs</w:t>
+      </w:r>
+      <w:proofErr w:type="spellEnd"/>
+      <w:r>
+        <w:rPr>
+          <w:rFonts w:ascii="Arial" w:eastAsiaTheme="minorHAnsi" w:hAnsi="Arial" w:cs="Arial"/>
+          <w:color w:val="000000"/>
+          <w:shd w:val="clear" w:color="auto" w:fill="FFFFFF"/>
+        </w:rPr>
+        <w:t xml:space="preserve"> does not require a central code repository.</w:t>
       </w:r>
     </w:p>
     <w:p>
@@ -1241,13 +1408,41 @@
           <w:shd w:val="clear" w:color="auto" w:fill="FFFFFF"/>
         </w:rPr>
       </w:pPr>
+      <w:proofErr w:type="spellStart"/>
       <w:r>
         <w:rPr>
           <w:rFonts w:ascii="Arial" w:eastAsiaTheme="minorHAnsi" w:hAnsi="Arial" w:cs="Arial"/>
           <w:color w:val="000000"/>
           <w:shd w:val="clear" w:color="auto" w:fill="FFFFFF"/>
         </w:rPr>
-        <w:t>Git commits file changes to your local repository and you can synchronize your repository with other (remote) repositories. Git allows you to clone repositories, e.g. create an exact copy of a repository including the complete history of the source code. Owners of repositories can synchronize changes via push (transferring changes to a remote repository) or pull (getting changes from a remote repository).</w:t>
+        <w:t>Git</w:t>
+      </w:r>
+      <w:proofErr w:type="spellEnd"/>
+      <w:r>
+        <w:rPr>
+          <w:rFonts w:ascii="Arial" w:eastAsiaTheme="minorHAnsi" w:hAnsi="Arial" w:cs="Arial"/>
+          <w:color w:val="000000"/>
+          <w:shd w:val="clear" w:color="auto" w:fill="FFFFFF"/>
+        </w:rPr>
+        <w:t> commits file changes to your local repository and you can synchronize your repository with other (remote) repositories. </w:t>
+      </w:r>
+      <w:proofErr w:type="spellStart"/>
+      <w:r>
+        <w:rPr>
+          <w:rFonts w:ascii="Arial" w:eastAsiaTheme="minorHAnsi" w:hAnsi="Arial" w:cs="Arial"/>
+          <w:color w:val="000000"/>
+          <w:shd w:val="clear" w:color="auto" w:fill="FFFFFF"/>
+        </w:rPr>
+        <w:t>Git</w:t>
+      </w:r>
+      <w:proofErr w:type="spellEnd"/>
+      <w:r>
+        <w:rPr>
+          <w:rFonts w:ascii="Arial" w:eastAsiaTheme="minorHAnsi" w:hAnsi="Arial" w:cs="Arial"/>
+          <w:color w:val="000000"/>
+          <w:shd w:val="clear" w:color="auto" w:fill="FFFFFF"/>
+        </w:rPr>
+        <w:t> allows you to clone repositories, e.g. create an exact copy of a repository including the complete history of the source code. Owners of repositories can synchronize changes via push (transferring changes to a remote repository) or pull (getting changes from a remote repository).</w:t>
       </w:r>
     </w:p>
     <w:p>
@@ -1290,10 +1485,30 @@
           <w:szCs w:val="24"/>
           <w:shd w:val="clear" w:color="auto" w:fill="FFFFFF"/>
         </w:rPr>
-        <w:t xml:space="preserve"> for detailed help on understanding git. </w:t>
-      </w:r>
-      <w:bookmarkStart w:id="0" w:name="_GoBack"/>
-      <w:bookmarkEnd w:id="0"/>
+        <w:t xml:space="preserve"> for detailed help on understanding </w:t>
+      </w:r>
+      <w:proofErr w:type="spellStart"/>
+      <w:r>
+        <w:rPr>
+          <w:rFonts w:ascii="Arial" w:hAnsi="Arial" w:cs="Arial"/>
+          <w:color w:val="000000"/>
+          <w:sz w:val="24"/>
+          <w:szCs w:val="24"/>
+          <w:shd w:val="clear" w:color="auto" w:fill="FFFFFF"/>
+        </w:rPr>
+        <w:t>git</w:t>
+      </w:r>
+      <w:proofErr w:type="spellEnd"/>
+      <w:r>
+        <w:rPr>
+          <w:rFonts w:ascii="Arial" w:hAnsi="Arial" w:cs="Arial"/>
+          <w:color w:val="000000"/>
+          <w:sz w:val="24"/>
+          <w:szCs w:val="24"/>
+          <w:shd w:val="clear" w:color="auto" w:fill="FFFFFF"/>
+        </w:rPr>
+        <w:t xml:space="preserve">. </w:t>
+      </w:r>
     </w:p>
     <w:p>
       <w:pPr>
@@ -1361,8 +1576,13 @@
         <w:ind w:left="720" w:hanging="720"/>
       </w:pPr>
       <w:r>
-        <w:t>Installation of git</w:t>
-      </w:r>
+        <w:t xml:space="preserve">Installation of </w:t>
+      </w:r>
+      <w:proofErr w:type="spellStart"/>
+      <w:r>
+        <w:t>git</w:t>
+      </w:r>
+      <w:proofErr w:type="spellEnd"/>
     </w:p>
     <w:p>
       <w:pPr>
@@ -1378,7 +1598,15 @@
         </w:numPr>
       </w:pPr>
       <w:r>
-        <w:t>Download git installer</w:t>
+        <w:t xml:space="preserve">Download </w:t>
+      </w:r>
+      <w:proofErr w:type="spellStart"/>
+      <w:r>
+        <w:t>git</w:t>
+      </w:r>
+      <w:proofErr w:type="spellEnd"/>
+      <w:r>
+        <w:t xml:space="preserve"> installer</w:t>
       </w:r>
       <w:r>
         <w:t>.</w:t>
@@ -1646,7 +1874,31 @@
       </w:pPr>
       <w:r>
         <w:lastRenderedPageBreak/>
-        <w:t>Select destination location. This is the directory where you want to install git. Normally, default directory can be kept as it is. If you wish, you can change the directory by clicking on Browse button. Here, we will install git in the default directory. (C:\Program Files (x86)\Git). Click Next.</w:t>
+        <w:t xml:space="preserve">Select destination location. This is the directory where you want to install </w:t>
+      </w:r>
+      <w:proofErr w:type="spellStart"/>
+      <w:r>
+        <w:t>git</w:t>
+      </w:r>
+      <w:proofErr w:type="spellEnd"/>
+      <w:r>
+        <w:t xml:space="preserve">. Normally, default directory can be kept as it is. If you wish, you can change the directory by clicking on Browse button. Here, we will install </w:t>
+      </w:r>
+      <w:proofErr w:type="spellStart"/>
+      <w:r>
+        <w:t>git</w:t>
+      </w:r>
+      <w:proofErr w:type="spellEnd"/>
+      <w:r>
+        <w:t xml:space="preserve"> in the default directory. (C:\Program Files (x86)\</w:t>
+      </w:r>
+      <w:proofErr w:type="spellStart"/>
+      <w:r>
+        <w:t>Git</w:t>
+      </w:r>
+      <w:proofErr w:type="spellEnd"/>
+      <w:r>
+        <w:t>). Click Next.</w:t>
       </w:r>
     </w:p>
     <w:p>
@@ -1729,7 +1981,15 @@
         <w:t xml:space="preserve">If </w:t>
       </w:r>
       <w:r>
-        <w:t>following dialog box appears, click Yes.</w:t>
+        <w:t xml:space="preserve">following dialog box appears, click </w:t>
+      </w:r>
+      <w:proofErr w:type="gramStart"/>
+      <w:r>
+        <w:t>Yes</w:t>
+      </w:r>
+      <w:proofErr w:type="gramEnd"/>
+      <w:r>
+        <w:t>.</w:t>
       </w:r>
     </w:p>
     <w:p>
@@ -1815,7 +2075,15 @@
       </w:pPr>
       <w:r>
         <w:lastRenderedPageBreak/>
-        <w:t>Following screen appears. Leave all the default options as is and click Next.</w:t>
+        <w:t xml:space="preserve">Following screen appears. Leave all the default options as is and click </w:t>
+      </w:r>
+      <w:proofErr w:type="gramStart"/>
+      <w:r>
+        <w:t>Next</w:t>
+      </w:r>
+      <w:proofErr w:type="gramEnd"/>
+      <w:r>
+        <w:t>.</w:t>
       </w:r>
     </w:p>
     <w:p>
@@ -2394,7 +2662,15 @@
         <w:pStyle w:val="ListParagraph"/>
       </w:pPr>
       <w:r>
-        <w:t>As can be seen, there are two sub menus under Git menu.</w:t>
+        <w:t xml:space="preserve">As can be seen, there are two sub menus under </w:t>
+      </w:r>
+      <w:proofErr w:type="spellStart"/>
+      <w:r>
+        <w:t>Git</w:t>
+      </w:r>
+      <w:proofErr w:type="spellEnd"/>
+      <w:r>
+        <w:t xml:space="preserve"> menu.</w:t>
       </w:r>
     </w:p>
     <w:p>
@@ -2405,8 +2681,13 @@
           <w:numId w:val="9"/>
         </w:numPr>
       </w:pPr>
-      <w:r>
-        <w:t>Git Bash</w:t>
+      <w:proofErr w:type="spellStart"/>
+      <w:r>
+        <w:t>Git</w:t>
+      </w:r>
+      <w:proofErr w:type="spellEnd"/>
+      <w:r>
+        <w:t xml:space="preserve"> Bash</w:t>
       </w:r>
     </w:p>
     <w:p>
@@ -2423,8 +2704,13 @@
           <w:numId w:val="9"/>
         </w:numPr>
       </w:pPr>
-      <w:r>
-        <w:t>Git GUI</w:t>
+      <w:proofErr w:type="spellStart"/>
+      <w:r>
+        <w:t>Git</w:t>
+      </w:r>
+      <w:proofErr w:type="spellEnd"/>
+      <w:r>
+        <w:t xml:space="preserve"> GUI</w:t>
       </w:r>
     </w:p>
     <w:p>
@@ -2459,7 +2745,15 @@
       </w:pPr>
       <w:r>
         <w:lastRenderedPageBreak/>
-        <w:t>Installation of github for windows</w:t>
+        <w:t xml:space="preserve">Installation of </w:t>
+      </w:r>
+      <w:proofErr w:type="spellStart"/>
+      <w:r>
+        <w:t>github</w:t>
+      </w:r>
+      <w:proofErr w:type="spellEnd"/>
+      <w:r>
+        <w:t xml:space="preserve"> for windows</w:t>
       </w:r>
     </w:p>
     <w:p/>
@@ -2472,7 +2766,15 @@
         </w:numPr>
       </w:pPr>
       <w:r>
-        <w:t>Download github for windows from http://windows.github.com/</w:t>
+        <w:t xml:space="preserve">Download </w:t>
+      </w:r>
+      <w:proofErr w:type="spellStart"/>
+      <w:r>
+        <w:t>github</w:t>
+      </w:r>
+      <w:proofErr w:type="spellEnd"/>
+      <w:r>
+        <w:t xml:space="preserve"> for windows from http://windows.github.com/</w:t>
       </w:r>
     </w:p>
     <w:p>
@@ -2753,7 +3055,15 @@
         <w:t xml:space="preserve">Once the download is complete, </w:t>
       </w:r>
       <w:r>
-        <w:t xml:space="preserve">double-click on the same to install github for windows on your PC. </w:t>
+        <w:t xml:space="preserve">double-click on the same to install </w:t>
+      </w:r>
+      <w:proofErr w:type="spellStart"/>
+      <w:r>
+        <w:t>github</w:t>
+      </w:r>
+      <w:proofErr w:type="spellEnd"/>
+      <w:r>
+        <w:t xml:space="preserve"> for windows on your PC. </w:t>
       </w:r>
     </w:p>
     <w:p>
@@ -2841,9 +3151,14 @@
           <w:numId w:val="12"/>
         </w:numPr>
       </w:pPr>
+      <w:proofErr w:type="spellStart"/>
       <w:r>
         <w:lastRenderedPageBreak/>
-        <w:t xml:space="preserve">Github for windows starts installing. </w:t>
+        <w:t>Github</w:t>
+      </w:r>
+      <w:proofErr w:type="spellEnd"/>
+      <w:r>
+        <w:t xml:space="preserve"> for windows starts installing. </w:t>
       </w:r>
     </w:p>
     <w:p>
@@ -2905,8 +3220,13 @@
       <w:pPr>
         <w:pStyle w:val="ListParagraph"/>
       </w:pPr>
-      <w:r>
-        <w:t xml:space="preserve">Istallation eventually gets over. Application starts. </w:t>
+      <w:proofErr w:type="spellStart"/>
+      <w:r>
+        <w:t>Istallation</w:t>
+      </w:r>
+      <w:proofErr w:type="spellEnd"/>
+      <w:r>
+        <w:t xml:space="preserve"> eventually gets over. Application starts. </w:t>
       </w:r>
     </w:p>
     <w:p>
@@ -2923,7 +3243,15 @@
         </w:numPr>
       </w:pPr>
       <w:r>
-        <w:t>The first screen in the application Github for Windows is as follows.</w:t>
+        <w:t xml:space="preserve">The first screen in the application </w:t>
+      </w:r>
+      <w:proofErr w:type="spellStart"/>
+      <w:r>
+        <w:t>Github</w:t>
+      </w:r>
+      <w:proofErr w:type="spellEnd"/>
+      <w:r>
+        <w:t xml:space="preserve"> for Windows is as follows.</w:t>
       </w:r>
     </w:p>
     <w:p>
@@ -2996,7 +3324,23 @@
       </w:pPr>
       <w:r>
         <w:lastRenderedPageBreak/>
-        <w:t xml:space="preserve">Enter username and password in the given fields. You have to Sign Up with github to have these information. </w:t>
+        <w:t xml:space="preserve">Enter username and password in the given fields. You have to Sign Up with </w:t>
+      </w:r>
+      <w:proofErr w:type="spellStart"/>
+      <w:r>
+        <w:t>github</w:t>
+      </w:r>
+      <w:proofErr w:type="spellEnd"/>
+      <w:r>
+        <w:t xml:space="preserve"> to have </w:t>
+      </w:r>
+      <w:proofErr w:type="gramStart"/>
+      <w:r>
+        <w:t>these</w:t>
+      </w:r>
+      <w:proofErr w:type="gramEnd"/>
+      <w:r>
+        <w:t xml:space="preserve"> information. </w:t>
       </w:r>
     </w:p>
     <w:p>
@@ -3131,15 +3475,31 @@
       </w:pPr>
       <w:r>
         <w:lastRenderedPageBreak/>
-        <w:t xml:space="preserve">Once the application is installed on the PC, go to github website. Open the project you want to work on. For example, in my case, I am opening repository of T3000 Building Automation System. </w:t>
-      </w:r>
-    </w:p>
-    <w:p>
-      <w:pPr>
-        <w:pStyle w:val="ListParagraph"/>
-      </w:pPr>
-      <w:r>
-        <w:t xml:space="preserve">In order to clone the repository from github to local PC, click on </w:t>
+        <w:t xml:space="preserve">Once the application is installed on the PC, go to </w:t>
+      </w:r>
+      <w:proofErr w:type="spellStart"/>
+      <w:r>
+        <w:t>github</w:t>
+      </w:r>
+      <w:proofErr w:type="spellEnd"/>
+      <w:r>
+        <w:t xml:space="preserve"> website. Open the project you want to work on. For example, in my case, I am opening repository of T3000 Building Automation System. </w:t>
+      </w:r>
+    </w:p>
+    <w:p>
+      <w:pPr>
+        <w:pStyle w:val="ListParagraph"/>
+      </w:pPr>
+      <w:r>
+        <w:t xml:space="preserve">In order to clone the repository from </w:t>
+      </w:r>
+      <w:proofErr w:type="spellStart"/>
+      <w:r>
+        <w:t>github</w:t>
+      </w:r>
+      <w:proofErr w:type="spellEnd"/>
+      <w:r>
+        <w:t xml:space="preserve"> to local PC, click on </w:t>
       </w:r>
       <w:r>
         <w:rPr>
@@ -3729,7 +4089,23 @@
       </w:pPr>
       <w:r>
         <w:lastRenderedPageBreak/>
-        <w:t xml:space="preserve">Once the COMMIT button is clicked, changes are committed to the repository. But they are not in sync with the repository on the github server. To push the changes to the github server, click on sync button as shown in blue in the following figure. </w:t>
+        <w:t xml:space="preserve">Once the COMMIT button is clicked, changes are committed to the repository. But they are not in sync with the repository on the </w:t>
+      </w:r>
+      <w:proofErr w:type="spellStart"/>
+      <w:r>
+        <w:t>github</w:t>
+      </w:r>
+      <w:proofErr w:type="spellEnd"/>
+      <w:r>
+        <w:t xml:space="preserve"> server. To push the changes to the </w:t>
+      </w:r>
+      <w:proofErr w:type="spellStart"/>
+      <w:r>
+        <w:t>github</w:t>
+      </w:r>
+      <w:proofErr w:type="spellEnd"/>
+      <w:r>
+        <w:t xml:space="preserve"> server, click on sync button as shown in blue in the following figure. </w:t>
       </w:r>
     </w:p>
     <w:p>
@@ -3942,7 +4318,15 @@
         </w:numPr>
       </w:pPr>
       <w:r>
-        <w:t xml:space="preserve">You can work with github and repository in this manner. </w:t>
+        <w:t xml:space="preserve">You can work with </w:t>
+      </w:r>
+      <w:proofErr w:type="spellStart"/>
+      <w:r>
+        <w:t>github</w:t>
+      </w:r>
+      <w:proofErr w:type="spellEnd"/>
+      <w:r>
+        <w:t xml:space="preserve"> and repository in this manner. </w:t>
       </w:r>
     </w:p>
     <w:p>
@@ -4312,7 +4696,23 @@
       </w:pPr>
       <w:r>
         <w:lastRenderedPageBreak/>
-        <w:t xml:space="preserve">Right-click on FlexSlideBar project. And click Rebuild. This shall compile FlexSlideBar project. </w:t>
+        <w:t xml:space="preserve">Right-click on </w:t>
+      </w:r>
+      <w:proofErr w:type="spellStart"/>
+      <w:r>
+        <w:t>FlexSlideBar</w:t>
+      </w:r>
+      <w:proofErr w:type="spellEnd"/>
+      <w:r>
+        <w:t xml:space="preserve"> project. And click Rebuild. This shall compile </w:t>
+      </w:r>
+      <w:proofErr w:type="spellStart"/>
+      <w:r>
+        <w:t>FlexSlideBar</w:t>
+      </w:r>
+      <w:proofErr w:type="spellEnd"/>
+      <w:r>
+        <w:t xml:space="preserve"> project. </w:t>
       </w:r>
     </w:p>
     <w:p>
@@ -4382,7 +4782,15 @@
         <w:t>S</w:t>
       </w:r>
       <w:r>
-        <w:t xml:space="preserve">imilarly compile ModbusDllforVc project by right-clicking it and clicking Rebuild. </w:t>
+        <w:t xml:space="preserve">imilarly compile </w:t>
+      </w:r>
+      <w:proofErr w:type="spellStart"/>
+      <w:r>
+        <w:t>ModbusDllforVc</w:t>
+      </w:r>
+      <w:proofErr w:type="spellEnd"/>
+      <w:r>
+        <w:t xml:space="preserve"> project by right-clicking it and clicking Rebuild. </w:t>
       </w:r>
     </w:p>
     <w:p>
@@ -4399,13 +4807,7 @@
         </w:numPr>
       </w:pPr>
       <w:r>
-        <w:t xml:space="preserve">Similarly compile </w:t>
-      </w:r>
-      <w:r>
-        <w:t xml:space="preserve">T3000 project </w:t>
-      </w:r>
-      <w:r>
-        <w:t xml:space="preserve">by right-clicking it and clicking Rebuild. </w:t>
+        <w:t xml:space="preserve">Similarly compile T3000 project by right-clicking it and clicking Rebuild. </w:t>
       </w:r>
     </w:p>
     <w:p>
@@ -4425,16 +4827,10 @@
           <w:ilvl w:val="0"/>
           <w:numId w:val="13"/>
         </w:numPr>
-        <w:rPr>
-          <w:highlight w:val="yellow"/>
-        </w:rPr>
-      </w:pPr>
-      <w:r>
-        <w:rPr>
-          <w:highlight w:val="yellow"/>
-        </w:rPr>
+      </w:pPr>
+      <w:r>
         <w:lastRenderedPageBreak/>
-        <w:t xml:space="preserve">Right now, following linking error appears when we try to compile T3000. ISP.lib is not found. </w:t>
+        <w:t xml:space="preserve">Another way to compile all the projects is to right-click on solution T3000. And click on Rebuild Solution. </w:t>
       </w:r>
     </w:p>
     <w:p>
@@ -4451,10 +4847,10 @@
           <w:noProof/>
         </w:rPr>
         <w:drawing>
-          <wp:inline distT="0" distB="0" distL="0" distR="0" wp14:anchorId="3EE5A4F5" wp14:editId="1CAEA9A6">
-            <wp:extent cx="5943600" cy="4272280"/>
-            <wp:effectExtent l="0" t="0" r="0" b="0"/>
-            <wp:docPr id="461" name="Picture 461"/>
+          <wp:inline distT="0" distB="0" distL="0" distR="0" wp14:anchorId="3BD29553" wp14:editId="18B77542">
+            <wp:extent cx="5943600" cy="4219575"/>
+            <wp:effectExtent l="0" t="0" r="0" b="9525"/>
+            <wp:docPr id="465" name="Picture 465"/>
             <wp:cNvGraphicFramePr>
               <a:graphicFrameLocks xmlns:a="http://schemas.openxmlformats.org/drawingml/2006/main" noChangeAspect="1"/>
             </wp:cNvGraphicFramePr>
@@ -4474,6 +4870,74 @@
                   <pic:spPr>
                     <a:xfrm>
                       <a:off x="0" y="0"/>
+                      <a:ext cx="5943600" cy="4219575"/>
+                    </a:xfrm>
+                    <a:prstGeom prst="rect">
+                      <a:avLst/>
+                    </a:prstGeom>
+                  </pic:spPr>
+                </pic:pic>
+              </a:graphicData>
+            </a:graphic>
+          </wp:inline>
+        </w:drawing>
+      </w:r>
+    </w:p>
+    <w:p>
+      <w:r>
+        <w:br w:type="page"/>
+      </w:r>
+    </w:p>
+    <w:p>
+      <w:pPr>
+        <w:pStyle w:val="ListParagraph"/>
+        <w:numPr>
+          <w:ilvl w:val="0"/>
+          <w:numId w:val="13"/>
+        </w:numPr>
+      </w:pPr>
+      <w:r>
+        <w:lastRenderedPageBreak/>
+        <w:t xml:space="preserve">Once the code is compiled successfully, Output window of IDE shall show some text as shown below. </w:t>
+      </w:r>
+    </w:p>
+    <w:p>
+      <w:pPr>
+        <w:pStyle w:val="ListParagraph"/>
+      </w:pPr>
+    </w:p>
+    <w:p>
+      <w:pPr>
+        <w:pStyle w:val="ListParagraph"/>
+      </w:pPr>
+      <w:r>
+        <w:rPr>
+          <w:noProof/>
+        </w:rPr>
+        <w:drawing>
+          <wp:inline distT="0" distB="0" distL="0" distR="0" wp14:anchorId="057D7EE3" wp14:editId="3A797493">
+            <wp:extent cx="5943600" cy="4272280"/>
+            <wp:effectExtent l="0" t="0" r="0" b="0"/>
+            <wp:docPr id="466" name="Picture 466"/>
+            <wp:cNvGraphicFramePr>
+              <a:graphicFrameLocks xmlns:a="http://schemas.openxmlformats.org/drawingml/2006/main" noChangeAspect="1"/>
+            </wp:cNvGraphicFramePr>
+            <a:graphic xmlns:a="http://schemas.openxmlformats.org/drawingml/2006/main">
+              <a:graphicData uri="http://schemas.openxmlformats.org/drawingml/2006/picture">
+                <pic:pic xmlns:pic="http://schemas.openxmlformats.org/drawingml/2006/picture">
+                  <pic:nvPicPr>
+                    <pic:cNvPr id="0" name=""/>
+                    <pic:cNvPicPr/>
+                  </pic:nvPicPr>
+                  <pic:blipFill>
+                    <a:blip r:embed="rId58"/>
+                    <a:stretch>
+                      <a:fillRect/>
+                    </a:stretch>
+                  </pic:blipFill>
+                  <pic:spPr>
+                    <a:xfrm>
+                      <a:off x="0" y="0"/>
                       <a:ext cx="5943600" cy="4272280"/>
                     </a:xfrm>
                     <a:prstGeom prst="rect">
@@ -4493,6 +4957,11 @@
       </w:pPr>
     </w:p>
     <w:p>
+      <w:r>
+        <w:br w:type="page"/>
+      </w:r>
+    </w:p>
+    <w:p>
       <w:pPr>
         <w:pStyle w:val="ListParagraph"/>
         <w:numPr>
@@ -4501,27 +4970,72 @@
         </w:numPr>
       </w:pPr>
       <w:r>
-        <w:t xml:space="preserve">Once, all projects are compiled, click CTRL + F5. This shall run the application and it will show application GUI as follows. </w:t>
-      </w:r>
-    </w:p>
-    <w:p>
-      <w:pPr>
-        <w:pStyle w:val="ListParagraph"/>
-      </w:pPr>
-    </w:p>
-    <w:p>
-      <w:pPr>
-        <w:pStyle w:val="ListParagraph"/>
-      </w:pPr>
-      <w:r>
-        <w:rPr>
-          <w:highlight w:val="yellow"/>
-        </w:rPr>
-        <w:t>Not able to show this right now due to linking error.</w:t>
-      </w:r>
-      <w:r>
-        <w:t xml:space="preserve"> </w:t>
-      </w:r>
+        <w:lastRenderedPageBreak/>
+        <w:t xml:space="preserve">Once the code is compiled and it is </w:t>
+      </w:r>
+      <w:proofErr w:type="gramStart"/>
+      <w:r>
+        <w:t>Run</w:t>
+      </w:r>
+      <w:proofErr w:type="gramEnd"/>
+      <w:r>
+        <w:t xml:space="preserve">, following application runs. </w:t>
+      </w:r>
+    </w:p>
+    <w:p>
+      <w:pPr>
+        <w:pStyle w:val="ListParagraph"/>
+      </w:pPr>
+    </w:p>
+    <w:p>
+      <w:pPr>
+        <w:pStyle w:val="ListParagraph"/>
+      </w:pPr>
+      <w:r>
+        <w:rPr>
+          <w:noProof/>
+        </w:rPr>
+        <w:drawing>
+          <wp:inline distT="0" distB="0" distL="0" distR="0" wp14:anchorId="503A5C03" wp14:editId="69E8D001">
+            <wp:extent cx="5943600" cy="4272280"/>
+            <wp:effectExtent l="0" t="0" r="0" b="0"/>
+            <wp:docPr id="467" name="Picture 467"/>
+            <wp:cNvGraphicFramePr>
+              <a:graphicFrameLocks xmlns:a="http://schemas.openxmlformats.org/drawingml/2006/main" noChangeAspect="1"/>
+            </wp:cNvGraphicFramePr>
+            <a:graphic xmlns:a="http://schemas.openxmlformats.org/drawingml/2006/main">
+              <a:graphicData uri="http://schemas.openxmlformats.org/drawingml/2006/picture">
+                <pic:pic xmlns:pic="http://schemas.openxmlformats.org/drawingml/2006/picture">
+                  <pic:nvPicPr>
+                    <pic:cNvPr id="0" name=""/>
+                    <pic:cNvPicPr/>
+                  </pic:nvPicPr>
+                  <pic:blipFill>
+                    <a:blip r:embed="rId59"/>
+                    <a:stretch>
+                      <a:fillRect/>
+                    </a:stretch>
+                  </pic:blipFill>
+                  <pic:spPr>
+                    <a:xfrm>
+                      <a:off x="0" y="0"/>
+                      <a:ext cx="5943600" cy="4272280"/>
+                    </a:xfrm>
+                    <a:prstGeom prst="rect">
+                      <a:avLst/>
+                    </a:prstGeom>
+                  </pic:spPr>
+                </pic:pic>
+              </a:graphicData>
+            </a:graphic>
+          </wp:inline>
+        </w:drawing>
+      </w:r>
+    </w:p>
+    <w:p>
+      <w:pPr>
+        <w:pStyle w:val="ListParagraph"/>
+      </w:pPr>
     </w:p>
     <w:p>
       <w:pPr>
@@ -4531,14 +5045,571 @@
     <w:p/>
     <w:p/>
     <w:p/>
+    <w:p>
+      <w:r>
+        <w:br w:type="page"/>
+      </w:r>
+    </w:p>
+    <w:p>
+      <w:pPr>
+        <w:pStyle w:val="Heading1"/>
+        <w:numPr>
+          <w:ilvl w:val="0"/>
+          <w:numId w:val="4"/>
+        </w:numPr>
+      </w:pPr>
+      <w:proofErr w:type="spellStart"/>
+      <w:r>
+        <w:lastRenderedPageBreak/>
+        <w:t>Git</w:t>
+      </w:r>
+      <w:proofErr w:type="spellEnd"/>
+      <w:r>
+        <w:t xml:space="preserve"> commands summary</w:t>
+      </w:r>
+    </w:p>
+    <w:p/>
+    <w:p>
+      <w:pPr>
+        <w:pStyle w:val="ListParagraph"/>
+        <w:numPr>
+          <w:ilvl w:val="0"/>
+          <w:numId w:val="16"/>
+        </w:numPr>
+      </w:pPr>
+      <w:proofErr w:type="spellStart"/>
+      <w:r>
+        <w:t>git</w:t>
+      </w:r>
+      <w:proofErr w:type="spellEnd"/>
+      <w:r>
+        <w:t xml:space="preserve"> </w:t>
+      </w:r>
+      <w:proofErr w:type="spellStart"/>
+      <w:r>
+        <w:t>config</w:t>
+      </w:r>
+      <w:proofErr w:type="spellEnd"/>
+      <w:r>
+        <w:t>:</w:t>
+      </w:r>
+    </w:p>
+    <w:p>
+      <w:pPr>
+        <w:pStyle w:val="ListParagraph"/>
+      </w:pPr>
+      <w:proofErr w:type="gramStart"/>
+      <w:r>
+        <w:t xml:space="preserve">To set configuration parameters of </w:t>
+      </w:r>
+      <w:proofErr w:type="spellStart"/>
+      <w:r>
+        <w:t>git</w:t>
+      </w:r>
+      <w:proofErr w:type="spellEnd"/>
+      <w:r>
+        <w:t>.</w:t>
+      </w:r>
+      <w:proofErr w:type="gramEnd"/>
+    </w:p>
+    <w:p>
+      <w:pPr>
+        <w:pStyle w:val="ListParagraph"/>
+        <w:numPr>
+          <w:ilvl w:val="0"/>
+          <w:numId w:val="16"/>
+        </w:numPr>
+      </w:pPr>
+      <w:proofErr w:type="spellStart"/>
+      <w:r>
+        <w:t>git</w:t>
+      </w:r>
+      <w:proofErr w:type="spellEnd"/>
+      <w:r>
+        <w:t xml:space="preserve"> help</w:t>
+      </w:r>
+    </w:p>
+    <w:p>
+      <w:pPr>
+        <w:pStyle w:val="ListParagraph"/>
+      </w:pPr>
+      <w:proofErr w:type="gramStart"/>
+      <w:r>
+        <w:t xml:space="preserve">To get help from man pages for </w:t>
+      </w:r>
+      <w:proofErr w:type="spellStart"/>
+      <w:r>
+        <w:t>git</w:t>
+      </w:r>
+      <w:proofErr w:type="spellEnd"/>
+      <w:r>
+        <w:t xml:space="preserve"> or any of its specific commands.</w:t>
+      </w:r>
+      <w:proofErr w:type="gramEnd"/>
+    </w:p>
+    <w:p>
+      <w:pPr>
+        <w:pStyle w:val="ListParagraph"/>
+        <w:numPr>
+          <w:ilvl w:val="0"/>
+          <w:numId w:val="16"/>
+        </w:numPr>
+      </w:pPr>
+      <w:proofErr w:type="spellStart"/>
+      <w:r>
+        <w:t>git</w:t>
+      </w:r>
+      <w:proofErr w:type="spellEnd"/>
+      <w:r>
+        <w:t xml:space="preserve"> clone</w:t>
+      </w:r>
+    </w:p>
+    <w:p>
+      <w:pPr>
+        <w:pStyle w:val="ListParagraph"/>
+      </w:pPr>
+      <w:proofErr w:type="gramStart"/>
+      <w:r>
+        <w:t xml:space="preserve">To clone a </w:t>
+      </w:r>
+      <w:proofErr w:type="spellStart"/>
+      <w:r>
+        <w:t>git</w:t>
+      </w:r>
+      <w:proofErr w:type="spellEnd"/>
+      <w:r>
+        <w:t xml:space="preserve"> repo from a remote repository.</w:t>
+      </w:r>
+      <w:proofErr w:type="gramEnd"/>
+    </w:p>
+    <w:p>
+      <w:pPr>
+        <w:pStyle w:val="ListParagraph"/>
+        <w:numPr>
+          <w:ilvl w:val="0"/>
+          <w:numId w:val="16"/>
+        </w:numPr>
+      </w:pPr>
+      <w:proofErr w:type="spellStart"/>
+      <w:r>
+        <w:t>git</w:t>
+      </w:r>
+      <w:proofErr w:type="spellEnd"/>
+      <w:r>
+        <w:t xml:space="preserve"> status</w:t>
+      </w:r>
+    </w:p>
+    <w:p>
+      <w:pPr>
+        <w:pStyle w:val="ListParagraph"/>
+      </w:pPr>
+      <w:r>
+        <w:t xml:space="preserve">To get status of files </w:t>
+      </w:r>
+      <w:proofErr w:type="gramStart"/>
+      <w:r>
+        <w:t>that are</w:t>
+      </w:r>
+      <w:proofErr w:type="gramEnd"/>
+      <w:r>
+        <w:t xml:space="preserve"> to be staged / committed to the repository. </w:t>
+      </w:r>
+    </w:p>
+    <w:p>
+      <w:pPr>
+        <w:pStyle w:val="ListParagraph"/>
+        <w:numPr>
+          <w:ilvl w:val="0"/>
+          <w:numId w:val="16"/>
+        </w:numPr>
+      </w:pPr>
+      <w:proofErr w:type="spellStart"/>
+      <w:r>
+        <w:t>git</w:t>
+      </w:r>
+      <w:proofErr w:type="spellEnd"/>
+      <w:r>
+        <w:t xml:space="preserve"> add</w:t>
+      </w:r>
+    </w:p>
+    <w:p>
+      <w:pPr>
+        <w:pStyle w:val="ListParagraph"/>
+      </w:pPr>
+      <w:r>
+        <w:t xml:space="preserve">To mark files to be added to the repository in the next commit. </w:t>
+      </w:r>
+    </w:p>
+    <w:p>
+      <w:pPr>
+        <w:pStyle w:val="ListParagraph"/>
+        <w:numPr>
+          <w:ilvl w:val="0"/>
+          <w:numId w:val="16"/>
+        </w:numPr>
+      </w:pPr>
+      <w:proofErr w:type="spellStart"/>
+      <w:r>
+        <w:t>git</w:t>
+      </w:r>
+      <w:proofErr w:type="spellEnd"/>
+      <w:r>
+        <w:t xml:space="preserve"> commit</w:t>
+      </w:r>
+    </w:p>
+    <w:p>
+      <w:pPr>
+        <w:pStyle w:val="ListParagraph"/>
+      </w:pPr>
+      <w:bookmarkStart w:id="0" w:name="_GoBack"/>
+      <w:bookmarkEnd w:id="0"/>
+      <w:proofErr w:type="gramStart"/>
+      <w:r>
+        <w:t>To commit files to the repository.</w:t>
+      </w:r>
+      <w:proofErr w:type="gramEnd"/>
+    </w:p>
+    <w:p>
+      <w:pPr>
+        <w:pStyle w:val="ListParagraph"/>
+        <w:numPr>
+          <w:ilvl w:val="0"/>
+          <w:numId w:val="16"/>
+        </w:numPr>
+      </w:pPr>
+      <w:proofErr w:type="spellStart"/>
+      <w:r>
+        <w:t>git</w:t>
+      </w:r>
+      <w:proofErr w:type="spellEnd"/>
+      <w:r>
+        <w:t xml:space="preserve"> diff</w:t>
+      </w:r>
+    </w:p>
+    <w:p>
+      <w:pPr>
+        <w:pStyle w:val="ListParagraph"/>
+      </w:pPr>
+      <w:proofErr w:type="gramStart"/>
+      <w:r>
+        <w:t>To check differences between two versions.</w:t>
+      </w:r>
+      <w:proofErr w:type="gramEnd"/>
+    </w:p>
+    <w:p>
+      <w:pPr>
+        <w:pStyle w:val="ListParagraph"/>
+        <w:numPr>
+          <w:ilvl w:val="0"/>
+          <w:numId w:val="16"/>
+        </w:numPr>
+      </w:pPr>
+      <w:proofErr w:type="spellStart"/>
+      <w:r>
+        <w:t>git</w:t>
+      </w:r>
+      <w:proofErr w:type="spellEnd"/>
+      <w:r>
+        <w:t xml:space="preserve"> log</w:t>
+      </w:r>
+    </w:p>
+    <w:p>
+      <w:pPr>
+        <w:pStyle w:val="ListParagraph"/>
+      </w:pPr>
+      <w:proofErr w:type="gramStart"/>
+      <w:r>
+        <w:t>To view commit history.</w:t>
+      </w:r>
+      <w:proofErr w:type="gramEnd"/>
+    </w:p>
+    <w:p>
+      <w:pPr>
+        <w:pStyle w:val="ListParagraph"/>
+        <w:numPr>
+          <w:ilvl w:val="0"/>
+          <w:numId w:val="16"/>
+        </w:numPr>
+      </w:pPr>
+      <w:proofErr w:type="spellStart"/>
+      <w:r>
+        <w:t>gitk</w:t>
+      </w:r>
+      <w:proofErr w:type="spellEnd"/>
+    </w:p>
+    <w:p>
+      <w:pPr>
+        <w:pStyle w:val="ListParagraph"/>
+      </w:pPr>
+      <w:proofErr w:type="gramStart"/>
+      <w:r>
+        <w:t>To invoke a GUI to visualize history.</w:t>
+      </w:r>
+      <w:proofErr w:type="gramEnd"/>
+    </w:p>
+    <w:p>
+      <w:pPr>
+        <w:pStyle w:val="ListParagraph"/>
+        <w:numPr>
+          <w:ilvl w:val="0"/>
+          <w:numId w:val="16"/>
+        </w:numPr>
+      </w:pPr>
+    </w:p>
+    <w:p/>
+    <w:p>
+      <w:pPr>
+        <w:rPr>
+          <w:rFonts w:asciiTheme="majorHAnsi" w:eastAsiaTheme="majorEastAsia" w:hAnsiTheme="majorHAnsi" w:cstheme="majorBidi"/>
+          <w:b/>
+          <w:bCs/>
+          <w:color w:val="365F91" w:themeColor="accent1" w:themeShade="BF"/>
+          <w:sz w:val="28"/>
+          <w:szCs w:val="28"/>
+        </w:rPr>
+      </w:pPr>
+      <w:r>
+        <w:br w:type="page"/>
+      </w:r>
+    </w:p>
+    <w:p>
+      <w:pPr>
+        <w:pStyle w:val="Heading1"/>
+        <w:numPr>
+          <w:ilvl w:val="0"/>
+          <w:numId w:val="4"/>
+        </w:numPr>
+      </w:pPr>
+      <w:r>
+        <w:lastRenderedPageBreak/>
+        <w:t>Cloning a repo from github.com</w:t>
+      </w:r>
+    </w:p>
+    <w:p/>
+    <w:p>
+      <w:r>
+        <w:rPr>
+          <w:noProof/>
+        </w:rPr>
+        <w:drawing>
+          <wp:inline distT="0" distB="0" distL="0" distR="0" wp14:anchorId="3EA3BBD2" wp14:editId="47B12543">
+            <wp:extent cx="5943600" cy="3441700"/>
+            <wp:effectExtent l="0" t="0" r="0" b="6350"/>
+            <wp:docPr id="464" name="Picture 464"/>
+            <wp:cNvGraphicFramePr>
+              <a:graphicFrameLocks xmlns:a="http://schemas.openxmlformats.org/drawingml/2006/main" noChangeAspect="1"/>
+            </wp:cNvGraphicFramePr>
+            <a:graphic xmlns:a="http://schemas.openxmlformats.org/drawingml/2006/main">
+              <a:graphicData uri="http://schemas.openxmlformats.org/drawingml/2006/picture">
+                <pic:pic xmlns:pic="http://schemas.openxmlformats.org/drawingml/2006/picture">
+                  <pic:nvPicPr>
+                    <pic:cNvPr id="0" name=""/>
+                    <pic:cNvPicPr/>
+                  </pic:nvPicPr>
+                  <pic:blipFill>
+                    <a:blip r:embed="rId60"/>
+                    <a:stretch>
+                      <a:fillRect/>
+                    </a:stretch>
+                  </pic:blipFill>
+                  <pic:spPr>
+                    <a:xfrm>
+                      <a:off x="0" y="0"/>
+                      <a:ext cx="5943600" cy="3441700"/>
+                    </a:xfrm>
+                    <a:prstGeom prst="rect">
+                      <a:avLst/>
+                    </a:prstGeom>
+                  </pic:spPr>
+                </pic:pic>
+              </a:graphicData>
+            </a:graphic>
+          </wp:inline>
+        </w:drawing>
+      </w:r>
+    </w:p>
+    <w:p/>
+    <w:p>
+      <w:r>
+        <w:rPr>
+          <w:noProof/>
+        </w:rPr>
+        <w:drawing>
+          <wp:inline distT="0" distB="0" distL="0" distR="0" wp14:anchorId="2F155DEB" wp14:editId="1F31AB97">
+            <wp:extent cx="5943600" cy="3441700"/>
+            <wp:effectExtent l="0" t="0" r="0" b="6350"/>
+            <wp:docPr id="463" name="Picture 463"/>
+            <wp:cNvGraphicFramePr>
+              <a:graphicFrameLocks xmlns:a="http://schemas.openxmlformats.org/drawingml/2006/main" noChangeAspect="1"/>
+            </wp:cNvGraphicFramePr>
+            <a:graphic xmlns:a="http://schemas.openxmlformats.org/drawingml/2006/main">
+              <a:graphicData uri="http://schemas.openxmlformats.org/drawingml/2006/picture">
+                <pic:pic xmlns:pic="http://schemas.openxmlformats.org/drawingml/2006/picture">
+                  <pic:nvPicPr>
+                    <pic:cNvPr id="0" name=""/>
+                    <pic:cNvPicPr/>
+                  </pic:nvPicPr>
+                  <pic:blipFill>
+                    <a:blip r:embed="rId61"/>
+                    <a:stretch>
+                      <a:fillRect/>
+                    </a:stretch>
+                  </pic:blipFill>
+                  <pic:spPr>
+                    <a:xfrm>
+                      <a:off x="0" y="0"/>
+                      <a:ext cx="5943600" cy="3441700"/>
+                    </a:xfrm>
+                    <a:prstGeom prst="rect">
+                      <a:avLst/>
+                    </a:prstGeom>
+                  </pic:spPr>
+                </pic:pic>
+              </a:graphicData>
+            </a:graphic>
+          </wp:inline>
+        </w:drawing>
+      </w:r>
+    </w:p>
+    <w:p/>
+    <w:p>
+      <w:r>
+        <w:rPr>
+          <w:noProof/>
+        </w:rPr>
+        <w:drawing>
+          <wp:inline distT="0" distB="0" distL="0" distR="0" wp14:anchorId="007B29ED" wp14:editId="5008698B">
+            <wp:extent cx="5943600" cy="3441700"/>
+            <wp:effectExtent l="0" t="0" r="0" b="6350"/>
+            <wp:docPr id="451" name="Picture 451"/>
+            <wp:cNvGraphicFramePr>
+              <a:graphicFrameLocks xmlns:a="http://schemas.openxmlformats.org/drawingml/2006/main" noChangeAspect="1"/>
+            </wp:cNvGraphicFramePr>
+            <a:graphic xmlns:a="http://schemas.openxmlformats.org/drawingml/2006/main">
+              <a:graphicData uri="http://schemas.openxmlformats.org/drawingml/2006/picture">
+                <pic:pic xmlns:pic="http://schemas.openxmlformats.org/drawingml/2006/picture">
+                  <pic:nvPicPr>
+                    <pic:cNvPr id="0" name=""/>
+                    <pic:cNvPicPr/>
+                  </pic:nvPicPr>
+                  <pic:blipFill>
+                    <a:blip r:embed="rId62"/>
+                    <a:stretch>
+                      <a:fillRect/>
+                    </a:stretch>
+                  </pic:blipFill>
+                  <pic:spPr>
+                    <a:xfrm>
+                      <a:off x="0" y="0"/>
+                      <a:ext cx="5943600" cy="3441700"/>
+                    </a:xfrm>
+                    <a:prstGeom prst="rect">
+                      <a:avLst/>
+                    </a:prstGeom>
+                  </pic:spPr>
+                </pic:pic>
+              </a:graphicData>
+            </a:graphic>
+          </wp:inline>
+        </w:drawing>
+      </w:r>
+    </w:p>
+    <w:p/>
+    <w:p>
+      <w:r>
+        <w:rPr>
+          <w:noProof/>
+        </w:rPr>
+        <w:drawing>
+          <wp:inline distT="0" distB="0" distL="0" distR="0" wp14:anchorId="6FC5FEE7" wp14:editId="5CFFA960">
+            <wp:extent cx="5943600" cy="3441700"/>
+            <wp:effectExtent l="0" t="0" r="0" b="6350"/>
+            <wp:docPr id="455" name="Picture 455"/>
+            <wp:cNvGraphicFramePr>
+              <a:graphicFrameLocks xmlns:a="http://schemas.openxmlformats.org/drawingml/2006/main" noChangeAspect="1"/>
+            </wp:cNvGraphicFramePr>
+            <a:graphic xmlns:a="http://schemas.openxmlformats.org/drawingml/2006/main">
+              <a:graphicData uri="http://schemas.openxmlformats.org/drawingml/2006/picture">
+                <pic:pic xmlns:pic="http://schemas.openxmlformats.org/drawingml/2006/picture">
+                  <pic:nvPicPr>
+                    <pic:cNvPr id="0" name=""/>
+                    <pic:cNvPicPr/>
+                  </pic:nvPicPr>
+                  <pic:blipFill>
+                    <a:blip r:embed="rId63"/>
+                    <a:stretch>
+                      <a:fillRect/>
+                    </a:stretch>
+                  </pic:blipFill>
+                  <pic:spPr>
+                    <a:xfrm>
+                      <a:off x="0" y="0"/>
+                      <a:ext cx="5943600" cy="3441700"/>
+                    </a:xfrm>
+                    <a:prstGeom prst="rect">
+                      <a:avLst/>
+                    </a:prstGeom>
+                  </pic:spPr>
+                </pic:pic>
+              </a:graphicData>
+            </a:graphic>
+          </wp:inline>
+        </w:drawing>
+      </w:r>
+    </w:p>
+    <w:p/>
+    <w:p>
+      <w:r>
+        <w:rPr>
+          <w:noProof/>
+        </w:rPr>
+        <w:lastRenderedPageBreak/>
+        <w:drawing>
+          <wp:inline distT="0" distB="0" distL="0" distR="0" wp14:anchorId="6484F1DD" wp14:editId="331831CD">
+            <wp:extent cx="5943600" cy="3441700"/>
+            <wp:effectExtent l="0" t="0" r="0" b="6350"/>
+            <wp:docPr id="462" name="Picture 462"/>
+            <wp:cNvGraphicFramePr>
+              <a:graphicFrameLocks xmlns:a="http://schemas.openxmlformats.org/drawingml/2006/main" noChangeAspect="1"/>
+            </wp:cNvGraphicFramePr>
+            <a:graphic xmlns:a="http://schemas.openxmlformats.org/drawingml/2006/main">
+              <a:graphicData uri="http://schemas.openxmlformats.org/drawingml/2006/picture">
+                <pic:pic xmlns:pic="http://schemas.openxmlformats.org/drawingml/2006/picture">
+                  <pic:nvPicPr>
+                    <pic:cNvPr id="0" name=""/>
+                    <pic:cNvPicPr/>
+                  </pic:nvPicPr>
+                  <pic:blipFill>
+                    <a:blip r:embed="rId64"/>
+                    <a:stretch>
+                      <a:fillRect/>
+                    </a:stretch>
+                  </pic:blipFill>
+                  <pic:spPr>
+                    <a:xfrm>
+                      <a:off x="0" y="0"/>
+                      <a:ext cx="5943600" cy="3441700"/>
+                    </a:xfrm>
+                    <a:prstGeom prst="rect">
+                      <a:avLst/>
+                    </a:prstGeom>
+                  </pic:spPr>
+                </pic:pic>
+              </a:graphicData>
+            </a:graphic>
+          </wp:inline>
+        </w:drawing>
+      </w:r>
+    </w:p>
+    <w:p/>
     <w:p/>
     <w:sectPr>
-      <w:headerReference w:type="even" r:id="rId58"/>
-      <w:headerReference w:type="default" r:id="rId59"/>
-      <w:footerReference w:type="even" r:id="rId60"/>
-      <w:footerReference w:type="default" r:id="rId61"/>
-      <w:headerReference w:type="first" r:id="rId62"/>
-      <w:footerReference w:type="first" r:id="rId63"/>
+      <w:headerReference w:type="even" r:id="rId65"/>
+      <w:headerReference w:type="default" r:id="rId66"/>
+      <w:footerReference w:type="even" r:id="rId67"/>
+      <w:footerReference w:type="default" r:id="rId68"/>
+      <w:headerReference w:type="first" r:id="rId69"/>
+      <w:footerReference w:type="first" r:id="rId70"/>
       <w:pgSz w:w="12240" w:h="15840"/>
       <w:pgMar w:top="1440" w:right="1440" w:bottom="1440" w:left="1440" w:header="720" w:footer="720" w:gutter="0"/>
       <w:pgNumType w:start="0"/>
@@ -4632,7 +5703,7 @@
         <w:rFonts w:asciiTheme="majorHAnsi" w:eastAsiaTheme="majorEastAsia" w:hAnsiTheme="majorHAnsi" w:cstheme="majorBidi"/>
         <w:noProof/>
       </w:rPr>
-      <w:t>3</w:t>
+      <w:t>37</w:t>
     </w:r>
     <w:r>
       <w:rPr>
@@ -5317,12 +6388,101 @@
         <v:path o:extrusionok="f" gradientshapeok="t" o:connecttype="rect"/>
         <o:lock v:ext="edit" aspectratio="t"/>
       </v:shapetype>
-      <v:shape id="_x0000_i1069" type="#_x0000_t75" alt="Description: C:\Program Files (x86)\Microsoft Office\MEDIA\CAGCAT10\j0205462.wmf" style="width:143.25pt;height:142.5pt;visibility:visible;mso-wrap-style:square" o:bullet="t">
+      <v:shape id="_x0000_i1037" type="#_x0000_t75" alt="Description: C:\Program Files (x86)\Microsoft Office\MEDIA\CAGCAT10\j0205462.wmf" style="width:143.25pt;height:142.5pt;visibility:visible;mso-wrap-style:square" o:bullet="t">
         <v:imagedata r:id="rId1" o:title="j0205462"/>
       </v:shape>
     </w:pict>
   </w:numPicBullet>
   <w:abstractNum w:abstractNumId="0">
+    <w:nsid w:val="05EE2AB4"/>
+    <w:multiLevelType w:val="hybridMultilevel"/>
+    <w:tmpl w:val="53AA2B08"/>
+    <w:lvl w:ilvl="0" w:tplc="0409000F">
+      <w:start w:val="1"/>
+      <w:numFmt w:val="decimal"/>
+      <w:lvlText w:val="%1."/>
+      <w:lvlJc w:val="left"/>
+      <w:pPr>
+        <w:ind w:left="720" w:hanging="360"/>
+      </w:pPr>
+      <w:rPr>
+        <w:rFonts w:hint="default"/>
+      </w:rPr>
+    </w:lvl>
+    <w:lvl w:ilvl="1" w:tplc="04090019" w:tentative="1">
+      <w:start w:val="1"/>
+      <w:numFmt w:val="lowerLetter"/>
+      <w:lvlText w:val="%2."/>
+      <w:lvlJc w:val="left"/>
+      <w:pPr>
+        <w:ind w:left="1440" w:hanging="360"/>
+      </w:pPr>
+    </w:lvl>
+    <w:lvl w:ilvl="2" w:tplc="0409001B" w:tentative="1">
+      <w:start w:val="1"/>
+      <w:numFmt w:val="lowerRoman"/>
+      <w:lvlText w:val="%3."/>
+      <w:lvlJc w:val="right"/>
+      <w:pPr>
+        <w:ind w:left="2160" w:hanging="180"/>
+      </w:pPr>
+    </w:lvl>
+    <w:lvl w:ilvl="3" w:tplc="0409000F" w:tentative="1">
+      <w:start w:val="1"/>
+      <w:numFmt w:val="decimal"/>
+      <w:lvlText w:val="%4."/>
+      <w:lvlJc w:val="left"/>
+      <w:pPr>
+        <w:ind w:left="2880" w:hanging="360"/>
+      </w:pPr>
+    </w:lvl>
+    <w:lvl w:ilvl="4" w:tplc="04090019" w:tentative="1">
+      <w:start w:val="1"/>
+      <w:numFmt w:val="lowerLetter"/>
+      <w:lvlText w:val="%5."/>
+      <w:lvlJc w:val="left"/>
+      <w:pPr>
+        <w:ind w:left="3600" w:hanging="360"/>
+      </w:pPr>
+    </w:lvl>
+    <w:lvl w:ilvl="5" w:tplc="0409001B" w:tentative="1">
+      <w:start w:val="1"/>
+      <w:numFmt w:val="lowerRoman"/>
+      <w:lvlText w:val="%6."/>
+      <w:lvlJc w:val="right"/>
+      <w:pPr>
+        <w:ind w:left="4320" w:hanging="180"/>
+      </w:pPr>
+    </w:lvl>
+    <w:lvl w:ilvl="6" w:tplc="0409000F" w:tentative="1">
+      <w:start w:val="1"/>
+      <w:numFmt w:val="decimal"/>
+      <w:lvlText w:val="%7."/>
+      <w:lvlJc w:val="left"/>
+      <w:pPr>
+        <w:ind w:left="5040" w:hanging="360"/>
+      </w:pPr>
+    </w:lvl>
+    <w:lvl w:ilvl="7" w:tplc="04090019" w:tentative="1">
+      <w:start w:val="1"/>
+      <w:numFmt w:val="lowerLetter"/>
+      <w:lvlText w:val="%8."/>
+      <w:lvlJc w:val="left"/>
+      <w:pPr>
+        <w:ind w:left="5760" w:hanging="360"/>
+      </w:pPr>
+    </w:lvl>
+    <w:lvl w:ilvl="8" w:tplc="0409001B" w:tentative="1">
+      <w:start w:val="1"/>
+      <w:numFmt w:val="lowerRoman"/>
+      <w:lvlText w:val="%9."/>
+      <w:lvlJc w:val="right"/>
+      <w:pPr>
+        <w:ind w:left="6480" w:hanging="180"/>
+      </w:pPr>
+    </w:lvl>
+  </w:abstractNum>
+  <w:abstractNum w:abstractNumId="1">
     <w:nsid w:val="1EC50FFE"/>
     <w:multiLevelType w:val="hybridMultilevel"/>
     <w:tmpl w:val="F8B26110"/>
@@ -5411,7 +6571,7 @@
       </w:pPr>
     </w:lvl>
   </w:abstractNum>
-  <w:abstractNum w:abstractNumId="1">
+  <w:abstractNum w:abstractNumId="2">
     <w:nsid w:val="225A184C"/>
     <w:multiLevelType w:val="multilevel"/>
     <w:tmpl w:val="0409001F"/>
@@ -5500,7 +6660,7 @@
       </w:pPr>
     </w:lvl>
   </w:abstractNum>
-  <w:abstractNum w:abstractNumId="2">
+  <w:abstractNum w:abstractNumId="3">
     <w:nsid w:val="23B502E4"/>
     <w:multiLevelType w:val="hybridMultilevel"/>
     <w:tmpl w:val="5CBAD5C2"/>
@@ -5589,7 +6749,7 @@
       </w:pPr>
     </w:lvl>
   </w:abstractNum>
-  <w:abstractNum w:abstractNumId="3">
+  <w:abstractNum w:abstractNumId="4">
     <w:nsid w:val="277E45A0"/>
     <w:multiLevelType w:val="hybridMultilevel"/>
     <w:tmpl w:val="CF6CE9C4"/>
@@ -5678,7 +6838,96 @@
       </w:pPr>
     </w:lvl>
   </w:abstractNum>
-  <w:abstractNum w:abstractNumId="4">
+  <w:abstractNum w:abstractNumId="5">
+    <w:nsid w:val="2B866899"/>
+    <w:multiLevelType w:val="hybridMultilevel"/>
+    <w:tmpl w:val="2CB0C654"/>
+    <w:lvl w:ilvl="0" w:tplc="0409000F">
+      <w:start w:val="1"/>
+      <w:numFmt w:val="decimal"/>
+      <w:lvlText w:val="%1."/>
+      <w:lvlJc w:val="left"/>
+      <w:pPr>
+        <w:ind w:left="720" w:hanging="360"/>
+      </w:pPr>
+      <w:rPr>
+        <w:rFonts w:hint="default"/>
+      </w:rPr>
+    </w:lvl>
+    <w:lvl w:ilvl="1" w:tplc="04090019" w:tentative="1">
+      <w:start w:val="1"/>
+      <w:numFmt w:val="lowerLetter"/>
+      <w:lvlText w:val="%2."/>
+      <w:lvlJc w:val="left"/>
+      <w:pPr>
+        <w:ind w:left="1440" w:hanging="360"/>
+      </w:pPr>
+    </w:lvl>
+    <w:lvl w:ilvl="2" w:tplc="0409001B" w:tentative="1">
+      <w:start w:val="1"/>
+      <w:numFmt w:val="lowerRoman"/>
+      <w:lvlText w:val="%3."/>
+      <w:lvlJc w:val="right"/>
+      <w:pPr>
+        <w:ind w:left="2160" w:hanging="180"/>
+      </w:pPr>
+    </w:lvl>
+    <w:lvl w:ilvl="3" w:tplc="0409000F" w:tentative="1">
+      <w:start w:val="1"/>
+      <w:numFmt w:val="decimal"/>
+      <w:lvlText w:val="%4."/>
+      <w:lvlJc w:val="left"/>
+      <w:pPr>
+        <w:ind w:left="2880" w:hanging="360"/>
+      </w:pPr>
+    </w:lvl>
+    <w:lvl w:ilvl="4" w:tplc="04090019" w:tentative="1">
+      <w:start w:val="1"/>
+      <w:numFmt w:val="lowerLetter"/>
+      <w:lvlText w:val="%5."/>
+      <w:lvlJc w:val="left"/>
+      <w:pPr>
+        <w:ind w:left="3600" w:hanging="360"/>
+      </w:pPr>
+    </w:lvl>
+    <w:lvl w:ilvl="5" w:tplc="0409001B" w:tentative="1">
+      <w:start w:val="1"/>
+      <w:numFmt w:val="lowerRoman"/>
+      <w:lvlText w:val="%6."/>
+      <w:lvlJc w:val="right"/>
+      <w:pPr>
+        <w:ind w:left="4320" w:hanging="180"/>
+      </w:pPr>
+    </w:lvl>
+    <w:lvl w:ilvl="6" w:tplc="0409000F" w:tentative="1">
+      <w:start w:val="1"/>
+      <w:numFmt w:val="decimal"/>
+      <w:lvlText w:val="%7."/>
+      <w:lvlJc w:val="left"/>
+      <w:pPr>
+        <w:ind w:left="5040" w:hanging="360"/>
+      </w:pPr>
+    </w:lvl>
+    <w:lvl w:ilvl="7" w:tplc="04090019" w:tentative="1">
+      <w:start w:val="1"/>
+      <w:numFmt w:val="lowerLetter"/>
+      <w:lvlText w:val="%8."/>
+      <w:lvlJc w:val="left"/>
+      <w:pPr>
+        <w:ind w:left="5760" w:hanging="360"/>
+      </w:pPr>
+    </w:lvl>
+    <w:lvl w:ilvl="8" w:tplc="0409001B" w:tentative="1">
+      <w:start w:val="1"/>
+      <w:numFmt w:val="lowerRoman"/>
+      <w:lvlText w:val="%9."/>
+      <w:lvlJc w:val="right"/>
+      <w:pPr>
+        <w:ind w:left="6480" w:hanging="180"/>
+      </w:pPr>
+    </w:lvl>
+  </w:abstractNum>
+  <w:abstractNum w:abstractNumId="6">
     <w:nsid w:val="34FF5269"/>
     <w:multiLevelType w:val="hybridMultilevel"/>
     <w:tmpl w:val="DF78A50A"/>
@@ -5767,7 +7016,7 @@
       </w:pPr>
     </w:lvl>
   </w:abstractNum>
-  <w:abstractNum w:abstractNumId="5">
+  <w:abstractNum w:abstractNumId="7">
     <w:nsid w:val="3BC10A2A"/>
     <w:multiLevelType w:val="hybridMultilevel"/>
     <w:tmpl w:val="C6A2E87A"/>
@@ -5856,7 +7105,96 @@
       </w:pPr>
     </w:lvl>
   </w:abstractNum>
-  <w:abstractNum w:abstractNumId="6">
+  <w:abstractNum w:abstractNumId="8">
+    <w:nsid w:val="3C9F52BE"/>
+    <w:multiLevelType w:val="hybridMultilevel"/>
+    <w:tmpl w:val="53EAAB32"/>
+    <w:lvl w:ilvl="0" w:tplc="0409000F">
+      <w:start w:val="1"/>
+      <w:numFmt w:val="decimal"/>
+      <w:lvlText w:val="%1."/>
+      <w:lvlJc w:val="left"/>
+      <w:pPr>
+        <w:ind w:left="720" w:hanging="360"/>
+      </w:pPr>
+      <w:rPr>
+        <w:rFonts w:hint="default"/>
+      </w:rPr>
+    </w:lvl>
+    <w:lvl w:ilvl="1" w:tplc="04090019" w:tentative="1">
+      <w:start w:val="1"/>
+      <w:numFmt w:val="lowerLetter"/>
+      <w:lvlText w:val="%2."/>
+      <w:lvlJc w:val="left"/>
+      <w:pPr>
+        <w:ind w:left="1440" w:hanging="360"/>
+      </w:pPr>
+    </w:lvl>
+    <w:lvl w:ilvl="2" w:tplc="0409001B" w:tentative="1">
+      <w:start w:val="1"/>
+      <w:numFmt w:val="lowerRoman"/>
+      <w:lvlText w:val="%3."/>
+      <w:lvlJc w:val="right"/>
+      <w:pPr>
+        <w:ind w:left="2160" w:hanging="180"/>
+      </w:pPr>
+    </w:lvl>
+    <w:lvl w:ilvl="3" w:tplc="0409000F" w:tentative="1">
+      <w:start w:val="1"/>
+      <w:numFmt w:val="decimal"/>
+      <w:lvlText w:val="%4."/>
+      <w:lvlJc w:val="left"/>
+      <w:pPr>
+        <w:ind w:left="2880" w:hanging="360"/>
+      </w:pPr>
+    </w:lvl>
+    <w:lvl w:ilvl="4" w:tplc="04090019" w:tentative="1">
+      <w:start w:val="1"/>
+      <w:numFmt w:val="lowerLetter"/>
+      <w:lvlText w:val="%5."/>
+      <w:lvlJc w:val="left"/>
+      <w:pPr>
+        <w:ind w:left="3600" w:hanging="360"/>
+      </w:pPr>
+    </w:lvl>
+    <w:lvl w:ilvl="5" w:tplc="0409001B" w:tentative="1">
+      <w:start w:val="1"/>
+      <w:numFmt w:val="lowerRoman"/>
+      <w:lvlText w:val="%6."/>
+      <w:lvlJc w:val="right"/>
+      <w:pPr>
+        <w:ind w:left="4320" w:hanging="180"/>
+      </w:pPr>
+    </w:lvl>
+    <w:lvl w:ilvl="6" w:tplc="0409000F" w:tentative="1">
+      <w:start w:val="1"/>
+      <w:numFmt w:val="decimal"/>
+      <w:lvlText w:val="%7."/>
+      <w:lvlJc w:val="left"/>
+      <w:pPr>
+        <w:ind w:left="5040" w:hanging="360"/>
+      </w:pPr>
+    </w:lvl>
+    <w:lvl w:ilvl="7" w:tplc="04090019" w:tentative="1">
+      <w:start w:val="1"/>
+      <w:numFmt w:val="lowerLetter"/>
+      <w:lvlText w:val="%8."/>
+      <w:lvlJc w:val="left"/>
+      <w:pPr>
+        <w:ind w:left="5760" w:hanging="360"/>
+      </w:pPr>
+    </w:lvl>
+    <w:lvl w:ilvl="8" w:tplc="0409001B" w:tentative="1">
+      <w:start w:val="1"/>
+      <w:numFmt w:val="lowerRoman"/>
+      <w:lvlText w:val="%9."/>
+      <w:lvlJc w:val="right"/>
+      <w:pPr>
+        <w:ind w:left="6480" w:hanging="180"/>
+      </w:pPr>
+    </w:lvl>
+  </w:abstractNum>
+  <w:abstractNum w:abstractNumId="9">
     <w:nsid w:val="425F7CC2"/>
     <w:multiLevelType w:val="multilevel"/>
     <w:tmpl w:val="C1E4E9F4"/>
@@ -5969,7 +7307,7 @@
       </w:rPr>
     </w:lvl>
   </w:abstractNum>
-  <w:abstractNum w:abstractNumId="7">
+  <w:abstractNum w:abstractNumId="10">
     <w:nsid w:val="488277B8"/>
     <w:multiLevelType w:val="hybridMultilevel"/>
     <w:tmpl w:val="C6A2E87A"/>
@@ -6058,7 +7396,7 @@
       </w:pPr>
     </w:lvl>
   </w:abstractNum>
-  <w:abstractNum w:abstractNumId="8">
+  <w:abstractNum w:abstractNumId="11">
     <w:nsid w:val="55C121D5"/>
     <w:multiLevelType w:val="multilevel"/>
     <w:tmpl w:val="04090025"/>
@@ -6153,7 +7491,7 @@
       </w:pPr>
     </w:lvl>
   </w:abstractNum>
-  <w:abstractNum w:abstractNumId="9">
+  <w:abstractNum w:abstractNumId="12">
     <w:nsid w:val="63CE272A"/>
     <w:multiLevelType w:val="hybridMultilevel"/>
     <w:tmpl w:val="40F20706"/>
@@ -6242,7 +7580,7 @@
       </w:pPr>
     </w:lvl>
   </w:abstractNum>
-  <w:abstractNum w:abstractNumId="10">
+  <w:abstractNum w:abstractNumId="13">
     <w:nsid w:val="6FA6764E"/>
     <w:multiLevelType w:val="hybridMultilevel"/>
     <w:tmpl w:val="CC464C40"/>
@@ -6383,10 +7721,10 @@
       </w:rPr>
     </w:lvl>
   </w:abstractNum>
-  <w:abstractNum w:abstractNumId="11">
+  <w:abstractNum w:abstractNumId="14">
     <w:nsid w:val="749663A9"/>
     <w:multiLevelType w:val="hybridMultilevel"/>
-    <w:tmpl w:val="2CB0C654"/>
+    <w:tmpl w:val="7D188DB0"/>
     <w:lvl w:ilvl="0" w:tplc="0409000F">
       <w:start w:val="1"/>
       <w:numFmt w:val="decimal"/>
@@ -6473,43 +7811,52 @@
     </w:lvl>
   </w:abstractNum>
   <w:num w:numId="1">
+    <w:abstractNumId w:val="4"/>
+  </w:num>
+  <w:num w:numId="2">
+    <w:abstractNumId w:val="1"/>
+  </w:num>
+  <w:num w:numId="3">
+    <w:abstractNumId w:val="6"/>
+  </w:num>
+  <w:num w:numId="4">
+    <w:abstractNumId w:val="2"/>
+  </w:num>
+  <w:num w:numId="5">
+    <w:abstractNumId w:val="13"/>
+  </w:num>
+  <w:num w:numId="6">
+    <w:abstractNumId w:val="12"/>
+  </w:num>
+  <w:num w:numId="7">
+    <w:abstractNumId w:val="9"/>
+  </w:num>
+  <w:num w:numId="8">
+    <w:abstractNumId w:val="7"/>
+  </w:num>
+  <w:num w:numId="9">
     <w:abstractNumId w:val="3"/>
   </w:num>
-  <w:num w:numId="2">
+  <w:num w:numId="10">
+    <w:abstractNumId w:val="11"/>
+  </w:num>
+  <w:num w:numId="11">
+    <w:abstractNumId w:val="11"/>
+  </w:num>
+  <w:num w:numId="12">
+    <w:abstractNumId w:val="10"/>
+  </w:num>
+  <w:num w:numId="13">
+    <w:abstractNumId w:val="14"/>
+  </w:num>
+  <w:num w:numId="14">
+    <w:abstractNumId w:val="5"/>
+  </w:num>
+  <w:num w:numId="15">
     <w:abstractNumId w:val="0"/>
   </w:num>
-  <w:num w:numId="3">
-    <w:abstractNumId w:val="4"/>
-  </w:num>
-  <w:num w:numId="4">
-    <w:abstractNumId w:val="1"/>
-  </w:num>
-  <w:num w:numId="5">
-    <w:abstractNumId w:val="10"/>
-  </w:num>
-  <w:num w:numId="6">
-    <w:abstractNumId w:val="9"/>
-  </w:num>
-  <w:num w:numId="7">
-    <w:abstractNumId w:val="6"/>
-  </w:num>
-  <w:num w:numId="8">
-    <w:abstractNumId w:val="5"/>
-  </w:num>
-  <w:num w:numId="9">
-    <w:abstractNumId w:val="2"/>
-  </w:num>
-  <w:num w:numId="10">
+  <w:num w:numId="16">
     <w:abstractNumId w:val="8"/>
-  </w:num>
-  <w:num w:numId="11">
-    <w:abstractNumId w:val="8"/>
-  </w:num>
-  <w:num w:numId="12">
-    <w:abstractNumId w:val="7"/>
-  </w:num>
-  <w:num w:numId="13">
-    <w:abstractNumId w:val="11"/>
   </w:num>
 </w:numbering>
 </file>
@@ -8605,7 +9952,7 @@
 </file>
 
 <file path=customXml/itemProps2.xml><?xml version="1.0" encoding="utf-8"?>
-<ds:datastoreItem xmlns:ds="http://schemas.openxmlformats.org/officeDocument/2006/customXml" ds:itemID="{173C08FA-BD91-40C6-9103-53B8C097505C}">
+<ds:datastoreItem xmlns:ds="http://schemas.openxmlformats.org/officeDocument/2006/customXml" ds:itemID="{A428841D-3F5E-4F75-97EC-DA927FB2449E}">
   <ds:schemaRefs>
     <ds:schemaRef ds:uri="http://schemas.openxmlformats.org/officeDocument/2006/bibliography"/>
   </ds:schemaRefs>

--- a/T3000-BAS.docx
+++ b/T3000-BAS.docx
@@ -570,30 +570,9 @@
       </w:r>
     </w:p>
     <w:p>
-      <w:pPr>
-        <w:pStyle w:val="ListParagraph"/>
-        <w:numPr>
-          <w:ilvl w:val="0"/>
-          <w:numId w:val="1"/>
-        </w:numPr>
-      </w:pPr>
-      <w:r>
-        <w:t>A typical cycle</w:t>
-      </w:r>
-    </w:p>
-    <w:p>
-      <w:pPr>
-        <w:pStyle w:val="ListParagraph"/>
-        <w:numPr>
-          <w:ilvl w:val="0"/>
-          <w:numId w:val="1"/>
-        </w:numPr>
-      </w:pPr>
-      <w:r>
-        <w:t>SOP for development from developer’s point of view</w:t>
-      </w:r>
-    </w:p>
-    <w:p/>
+      <w:bookmarkStart w:id="0" w:name="_GoBack"/>
+      <w:bookmarkEnd w:id="0"/>
+    </w:p>
     <w:p>
       <w:r>
         <w:br w:type="page"/>
@@ -5261,8 +5240,6 @@
       <w:pPr>
         <w:pStyle w:val="ListParagraph"/>
       </w:pPr>
-      <w:bookmarkStart w:id="0" w:name="_GoBack"/>
-      <w:bookmarkEnd w:id="0"/>
       <w:proofErr w:type="gramStart"/>
       <w:r>
         <w:t>To commit files to the repository.</w:t>
@@ -5384,8 +5361,47 @@
         <w:lastRenderedPageBreak/>
         <w:t>Cloning a repo from github.com</w:t>
       </w:r>
+      <w:r>
+        <w:t xml:space="preserve"> using </w:t>
+      </w:r>
+      <w:proofErr w:type="spellStart"/>
+      <w:r>
+        <w:t>Git</w:t>
+      </w:r>
+      <w:proofErr w:type="spellEnd"/>
+      <w:r>
+        <w:t xml:space="preserve"> Bash Shell</w:t>
+      </w:r>
     </w:p>
     <w:p/>
+    <w:p>
+      <w:pPr>
+        <w:pStyle w:val="ListParagraph"/>
+        <w:numPr>
+          <w:ilvl w:val="0"/>
+          <w:numId w:val="17"/>
+        </w:numPr>
+      </w:pPr>
+      <w:r>
+        <w:t xml:space="preserve">Use </w:t>
+      </w:r>
+      <w:proofErr w:type="spellStart"/>
+      <w:r>
+        <w:t>pwd</w:t>
+      </w:r>
+      <w:proofErr w:type="spellEnd"/>
+      <w:r>
+        <w:t xml:space="preserve"> (present working directory) command to know </w:t>
+      </w:r>
+      <w:proofErr w:type="spellStart"/>
+      <w:r>
+        <w:t>your</w:t>
+      </w:r>
+      <w:proofErr w:type="spellEnd"/>
+      <w:r>
+        <w:t xml:space="preserve"> working directory.</w:t>
+      </w:r>
+    </w:p>
     <w:p>
       <w:r>
         <w:rPr>
@@ -5431,6 +5447,48 @@
     <w:p/>
     <w:p>
       <w:r>
+        <w:br w:type="page"/>
+      </w:r>
+    </w:p>
+    <w:p>
+      <w:pPr>
+        <w:pStyle w:val="ListParagraph"/>
+        <w:numPr>
+          <w:ilvl w:val="0"/>
+          <w:numId w:val="17"/>
+        </w:numPr>
+      </w:pPr>
+      <w:r>
+        <w:lastRenderedPageBreak/>
+        <w:t xml:space="preserve">You can use </w:t>
+      </w:r>
+      <w:proofErr w:type="spellStart"/>
+      <w:r>
+        <w:t>git</w:t>
+      </w:r>
+      <w:proofErr w:type="spellEnd"/>
+      <w:r>
+        <w:t xml:space="preserve"> </w:t>
+      </w:r>
+      <w:proofErr w:type="spellStart"/>
+      <w:r>
+        <w:t>config</w:t>
+      </w:r>
+      <w:proofErr w:type="spellEnd"/>
+      <w:r>
+        <w:t xml:space="preserve"> –list to know present configuration settings of </w:t>
+      </w:r>
+      <w:proofErr w:type="spellStart"/>
+      <w:r>
+        <w:t>git</w:t>
+      </w:r>
+      <w:proofErr w:type="spellEnd"/>
+      <w:r>
+        <w:t xml:space="preserve">. </w:t>
+      </w:r>
+    </w:p>
+    <w:p>
+      <w:r>
         <w:rPr>
           <w:noProof/>
         </w:rPr>
@@ -5473,6 +5531,26 @@
     </w:p>
     <w:p/>
     <w:p>
+      <w:pPr>
+        <w:pStyle w:val="ListParagraph"/>
+        <w:numPr>
+          <w:ilvl w:val="0"/>
+          <w:numId w:val="17"/>
+        </w:numPr>
+      </w:pPr>
+      <w:r>
+        <w:t xml:space="preserve">Use clone command as shown below to clone T3000 project from </w:t>
+      </w:r>
+      <w:proofErr w:type="spellStart"/>
+      <w:r>
+        <w:t>github</w:t>
+      </w:r>
+      <w:proofErr w:type="spellEnd"/>
+      <w:r>
+        <w:t xml:space="preserve"> website. </w:t>
+      </w:r>
+    </w:p>
+    <w:p>
       <w:r>
         <w:rPr>
           <w:noProof/>
@@ -5516,6 +5594,24 @@
     </w:p>
     <w:p/>
     <w:p>
+      <w:pPr>
+        <w:pStyle w:val="ListParagraph"/>
+        <w:numPr>
+          <w:ilvl w:val="0"/>
+          <w:numId w:val="17"/>
+        </w:numPr>
+        <w:rPr>
+          <w:noProof/>
+        </w:rPr>
+      </w:pPr>
+      <w:r>
+        <w:rPr>
+          <w:noProof/>
+        </w:rPr>
+        <w:t xml:space="preserve">Continuation of the same. </w:t>
+      </w:r>
+    </w:p>
+    <w:p>
       <w:r>
         <w:rPr>
           <w:noProof/>
@@ -5560,10 +5656,27 @@
     <w:p/>
     <w:p>
       <w:r>
+        <w:br w:type="page"/>
+      </w:r>
+    </w:p>
+    <w:p>
+      <w:pPr>
+        <w:pStyle w:val="ListParagraph"/>
+        <w:numPr>
+          <w:ilvl w:val="0"/>
+          <w:numId w:val="17"/>
+        </w:numPr>
+      </w:pPr>
+      <w:r>
+        <w:lastRenderedPageBreak/>
+        <w:t xml:space="preserve">Cloning done. </w:t>
+      </w:r>
+    </w:p>
+    <w:p>
+      <w:r>
         <w:rPr>
           <w:noProof/>
         </w:rPr>
-        <w:lastRenderedPageBreak/>
         <w:drawing>
           <wp:inline distT="0" distB="0" distL="0" distR="0" wp14:anchorId="6484F1DD" wp14:editId="331831CD">
             <wp:extent cx="5943600" cy="3441700"/>
@@ -5703,7 +5816,7 @@
         <w:rFonts w:asciiTheme="majorHAnsi" w:eastAsiaTheme="majorEastAsia" w:hAnsiTheme="majorHAnsi" w:cstheme="majorBidi"/>
         <w:noProof/>
       </w:rPr>
-      <w:t>37</w:t>
+      <w:t>1</w:t>
     </w:r>
     <w:r>
       <w:rPr>
@@ -6388,12 +6501,101 @@
         <v:path o:extrusionok="f" gradientshapeok="t" o:connecttype="rect"/>
         <o:lock v:ext="edit" aspectratio="t"/>
       </v:shapetype>
-      <v:shape id="_x0000_i1037" type="#_x0000_t75" alt="Description: C:\Program Files (x86)\Microsoft Office\MEDIA\CAGCAT10\j0205462.wmf" style="width:143.25pt;height:142.5pt;visibility:visible;mso-wrap-style:square" o:bullet="t">
+      <v:shape id="_x0000_i1027" type="#_x0000_t75" alt="Description: C:\Program Files (x86)\Microsoft Office\MEDIA\CAGCAT10\j0205462.wmf" style="width:143.25pt;height:142.5pt;visibility:visible;mso-wrap-style:square" o:bullet="t">
         <v:imagedata r:id="rId1" o:title="j0205462"/>
       </v:shape>
     </w:pict>
   </w:numPicBullet>
   <w:abstractNum w:abstractNumId="0">
+    <w:nsid w:val="03504DB0"/>
+    <w:multiLevelType w:val="hybridMultilevel"/>
+    <w:tmpl w:val="C9EAB4FE"/>
+    <w:lvl w:ilvl="0" w:tplc="0409000F">
+      <w:start w:val="1"/>
+      <w:numFmt w:val="decimal"/>
+      <w:lvlText w:val="%1."/>
+      <w:lvlJc w:val="left"/>
+      <w:pPr>
+        <w:ind w:left="720" w:hanging="360"/>
+      </w:pPr>
+      <w:rPr>
+        <w:rFonts w:hint="default"/>
+      </w:rPr>
+    </w:lvl>
+    <w:lvl w:ilvl="1" w:tplc="04090019" w:tentative="1">
+      <w:start w:val="1"/>
+      <w:numFmt w:val="lowerLetter"/>
+      <w:lvlText w:val="%2."/>
+      <w:lvlJc w:val="left"/>
+      <w:pPr>
+        <w:ind w:left="1440" w:hanging="360"/>
+      </w:pPr>
+    </w:lvl>
+    <w:lvl w:ilvl="2" w:tplc="0409001B" w:tentative="1">
+      <w:start w:val="1"/>
+      <w:numFmt w:val="lowerRoman"/>
+      <w:lvlText w:val="%3."/>
+      <w:lvlJc w:val="right"/>
+      <w:pPr>
+        <w:ind w:left="2160" w:hanging="180"/>
+      </w:pPr>
+    </w:lvl>
+    <w:lvl w:ilvl="3" w:tplc="0409000F" w:tentative="1">
+      <w:start w:val="1"/>
+      <w:numFmt w:val="decimal"/>
+      <w:lvlText w:val="%4."/>
+      <w:lvlJc w:val="left"/>
+      <w:pPr>
+        <w:ind w:left="2880" w:hanging="360"/>
+      </w:pPr>
+    </w:lvl>
+    <w:lvl w:ilvl="4" w:tplc="04090019" w:tentative="1">
+      <w:start w:val="1"/>
+      <w:numFmt w:val="lowerLetter"/>
+      <w:lvlText w:val="%5."/>
+      <w:lvlJc w:val="left"/>
+      <w:pPr>
+        <w:ind w:left="3600" w:hanging="360"/>
+      </w:pPr>
+    </w:lvl>
+    <w:lvl w:ilvl="5" w:tplc="0409001B" w:tentative="1">
+      <w:start w:val="1"/>
+      <w:numFmt w:val="lowerRoman"/>
+      <w:lvlText w:val="%6."/>
+      <w:lvlJc w:val="right"/>
+      <w:pPr>
+        <w:ind w:left="4320" w:hanging="180"/>
+      </w:pPr>
+    </w:lvl>
+    <w:lvl w:ilvl="6" w:tplc="0409000F" w:tentative="1">
+      <w:start w:val="1"/>
+      <w:numFmt w:val="decimal"/>
+      <w:lvlText w:val="%7."/>
+      <w:lvlJc w:val="left"/>
+      <w:pPr>
+        <w:ind w:left="5040" w:hanging="360"/>
+      </w:pPr>
+    </w:lvl>
+    <w:lvl w:ilvl="7" w:tplc="04090019" w:tentative="1">
+      <w:start w:val="1"/>
+      <w:numFmt w:val="lowerLetter"/>
+      <w:lvlText w:val="%8."/>
+      <w:lvlJc w:val="left"/>
+      <w:pPr>
+        <w:ind w:left="5760" w:hanging="360"/>
+      </w:pPr>
+    </w:lvl>
+    <w:lvl w:ilvl="8" w:tplc="0409001B" w:tentative="1">
+      <w:start w:val="1"/>
+      <w:numFmt w:val="lowerRoman"/>
+      <w:lvlText w:val="%9."/>
+      <w:lvlJc w:val="right"/>
+      <w:pPr>
+        <w:ind w:left="6480" w:hanging="180"/>
+      </w:pPr>
+    </w:lvl>
+  </w:abstractNum>
+  <w:abstractNum w:abstractNumId="1">
     <w:nsid w:val="05EE2AB4"/>
     <w:multiLevelType w:val="hybridMultilevel"/>
     <w:tmpl w:val="53AA2B08"/>
@@ -6482,7 +6684,7 @@
       </w:pPr>
     </w:lvl>
   </w:abstractNum>
-  <w:abstractNum w:abstractNumId="1">
+  <w:abstractNum w:abstractNumId="2">
     <w:nsid w:val="1EC50FFE"/>
     <w:multiLevelType w:val="hybridMultilevel"/>
     <w:tmpl w:val="F8B26110"/>
@@ -6571,7 +6773,7 @@
       </w:pPr>
     </w:lvl>
   </w:abstractNum>
-  <w:abstractNum w:abstractNumId="2">
+  <w:abstractNum w:abstractNumId="3">
     <w:nsid w:val="225A184C"/>
     <w:multiLevelType w:val="multilevel"/>
     <w:tmpl w:val="0409001F"/>
@@ -6660,7 +6862,7 @@
       </w:pPr>
     </w:lvl>
   </w:abstractNum>
-  <w:abstractNum w:abstractNumId="3">
+  <w:abstractNum w:abstractNumId="4">
     <w:nsid w:val="23B502E4"/>
     <w:multiLevelType w:val="hybridMultilevel"/>
     <w:tmpl w:val="5CBAD5C2"/>
@@ -6749,7 +6951,7 @@
       </w:pPr>
     </w:lvl>
   </w:abstractNum>
-  <w:abstractNum w:abstractNumId="4">
+  <w:abstractNum w:abstractNumId="5">
     <w:nsid w:val="277E45A0"/>
     <w:multiLevelType w:val="hybridMultilevel"/>
     <w:tmpl w:val="CF6CE9C4"/>
@@ -6838,7 +7040,7 @@
       </w:pPr>
     </w:lvl>
   </w:abstractNum>
-  <w:abstractNum w:abstractNumId="5">
+  <w:abstractNum w:abstractNumId="6">
     <w:nsid w:val="2B866899"/>
     <w:multiLevelType w:val="hybridMultilevel"/>
     <w:tmpl w:val="2CB0C654"/>
@@ -6927,7 +7129,7 @@
       </w:pPr>
     </w:lvl>
   </w:abstractNum>
-  <w:abstractNum w:abstractNumId="6">
+  <w:abstractNum w:abstractNumId="7">
     <w:nsid w:val="34FF5269"/>
     <w:multiLevelType w:val="hybridMultilevel"/>
     <w:tmpl w:val="DF78A50A"/>
@@ -7016,7 +7218,7 @@
       </w:pPr>
     </w:lvl>
   </w:abstractNum>
-  <w:abstractNum w:abstractNumId="7">
+  <w:abstractNum w:abstractNumId="8">
     <w:nsid w:val="3BC10A2A"/>
     <w:multiLevelType w:val="hybridMultilevel"/>
     <w:tmpl w:val="C6A2E87A"/>
@@ -7105,7 +7307,7 @@
       </w:pPr>
     </w:lvl>
   </w:abstractNum>
-  <w:abstractNum w:abstractNumId="8">
+  <w:abstractNum w:abstractNumId="9">
     <w:nsid w:val="3C9F52BE"/>
     <w:multiLevelType w:val="hybridMultilevel"/>
     <w:tmpl w:val="53EAAB32"/>
@@ -7194,7 +7396,7 @@
       </w:pPr>
     </w:lvl>
   </w:abstractNum>
-  <w:abstractNum w:abstractNumId="9">
+  <w:abstractNum w:abstractNumId="10">
     <w:nsid w:val="425F7CC2"/>
     <w:multiLevelType w:val="multilevel"/>
     <w:tmpl w:val="C1E4E9F4"/>
@@ -7307,7 +7509,7 @@
       </w:rPr>
     </w:lvl>
   </w:abstractNum>
-  <w:abstractNum w:abstractNumId="10">
+  <w:abstractNum w:abstractNumId="11">
     <w:nsid w:val="488277B8"/>
     <w:multiLevelType w:val="hybridMultilevel"/>
     <w:tmpl w:val="C6A2E87A"/>
@@ -7396,7 +7598,7 @@
       </w:pPr>
     </w:lvl>
   </w:abstractNum>
-  <w:abstractNum w:abstractNumId="11">
+  <w:abstractNum w:abstractNumId="12">
     <w:nsid w:val="55C121D5"/>
     <w:multiLevelType w:val="multilevel"/>
     <w:tmpl w:val="04090025"/>
@@ -7491,7 +7693,7 @@
       </w:pPr>
     </w:lvl>
   </w:abstractNum>
-  <w:abstractNum w:abstractNumId="12">
+  <w:abstractNum w:abstractNumId="13">
     <w:nsid w:val="63CE272A"/>
     <w:multiLevelType w:val="hybridMultilevel"/>
     <w:tmpl w:val="40F20706"/>
@@ -7580,7 +7782,7 @@
       </w:pPr>
     </w:lvl>
   </w:abstractNum>
-  <w:abstractNum w:abstractNumId="13">
+  <w:abstractNum w:abstractNumId="14">
     <w:nsid w:val="6FA6764E"/>
     <w:multiLevelType w:val="hybridMultilevel"/>
     <w:tmpl w:val="CC464C40"/>
@@ -7721,7 +7923,7 @@
       </w:rPr>
     </w:lvl>
   </w:abstractNum>
-  <w:abstractNum w:abstractNumId="14">
+  <w:abstractNum w:abstractNumId="15">
     <w:nsid w:val="749663A9"/>
     <w:multiLevelType w:val="hybridMultilevel"/>
     <w:tmpl w:val="7D188DB0"/>
@@ -7811,52 +8013,55 @@
     </w:lvl>
   </w:abstractNum>
   <w:num w:numId="1">
+    <w:abstractNumId w:val="5"/>
+  </w:num>
+  <w:num w:numId="2">
+    <w:abstractNumId w:val="2"/>
+  </w:num>
+  <w:num w:numId="3">
+    <w:abstractNumId w:val="7"/>
+  </w:num>
+  <w:num w:numId="4">
+    <w:abstractNumId w:val="3"/>
+  </w:num>
+  <w:num w:numId="5">
+    <w:abstractNumId w:val="14"/>
+  </w:num>
+  <w:num w:numId="6">
+    <w:abstractNumId w:val="13"/>
+  </w:num>
+  <w:num w:numId="7">
+    <w:abstractNumId w:val="10"/>
+  </w:num>
+  <w:num w:numId="8">
+    <w:abstractNumId w:val="8"/>
+  </w:num>
+  <w:num w:numId="9">
     <w:abstractNumId w:val="4"/>
   </w:num>
-  <w:num w:numId="2">
+  <w:num w:numId="10">
+    <w:abstractNumId w:val="12"/>
+  </w:num>
+  <w:num w:numId="11">
+    <w:abstractNumId w:val="12"/>
+  </w:num>
+  <w:num w:numId="12">
+    <w:abstractNumId w:val="11"/>
+  </w:num>
+  <w:num w:numId="13">
+    <w:abstractNumId w:val="15"/>
+  </w:num>
+  <w:num w:numId="14">
+    <w:abstractNumId w:val="6"/>
+  </w:num>
+  <w:num w:numId="15">
     <w:abstractNumId w:val="1"/>
   </w:num>
-  <w:num w:numId="3">
-    <w:abstractNumId w:val="6"/>
-  </w:num>
-  <w:num w:numId="4">
-    <w:abstractNumId w:val="2"/>
-  </w:num>
-  <w:num w:numId="5">
-    <w:abstractNumId w:val="13"/>
-  </w:num>
-  <w:num w:numId="6">
-    <w:abstractNumId w:val="12"/>
-  </w:num>
-  <w:num w:numId="7">
+  <w:num w:numId="16">
     <w:abstractNumId w:val="9"/>
   </w:num>
-  <w:num w:numId="8">
-    <w:abstractNumId w:val="7"/>
-  </w:num>
-  <w:num w:numId="9">
-    <w:abstractNumId w:val="3"/>
-  </w:num>
-  <w:num w:numId="10">
-    <w:abstractNumId w:val="11"/>
-  </w:num>
-  <w:num w:numId="11">
-    <w:abstractNumId w:val="11"/>
-  </w:num>
-  <w:num w:numId="12">
-    <w:abstractNumId w:val="10"/>
-  </w:num>
-  <w:num w:numId="13">
-    <w:abstractNumId w:val="14"/>
-  </w:num>
-  <w:num w:numId="14">
-    <w:abstractNumId w:val="5"/>
-  </w:num>
-  <w:num w:numId="15">
+  <w:num w:numId="17">
     <w:abstractNumId w:val="0"/>
-  </w:num>
-  <w:num w:numId="16">
-    <w:abstractNumId w:val="8"/>
   </w:num>
 </w:numbering>
 </file>
@@ -9952,7 +10157,7 @@
 </file>
 
 <file path=customXml/itemProps2.xml><?xml version="1.0" encoding="utf-8"?>
-<ds:datastoreItem xmlns:ds="http://schemas.openxmlformats.org/officeDocument/2006/customXml" ds:itemID="{A428841D-3F5E-4F75-97EC-DA927FB2449E}">
+<ds:datastoreItem xmlns:ds="http://schemas.openxmlformats.org/officeDocument/2006/customXml" ds:itemID="{D362A7E4-A022-4816-8D30-48521D370A4D}">
   <ds:schemaRefs>
     <ds:schemaRef ds:uri="http://schemas.openxmlformats.org/officeDocument/2006/bibliography"/>
   </ds:schemaRefs>
